--- a/Planung/Planung.docx
+++ b/Planung/Planung.docx
@@ -46,43 +46,29 @@
     </w:p>
     <w:p>
       <w:r>
-        <w:t>Parametrisierung des Verhaltens (Geschwindigkeit, F</w:t>
-      </w:r>
-      <w:r>
-        <w:t>ahrstil, Auffahren)</w:t>
-      </w:r>
-    </w:p>
-    <w:p>
-      <w:r>
-        <w:t>Zufallsfunktion, wohin das Fahrzeug fährt</w:t>
-      </w:r>
-    </w:p>
-    <w:p/>
-    <w:p>
-      <w:pPr>
-        <w:rPr>
-          <w:b/>
-        </w:rPr>
-      </w:pPr>
-      <w:r>
-        <w:rPr>
-          <w:b/>
-        </w:rPr>
-        <w:t xml:space="preserve">Ampelsteuerung: </w:t>
-      </w:r>
-    </w:p>
-    <w:p>
-      <w:r>
-        <w:t>Parametrisiertes Verhalten (Rot, Gelb, Gelb blinken, Grün, Grün blinken, Ausfallen) -&gt; Dauer der Grün/Rot Phase</w:t>
-      </w:r>
-    </w:p>
-    <w:p>
-      <w:r>
-        <w:t>Logische Verknüpfung untereinander</w:t>
+        <w:t>Parametrisierung des Verhaltens (F</w:t>
+      </w:r>
+      <w:r>
+        <w:t>ahrstil</w:t>
+      </w:r>
+      <w:r>
+        <w:t xml:space="preserve"> (gemäßigt oder aggressiv</w:t>
       </w:r>
       <w:bookmarkStart w:id="0" w:name="_GoBack"/>
       <w:bookmarkEnd w:id="0"/>
-    </w:p>
+      <w:r>
+        <w:t xml:space="preserve"> -&gt; Geschwindigkeit)</w:t>
+      </w:r>
+      <w:r>
+        <w:t>, Auffahren)</w:t>
+      </w:r>
+    </w:p>
+    <w:p>
+      <w:r>
+        <w:t>Zufallsfunktion, wohin das Fahrzeug fährt</w:t>
+      </w:r>
+    </w:p>
+    <w:p/>
     <w:p>
       <w:pPr>
         <w:rPr>
@@ -93,6 +79,29 @@
         <w:rPr>
           <w:b/>
         </w:rPr>
+        <w:t xml:space="preserve">Ampelsteuerung: </w:t>
+      </w:r>
+    </w:p>
+    <w:p>
+      <w:r>
+        <w:t>Parametrisiertes Verhalten (Rot, Gelb, Gelb blinken, Grün, Grün blinken, Ausfallen) -&gt; Dauer der Grün/Rot Phase</w:t>
+      </w:r>
+    </w:p>
+    <w:p>
+      <w:r>
+        <w:t>Logische Verknüpfung untereinander</w:t>
+      </w:r>
+    </w:p>
+    <w:p>
+      <w:pPr>
+        <w:rPr>
+          <w:b/>
+        </w:rPr>
+      </w:pPr>
+      <w:r>
+        <w:rPr>
+          <w:b/>
+        </w:rPr>
         <w:t xml:space="preserve">Straßennetz: </w:t>
       </w:r>
     </w:p>
@@ -122,7 +131,7 @@
     </w:p>
     <w:p>
       <w:r>
-        <w:t>Rechts vor links Regel, Gegenverkehrsregel, Straßenschild (Stopp, Vorrang geben, Geschwindigkeit, Vorrangstraße)</w:t>
+        <w:t>Rechts vor links Regel, Gegenverkehrsregel, Straßenschild (Stopp, Vorrang geben, Vorrangstraße)</w:t>
       </w:r>
     </w:p>
     <w:p/>

--- a/Planung/Planung.docx
+++ b/Planung/Planung.docx
@@ -14,6 +14,12 @@
         </w:rPr>
         <w:t xml:space="preserve">Design: </w:t>
       </w:r>
+      <w:r>
+        <w:rPr>
+          <w:b/>
+        </w:rPr>
+        <w:t xml:space="preserve"> </w:t>
+      </w:r>
     </w:p>
     <w:p>
       <w:r>
@@ -52,91 +58,116 @@
         <w:t>ahrstil</w:t>
       </w:r>
       <w:r>
-        <w:t xml:space="preserve"> (gemäßigt oder aggressiv</w:t>
-      </w:r>
+        <w:t xml:space="preserve"> (langsam, gemäßigt,</w:t>
+      </w:r>
+      <w:r>
+        <w:t xml:space="preserve"> aggressiv -&gt; Geschwindigkeit)</w:t>
+      </w:r>
+      <w:r>
+        <w:t>, Auffahren)</w:t>
+      </w:r>
+    </w:p>
+    <w:p>
+      <w:r>
+        <w:t>Zufallsfunktion, wohin das Fahrzeug fährt</w:t>
+      </w:r>
+    </w:p>
+    <w:p/>
+    <w:p>
+      <w:pPr>
+        <w:rPr>
+          <w:b/>
+        </w:rPr>
+      </w:pPr>
+      <w:r>
+        <w:rPr>
+          <w:b/>
+        </w:rPr>
+        <w:t xml:space="preserve">Ampelsteuerung: </w:t>
+      </w:r>
+    </w:p>
+    <w:p>
+      <w:r>
+        <w:t>Parametrisiertes Verhalten (Rot, Gelb, Gelb blinken, Grün, Grün blinken, Ausfallen) -&gt; Dauer der Grün/Rot Phase</w:t>
+      </w:r>
+    </w:p>
+    <w:p>
+      <w:r>
+        <w:t>Logische Verknüpfung untereinander</w:t>
+      </w:r>
+    </w:p>
+    <w:p>
+      <w:pPr>
+        <w:rPr>
+          <w:b/>
+        </w:rPr>
+      </w:pPr>
+      <w:r>
+        <w:rPr>
+          <w:b/>
+        </w:rPr>
+        <w:t xml:space="preserve">Straßennetz: </w:t>
+      </w:r>
+    </w:p>
+    <w:p>
+      <w:r>
+        <w:t>Kreuzungselement, Straßenelement</w:t>
+      </w:r>
+    </w:p>
+    <w:p>
+      <w:r>
+        <w:t>Verhalten (automatisches Verbinden der Kreuzungen mit Straßen)</w:t>
+      </w:r>
+    </w:p>
+    <w:p/>
+    <w:p>
+      <w:pPr>
+        <w:rPr>
+          <w:b/>
+        </w:rPr>
+      </w:pPr>
+      <w:r>
+        <w:rPr>
+          <w:b/>
+        </w:rPr>
+        <w:t>Straßenverkehrsregeln:</w:t>
+      </w:r>
+    </w:p>
+    <w:p>
+      <w:r>
+        <w:t>Rechts vor links Regel, Gegenverkehrsregel, Straßenschild (Stopp, Vorrang geben, Vorrangstraße)</w:t>
+      </w:r>
+    </w:p>
+    <w:p/>
+    <w:p>
+      <w:pPr>
+        <w:rPr>
+          <w:b/>
+        </w:rPr>
+      </w:pPr>
+      <w:r>
+        <w:rPr>
+          <w:b/>
+        </w:rPr>
+        <w:t>D</w:t>
+      </w:r>
+      <w:r>
+        <w:rPr>
+          <w:b/>
+        </w:rPr>
+        <w:t>atenhaltung</w:t>
+      </w:r>
+      <w:r>
+        <w:rPr>
+          <w:b/>
+        </w:rPr>
+        <w:t>:</w:t>
+      </w:r>
+    </w:p>
+    <w:p>
       <w:bookmarkStart w:id="0" w:name="_GoBack"/>
       <w:bookmarkEnd w:id="0"/>
-      <w:r>
-        <w:t xml:space="preserve"> -&gt; Geschwindigkeit)</w:t>
-      </w:r>
-      <w:r>
-        <w:t>, Auffahren)</w:t>
-      </w:r>
-    </w:p>
-    <w:p>
-      <w:r>
-        <w:t>Zufallsfunktion, wohin das Fahrzeug fährt</w:t>
-      </w:r>
-    </w:p>
-    <w:p/>
-    <w:p>
-      <w:pPr>
-        <w:rPr>
-          <w:b/>
-        </w:rPr>
-      </w:pPr>
-      <w:r>
-        <w:rPr>
-          <w:b/>
-        </w:rPr>
-        <w:t xml:space="preserve">Ampelsteuerung: </w:t>
-      </w:r>
-    </w:p>
-    <w:p>
-      <w:r>
-        <w:t>Parametrisiertes Verhalten (Rot, Gelb, Gelb blinken, Grün, Grün blinken, Ausfallen) -&gt; Dauer der Grün/Rot Phase</w:t>
-      </w:r>
-    </w:p>
-    <w:p>
-      <w:r>
-        <w:t>Logische Verknüpfung untereinander</w:t>
-      </w:r>
-    </w:p>
-    <w:p>
-      <w:pPr>
-        <w:rPr>
-          <w:b/>
-        </w:rPr>
-      </w:pPr>
-      <w:r>
-        <w:rPr>
-          <w:b/>
-        </w:rPr>
-        <w:t xml:space="preserve">Straßennetz: </w:t>
-      </w:r>
-    </w:p>
-    <w:p>
-      <w:r>
-        <w:t>Kreuzungselement, Straßenelement</w:t>
-      </w:r>
-    </w:p>
-    <w:p>
-      <w:r>
-        <w:t>Verhalten (automatisches Verbinden der Kreuzungen mit Straßen)</w:t>
-      </w:r>
-    </w:p>
-    <w:p/>
-    <w:p>
-      <w:pPr>
-        <w:rPr>
-          <w:b/>
-        </w:rPr>
-      </w:pPr>
-      <w:r>
-        <w:rPr>
-          <w:b/>
-        </w:rPr>
-        <w:t>Straßenverkehrsregeln:</w:t>
-      </w:r>
-    </w:p>
-    <w:p>
-      <w:r>
-        <w:t>Rechts vor links Regel, Gegenverkehrsregel, Straßenschild (Stopp, Vorrang geben, Vorrangstraße)</w:t>
-      </w:r>
-    </w:p>
-    <w:p/>
-    <w:p/>
-    <w:p/>
+    </w:p>
     <w:p/>
     <w:p/>
     <w:p/>

--- a/Planung/Planung.docx
+++ b/Planung/Planung.docx
@@ -4,176 +4,526 @@
   <w:body>
     <w:p>
       <w:pPr>
-        <w:rPr>
-          <w:b/>
-        </w:rPr>
-      </w:pPr>
-      <w:r>
-        <w:rPr>
-          <w:b/>
+        <w:jc w:val="center"/>
+        <w:rPr>
+          <w:b/>
+          <w:sz w:val="40"/>
+          <w:szCs w:val="40"/>
+        </w:rPr>
+      </w:pPr>
+      <w:r>
+        <w:rPr>
+          <w:b/>
+          <w:sz w:val="40"/>
+          <w:szCs w:val="40"/>
+        </w:rPr>
+        <w:t>Verkehrssimulation Beschreibung der Architektur</w:t>
+      </w:r>
+    </w:p>
+    <w:p>
+      <w:pPr>
+        <w:rPr>
+          <w:b/>
+        </w:rPr>
+      </w:pPr>
+    </w:p>
+    <w:p>
+      <w:pPr>
+        <w:rPr>
+          <w:sz w:val="28"/>
+          <w:szCs w:val="28"/>
+        </w:rPr>
+      </w:pPr>
+      <w:r>
+        <w:rPr>
+          <w:sz w:val="28"/>
+          <w:szCs w:val="28"/>
+        </w:rPr>
+        <w:t xml:space="preserve">Die Verkehrssimulation teilt sich in 6 Teile auf: </w:t>
+      </w:r>
+      <w:r>
+        <w:rPr>
+          <w:sz w:val="28"/>
+          <w:szCs w:val="28"/>
+        </w:rPr>
+        <w:t>Design, Verkehrsteilnehmer, Ampelsteuerung, Straßennetz, Straßenverkehrsregeln und Datenhaltung.</w:t>
+      </w:r>
+    </w:p>
+    <w:p>
+      <w:pPr>
+        <w:rPr>
+          <w:sz w:val="28"/>
+          <w:szCs w:val="28"/>
+        </w:rPr>
+      </w:pPr>
+      <w:r>
+        <w:rPr>
+          <w:sz w:val="28"/>
+          <w:szCs w:val="28"/>
+        </w:rPr>
+        <w:t xml:space="preserve">Mit Ausnahme des Designs wird jeder Teilbereich in einer separaten DLL bearbeitet. Das Design selbst wird mit … realisiert. </w:t>
+      </w:r>
+    </w:p>
+    <w:p>
+      <w:pPr>
+        <w:rPr>
+          <w:sz w:val="28"/>
+          <w:szCs w:val="28"/>
+        </w:rPr>
+      </w:pPr>
+      <w:r>
+        <w:rPr>
+          <w:sz w:val="28"/>
+          <w:szCs w:val="28"/>
+        </w:rPr>
+        <w:t xml:space="preserve">In den folgenden </w:t>
+      </w:r>
+      <w:r>
+        <w:rPr>
+          <w:sz w:val="28"/>
+          <w:szCs w:val="28"/>
+        </w:rPr>
+        <w:t>Abschnitten</w:t>
+      </w:r>
+      <w:r>
+        <w:rPr>
+          <w:sz w:val="28"/>
+          <w:szCs w:val="28"/>
+        </w:rPr>
+        <w:t xml:space="preserve"> wird beschrieben, welches DLL für welche Funktion verantwortlich sein wird und wie die DLLs miteinander kommunizieren. </w:t>
+      </w:r>
+    </w:p>
+    <w:p>
+      <w:pPr>
+        <w:rPr>
+          <w:sz w:val="28"/>
+          <w:szCs w:val="28"/>
+        </w:rPr>
+      </w:pPr>
+      <w:r>
+        <w:rPr>
+          <w:sz w:val="28"/>
+          <w:szCs w:val="28"/>
+        </w:rPr>
+        <w:t xml:space="preserve"> </w:t>
+      </w:r>
+    </w:p>
+    <w:p>
+      <w:pPr>
+        <w:rPr>
+          <w:b/>
+          <w:sz w:val="28"/>
+          <w:szCs w:val="28"/>
+        </w:rPr>
+      </w:pPr>
+      <w:r>
+        <w:rPr>
+          <w:b/>
+          <w:sz w:val="28"/>
+          <w:szCs w:val="28"/>
         </w:rPr>
         <w:t xml:space="preserve">Design: </w:t>
       </w:r>
       <w:r>
         <w:rPr>
           <w:b/>
+          <w:sz w:val="28"/>
+          <w:szCs w:val="28"/>
         </w:rPr>
         <w:t xml:space="preserve"> </w:t>
       </w:r>
     </w:p>
     <w:p>
-      <w:r>
-        <w:t>Graphische Elemente (PKW, LKW, Ampel, Straße, Straßenschilder, Beweglichkeit der Elemente)</w:t>
-      </w:r>
-    </w:p>
-    <w:p>
-      <w:r>
-        <w:t>Eingaberegler zum konfigurieren</w:t>
-      </w:r>
-    </w:p>
-    <w:p/>
-    <w:p>
-      <w:pPr>
-        <w:rPr>
-          <w:b/>
-        </w:rPr>
-      </w:pPr>
-      <w:r>
-        <w:rPr>
-          <w:b/>
+      <w:pPr>
+        <w:rPr>
+          <w:sz w:val="28"/>
+          <w:szCs w:val="28"/>
+        </w:rPr>
+      </w:pPr>
+      <w:r>
+        <w:rPr>
+          <w:sz w:val="28"/>
+          <w:szCs w:val="28"/>
+        </w:rPr>
+        <w:t xml:space="preserve">Der Abschnitt Design behandelt die graphische Darstellung der Elemente. Die folgenden Elemente werden abgebildet: PKW, LKW, Ampel, Straße und </w:t>
+      </w:r>
+      <w:r>
+        <w:rPr>
+          <w:sz w:val="28"/>
+          <w:szCs w:val="28"/>
+        </w:rPr>
+        <w:t>Straßenschilder</w:t>
+      </w:r>
+      <w:r>
+        <w:rPr>
+          <w:sz w:val="28"/>
+          <w:szCs w:val="28"/>
+        </w:rPr>
+        <w:t xml:space="preserve">. Mit … wird die Beweglichkeit der Elemente realisiert. </w:t>
+      </w:r>
+    </w:p>
+    <w:p>
+      <w:pPr>
+        <w:rPr>
+          <w:sz w:val="28"/>
+          <w:szCs w:val="28"/>
+        </w:rPr>
+      </w:pPr>
+      <w:r>
+        <w:rPr>
+          <w:sz w:val="28"/>
+          <w:szCs w:val="28"/>
+        </w:rPr>
+        <w:t>Weiters wird hier der Zugriff der Konfigurationsdateien der Verkehrsteilnehmer, der Ampelsteuerung und des Straßennetzes bereitgestellt.</w:t>
+      </w:r>
+    </w:p>
+    <w:p>
+      <w:pPr>
+        <w:rPr>
+          <w:sz w:val="28"/>
+          <w:szCs w:val="28"/>
+        </w:rPr>
+      </w:pPr>
+      <w:r>
+        <w:rPr>
+          <w:sz w:val="28"/>
+          <w:szCs w:val="28"/>
+        </w:rPr>
+        <w:t xml:space="preserve">Die Informationen, welche von den DLLs bereitgestellt wird, holt sich das Design aus der Datenhaltung. </w:t>
+      </w:r>
+    </w:p>
+    <w:p>
+      <w:pPr>
+        <w:rPr>
+          <w:sz w:val="28"/>
+          <w:szCs w:val="28"/>
+        </w:rPr>
+      </w:pPr>
+    </w:p>
+    <w:p>
+      <w:pPr>
+        <w:rPr>
+          <w:b/>
+          <w:sz w:val="28"/>
+          <w:szCs w:val="28"/>
+        </w:rPr>
+      </w:pPr>
+      <w:r>
+        <w:rPr>
+          <w:b/>
+          <w:sz w:val="28"/>
+          <w:szCs w:val="28"/>
         </w:rPr>
         <w:t xml:space="preserve">Verkehrsteilnehmer: </w:t>
       </w:r>
     </w:p>
     <w:p>
-      <w:r>
-        <w:t>PKW, LKW</w:t>
-      </w:r>
-    </w:p>
-    <w:p>
-      <w:r>
-        <w:t>Parametrisierung des Verhaltens (F</w:t>
-      </w:r>
-      <w:r>
-        <w:t>ahrstil</w:t>
-      </w:r>
-      <w:r>
-        <w:t xml:space="preserve"> (langsam, gemäßigt,</w:t>
-      </w:r>
-      <w:r>
-        <w:t xml:space="preserve"> aggressiv -&gt; Geschwindigkeit)</w:t>
-      </w:r>
-      <w:r>
-        <w:t>, Auffahren)</w:t>
-      </w:r>
-    </w:p>
-    <w:p>
-      <w:r>
-        <w:t>Zufallsfunktion, wohin das Fahrzeug fährt</w:t>
-      </w:r>
-    </w:p>
-    <w:p/>
-    <w:p>
-      <w:pPr>
-        <w:rPr>
-          <w:b/>
-        </w:rPr>
-      </w:pPr>
-      <w:r>
-        <w:rPr>
-          <w:b/>
-        </w:rPr>
-        <w:t xml:space="preserve">Ampelsteuerung: </w:t>
-      </w:r>
-    </w:p>
-    <w:p>
-      <w:r>
-        <w:t>Parametrisiertes Verhalten (Rot, Gelb, Gelb blinken, Grün, Grün blinken, Ausfallen) -&gt; Dauer der Grün/Rot Phase</w:t>
-      </w:r>
-    </w:p>
-    <w:p>
-      <w:r>
-        <w:t>Logische Verknüpfung untereinander</w:t>
-      </w:r>
-    </w:p>
-    <w:p>
-      <w:pPr>
-        <w:rPr>
-          <w:b/>
-        </w:rPr>
-      </w:pPr>
-      <w:r>
-        <w:rPr>
-          <w:b/>
-        </w:rPr>
-        <w:t xml:space="preserve">Straßennetz: </w:t>
-      </w:r>
-    </w:p>
-    <w:p>
-      <w:r>
-        <w:t>Kreuzungselement, Straßenelement</w:t>
-      </w:r>
-    </w:p>
-    <w:p>
-      <w:r>
-        <w:t>Verhalten (automatisches Verbinden der Kreuzungen mit Straßen)</w:t>
-      </w:r>
-    </w:p>
-    <w:p/>
-    <w:p>
-      <w:pPr>
-        <w:rPr>
-          <w:b/>
-        </w:rPr>
-      </w:pPr>
-      <w:r>
-        <w:rPr>
-          <w:b/>
-        </w:rPr>
-        <w:t>Straßenverkehrsregeln:</w:t>
-      </w:r>
-    </w:p>
-    <w:p>
-      <w:r>
-        <w:t>Rechts vor links Regel, Gegenverkehrsregel, Straßenschild (Stopp, Vorrang geben, Vorrangstraße)</w:t>
-      </w:r>
-    </w:p>
-    <w:p/>
-    <w:p>
-      <w:pPr>
-        <w:rPr>
-          <w:b/>
-        </w:rPr>
-      </w:pPr>
-      <w:r>
-        <w:rPr>
-          <w:b/>
-        </w:rPr>
-        <w:t>D</w:t>
-      </w:r>
-      <w:r>
-        <w:rPr>
-          <w:b/>
-        </w:rPr>
-        <w:t>atenhaltung</w:t>
-      </w:r>
-      <w:r>
-        <w:rPr>
-          <w:b/>
-        </w:rPr>
-        <w:t>:</w:t>
-      </w:r>
-    </w:p>
-    <w:p>
+      <w:pPr>
+        <w:rPr>
+          <w:sz w:val="28"/>
+          <w:szCs w:val="28"/>
+        </w:rPr>
+      </w:pPr>
       <w:bookmarkStart w:id="0" w:name="_GoBack"/>
       <w:bookmarkEnd w:id="0"/>
     </w:p>
-    <w:p/>
-    <w:p/>
-    <w:p/>
-    <w:p/>
-    <w:p/>
-    <w:p/>
+    <w:p>
+      <w:pPr>
+        <w:rPr>
+          <w:sz w:val="28"/>
+          <w:szCs w:val="28"/>
+        </w:rPr>
+      </w:pPr>
+      <w:r>
+        <w:rPr>
+          <w:sz w:val="28"/>
+          <w:szCs w:val="28"/>
+        </w:rPr>
+        <w:t>PKW, LKW</w:t>
+      </w:r>
+    </w:p>
+    <w:p>
+      <w:pPr>
+        <w:rPr>
+          <w:sz w:val="28"/>
+          <w:szCs w:val="28"/>
+        </w:rPr>
+      </w:pPr>
+      <w:r>
+        <w:rPr>
+          <w:sz w:val="28"/>
+          <w:szCs w:val="28"/>
+        </w:rPr>
+        <w:t>Parametrisierung des Verhaltens (F</w:t>
+      </w:r>
+      <w:r>
+        <w:rPr>
+          <w:sz w:val="28"/>
+          <w:szCs w:val="28"/>
+        </w:rPr>
+        <w:t>ahrstil</w:t>
+      </w:r>
+      <w:r>
+        <w:rPr>
+          <w:sz w:val="28"/>
+          <w:szCs w:val="28"/>
+        </w:rPr>
+        <w:t xml:space="preserve"> (langsam, gemäßigt,</w:t>
+      </w:r>
+      <w:r>
+        <w:rPr>
+          <w:sz w:val="28"/>
+          <w:szCs w:val="28"/>
+        </w:rPr>
+        <w:t xml:space="preserve"> aggressiv -&gt; Geschwindigkeit)</w:t>
+      </w:r>
+      <w:r>
+        <w:rPr>
+          <w:sz w:val="28"/>
+          <w:szCs w:val="28"/>
+        </w:rPr>
+        <w:t>, Auffahren)</w:t>
+      </w:r>
+    </w:p>
+    <w:p>
+      <w:pPr>
+        <w:rPr>
+          <w:sz w:val="28"/>
+          <w:szCs w:val="28"/>
+        </w:rPr>
+      </w:pPr>
+      <w:r>
+        <w:rPr>
+          <w:sz w:val="28"/>
+          <w:szCs w:val="28"/>
+        </w:rPr>
+        <w:t>Zufallsfunktion, wohin das Fahrzeug fährt</w:t>
+      </w:r>
+    </w:p>
+    <w:p>
+      <w:pPr>
+        <w:rPr>
+          <w:sz w:val="28"/>
+          <w:szCs w:val="28"/>
+        </w:rPr>
+      </w:pPr>
+    </w:p>
+    <w:p>
+      <w:pPr>
+        <w:rPr>
+          <w:b/>
+          <w:sz w:val="28"/>
+          <w:szCs w:val="28"/>
+        </w:rPr>
+      </w:pPr>
+      <w:r>
+        <w:rPr>
+          <w:b/>
+          <w:sz w:val="28"/>
+          <w:szCs w:val="28"/>
+        </w:rPr>
+        <w:t xml:space="preserve">Ampelsteuerung: </w:t>
+      </w:r>
+    </w:p>
+    <w:p>
+      <w:pPr>
+        <w:rPr>
+          <w:sz w:val="28"/>
+          <w:szCs w:val="28"/>
+        </w:rPr>
+      </w:pPr>
+      <w:r>
+        <w:rPr>
+          <w:sz w:val="28"/>
+          <w:szCs w:val="28"/>
+        </w:rPr>
+        <w:t>Parametrisiertes Verhalten (Rot, Gelb, Gelb blinken, Grün, Grün blinken, Ausfallen) -&gt; Dauer der Grün/Rot Phase</w:t>
+      </w:r>
+    </w:p>
+    <w:p>
+      <w:pPr>
+        <w:rPr>
+          <w:sz w:val="28"/>
+          <w:szCs w:val="28"/>
+        </w:rPr>
+      </w:pPr>
+      <w:r>
+        <w:rPr>
+          <w:sz w:val="28"/>
+          <w:szCs w:val="28"/>
+        </w:rPr>
+        <w:t>Logische Verknüpfung untereinander</w:t>
+      </w:r>
+    </w:p>
+    <w:p>
+      <w:pPr>
+        <w:rPr>
+          <w:b/>
+          <w:sz w:val="28"/>
+          <w:szCs w:val="28"/>
+        </w:rPr>
+      </w:pPr>
+      <w:r>
+        <w:rPr>
+          <w:b/>
+          <w:sz w:val="28"/>
+          <w:szCs w:val="28"/>
+        </w:rPr>
+        <w:lastRenderedPageBreak/>
+        <w:t xml:space="preserve">Straßennetz: </w:t>
+      </w:r>
+    </w:p>
+    <w:p>
+      <w:pPr>
+        <w:rPr>
+          <w:sz w:val="28"/>
+          <w:szCs w:val="28"/>
+        </w:rPr>
+      </w:pPr>
+      <w:r>
+        <w:rPr>
+          <w:sz w:val="28"/>
+          <w:szCs w:val="28"/>
+        </w:rPr>
+        <w:t>Kreuzungselement, Straßenelement</w:t>
+      </w:r>
+    </w:p>
+    <w:p>
+      <w:pPr>
+        <w:rPr>
+          <w:sz w:val="28"/>
+          <w:szCs w:val="28"/>
+        </w:rPr>
+      </w:pPr>
+      <w:r>
+        <w:rPr>
+          <w:sz w:val="28"/>
+          <w:szCs w:val="28"/>
+        </w:rPr>
+        <w:t>Verhalten (automatisches Verbinden der Kreuzungen mit Straßen)</w:t>
+      </w:r>
+    </w:p>
+    <w:p>
+      <w:pPr>
+        <w:rPr>
+          <w:sz w:val="28"/>
+          <w:szCs w:val="28"/>
+        </w:rPr>
+      </w:pPr>
+    </w:p>
+    <w:p>
+      <w:pPr>
+        <w:rPr>
+          <w:b/>
+          <w:sz w:val="28"/>
+          <w:szCs w:val="28"/>
+        </w:rPr>
+      </w:pPr>
+      <w:r>
+        <w:rPr>
+          <w:b/>
+          <w:sz w:val="28"/>
+          <w:szCs w:val="28"/>
+        </w:rPr>
+        <w:t>Straßenverkehrsregeln:</w:t>
+      </w:r>
+    </w:p>
+    <w:p>
+      <w:pPr>
+        <w:rPr>
+          <w:sz w:val="28"/>
+          <w:szCs w:val="28"/>
+        </w:rPr>
+      </w:pPr>
+      <w:r>
+        <w:rPr>
+          <w:sz w:val="28"/>
+          <w:szCs w:val="28"/>
+        </w:rPr>
+        <w:t>Rechts vor links Regel, Gegenverkehrsregel, Straßenschild (Stopp, Vorrang geben, Vorrangstraße)</w:t>
+      </w:r>
+    </w:p>
+    <w:p>
+      <w:pPr>
+        <w:rPr>
+          <w:sz w:val="28"/>
+          <w:szCs w:val="28"/>
+        </w:rPr>
+      </w:pPr>
+    </w:p>
+    <w:p>
+      <w:pPr>
+        <w:rPr>
+          <w:b/>
+          <w:sz w:val="28"/>
+          <w:szCs w:val="28"/>
+        </w:rPr>
+      </w:pPr>
+      <w:r>
+        <w:rPr>
+          <w:b/>
+          <w:sz w:val="28"/>
+          <w:szCs w:val="28"/>
+        </w:rPr>
+        <w:t>Datenhaltung:</w:t>
+      </w:r>
+    </w:p>
+    <w:p>
+      <w:pPr>
+        <w:rPr>
+          <w:sz w:val="28"/>
+          <w:szCs w:val="28"/>
+        </w:rPr>
+      </w:pPr>
+    </w:p>
+    <w:p>
+      <w:pPr>
+        <w:rPr>
+          <w:sz w:val="28"/>
+          <w:szCs w:val="28"/>
+        </w:rPr>
+      </w:pPr>
+    </w:p>
+    <w:p>
+      <w:pPr>
+        <w:rPr>
+          <w:sz w:val="28"/>
+          <w:szCs w:val="28"/>
+        </w:rPr>
+      </w:pPr>
+    </w:p>
+    <w:p>
+      <w:pPr>
+        <w:rPr>
+          <w:sz w:val="28"/>
+          <w:szCs w:val="28"/>
+        </w:rPr>
+      </w:pPr>
+    </w:p>
+    <w:p>
+      <w:pPr>
+        <w:rPr>
+          <w:sz w:val="28"/>
+          <w:szCs w:val="28"/>
+        </w:rPr>
+      </w:pPr>
+    </w:p>
+    <w:p>
+      <w:pPr>
+        <w:rPr>
+          <w:sz w:val="28"/>
+          <w:szCs w:val="28"/>
+        </w:rPr>
+      </w:pPr>
+    </w:p>
+    <w:p>
+      <w:pPr>
+        <w:rPr>
+          <w:sz w:val="28"/>
+          <w:szCs w:val="28"/>
+        </w:rPr>
+      </w:pPr>
+    </w:p>
     <w:p/>
     <w:p/>
     <w:sectPr>

--- a/Planung/Planung.docx
+++ b/Planung/Planung.docx
@@ -224,257 +224,311 @@
           <w:szCs w:val="28"/>
         </w:rPr>
       </w:pPr>
+      <w:r>
+        <w:rPr>
+          <w:sz w:val="28"/>
+          <w:szCs w:val="28"/>
+        </w:rPr>
+        <w:t xml:space="preserve">In diesem Teil werden die Objekte der Verkehrsteilnehmer festgelegt. Es wird PKW sowie LKW realisiert. Weiters sollte der Teilnehmer standardmäßig als „gemäßigter Fahrer“ gesetzt werden. Es sollte trotzdem die Möglichkeit bestehen, alle Teilnehmer in Bezug auf Verhalten zu ändern (Auffahrverhalten, aggressiver Fahrstil). Die Fahrtrichtung der Verkehrsteilnehmer soll zufällig stattfinden. </w:t>
+      </w:r>
+    </w:p>
+    <w:p>
+      <w:pPr>
+        <w:rPr>
+          <w:b/>
+          <w:sz w:val="28"/>
+          <w:szCs w:val="28"/>
+        </w:rPr>
+      </w:pPr>
+      <w:r>
+        <w:rPr>
+          <w:b/>
+          <w:sz w:val="28"/>
+          <w:szCs w:val="28"/>
+        </w:rPr>
+        <w:t xml:space="preserve">Ampelsteuerung: </w:t>
+      </w:r>
+    </w:p>
+    <w:p>
+      <w:pPr>
+        <w:rPr>
+          <w:sz w:val="28"/>
+          <w:szCs w:val="28"/>
+        </w:rPr>
+      </w:pPr>
+      <w:r>
+        <w:rPr>
+          <w:sz w:val="28"/>
+          <w:szCs w:val="28"/>
+        </w:rPr>
+        <w:t xml:space="preserve">Die Ampelsteuerung soll automatisch die Straßen und Kreuzungen Regeln. Hierbei detailliert wird es folgendes Verhalten geben: </w:t>
+      </w:r>
+    </w:p>
+    <w:p>
+      <w:pPr>
+        <w:rPr>
+          <w:sz w:val="28"/>
+          <w:szCs w:val="28"/>
+        </w:rPr>
+      </w:pPr>
+      <w:r>
+        <w:rPr>
+          <w:sz w:val="28"/>
+          <w:szCs w:val="28"/>
+        </w:rPr>
+        <w:t>Rot, Gelb, Gelb blinken, Grün, Grün blinken</w:t>
+      </w:r>
+      <w:r>
+        <w:rPr>
+          <w:sz w:val="28"/>
+          <w:szCs w:val="28"/>
+        </w:rPr>
+        <w:t xml:space="preserve"> </w:t>
+      </w:r>
+    </w:p>
+    <w:p>
+      <w:pPr>
+        <w:rPr>
+          <w:sz w:val="28"/>
+          <w:szCs w:val="28"/>
+        </w:rPr>
+      </w:pPr>
+      <w:r>
+        <w:rPr>
+          <w:sz w:val="28"/>
+          <w:szCs w:val="28"/>
+        </w:rPr>
+        <w:lastRenderedPageBreak/>
+        <w:t>Weiters soll die Dauer der Ampelphasen geregelt werden können. Eine l</w:t>
+      </w:r>
+      <w:r>
+        <w:rPr>
+          <w:sz w:val="28"/>
+          <w:szCs w:val="28"/>
+        </w:rPr>
+        <w:t>o</w:t>
+      </w:r>
+      <w:r>
+        <w:rPr>
+          <w:sz w:val="28"/>
+          <w:szCs w:val="28"/>
+        </w:rPr>
+        <w:t xml:space="preserve">gische Verknüpfung zwischen den Ampeln soll realisiert werden. </w:t>
+      </w:r>
+    </w:p>
+    <w:p>
+      <w:pPr>
+        <w:rPr>
+          <w:sz w:val="28"/>
+          <w:szCs w:val="28"/>
+        </w:rPr>
+      </w:pPr>
+    </w:p>
+    <w:p>
+      <w:pPr>
+        <w:rPr>
+          <w:b/>
+          <w:sz w:val="28"/>
+          <w:szCs w:val="28"/>
+        </w:rPr>
+      </w:pPr>
+      <w:r>
+        <w:rPr>
+          <w:b/>
+          <w:sz w:val="28"/>
+          <w:szCs w:val="28"/>
+        </w:rPr>
+        <w:t xml:space="preserve">Straßennetz: </w:t>
+      </w:r>
+    </w:p>
+    <w:p>
+      <w:pPr>
+        <w:rPr>
+          <w:sz w:val="28"/>
+          <w:szCs w:val="28"/>
+        </w:rPr>
+      </w:pPr>
+      <w:r>
+        <w:rPr>
+          <w:sz w:val="28"/>
+          <w:szCs w:val="28"/>
+        </w:rPr>
+        <w:t xml:space="preserve">In diesem Abschnitt wird festgelegt, welche Elemente die Umgebung ausmacht. In der Verkehrssimulation wird es </w:t>
+      </w:r>
+      <w:r>
+        <w:rPr>
+          <w:sz w:val="28"/>
+          <w:szCs w:val="28"/>
+        </w:rPr>
+        <w:t>Kreuzungselement</w:t>
+      </w:r>
+      <w:r>
+        <w:rPr>
+          <w:sz w:val="28"/>
+          <w:szCs w:val="28"/>
+        </w:rPr>
+        <w:t>e geben, welche geregelt und ungeregelt sind sowie auch ein</w:t>
+      </w:r>
+      <w:r>
+        <w:rPr>
+          <w:sz w:val="28"/>
+          <w:szCs w:val="28"/>
+        </w:rPr>
+        <w:t xml:space="preserve"> Straßenelement</w:t>
+      </w:r>
+      <w:r>
+        <w:rPr>
+          <w:sz w:val="28"/>
+          <w:szCs w:val="28"/>
+        </w:rPr>
+        <w:t xml:space="preserve">. Welches die Kreuzungen miteinander verbindet. Dies soll automatisch geschehen. Steigungen sollten ebenfalls umgesetzt werden. </w:t>
+      </w:r>
+    </w:p>
+    <w:p>
+      <w:pPr>
+        <w:rPr>
+          <w:sz w:val="28"/>
+          <w:szCs w:val="28"/>
+        </w:rPr>
+      </w:pPr>
+    </w:p>
+    <w:p>
+      <w:pPr>
+        <w:rPr>
+          <w:b/>
+          <w:sz w:val="28"/>
+          <w:szCs w:val="28"/>
+        </w:rPr>
+      </w:pPr>
+      <w:r>
+        <w:rPr>
+          <w:b/>
+          <w:sz w:val="28"/>
+          <w:szCs w:val="28"/>
+        </w:rPr>
+        <w:t>Straßenverkehrsregeln:</w:t>
+      </w:r>
+    </w:p>
+    <w:p>
+      <w:pPr>
+        <w:rPr>
+          <w:sz w:val="28"/>
+          <w:szCs w:val="28"/>
+        </w:rPr>
+      </w:pPr>
+      <w:r>
+        <w:rPr>
+          <w:sz w:val="28"/>
+          <w:szCs w:val="28"/>
+        </w:rPr>
+        <w:t xml:space="preserve">Eine weitere Unterteilung werden die Straßenverkehrsregeln sein. Hierbei wird es die Regeln „Rechts vor Links Regel“ sowie die </w:t>
+      </w:r>
+      <w:r>
+        <w:rPr>
+          <w:sz w:val="28"/>
+          <w:szCs w:val="28"/>
+        </w:rPr>
+        <w:t>„</w:t>
+      </w:r>
+      <w:r>
+        <w:rPr>
+          <w:sz w:val="28"/>
+          <w:szCs w:val="28"/>
+        </w:rPr>
+        <w:t>Gegenverkehrsregel</w:t>
+      </w:r>
+      <w:r>
+        <w:rPr>
+          <w:sz w:val="28"/>
+          <w:szCs w:val="28"/>
+        </w:rPr>
+        <w:t xml:space="preserve">“ geben. Ebenfalls sollten </w:t>
+      </w:r>
+      <w:r>
+        <w:rPr>
+          <w:sz w:val="28"/>
+          <w:szCs w:val="28"/>
+        </w:rPr>
+        <w:t>Straßenschild</w:t>
+      </w:r>
+      <w:r>
+        <w:rPr>
+          <w:sz w:val="28"/>
+          <w:szCs w:val="28"/>
+        </w:rPr>
+        <w:t>er</w:t>
+      </w:r>
+      <w:r>
+        <w:rPr>
+          <w:sz w:val="28"/>
+          <w:szCs w:val="28"/>
+        </w:rPr>
+        <w:t xml:space="preserve"> </w:t>
+      </w:r>
+      <w:r>
+        <w:rPr>
+          <w:sz w:val="28"/>
+          <w:szCs w:val="28"/>
+        </w:rPr>
+        <w:t xml:space="preserve">wie Stopp, Vorrang geben und die Vorrangstraße für eine geregelte Kreuzung und Straße sorgen. </w:t>
+      </w:r>
+    </w:p>
+    <w:p>
+      <w:pPr>
+        <w:rPr>
+          <w:b/>
+          <w:sz w:val="28"/>
+          <w:szCs w:val="28"/>
+        </w:rPr>
+      </w:pPr>
+    </w:p>
+    <w:p>
+      <w:pPr>
+        <w:rPr>
+          <w:b/>
+          <w:sz w:val="28"/>
+          <w:szCs w:val="28"/>
+        </w:rPr>
+      </w:pPr>
+      <w:r>
+        <w:rPr>
+          <w:b/>
+          <w:sz w:val="28"/>
+          <w:szCs w:val="28"/>
+        </w:rPr>
+        <w:t>Datenhaltung:</w:t>
+      </w:r>
+    </w:p>
+    <w:p>
+      <w:pPr>
+        <w:rPr>
+          <w:sz w:val="28"/>
+          <w:szCs w:val="28"/>
+        </w:rPr>
+      </w:pPr>
+      <w:r>
+        <w:rPr>
+          <w:sz w:val="28"/>
+          <w:szCs w:val="28"/>
+        </w:rPr>
+        <w:t xml:space="preserve">Damit die Informationen zwischen den Abschnitten ausgetauscht werden können, </w:t>
+      </w:r>
+      <w:r>
+        <w:rPr>
+          <w:sz w:val="28"/>
+          <w:szCs w:val="28"/>
+        </w:rPr>
+        <w:t>wird eine zentrale Datenhaltung realisiert. Mit Files, welche beschrieben und ausgelesen werden, werden die Informationen zwischen den DLLs ausgetauscht</w:t>
+      </w:r>
       <w:bookmarkStart w:id="0" w:name="_GoBack"/>
       <w:bookmarkEnd w:id="0"/>
-    </w:p>
-    <w:p>
-      <w:pPr>
-        <w:rPr>
-          <w:sz w:val="28"/>
-          <w:szCs w:val="28"/>
-        </w:rPr>
-      </w:pPr>
-      <w:r>
-        <w:rPr>
-          <w:sz w:val="28"/>
-          <w:szCs w:val="28"/>
-        </w:rPr>
-        <w:t>PKW, LKW</w:t>
-      </w:r>
-    </w:p>
-    <w:p>
-      <w:pPr>
-        <w:rPr>
-          <w:sz w:val="28"/>
-          <w:szCs w:val="28"/>
-        </w:rPr>
-      </w:pPr>
-      <w:r>
-        <w:rPr>
-          <w:sz w:val="28"/>
-          <w:szCs w:val="28"/>
-        </w:rPr>
-        <w:t>Parametrisierung des Verhaltens (F</w:t>
-      </w:r>
-      <w:r>
-        <w:rPr>
-          <w:sz w:val="28"/>
-          <w:szCs w:val="28"/>
-        </w:rPr>
-        <w:t>ahrstil</w:t>
-      </w:r>
-      <w:r>
-        <w:rPr>
-          <w:sz w:val="28"/>
-          <w:szCs w:val="28"/>
-        </w:rPr>
-        <w:t xml:space="preserve"> (langsam, gemäßigt,</w:t>
-      </w:r>
-      <w:r>
-        <w:rPr>
-          <w:sz w:val="28"/>
-          <w:szCs w:val="28"/>
-        </w:rPr>
-        <w:t xml:space="preserve"> aggressiv -&gt; Geschwindigkeit)</w:t>
-      </w:r>
-      <w:r>
-        <w:rPr>
-          <w:sz w:val="28"/>
-          <w:szCs w:val="28"/>
-        </w:rPr>
-        <w:t>, Auffahren)</w:t>
-      </w:r>
-    </w:p>
-    <w:p>
-      <w:pPr>
-        <w:rPr>
-          <w:sz w:val="28"/>
-          <w:szCs w:val="28"/>
-        </w:rPr>
-      </w:pPr>
-      <w:r>
-        <w:rPr>
-          <w:sz w:val="28"/>
-          <w:szCs w:val="28"/>
-        </w:rPr>
-        <w:t>Zufallsfunktion, wohin das Fahrzeug fährt</w:t>
-      </w:r>
-    </w:p>
-    <w:p>
-      <w:pPr>
-        <w:rPr>
-          <w:sz w:val="28"/>
-          <w:szCs w:val="28"/>
-        </w:rPr>
-      </w:pPr>
-    </w:p>
-    <w:p>
-      <w:pPr>
-        <w:rPr>
-          <w:b/>
-          <w:sz w:val="28"/>
-          <w:szCs w:val="28"/>
-        </w:rPr>
-      </w:pPr>
-      <w:r>
-        <w:rPr>
-          <w:b/>
-          <w:sz w:val="28"/>
-          <w:szCs w:val="28"/>
-        </w:rPr>
-        <w:t xml:space="preserve">Ampelsteuerung: </w:t>
-      </w:r>
-    </w:p>
-    <w:p>
-      <w:pPr>
-        <w:rPr>
-          <w:sz w:val="28"/>
-          <w:szCs w:val="28"/>
-        </w:rPr>
-      </w:pPr>
-      <w:r>
-        <w:rPr>
-          <w:sz w:val="28"/>
-          <w:szCs w:val="28"/>
-        </w:rPr>
-        <w:t>Parametrisiertes Verhalten (Rot, Gelb, Gelb blinken, Grün, Grün blinken, Ausfallen) -&gt; Dauer der Grün/Rot Phase</w:t>
-      </w:r>
-    </w:p>
-    <w:p>
-      <w:pPr>
-        <w:rPr>
-          <w:sz w:val="28"/>
-          <w:szCs w:val="28"/>
-        </w:rPr>
-      </w:pPr>
-      <w:r>
-        <w:rPr>
-          <w:sz w:val="28"/>
-          <w:szCs w:val="28"/>
-        </w:rPr>
-        <w:t>Logische Verknüpfung untereinander</w:t>
-      </w:r>
-    </w:p>
-    <w:p>
-      <w:pPr>
-        <w:rPr>
-          <w:b/>
-          <w:sz w:val="28"/>
-          <w:szCs w:val="28"/>
-        </w:rPr>
-      </w:pPr>
-      <w:r>
-        <w:rPr>
-          <w:b/>
-          <w:sz w:val="28"/>
-          <w:szCs w:val="28"/>
-        </w:rPr>
-        <w:lastRenderedPageBreak/>
-        <w:t xml:space="preserve">Straßennetz: </w:t>
-      </w:r>
-    </w:p>
-    <w:p>
-      <w:pPr>
-        <w:rPr>
-          <w:sz w:val="28"/>
-          <w:szCs w:val="28"/>
-        </w:rPr>
-      </w:pPr>
-      <w:r>
-        <w:rPr>
-          <w:sz w:val="28"/>
-          <w:szCs w:val="28"/>
-        </w:rPr>
-        <w:t>Kreuzungselement, Straßenelement</w:t>
-      </w:r>
-    </w:p>
-    <w:p>
-      <w:pPr>
-        <w:rPr>
-          <w:sz w:val="28"/>
-          <w:szCs w:val="28"/>
-        </w:rPr>
-      </w:pPr>
-      <w:r>
-        <w:rPr>
-          <w:sz w:val="28"/>
-          <w:szCs w:val="28"/>
-        </w:rPr>
-        <w:t>Verhalten (automatisches Verbinden der Kreuzungen mit Straßen)</w:t>
-      </w:r>
-    </w:p>
-    <w:p>
-      <w:pPr>
-        <w:rPr>
-          <w:sz w:val="28"/>
-          <w:szCs w:val="28"/>
-        </w:rPr>
-      </w:pPr>
-    </w:p>
-    <w:p>
-      <w:pPr>
-        <w:rPr>
-          <w:b/>
-          <w:sz w:val="28"/>
-          <w:szCs w:val="28"/>
-        </w:rPr>
-      </w:pPr>
-      <w:r>
-        <w:rPr>
-          <w:b/>
-          <w:sz w:val="28"/>
-          <w:szCs w:val="28"/>
-        </w:rPr>
-        <w:t>Straßenverkehrsregeln:</w:t>
-      </w:r>
-    </w:p>
-    <w:p>
-      <w:pPr>
-        <w:rPr>
-          <w:sz w:val="28"/>
-          <w:szCs w:val="28"/>
-        </w:rPr>
-      </w:pPr>
-      <w:r>
-        <w:rPr>
-          <w:sz w:val="28"/>
-          <w:szCs w:val="28"/>
-        </w:rPr>
-        <w:t>Rechts vor links Regel, Gegenverkehrsregel, Straßenschild (Stopp, Vorrang geben, Vorrangstraße)</w:t>
-      </w:r>
-    </w:p>
-    <w:p>
-      <w:pPr>
-        <w:rPr>
-          <w:sz w:val="28"/>
-          <w:szCs w:val="28"/>
-        </w:rPr>
-      </w:pPr>
-    </w:p>
-    <w:p>
-      <w:pPr>
-        <w:rPr>
-          <w:b/>
-          <w:sz w:val="28"/>
-          <w:szCs w:val="28"/>
-        </w:rPr>
-      </w:pPr>
-      <w:r>
-        <w:rPr>
-          <w:b/>
-          <w:sz w:val="28"/>
-          <w:szCs w:val="28"/>
-        </w:rPr>
-        <w:t>Datenhaltung:</w:t>
-      </w:r>
-    </w:p>
-    <w:p>
-      <w:pPr>
-        <w:rPr>
-          <w:sz w:val="28"/>
-          <w:szCs w:val="28"/>
-        </w:rPr>
-      </w:pPr>
+      <w:r>
+        <w:rPr>
+          <w:sz w:val="28"/>
+          <w:szCs w:val="28"/>
+        </w:rPr>
+        <w:t xml:space="preserve">. </w:t>
+      </w:r>
     </w:p>
     <w:p>
       <w:pPr>

--- a/Planung/Planung.docx
+++ b/Planung/Planung.docx
@@ -1,6 +1,6 @@
 
 <file path=word/document.xml><?xml version="1.0" encoding="utf-8"?>
-<w:document xmlns:wpc="http://schemas.microsoft.com/office/word/2010/wordprocessingCanvas" xmlns:cx="http://schemas.microsoft.com/office/drawing/2014/chartex" xmlns:mc="http://schemas.openxmlformats.org/markup-compatibility/2006" xmlns:o="urn:schemas-microsoft-com:office:office" xmlns:r="http://schemas.openxmlformats.org/officeDocument/2006/relationships" xmlns:m="http://schemas.openxmlformats.org/officeDocument/2006/math" xmlns:v="urn:schemas-microsoft-com:vml" xmlns:wp14="http://schemas.microsoft.com/office/word/2010/wordprocessingDrawing" xmlns:wp="http://schemas.openxmlformats.org/drawingml/2006/wordprocessingDrawing" xmlns:w10="urn:schemas-microsoft-com:office:word" xmlns:w="http://schemas.openxmlformats.org/wordprocessingml/2006/main" xmlns:w14="http://schemas.microsoft.com/office/word/2010/wordml" xmlns:w15="http://schemas.microsoft.com/office/word/2012/wordml" xmlns:w16se="http://schemas.microsoft.com/office/word/2015/wordml/symex" xmlns:wpg="http://schemas.microsoft.com/office/word/2010/wordprocessingGroup" xmlns:wpi="http://schemas.microsoft.com/office/word/2010/wordprocessingInk" xmlns:wne="http://schemas.microsoft.com/office/word/2006/wordml" xmlns:wps="http://schemas.microsoft.com/office/word/2010/wordprocessingShape" mc:Ignorable="w14 w15 w16se wp14">
+<w:document xmlns:wpc="http://schemas.microsoft.com/office/word/2010/wordprocessingCanvas" xmlns:mc="http://schemas.openxmlformats.org/markup-compatibility/2006" xmlns:o="urn:schemas-microsoft-com:office:office" xmlns:r="http://schemas.openxmlformats.org/officeDocument/2006/relationships" xmlns:m="http://schemas.openxmlformats.org/officeDocument/2006/math" xmlns:v="urn:schemas-microsoft-com:vml" xmlns:wp14="http://schemas.microsoft.com/office/word/2010/wordprocessingDrawing" xmlns:wp="http://schemas.openxmlformats.org/drawingml/2006/wordprocessingDrawing" xmlns:w10="urn:schemas-microsoft-com:office:word" xmlns:w="http://schemas.openxmlformats.org/wordprocessingml/2006/main" xmlns:w14="http://schemas.microsoft.com/office/word/2010/wordml" xmlns:w15="http://schemas.microsoft.com/office/word/2012/wordml" xmlns:wpg="http://schemas.microsoft.com/office/word/2010/wordprocessingGroup" xmlns:wpi="http://schemas.microsoft.com/office/word/2010/wordprocessingInk" xmlns:wne="http://schemas.microsoft.com/office/word/2006/wordml" xmlns:wps="http://schemas.microsoft.com/office/word/2010/wordprocessingShape" mc:Ignorable="w14 w15 wp14">
   <w:body>
     <w:p>
       <w:pPr>
@@ -17,36 +17,181 @@
           <w:sz w:val="40"/>
           <w:szCs w:val="40"/>
         </w:rPr>
-        <w:t>Verkehrssimulation Beschreibung der Architektur</w:t>
-      </w:r>
-    </w:p>
-    <w:p>
-      <w:pPr>
+        <w:t xml:space="preserve">Verkehrssimulation </w:t>
+      </w:r>
+    </w:p>
+    <w:p>
+      <w:pPr>
+        <w:jc w:val="center"/>
         <w:rPr>
           <w:b/>
-        </w:rPr>
-      </w:pPr>
-    </w:p>
-    <w:p>
-      <w:pPr>
-        <w:rPr>
-          <w:sz w:val="28"/>
-          <w:szCs w:val="28"/>
-        </w:rPr>
-      </w:pPr>
-      <w:r>
-        <w:rPr>
-          <w:sz w:val="28"/>
-          <w:szCs w:val="28"/>
-        </w:rPr>
-        <w:t xml:space="preserve">Die Verkehrssimulation teilt sich in 6 Teile auf: </w:t>
-      </w:r>
-      <w:r>
-        <w:rPr>
-          <w:sz w:val="28"/>
-          <w:szCs w:val="28"/>
-        </w:rPr>
-        <w:t>Design, Verkehrsteilnehmer, Ampelsteuerung, Straßennetz, Straßenverkehrsregeln und Datenhaltung.</w:t>
+          <w:sz w:val="40"/>
+          <w:szCs w:val="40"/>
+        </w:rPr>
+      </w:pPr>
+      <w:r>
+        <w:rPr>
+          <w:b/>
+          <w:sz w:val="40"/>
+          <w:szCs w:val="40"/>
+        </w:rPr>
+        <w:t>Beschreibung der Architektur</w:t>
+      </w:r>
+    </w:p>
+    <w:p>
+      <w:pPr>
+        <w:rPr>
+          <w:b/>
+        </w:rPr>
+      </w:pPr>
+    </w:p>
+    <w:p>
+      <w:pPr>
+        <w:rPr>
+          <w:sz w:val="28"/>
+          <w:szCs w:val="28"/>
+        </w:rPr>
+      </w:pPr>
+      <w:r>
+        <w:rPr>
+          <w:sz w:val="28"/>
+          <w:szCs w:val="28"/>
+        </w:rPr>
+        <w:t xml:space="preserve">Die Verkehrssimulation teilt sich in </w:t>
+      </w:r>
+      <w:r>
+        <w:rPr>
+          <w:sz w:val="28"/>
+          <w:szCs w:val="28"/>
+        </w:rPr>
+        <w:t xml:space="preserve">folgende </w:t>
+      </w:r>
+      <w:r>
+        <w:rPr>
+          <w:sz w:val="28"/>
+          <w:szCs w:val="28"/>
+        </w:rPr>
+        <w:t xml:space="preserve">6 Teile auf: </w:t>
+      </w:r>
+    </w:p>
+    <w:p>
+      <w:pPr>
+        <w:pStyle w:val="Listenabsatz"/>
+        <w:numPr>
+          <w:ilvl w:val="0"/>
+          <w:numId w:val="2"/>
+        </w:numPr>
+        <w:rPr>
+          <w:sz w:val="28"/>
+          <w:szCs w:val="28"/>
+        </w:rPr>
+      </w:pPr>
+      <w:r>
+        <w:rPr>
+          <w:sz w:val="28"/>
+          <w:szCs w:val="28"/>
+        </w:rPr>
+        <w:t>Design</w:t>
+      </w:r>
+    </w:p>
+    <w:p>
+      <w:pPr>
+        <w:pStyle w:val="Listenabsatz"/>
+        <w:numPr>
+          <w:ilvl w:val="0"/>
+          <w:numId w:val="2"/>
+        </w:numPr>
+        <w:rPr>
+          <w:sz w:val="28"/>
+          <w:szCs w:val="28"/>
+        </w:rPr>
+      </w:pPr>
+      <w:r>
+        <w:rPr>
+          <w:sz w:val="28"/>
+          <w:szCs w:val="28"/>
+        </w:rPr>
+        <w:t>Verkehrsteilnehmer</w:t>
+      </w:r>
+    </w:p>
+    <w:p>
+      <w:pPr>
+        <w:pStyle w:val="Listenabsatz"/>
+        <w:numPr>
+          <w:ilvl w:val="0"/>
+          <w:numId w:val="2"/>
+        </w:numPr>
+        <w:rPr>
+          <w:sz w:val="28"/>
+          <w:szCs w:val="28"/>
+        </w:rPr>
+      </w:pPr>
+      <w:r>
+        <w:rPr>
+          <w:sz w:val="28"/>
+          <w:szCs w:val="28"/>
+        </w:rPr>
+        <w:t>Ampelsteuerung</w:t>
+      </w:r>
+    </w:p>
+    <w:p>
+      <w:pPr>
+        <w:pStyle w:val="Listenabsatz"/>
+        <w:numPr>
+          <w:ilvl w:val="0"/>
+          <w:numId w:val="2"/>
+        </w:numPr>
+        <w:rPr>
+          <w:sz w:val="28"/>
+          <w:szCs w:val="28"/>
+        </w:rPr>
+      </w:pPr>
+      <w:r>
+        <w:rPr>
+          <w:sz w:val="28"/>
+          <w:szCs w:val="28"/>
+        </w:rPr>
+        <w:t>Straßennetz</w:t>
+      </w:r>
+    </w:p>
+    <w:p>
+      <w:pPr>
+        <w:pStyle w:val="Listenabsatz"/>
+        <w:numPr>
+          <w:ilvl w:val="0"/>
+          <w:numId w:val="2"/>
+        </w:numPr>
+        <w:rPr>
+          <w:sz w:val="28"/>
+          <w:szCs w:val="28"/>
+        </w:rPr>
+      </w:pPr>
+      <w:r>
+        <w:rPr>
+          <w:sz w:val="28"/>
+          <w:szCs w:val="28"/>
+        </w:rPr>
+        <w:t>Straßenverkehrsregeln</w:t>
+      </w:r>
+    </w:p>
+    <w:p>
+      <w:pPr>
+        <w:pStyle w:val="Listenabsatz"/>
+        <w:numPr>
+          <w:ilvl w:val="0"/>
+          <w:numId w:val="2"/>
+        </w:numPr>
+        <w:rPr>
+          <w:sz w:val="28"/>
+          <w:szCs w:val="28"/>
+        </w:rPr>
+      </w:pPr>
+      <w:r>
+        <w:rPr>
+          <w:sz w:val="28"/>
+          <w:szCs w:val="28"/>
+        </w:rPr>
+        <w:t>Datenhaltung</w:t>
       </w:r>
     </w:p>
     <w:p>
@@ -203,6 +348,154 @@
     <w:p>
       <w:pPr>
         <w:rPr>
+          <w:sz w:val="28"/>
+          <w:szCs w:val="28"/>
+        </w:rPr>
+      </w:pPr>
+      <w:commentRangeStart w:id="0"/>
+      <w:r>
+        <w:rPr>
+          <w:sz w:val="28"/>
+          <w:szCs w:val="28"/>
+        </w:rPr>
+        <w:t>Eine Möglichkeit die Bewegung zu realisieren wäre die Verkehrsteilnehmer in einem Layer zu halten und alle Elemente in einem eingestellten Zeitraum zu aktualisieren (</w:t>
+      </w:r>
+      <w:proofErr w:type="spellStart"/>
+      <w:r>
+        <w:rPr>
+          <w:sz w:val="28"/>
+          <w:szCs w:val="28"/>
+        </w:rPr>
+        <w:t>vehiclelayer.</w:t>
+      </w:r>
+      <w:r>
+        <w:rPr>
+          <w:sz w:val="28"/>
+          <w:szCs w:val="28"/>
+        </w:rPr>
+        <w:t>reD</w:t>
+      </w:r>
+      <w:r>
+        <w:rPr>
+          <w:sz w:val="28"/>
+          <w:szCs w:val="28"/>
+        </w:rPr>
+        <w:t>raw</w:t>
+      </w:r>
+      <w:proofErr w:type="spellEnd"/>
+      <w:r>
+        <w:rPr>
+          <w:sz w:val="28"/>
+          <w:szCs w:val="28"/>
+        </w:rPr>
+        <w:t>())</w:t>
+      </w:r>
+      <w:commentRangeEnd w:id="0"/>
+      <w:r>
+        <w:rPr>
+          <w:rStyle w:val="Kommentarzeichen"/>
+        </w:rPr>
+        <w:commentReference w:id="0"/>
+      </w:r>
+      <w:r>
+        <w:rPr>
+          <w:sz w:val="28"/>
+          <w:szCs w:val="28"/>
+        </w:rPr>
+        <w:t>.</w:t>
+      </w:r>
+    </w:p>
+    <w:p>
+      <w:pPr>
+        <w:rPr>
+          <w:noProof/>
+          <w:sz w:val="28"/>
+          <w:szCs w:val="28"/>
+          <w:lang w:eastAsia="en-GB"/>
+        </w:rPr>
+      </w:pPr>
+    </w:p>
+    <w:p>
+      <w:pPr>
+        <w:jc w:val="center"/>
+        <w:rPr>
+          <w:sz w:val="28"/>
+          <w:szCs w:val="28"/>
+        </w:rPr>
+      </w:pPr>
+      <w:r>
+        <w:rPr>
+          <w:noProof/>
+          <w:sz w:val="28"/>
+          <w:szCs w:val="28"/>
+          <w:lang w:val="en-GB" w:eastAsia="en-GB"/>
+        </w:rPr>
+        <w:lastRenderedPageBreak/>
+        <w:drawing>
+          <wp:inline distT="0" distB="0" distL="0" distR="0" wp14:anchorId="174CD10F" wp14:editId="563504E8">
+            <wp:extent cx="4262937" cy="3235757"/>
+            <wp:effectExtent l="0" t="0" r="4445" b="3175"/>
+            <wp:docPr id="2" name="Grafik 2" descr="D:\Dropbox\MASTER\20170402_152611.jpg"/>
+            <wp:cNvGraphicFramePr>
+              <a:graphicFrameLocks xmlns:a="http://schemas.openxmlformats.org/drawingml/2006/main" noChangeAspect="1"/>
+            </wp:cNvGraphicFramePr>
+            <a:graphic xmlns:a="http://schemas.openxmlformats.org/drawingml/2006/main">
+              <a:graphicData uri="http://schemas.openxmlformats.org/drawingml/2006/picture">
+                <pic:pic xmlns:pic="http://schemas.openxmlformats.org/drawingml/2006/picture">
+                  <pic:nvPicPr>
+                    <pic:cNvPr id="0" name="Picture 2" descr="D:\Dropbox\MASTER\20170402_152611.jpg"/>
+                    <pic:cNvPicPr>
+                      <a:picLocks noChangeAspect="1" noChangeArrowheads="1"/>
+                    </pic:cNvPicPr>
+                  </pic:nvPicPr>
+                  <pic:blipFill rotWithShape="1">
+                    <a:blip r:embed="rId7" cstate="print">
+                      <a:extLst>
+                        <a:ext uri="{28A0092B-C50C-407E-A947-70E740481C1C}">
+                          <a14:useLocalDpi xmlns:a14="http://schemas.microsoft.com/office/drawing/2010/main" val="0"/>
+                        </a:ext>
+                      </a:extLst>
+                    </a:blip>
+                    <a:srcRect l="10217" r="15688"/>
+                    <a:stretch/>
+                  </pic:blipFill>
+                  <pic:spPr bwMode="auto">
+                    <a:xfrm>
+                      <a:off x="0" y="0"/>
+                      <a:ext cx="4263205" cy="3235960"/>
+                    </a:xfrm>
+                    <a:prstGeom prst="rect">
+                      <a:avLst/>
+                    </a:prstGeom>
+                    <a:noFill/>
+                    <a:ln>
+                      <a:noFill/>
+                    </a:ln>
+                    <a:extLst>
+                      <a:ext uri="{53640926-AAD7-44D8-BBD7-CCE9431645EC}">
+                        <a14:shadowObscured xmlns:a14="http://schemas.microsoft.com/office/drawing/2010/main"/>
+                      </a:ext>
+                    </a:extLst>
+                  </pic:spPr>
+                </pic:pic>
+              </a:graphicData>
+            </a:graphic>
+          </wp:inline>
+        </w:drawing>
+      </w:r>
+    </w:p>
+    <w:p>
+      <w:pPr>
+        <w:jc w:val="center"/>
+        <w:rPr>
+          <w:sz w:val="28"/>
+          <w:szCs w:val="28"/>
+        </w:rPr>
+      </w:pPr>
+    </w:p>
+    <w:p>
+      <w:pPr>
+        <w:rPr>
           <w:b/>
           <w:sz w:val="28"/>
           <w:szCs w:val="28"/>
@@ -298,180 +591,1402 @@
           <w:sz w:val="28"/>
           <w:szCs w:val="28"/>
         </w:rPr>
+        <w:t>Weiters soll die Dauer der Ampelphasen geregelt werden können. Eine l</w:t>
+      </w:r>
+      <w:r>
+        <w:rPr>
+          <w:sz w:val="28"/>
+          <w:szCs w:val="28"/>
+        </w:rPr>
+        <w:t>o</w:t>
+      </w:r>
+      <w:r>
+        <w:rPr>
+          <w:sz w:val="28"/>
+          <w:szCs w:val="28"/>
+        </w:rPr>
+        <w:t xml:space="preserve">gische Verknüpfung zwischen den Ampeln soll realisiert werden. </w:t>
+      </w:r>
+    </w:p>
+    <w:p>
+      <w:pPr>
+        <w:rPr>
+          <w:sz w:val="28"/>
+          <w:szCs w:val="28"/>
+        </w:rPr>
+      </w:pPr>
+    </w:p>
+    <w:p>
+      <w:pPr>
+        <w:rPr>
+          <w:b/>
+          <w:sz w:val="28"/>
+          <w:szCs w:val="28"/>
+        </w:rPr>
+      </w:pPr>
+      <w:r>
+        <w:rPr>
+          <w:b/>
+          <w:sz w:val="28"/>
+          <w:szCs w:val="28"/>
+        </w:rPr>
+        <w:t xml:space="preserve">Straßennetz: </w:t>
+      </w:r>
+    </w:p>
+    <w:p>
+      <w:pPr>
+        <w:rPr>
+          <w:sz w:val="28"/>
+          <w:szCs w:val="28"/>
+        </w:rPr>
+      </w:pPr>
+      <w:r>
+        <w:rPr>
+          <w:sz w:val="28"/>
+          <w:szCs w:val="28"/>
+        </w:rPr>
+        <w:t xml:space="preserve">In diesem Abschnitt wird festgelegt, welche Elemente die Umgebung ausmacht. In der Verkehrssimulation wird es </w:t>
+      </w:r>
+      <w:r>
+        <w:rPr>
+          <w:sz w:val="28"/>
+          <w:szCs w:val="28"/>
+        </w:rPr>
+        <w:t>Kreuzungselement</w:t>
+      </w:r>
+      <w:r>
+        <w:rPr>
+          <w:sz w:val="28"/>
+          <w:szCs w:val="28"/>
+        </w:rPr>
+        <w:t>e geben, welche geregelt und ungeregelt sind sowie auch ein</w:t>
+      </w:r>
+      <w:r>
+        <w:rPr>
+          <w:sz w:val="28"/>
+          <w:szCs w:val="28"/>
+        </w:rPr>
+        <w:t xml:space="preserve"> Straßenelement</w:t>
+      </w:r>
+      <w:r>
+        <w:rPr>
+          <w:sz w:val="28"/>
+          <w:szCs w:val="28"/>
+        </w:rPr>
+        <w:t xml:space="preserve">. Welches die Kreuzungen </w:t>
+      </w:r>
+      <w:r>
+        <w:rPr>
+          <w:sz w:val="28"/>
+          <w:szCs w:val="28"/>
+        </w:rPr>
         <w:lastRenderedPageBreak/>
-        <w:t>Weiters soll die Dauer der Ampelphasen geregelt werden können. Eine l</w:t>
-      </w:r>
-      <w:r>
-        <w:rPr>
-          <w:sz w:val="28"/>
-          <w:szCs w:val="28"/>
-        </w:rPr>
-        <w:t>o</w:t>
-      </w:r>
-      <w:r>
-        <w:rPr>
-          <w:sz w:val="28"/>
-          <w:szCs w:val="28"/>
-        </w:rPr>
-        <w:t xml:space="preserve">gische Verknüpfung zwischen den Ampeln soll realisiert werden. </w:t>
-      </w:r>
-    </w:p>
-    <w:p>
-      <w:pPr>
-        <w:rPr>
-          <w:sz w:val="28"/>
-          <w:szCs w:val="28"/>
-        </w:rPr>
-      </w:pPr>
-    </w:p>
-    <w:p>
-      <w:pPr>
+        <w:t xml:space="preserve">miteinander verbindet. Dies soll automatisch geschehen. Steigungen sollten ebenfalls umgesetzt werden. </w:t>
+      </w:r>
+    </w:p>
+    <w:p>
+      <w:pPr>
+        <w:rPr>
+          <w:sz w:val="28"/>
+          <w:szCs w:val="28"/>
+        </w:rPr>
+      </w:pPr>
+      <w:r>
+        <w:rPr>
+          <w:sz w:val="28"/>
+          <w:szCs w:val="28"/>
+        </w:rPr>
+        <w:t>Elemente:</w:t>
+      </w:r>
+    </w:p>
+    <w:p>
+      <w:pPr>
+        <w:pStyle w:val="Listenabsatz"/>
+        <w:numPr>
+          <w:ilvl w:val="0"/>
+          <w:numId w:val="3"/>
+        </w:numPr>
+        <w:rPr>
+          <w:sz w:val="28"/>
+          <w:szCs w:val="28"/>
+        </w:rPr>
+      </w:pPr>
+      <w:r>
+        <w:rPr>
+          <w:sz w:val="28"/>
+          <w:szCs w:val="28"/>
+        </w:rPr>
+        <w:t>Kreuzungselement</w:t>
+      </w:r>
+      <w:r>
+        <w:rPr>
+          <w:sz w:val="28"/>
+          <w:szCs w:val="28"/>
+        </w:rPr>
+        <w:t xml:space="preserve"> - Geregelt</w:t>
+      </w:r>
+    </w:p>
+    <w:p>
+      <w:pPr>
+        <w:pStyle w:val="Listenabsatz"/>
+        <w:numPr>
+          <w:ilvl w:val="0"/>
+          <w:numId w:val="3"/>
+        </w:numPr>
+        <w:rPr>
+          <w:sz w:val="28"/>
+          <w:szCs w:val="28"/>
+        </w:rPr>
+      </w:pPr>
+      <w:r>
+        <w:rPr>
+          <w:sz w:val="28"/>
+          <w:szCs w:val="28"/>
+        </w:rPr>
+        <w:t>Kreuzungselement - Ungeregelt</w:t>
+      </w:r>
+    </w:p>
+    <w:p>
+      <w:pPr>
+        <w:pStyle w:val="Listenabsatz"/>
+        <w:numPr>
+          <w:ilvl w:val="0"/>
+          <w:numId w:val="3"/>
+        </w:numPr>
+        <w:rPr>
+          <w:sz w:val="28"/>
+          <w:szCs w:val="28"/>
+        </w:rPr>
+      </w:pPr>
+      <w:r>
+        <w:rPr>
+          <w:sz w:val="28"/>
+          <w:szCs w:val="28"/>
+        </w:rPr>
+        <w:t>Straßenelement</w:t>
+      </w:r>
+    </w:p>
+    <w:p>
+      <w:pPr>
+        <w:pStyle w:val="Listenabsatz"/>
+        <w:numPr>
+          <w:ilvl w:val="0"/>
+          <w:numId w:val="3"/>
+        </w:numPr>
+        <w:rPr>
+          <w:sz w:val="28"/>
+          <w:szCs w:val="28"/>
+        </w:rPr>
+      </w:pPr>
+      <w:r>
+        <w:rPr>
+          <w:sz w:val="28"/>
+          <w:szCs w:val="28"/>
+        </w:rPr>
+        <w:t>Straßenelement</w:t>
+      </w:r>
+      <w:r>
+        <w:rPr>
+          <w:sz w:val="28"/>
+          <w:szCs w:val="28"/>
+        </w:rPr>
+        <w:t xml:space="preserve"> - Entrypoint</w:t>
+      </w:r>
+    </w:p>
+    <w:p>
+      <w:pPr>
+        <w:rPr>
+          <w:sz w:val="28"/>
+          <w:szCs w:val="28"/>
+        </w:rPr>
+      </w:pPr>
+    </w:p>
+    <w:p>
+      <w:pPr>
+        <w:rPr>
+          <w:sz w:val="28"/>
+          <w:szCs w:val="28"/>
+        </w:rPr>
+      </w:pPr>
+      <w:r>
+        <w:rPr>
+          <w:sz w:val="28"/>
+          <w:szCs w:val="28"/>
+        </w:rPr>
+        <w:t xml:space="preserve">Eine </w:t>
+      </w:r>
+      <w:r>
         <w:rPr>
           <w:b/>
           <w:sz w:val="28"/>
           <w:szCs w:val="28"/>
         </w:rPr>
-      </w:pPr>
-      <w:r>
+        <w:t>Möglichkeit</w:t>
+      </w:r>
+      <w:r>
+        <w:rPr>
+          <w:sz w:val="28"/>
+          <w:szCs w:val="28"/>
+        </w:rPr>
+        <w:t xml:space="preserve"> zum Erstellen des Straßennetzes ist die Implementierung mit einem Koordinatensystem X/Y</w:t>
+      </w:r>
+      <w:r>
+        <w:rPr>
+          <w:sz w:val="28"/>
+          <w:szCs w:val="28"/>
+        </w:rPr>
+        <w:t xml:space="preserve"> mit einem </w:t>
+      </w:r>
+      <w:hyperlink r:id="rId8" w:history="1">
+        <w:proofErr w:type="spellStart"/>
+        <w:r>
+          <w:rPr>
+            <w:rStyle w:val="Hyperlink"/>
+            <w:sz w:val="28"/>
+            <w:szCs w:val="28"/>
+          </w:rPr>
+          <w:t>Can</w:t>
+        </w:r>
+        <w:r>
+          <w:rPr>
+            <w:rStyle w:val="Hyperlink"/>
+            <w:sz w:val="28"/>
+            <w:szCs w:val="28"/>
+          </w:rPr>
+          <w:t>v</w:t>
+        </w:r>
+        <w:r>
+          <w:rPr>
+            <w:rStyle w:val="Hyperlink"/>
+            <w:sz w:val="28"/>
+            <w:szCs w:val="28"/>
+          </w:rPr>
+          <w:t>as</w:t>
+        </w:r>
+        <w:proofErr w:type="spellEnd"/>
+      </w:hyperlink>
+      <w:r>
+        <w:rPr>
+          <w:sz w:val="28"/>
+          <w:szCs w:val="28"/>
+        </w:rPr>
+        <w:t xml:space="preserve"> </w:t>
+      </w:r>
+      <w:proofErr w:type="spellStart"/>
+      <w:r>
+        <w:rPr>
+          <w:sz w:val="28"/>
+          <w:szCs w:val="28"/>
+        </w:rPr>
+        <w:t>panel</w:t>
+      </w:r>
+      <w:proofErr w:type="spellEnd"/>
+      <w:r>
+        <w:rPr>
+          <w:sz w:val="28"/>
+          <w:szCs w:val="28"/>
+        </w:rPr>
+        <w:t>.</w:t>
+      </w:r>
+    </w:p>
+    <w:p>
+      <w:pPr>
+        <w:rPr>
+          <w:sz w:val="28"/>
+          <w:szCs w:val="28"/>
+          <w:u w:val="single"/>
+        </w:rPr>
+      </w:pPr>
+      <w:r>
+        <w:rPr>
+          <w:sz w:val="28"/>
+          <w:szCs w:val="28"/>
+          <w:u w:val="single"/>
+        </w:rPr>
+        <w:t>Konfiguration:</w:t>
+      </w:r>
+    </w:p>
+    <w:p>
+      <w:pPr>
+        <w:rPr>
+          <w:sz w:val="28"/>
+          <w:szCs w:val="28"/>
+        </w:rPr>
+      </w:pPr>
+      <w:r>
+        <w:rPr>
+          <w:sz w:val="28"/>
+          <w:szCs w:val="28"/>
+        </w:rPr>
+        <w:t xml:space="preserve">Die Konfiguration eines solchen Straßennetzes könnte </w:t>
+      </w:r>
+      <w:proofErr w:type="spellStart"/>
+      <w:r>
+        <w:rPr>
+          <w:sz w:val="28"/>
+          <w:szCs w:val="28"/>
+        </w:rPr>
+        <w:t>z.b</w:t>
+      </w:r>
+      <w:proofErr w:type="spellEnd"/>
+      <w:r>
+        <w:rPr>
+          <w:sz w:val="28"/>
+          <w:szCs w:val="28"/>
+        </w:rPr>
+        <w:t xml:space="preserve"> in einem JSON, oder TSV File beschrieben sein</w:t>
+      </w:r>
+      <w:r>
+        <w:rPr>
+          <w:sz w:val="28"/>
+          <w:szCs w:val="28"/>
+        </w:rPr>
+        <w:t>, das</w:t>
+      </w:r>
+      <w:r>
+        <w:rPr>
+          <w:sz w:val="28"/>
+          <w:szCs w:val="28"/>
+        </w:rPr>
+        <w:t xml:space="preserve"> beim Initialisieren das Straßennetz aufbaut.</w:t>
+      </w:r>
+    </w:p>
+    <w:p>
+      <w:pPr>
+        <w:rPr>
+          <w:sz w:val="28"/>
+          <w:szCs w:val="28"/>
+        </w:rPr>
+      </w:pPr>
+      <w:r>
+        <w:rPr>
+          <w:sz w:val="28"/>
+          <w:szCs w:val="28"/>
+        </w:rPr>
+        <w:t xml:space="preserve">Ein </w:t>
+      </w:r>
+      <w:r>
+        <w:rPr>
+          <w:sz w:val="28"/>
+          <w:szCs w:val="28"/>
+        </w:rPr>
+        <w:t>Beispiel</w:t>
+      </w:r>
+      <w:r>
+        <w:rPr>
+          <w:sz w:val="28"/>
+          <w:szCs w:val="28"/>
+        </w:rPr>
+        <w:t xml:space="preserve"> hierfür:</w:t>
+      </w:r>
+    </w:p>
+    <w:tbl>
+      <w:tblPr>
+        <w:tblW w:w="8400" w:type="dxa"/>
+        <w:tblLook w:val="04A0" w:firstRow="1" w:lastRow="0" w:firstColumn="1" w:lastColumn="0" w:noHBand="0" w:noVBand="1"/>
+      </w:tblPr>
+      <w:tblGrid>
+        <w:gridCol w:w="1200"/>
+        <w:gridCol w:w="1200"/>
+        <w:gridCol w:w="1200"/>
+        <w:gridCol w:w="1200"/>
+        <w:gridCol w:w="1200"/>
+        <w:gridCol w:w="1200"/>
+        <w:gridCol w:w="1200"/>
+      </w:tblGrid>
+      <w:tr>
+        <w:trPr>
+          <w:trHeight w:val="315"/>
+        </w:trPr>
+        <w:tc>
+          <w:tcPr>
+            <w:tcW w:w="1200" w:type="dxa"/>
+            <w:tcBorders>
+              <w:top w:val="single" w:sz="8" w:space="0" w:color="auto"/>
+              <w:left w:val="single" w:sz="8" w:space="0" w:color="auto"/>
+              <w:bottom w:val="single" w:sz="8" w:space="0" w:color="auto"/>
+              <w:right w:val="single" w:sz="4" w:space="0" w:color="auto"/>
+            </w:tcBorders>
+            <w:shd w:val="clear" w:color="auto" w:fill="auto"/>
+            <w:noWrap/>
+            <w:vAlign w:val="bottom"/>
+            <w:hideMark/>
+          </w:tcPr>
+          <w:p>
+            <w:pPr>
+              <w:spacing w:after="0" w:line="240" w:lineRule="auto"/>
+              <w:jc w:val="center"/>
+              <w:rPr>
+                <w:rFonts w:ascii="Calibri" w:eastAsia="Times New Roman" w:hAnsi="Calibri" w:cs="Times New Roman"/>
+                <w:color w:val="000000"/>
+                <w:lang w:val="en-GB" w:eastAsia="en-GB"/>
+              </w:rPr>
+            </w:pPr>
+            <w:r>
+              <w:rPr>
+                <w:rFonts w:ascii="Calibri" w:eastAsia="Times New Roman" w:hAnsi="Calibri" w:cs="Times New Roman"/>
+                <w:color w:val="000000"/>
+                <w:lang w:val="en-GB" w:eastAsia="en-GB"/>
+              </w:rPr>
+              <w:t>type</w:t>
+            </w:r>
+          </w:p>
+        </w:tc>
+        <w:tc>
+          <w:tcPr>
+            <w:tcW w:w="1200" w:type="dxa"/>
+            <w:tcBorders>
+              <w:top w:val="single" w:sz="8" w:space="0" w:color="auto"/>
+              <w:left w:val="nil"/>
+              <w:bottom w:val="single" w:sz="8" w:space="0" w:color="auto"/>
+              <w:right w:val="single" w:sz="4" w:space="0" w:color="auto"/>
+            </w:tcBorders>
+            <w:shd w:val="clear" w:color="auto" w:fill="auto"/>
+            <w:noWrap/>
+            <w:vAlign w:val="bottom"/>
+            <w:hideMark/>
+          </w:tcPr>
+          <w:p>
+            <w:pPr>
+              <w:spacing w:after="0" w:line="240" w:lineRule="auto"/>
+              <w:jc w:val="center"/>
+              <w:rPr>
+                <w:rFonts w:ascii="Calibri" w:eastAsia="Times New Roman" w:hAnsi="Calibri" w:cs="Times New Roman"/>
+                <w:color w:val="000000"/>
+                <w:lang w:val="en-GB" w:eastAsia="en-GB"/>
+              </w:rPr>
+            </w:pPr>
+            <w:proofErr w:type="spellStart"/>
+            <w:r>
+              <w:rPr>
+                <w:rFonts w:ascii="Calibri" w:eastAsia="Times New Roman" w:hAnsi="Calibri" w:cs="Times New Roman"/>
+                <w:color w:val="000000"/>
+                <w:lang w:val="en-GB" w:eastAsia="en-GB"/>
+              </w:rPr>
+              <w:t>x_Pos</w:t>
+            </w:r>
+            <w:proofErr w:type="spellEnd"/>
+          </w:p>
+        </w:tc>
+        <w:tc>
+          <w:tcPr>
+            <w:tcW w:w="1200" w:type="dxa"/>
+            <w:tcBorders>
+              <w:top w:val="single" w:sz="8" w:space="0" w:color="auto"/>
+              <w:left w:val="nil"/>
+              <w:bottom w:val="single" w:sz="8" w:space="0" w:color="auto"/>
+              <w:right w:val="single" w:sz="4" w:space="0" w:color="auto"/>
+            </w:tcBorders>
+            <w:shd w:val="clear" w:color="auto" w:fill="auto"/>
+            <w:noWrap/>
+            <w:vAlign w:val="bottom"/>
+            <w:hideMark/>
+          </w:tcPr>
+          <w:p>
+            <w:pPr>
+              <w:spacing w:after="0" w:line="240" w:lineRule="auto"/>
+              <w:jc w:val="center"/>
+              <w:rPr>
+                <w:rFonts w:ascii="Calibri" w:eastAsia="Times New Roman" w:hAnsi="Calibri" w:cs="Times New Roman"/>
+                <w:color w:val="000000"/>
+                <w:lang w:val="en-GB" w:eastAsia="en-GB"/>
+              </w:rPr>
+            </w:pPr>
+            <w:proofErr w:type="spellStart"/>
+            <w:r>
+              <w:rPr>
+                <w:rFonts w:ascii="Calibri" w:eastAsia="Times New Roman" w:hAnsi="Calibri" w:cs="Times New Roman"/>
+                <w:color w:val="000000"/>
+                <w:lang w:val="en-GB" w:eastAsia="en-GB"/>
+              </w:rPr>
+              <w:t>y_Pos</w:t>
+            </w:r>
+            <w:proofErr w:type="spellEnd"/>
+          </w:p>
+        </w:tc>
+        <w:tc>
+          <w:tcPr>
+            <w:tcW w:w="1200" w:type="dxa"/>
+            <w:tcBorders>
+              <w:top w:val="single" w:sz="8" w:space="0" w:color="auto"/>
+              <w:left w:val="nil"/>
+              <w:bottom w:val="single" w:sz="8" w:space="0" w:color="auto"/>
+              <w:right w:val="single" w:sz="4" w:space="0" w:color="auto"/>
+            </w:tcBorders>
+            <w:shd w:val="clear" w:color="auto" w:fill="auto"/>
+            <w:noWrap/>
+            <w:vAlign w:val="bottom"/>
+            <w:hideMark/>
+          </w:tcPr>
+          <w:p>
+            <w:pPr>
+              <w:spacing w:after="0" w:line="240" w:lineRule="auto"/>
+              <w:jc w:val="center"/>
+              <w:rPr>
+                <w:rFonts w:ascii="Calibri" w:eastAsia="Times New Roman" w:hAnsi="Calibri" w:cs="Times New Roman"/>
+                <w:color w:val="000000"/>
+                <w:lang w:val="en-GB" w:eastAsia="en-GB"/>
+              </w:rPr>
+            </w:pPr>
+            <w:r>
+              <w:rPr>
+                <w:rFonts w:ascii="Calibri" w:eastAsia="Times New Roman" w:hAnsi="Calibri" w:cs="Times New Roman"/>
+                <w:color w:val="000000"/>
+                <w:lang w:val="en-GB" w:eastAsia="en-GB"/>
+              </w:rPr>
+              <w:t>north</w:t>
+            </w:r>
+          </w:p>
+        </w:tc>
+        <w:tc>
+          <w:tcPr>
+            <w:tcW w:w="1200" w:type="dxa"/>
+            <w:tcBorders>
+              <w:top w:val="single" w:sz="8" w:space="0" w:color="auto"/>
+              <w:left w:val="nil"/>
+              <w:bottom w:val="single" w:sz="8" w:space="0" w:color="auto"/>
+              <w:right w:val="single" w:sz="4" w:space="0" w:color="auto"/>
+            </w:tcBorders>
+            <w:shd w:val="clear" w:color="auto" w:fill="auto"/>
+            <w:noWrap/>
+            <w:vAlign w:val="bottom"/>
+            <w:hideMark/>
+          </w:tcPr>
+          <w:p>
+            <w:pPr>
+              <w:spacing w:after="0" w:line="240" w:lineRule="auto"/>
+              <w:jc w:val="center"/>
+              <w:rPr>
+                <w:rFonts w:ascii="Calibri" w:eastAsia="Times New Roman" w:hAnsi="Calibri" w:cs="Times New Roman"/>
+                <w:color w:val="000000"/>
+                <w:lang w:val="en-GB" w:eastAsia="en-GB"/>
+              </w:rPr>
+            </w:pPr>
+            <w:r>
+              <w:rPr>
+                <w:rFonts w:ascii="Calibri" w:eastAsia="Times New Roman" w:hAnsi="Calibri" w:cs="Times New Roman"/>
+                <w:color w:val="000000"/>
+                <w:lang w:val="en-GB" w:eastAsia="en-GB"/>
+              </w:rPr>
+              <w:t>east</w:t>
+            </w:r>
+          </w:p>
+        </w:tc>
+        <w:tc>
+          <w:tcPr>
+            <w:tcW w:w="1200" w:type="dxa"/>
+            <w:tcBorders>
+              <w:top w:val="single" w:sz="8" w:space="0" w:color="auto"/>
+              <w:left w:val="nil"/>
+              <w:bottom w:val="single" w:sz="8" w:space="0" w:color="auto"/>
+              <w:right w:val="single" w:sz="4" w:space="0" w:color="auto"/>
+            </w:tcBorders>
+            <w:shd w:val="clear" w:color="auto" w:fill="auto"/>
+            <w:noWrap/>
+            <w:vAlign w:val="bottom"/>
+            <w:hideMark/>
+          </w:tcPr>
+          <w:p>
+            <w:pPr>
+              <w:spacing w:after="0" w:line="240" w:lineRule="auto"/>
+              <w:jc w:val="center"/>
+              <w:rPr>
+                <w:rFonts w:ascii="Calibri" w:eastAsia="Times New Roman" w:hAnsi="Calibri" w:cs="Times New Roman"/>
+                <w:color w:val="000000"/>
+                <w:lang w:val="en-GB" w:eastAsia="en-GB"/>
+              </w:rPr>
+            </w:pPr>
+            <w:r>
+              <w:rPr>
+                <w:rFonts w:ascii="Calibri" w:eastAsia="Times New Roman" w:hAnsi="Calibri" w:cs="Times New Roman"/>
+                <w:color w:val="000000"/>
+                <w:lang w:val="en-GB" w:eastAsia="en-GB"/>
+              </w:rPr>
+              <w:t>south</w:t>
+            </w:r>
+          </w:p>
+        </w:tc>
+        <w:tc>
+          <w:tcPr>
+            <w:tcW w:w="1200" w:type="dxa"/>
+            <w:tcBorders>
+              <w:top w:val="single" w:sz="8" w:space="0" w:color="auto"/>
+              <w:left w:val="nil"/>
+              <w:bottom w:val="single" w:sz="8" w:space="0" w:color="auto"/>
+              <w:right w:val="single" w:sz="8" w:space="0" w:color="auto"/>
+            </w:tcBorders>
+            <w:shd w:val="clear" w:color="auto" w:fill="auto"/>
+            <w:noWrap/>
+            <w:vAlign w:val="bottom"/>
+            <w:hideMark/>
+          </w:tcPr>
+          <w:p>
+            <w:pPr>
+              <w:spacing w:after="0" w:line="240" w:lineRule="auto"/>
+              <w:jc w:val="center"/>
+              <w:rPr>
+                <w:rFonts w:ascii="Calibri" w:eastAsia="Times New Roman" w:hAnsi="Calibri" w:cs="Times New Roman"/>
+                <w:color w:val="000000"/>
+                <w:lang w:val="en-GB" w:eastAsia="en-GB"/>
+              </w:rPr>
+            </w:pPr>
+            <w:r>
+              <w:rPr>
+                <w:rFonts w:ascii="Calibri" w:eastAsia="Times New Roman" w:hAnsi="Calibri" w:cs="Times New Roman"/>
+                <w:color w:val="000000"/>
+                <w:lang w:val="en-GB" w:eastAsia="en-GB"/>
+              </w:rPr>
+              <w:t>west</w:t>
+            </w:r>
+          </w:p>
+        </w:tc>
+      </w:tr>
+      <w:tr>
+        <w:trPr>
+          <w:trHeight w:val="300"/>
+        </w:trPr>
+        <w:tc>
+          <w:tcPr>
+            <w:tcW w:w="1200" w:type="dxa"/>
+            <w:tcBorders>
+              <w:top w:val="nil"/>
+              <w:left w:val="single" w:sz="8" w:space="0" w:color="auto"/>
+              <w:bottom w:val="single" w:sz="4" w:space="0" w:color="auto"/>
+              <w:right w:val="single" w:sz="4" w:space="0" w:color="auto"/>
+            </w:tcBorders>
+            <w:shd w:val="clear" w:color="auto" w:fill="auto"/>
+            <w:noWrap/>
+            <w:vAlign w:val="bottom"/>
+            <w:hideMark/>
+          </w:tcPr>
+          <w:p>
+            <w:pPr>
+              <w:spacing w:after="0" w:line="240" w:lineRule="auto"/>
+              <w:jc w:val="center"/>
+              <w:rPr>
+                <w:rFonts w:ascii="Calibri" w:eastAsia="Times New Roman" w:hAnsi="Calibri" w:cs="Times New Roman"/>
+                <w:color w:val="000000"/>
+                <w:lang w:val="en-GB" w:eastAsia="en-GB"/>
+              </w:rPr>
+            </w:pPr>
+            <w:r>
+              <w:rPr>
+                <w:rFonts w:ascii="Calibri" w:eastAsia="Times New Roman" w:hAnsi="Calibri" w:cs="Times New Roman"/>
+                <w:color w:val="000000"/>
+                <w:lang w:val="en-GB" w:eastAsia="en-GB"/>
+              </w:rPr>
+              <w:t>GK</w:t>
+            </w:r>
+          </w:p>
+        </w:tc>
+        <w:tc>
+          <w:tcPr>
+            <w:tcW w:w="1200" w:type="dxa"/>
+            <w:tcBorders>
+              <w:top w:val="nil"/>
+              <w:left w:val="nil"/>
+              <w:bottom w:val="single" w:sz="4" w:space="0" w:color="auto"/>
+              <w:right w:val="single" w:sz="4" w:space="0" w:color="auto"/>
+            </w:tcBorders>
+            <w:shd w:val="clear" w:color="auto" w:fill="auto"/>
+            <w:noWrap/>
+            <w:vAlign w:val="bottom"/>
+            <w:hideMark/>
+          </w:tcPr>
+          <w:p>
+            <w:pPr>
+              <w:spacing w:after="0" w:line="240" w:lineRule="auto"/>
+              <w:jc w:val="center"/>
+              <w:rPr>
+                <w:rFonts w:ascii="Calibri" w:eastAsia="Times New Roman" w:hAnsi="Calibri" w:cs="Times New Roman"/>
+                <w:color w:val="000000"/>
+                <w:lang w:val="en-GB" w:eastAsia="en-GB"/>
+              </w:rPr>
+            </w:pPr>
+            <w:r>
+              <w:rPr>
+                <w:rFonts w:ascii="Calibri" w:eastAsia="Times New Roman" w:hAnsi="Calibri" w:cs="Times New Roman"/>
+                <w:color w:val="000000"/>
+                <w:lang w:val="en-GB" w:eastAsia="en-GB"/>
+              </w:rPr>
+              <w:t>250</w:t>
+            </w:r>
+          </w:p>
+        </w:tc>
+        <w:tc>
+          <w:tcPr>
+            <w:tcW w:w="1200" w:type="dxa"/>
+            <w:tcBorders>
+              <w:top w:val="nil"/>
+              <w:left w:val="nil"/>
+              <w:bottom w:val="single" w:sz="4" w:space="0" w:color="auto"/>
+              <w:right w:val="single" w:sz="4" w:space="0" w:color="auto"/>
+            </w:tcBorders>
+            <w:shd w:val="clear" w:color="auto" w:fill="auto"/>
+            <w:noWrap/>
+            <w:vAlign w:val="bottom"/>
+            <w:hideMark/>
+          </w:tcPr>
+          <w:p>
+            <w:pPr>
+              <w:spacing w:after="0" w:line="240" w:lineRule="auto"/>
+              <w:jc w:val="center"/>
+              <w:rPr>
+                <w:rFonts w:ascii="Calibri" w:eastAsia="Times New Roman" w:hAnsi="Calibri" w:cs="Times New Roman"/>
+                <w:color w:val="000000"/>
+                <w:lang w:val="en-GB" w:eastAsia="en-GB"/>
+              </w:rPr>
+            </w:pPr>
+            <w:r>
+              <w:rPr>
+                <w:rFonts w:ascii="Calibri" w:eastAsia="Times New Roman" w:hAnsi="Calibri" w:cs="Times New Roman"/>
+                <w:color w:val="000000"/>
+                <w:lang w:val="en-GB" w:eastAsia="en-GB"/>
+              </w:rPr>
+              <w:t>120</w:t>
+            </w:r>
+          </w:p>
+        </w:tc>
+        <w:tc>
+          <w:tcPr>
+            <w:tcW w:w="1200" w:type="dxa"/>
+            <w:tcBorders>
+              <w:top w:val="nil"/>
+              <w:left w:val="nil"/>
+              <w:bottom w:val="single" w:sz="4" w:space="0" w:color="auto"/>
+              <w:right w:val="single" w:sz="4" w:space="0" w:color="auto"/>
+            </w:tcBorders>
+            <w:shd w:val="clear" w:color="auto" w:fill="auto"/>
+            <w:noWrap/>
+            <w:vAlign w:val="bottom"/>
+            <w:hideMark/>
+          </w:tcPr>
+          <w:p>
+            <w:pPr>
+              <w:spacing w:after="0" w:line="240" w:lineRule="auto"/>
+              <w:jc w:val="center"/>
+              <w:rPr>
+                <w:rFonts w:ascii="Calibri" w:eastAsia="Times New Roman" w:hAnsi="Calibri" w:cs="Times New Roman"/>
+                <w:color w:val="000000"/>
+                <w:lang w:val="en-GB" w:eastAsia="en-GB"/>
+              </w:rPr>
+            </w:pPr>
+            <w:r>
+              <w:rPr>
+                <w:rFonts w:ascii="Calibri" w:eastAsia="Times New Roman" w:hAnsi="Calibri" w:cs="Times New Roman"/>
+                <w:color w:val="000000"/>
+                <w:lang w:val="en-GB" w:eastAsia="en-GB"/>
+              </w:rPr>
+              <w:t>false</w:t>
+            </w:r>
+          </w:p>
+        </w:tc>
+        <w:tc>
+          <w:tcPr>
+            <w:tcW w:w="1200" w:type="dxa"/>
+            <w:tcBorders>
+              <w:top w:val="nil"/>
+              <w:left w:val="nil"/>
+              <w:bottom w:val="single" w:sz="4" w:space="0" w:color="auto"/>
+              <w:right w:val="single" w:sz="4" w:space="0" w:color="auto"/>
+            </w:tcBorders>
+            <w:shd w:val="clear" w:color="auto" w:fill="auto"/>
+            <w:noWrap/>
+            <w:vAlign w:val="bottom"/>
+            <w:hideMark/>
+          </w:tcPr>
+          <w:p>
+            <w:pPr>
+              <w:spacing w:after="0" w:line="240" w:lineRule="auto"/>
+              <w:jc w:val="center"/>
+              <w:rPr>
+                <w:rFonts w:ascii="Calibri" w:eastAsia="Times New Roman" w:hAnsi="Calibri" w:cs="Times New Roman"/>
+                <w:color w:val="000000"/>
+                <w:lang w:val="en-GB" w:eastAsia="en-GB"/>
+              </w:rPr>
+            </w:pPr>
+            <w:r>
+              <w:rPr>
+                <w:rFonts w:ascii="Calibri" w:eastAsia="Times New Roman" w:hAnsi="Calibri" w:cs="Times New Roman"/>
+                <w:color w:val="000000"/>
+                <w:lang w:val="en-GB" w:eastAsia="en-GB"/>
+              </w:rPr>
+              <w:t>true</w:t>
+            </w:r>
+          </w:p>
+        </w:tc>
+        <w:tc>
+          <w:tcPr>
+            <w:tcW w:w="1200" w:type="dxa"/>
+            <w:tcBorders>
+              <w:top w:val="nil"/>
+              <w:left w:val="nil"/>
+              <w:bottom w:val="single" w:sz="4" w:space="0" w:color="auto"/>
+              <w:right w:val="single" w:sz="4" w:space="0" w:color="auto"/>
+            </w:tcBorders>
+            <w:shd w:val="clear" w:color="auto" w:fill="auto"/>
+            <w:noWrap/>
+            <w:vAlign w:val="bottom"/>
+            <w:hideMark/>
+          </w:tcPr>
+          <w:p>
+            <w:pPr>
+              <w:spacing w:after="0" w:line="240" w:lineRule="auto"/>
+              <w:jc w:val="center"/>
+              <w:rPr>
+                <w:rFonts w:ascii="Calibri" w:eastAsia="Times New Roman" w:hAnsi="Calibri" w:cs="Times New Roman"/>
+                <w:color w:val="000000"/>
+                <w:lang w:val="en-GB" w:eastAsia="en-GB"/>
+              </w:rPr>
+            </w:pPr>
+            <w:r>
+              <w:rPr>
+                <w:rFonts w:ascii="Calibri" w:eastAsia="Times New Roman" w:hAnsi="Calibri" w:cs="Times New Roman"/>
+                <w:color w:val="000000"/>
+                <w:lang w:val="en-GB" w:eastAsia="en-GB"/>
+              </w:rPr>
+              <w:t>true</w:t>
+            </w:r>
+          </w:p>
+        </w:tc>
+        <w:tc>
+          <w:tcPr>
+            <w:tcW w:w="1200" w:type="dxa"/>
+            <w:tcBorders>
+              <w:top w:val="nil"/>
+              <w:left w:val="nil"/>
+              <w:bottom w:val="single" w:sz="4" w:space="0" w:color="auto"/>
+              <w:right w:val="single" w:sz="8" w:space="0" w:color="auto"/>
+            </w:tcBorders>
+            <w:shd w:val="clear" w:color="auto" w:fill="auto"/>
+            <w:noWrap/>
+            <w:vAlign w:val="bottom"/>
+            <w:hideMark/>
+          </w:tcPr>
+          <w:p>
+            <w:pPr>
+              <w:spacing w:after="0" w:line="240" w:lineRule="auto"/>
+              <w:jc w:val="center"/>
+              <w:rPr>
+                <w:rFonts w:ascii="Calibri" w:eastAsia="Times New Roman" w:hAnsi="Calibri" w:cs="Times New Roman"/>
+                <w:color w:val="000000"/>
+                <w:lang w:val="en-GB" w:eastAsia="en-GB"/>
+              </w:rPr>
+            </w:pPr>
+            <w:r>
+              <w:rPr>
+                <w:rFonts w:ascii="Calibri" w:eastAsia="Times New Roman" w:hAnsi="Calibri" w:cs="Times New Roman"/>
+                <w:color w:val="000000"/>
+                <w:lang w:val="en-GB" w:eastAsia="en-GB"/>
+              </w:rPr>
+              <w:t>true</w:t>
+            </w:r>
+          </w:p>
+        </w:tc>
+      </w:tr>
+      <w:tr>
+        <w:trPr>
+          <w:trHeight w:val="315"/>
+        </w:trPr>
+        <w:tc>
+          <w:tcPr>
+            <w:tcW w:w="1200" w:type="dxa"/>
+            <w:tcBorders>
+              <w:top w:val="nil"/>
+              <w:left w:val="single" w:sz="8" w:space="0" w:color="auto"/>
+              <w:bottom w:val="single" w:sz="8" w:space="0" w:color="auto"/>
+              <w:right w:val="single" w:sz="4" w:space="0" w:color="auto"/>
+            </w:tcBorders>
+            <w:shd w:val="clear" w:color="auto" w:fill="auto"/>
+            <w:noWrap/>
+            <w:vAlign w:val="bottom"/>
+            <w:hideMark/>
+          </w:tcPr>
+          <w:p>
+            <w:pPr>
+              <w:spacing w:after="0" w:line="240" w:lineRule="auto"/>
+              <w:jc w:val="center"/>
+              <w:rPr>
+                <w:rFonts w:ascii="Calibri" w:eastAsia="Times New Roman" w:hAnsi="Calibri" w:cs="Times New Roman"/>
+                <w:color w:val="000000"/>
+                <w:lang w:val="en-GB" w:eastAsia="en-GB"/>
+              </w:rPr>
+            </w:pPr>
+            <w:r>
+              <w:rPr>
+                <w:rFonts w:ascii="Calibri" w:eastAsia="Times New Roman" w:hAnsi="Calibri" w:cs="Times New Roman"/>
+                <w:color w:val="000000"/>
+                <w:lang w:val="en-GB" w:eastAsia="en-GB"/>
+              </w:rPr>
+              <w:t>GK</w:t>
+            </w:r>
+          </w:p>
+        </w:tc>
+        <w:tc>
+          <w:tcPr>
+            <w:tcW w:w="1200" w:type="dxa"/>
+            <w:tcBorders>
+              <w:top w:val="nil"/>
+              <w:left w:val="nil"/>
+              <w:bottom w:val="single" w:sz="8" w:space="0" w:color="auto"/>
+              <w:right w:val="single" w:sz="4" w:space="0" w:color="auto"/>
+            </w:tcBorders>
+            <w:shd w:val="clear" w:color="auto" w:fill="auto"/>
+            <w:noWrap/>
+            <w:vAlign w:val="bottom"/>
+            <w:hideMark/>
+          </w:tcPr>
+          <w:p>
+            <w:pPr>
+              <w:spacing w:after="0" w:line="240" w:lineRule="auto"/>
+              <w:jc w:val="center"/>
+              <w:rPr>
+                <w:rFonts w:ascii="Calibri" w:eastAsia="Times New Roman" w:hAnsi="Calibri" w:cs="Times New Roman"/>
+                <w:color w:val="000000"/>
+                <w:lang w:val="en-GB" w:eastAsia="en-GB"/>
+              </w:rPr>
+            </w:pPr>
+            <w:r>
+              <w:rPr>
+                <w:rFonts w:ascii="Calibri" w:eastAsia="Times New Roman" w:hAnsi="Calibri" w:cs="Times New Roman"/>
+                <w:color w:val="000000"/>
+                <w:lang w:val="en-GB" w:eastAsia="en-GB"/>
+              </w:rPr>
+              <w:t>170</w:t>
+            </w:r>
+          </w:p>
+        </w:tc>
+        <w:tc>
+          <w:tcPr>
+            <w:tcW w:w="1200" w:type="dxa"/>
+            <w:tcBorders>
+              <w:top w:val="nil"/>
+              <w:left w:val="nil"/>
+              <w:bottom w:val="single" w:sz="8" w:space="0" w:color="auto"/>
+              <w:right w:val="single" w:sz="4" w:space="0" w:color="auto"/>
+            </w:tcBorders>
+            <w:shd w:val="clear" w:color="auto" w:fill="auto"/>
+            <w:noWrap/>
+            <w:vAlign w:val="bottom"/>
+            <w:hideMark/>
+          </w:tcPr>
+          <w:p>
+            <w:pPr>
+              <w:spacing w:after="0" w:line="240" w:lineRule="auto"/>
+              <w:jc w:val="center"/>
+              <w:rPr>
+                <w:rFonts w:ascii="Calibri" w:eastAsia="Times New Roman" w:hAnsi="Calibri" w:cs="Times New Roman"/>
+                <w:color w:val="000000"/>
+                <w:lang w:val="en-GB" w:eastAsia="en-GB"/>
+              </w:rPr>
+            </w:pPr>
+            <w:r>
+              <w:rPr>
+                <w:rFonts w:ascii="Calibri" w:eastAsia="Times New Roman" w:hAnsi="Calibri" w:cs="Times New Roman"/>
+                <w:color w:val="000000"/>
+                <w:lang w:val="en-GB" w:eastAsia="en-GB"/>
+              </w:rPr>
+              <w:t>50</w:t>
+            </w:r>
+          </w:p>
+        </w:tc>
+        <w:tc>
+          <w:tcPr>
+            <w:tcW w:w="1200" w:type="dxa"/>
+            <w:tcBorders>
+              <w:top w:val="nil"/>
+              <w:left w:val="nil"/>
+              <w:bottom w:val="single" w:sz="8" w:space="0" w:color="auto"/>
+              <w:right w:val="single" w:sz="4" w:space="0" w:color="auto"/>
+            </w:tcBorders>
+            <w:shd w:val="clear" w:color="auto" w:fill="auto"/>
+            <w:noWrap/>
+            <w:vAlign w:val="bottom"/>
+            <w:hideMark/>
+          </w:tcPr>
+          <w:p>
+            <w:pPr>
+              <w:spacing w:after="0" w:line="240" w:lineRule="auto"/>
+              <w:jc w:val="center"/>
+              <w:rPr>
+                <w:rFonts w:ascii="Calibri" w:eastAsia="Times New Roman" w:hAnsi="Calibri" w:cs="Times New Roman"/>
+                <w:color w:val="000000"/>
+                <w:lang w:val="en-GB" w:eastAsia="en-GB"/>
+              </w:rPr>
+            </w:pPr>
+            <w:r>
+              <w:rPr>
+                <w:rFonts w:ascii="Calibri" w:eastAsia="Times New Roman" w:hAnsi="Calibri" w:cs="Times New Roman"/>
+                <w:color w:val="000000"/>
+                <w:lang w:val="en-GB" w:eastAsia="en-GB"/>
+              </w:rPr>
+              <w:t>true</w:t>
+            </w:r>
+          </w:p>
+        </w:tc>
+        <w:tc>
+          <w:tcPr>
+            <w:tcW w:w="1200" w:type="dxa"/>
+            <w:tcBorders>
+              <w:top w:val="nil"/>
+              <w:left w:val="nil"/>
+              <w:bottom w:val="single" w:sz="8" w:space="0" w:color="auto"/>
+              <w:right w:val="single" w:sz="4" w:space="0" w:color="auto"/>
+            </w:tcBorders>
+            <w:shd w:val="clear" w:color="auto" w:fill="auto"/>
+            <w:noWrap/>
+            <w:vAlign w:val="bottom"/>
+            <w:hideMark/>
+          </w:tcPr>
+          <w:p>
+            <w:pPr>
+              <w:spacing w:after="0" w:line="240" w:lineRule="auto"/>
+              <w:jc w:val="center"/>
+              <w:rPr>
+                <w:rFonts w:ascii="Calibri" w:eastAsia="Times New Roman" w:hAnsi="Calibri" w:cs="Times New Roman"/>
+                <w:color w:val="000000"/>
+                <w:lang w:val="en-GB" w:eastAsia="en-GB"/>
+              </w:rPr>
+            </w:pPr>
+            <w:r>
+              <w:rPr>
+                <w:rFonts w:ascii="Calibri" w:eastAsia="Times New Roman" w:hAnsi="Calibri" w:cs="Times New Roman"/>
+                <w:color w:val="000000"/>
+                <w:lang w:val="en-GB" w:eastAsia="en-GB"/>
+              </w:rPr>
+              <w:t>true</w:t>
+            </w:r>
+          </w:p>
+        </w:tc>
+        <w:tc>
+          <w:tcPr>
+            <w:tcW w:w="1200" w:type="dxa"/>
+            <w:tcBorders>
+              <w:top w:val="nil"/>
+              <w:left w:val="nil"/>
+              <w:bottom w:val="single" w:sz="8" w:space="0" w:color="auto"/>
+              <w:right w:val="single" w:sz="4" w:space="0" w:color="auto"/>
+            </w:tcBorders>
+            <w:shd w:val="clear" w:color="auto" w:fill="auto"/>
+            <w:noWrap/>
+            <w:vAlign w:val="bottom"/>
+            <w:hideMark/>
+          </w:tcPr>
+          <w:p>
+            <w:pPr>
+              <w:spacing w:after="0" w:line="240" w:lineRule="auto"/>
+              <w:jc w:val="center"/>
+              <w:rPr>
+                <w:rFonts w:ascii="Calibri" w:eastAsia="Times New Roman" w:hAnsi="Calibri" w:cs="Times New Roman"/>
+                <w:color w:val="000000"/>
+                <w:lang w:val="en-GB" w:eastAsia="en-GB"/>
+              </w:rPr>
+            </w:pPr>
+            <w:r>
+              <w:rPr>
+                <w:rFonts w:ascii="Calibri" w:eastAsia="Times New Roman" w:hAnsi="Calibri" w:cs="Times New Roman"/>
+                <w:color w:val="000000"/>
+                <w:lang w:val="en-GB" w:eastAsia="en-GB"/>
+              </w:rPr>
+              <w:t>true</w:t>
+            </w:r>
+          </w:p>
+        </w:tc>
+        <w:tc>
+          <w:tcPr>
+            <w:tcW w:w="1200" w:type="dxa"/>
+            <w:tcBorders>
+              <w:top w:val="nil"/>
+              <w:left w:val="nil"/>
+              <w:bottom w:val="single" w:sz="8" w:space="0" w:color="auto"/>
+              <w:right w:val="single" w:sz="8" w:space="0" w:color="auto"/>
+            </w:tcBorders>
+            <w:shd w:val="clear" w:color="auto" w:fill="auto"/>
+            <w:noWrap/>
+            <w:vAlign w:val="bottom"/>
+            <w:hideMark/>
+          </w:tcPr>
+          <w:p>
+            <w:pPr>
+              <w:spacing w:after="0" w:line="240" w:lineRule="auto"/>
+              <w:jc w:val="center"/>
+              <w:rPr>
+                <w:rFonts w:ascii="Calibri" w:eastAsia="Times New Roman" w:hAnsi="Calibri" w:cs="Times New Roman"/>
+                <w:color w:val="000000"/>
+                <w:lang w:val="en-GB" w:eastAsia="en-GB"/>
+              </w:rPr>
+            </w:pPr>
+            <w:r>
+              <w:rPr>
+                <w:rFonts w:ascii="Calibri" w:eastAsia="Times New Roman" w:hAnsi="Calibri" w:cs="Times New Roman"/>
+                <w:color w:val="000000"/>
+                <w:lang w:val="en-GB" w:eastAsia="en-GB"/>
+              </w:rPr>
+              <w:t>true</w:t>
+            </w:r>
+          </w:p>
+        </w:tc>
+      </w:tr>
+    </w:tbl>
+    <w:p>
+      <w:pPr>
+        <w:rPr>
+          <w:sz w:val="28"/>
+          <w:szCs w:val="28"/>
+        </w:rPr>
+      </w:pPr>
+    </w:p>
+    <w:p>
+      <w:pPr>
+        <w:rPr>
+          <w:sz w:val="28"/>
+          <w:szCs w:val="28"/>
+        </w:rPr>
+      </w:pPr>
+      <w:r>
+        <w:rPr>
+          <w:sz w:val="28"/>
+          <w:szCs w:val="28"/>
+        </w:rPr>
+        <w:t>Bei diesem Beispiel sind zwei Geregelte Kreuzungen definiert. Beim Initialisieren würde dann daraus eine Ungeregelte</w:t>
+      </w:r>
+      <w:r>
+        <w:rPr>
+          <w:sz w:val="28"/>
+          <w:szCs w:val="28"/>
+        </w:rPr>
+        <w:t xml:space="preserve"> Kreuzung, sowie 7 </w:t>
+      </w:r>
+      <w:proofErr w:type="spellStart"/>
+      <w:r>
+        <w:rPr>
+          <w:sz w:val="28"/>
+          <w:szCs w:val="28"/>
+        </w:rPr>
+        <w:t>Entrypoints</w:t>
+      </w:r>
+      <w:proofErr w:type="spellEnd"/>
+      <w:r>
+        <w:rPr>
+          <w:sz w:val="28"/>
+          <w:szCs w:val="28"/>
+        </w:rPr>
+        <w:t xml:space="preserve"> für Fahrzeuge resultieren (siehe folgende Abb.).</w:t>
+      </w:r>
+    </w:p>
+    <w:p>
+      <w:pPr>
+        <w:rPr>
+          <w:noProof/>
+          <w:sz w:val="28"/>
+          <w:szCs w:val="28"/>
+          <w:lang w:eastAsia="en-GB"/>
+        </w:rPr>
+      </w:pPr>
+    </w:p>
+    <w:p>
+      <w:pPr>
+        <w:keepNext/>
+        <w:jc w:val="center"/>
+      </w:pPr>
+      <w:r>
+        <w:rPr>
+          <w:noProof/>
+          <w:sz w:val="28"/>
+          <w:szCs w:val="28"/>
+          <w:lang w:val="en-GB" w:eastAsia="en-GB"/>
+        </w:rPr>
+        <w:lastRenderedPageBreak/>
+        <w:drawing>
+          <wp:inline distT="0" distB="0" distL="0" distR="0" wp14:anchorId="64881C8C" wp14:editId="54BC09D7">
+            <wp:extent cx="4019909" cy="4239491"/>
+            <wp:effectExtent l="0" t="0" r="0" b="8890"/>
+            <wp:docPr id="1" name="Grafik 1" descr="D:\Dropbox\MASTER\20170402_150345.jpg"/>
+            <wp:cNvGraphicFramePr>
+              <a:graphicFrameLocks xmlns:a="http://schemas.openxmlformats.org/drawingml/2006/main" noChangeAspect="1"/>
+            </wp:cNvGraphicFramePr>
+            <a:graphic xmlns:a="http://schemas.openxmlformats.org/drawingml/2006/main">
+              <a:graphicData uri="http://schemas.openxmlformats.org/drawingml/2006/picture">
+                <pic:pic xmlns:pic="http://schemas.openxmlformats.org/drawingml/2006/picture">
+                  <pic:nvPicPr>
+                    <pic:cNvPr id="0" name="Picture 1" descr="D:\Dropbox\MASTER\20170402_150345.jpg"/>
+                    <pic:cNvPicPr>
+                      <a:picLocks noChangeAspect="1" noChangeArrowheads="1"/>
+                    </pic:cNvPicPr>
+                  </pic:nvPicPr>
+                  <pic:blipFill rotWithShape="1">
+                    <a:blip r:embed="rId9" cstate="print">
+                      <a:extLst>
+                        <a:ext uri="{28A0092B-C50C-407E-A947-70E740481C1C}">
+                          <a14:useLocalDpi xmlns:a14="http://schemas.microsoft.com/office/drawing/2010/main" val="0"/>
+                        </a:ext>
+                      </a:extLst>
+                    </a:blip>
+                    <a:srcRect l="1865" t="21114" b="20657"/>
+                    <a:stretch/>
+                  </pic:blipFill>
+                  <pic:spPr bwMode="auto">
+                    <a:xfrm>
+                      <a:off x="0" y="0"/>
+                      <a:ext cx="4022455" cy="4242176"/>
+                    </a:xfrm>
+                    <a:prstGeom prst="rect">
+                      <a:avLst/>
+                    </a:prstGeom>
+                    <a:noFill/>
+                    <a:ln>
+                      <a:noFill/>
+                    </a:ln>
+                    <a:extLst>
+                      <a:ext uri="{53640926-AAD7-44D8-BBD7-CCE9431645EC}">
+                        <a14:shadowObscured xmlns:a14="http://schemas.microsoft.com/office/drawing/2010/main"/>
+                      </a:ext>
+                    </a:extLst>
+                  </pic:spPr>
+                </pic:pic>
+              </a:graphicData>
+            </a:graphic>
+          </wp:inline>
+        </w:drawing>
+      </w:r>
+    </w:p>
+    <w:p>
+      <w:pPr>
+        <w:pStyle w:val="Beschriftung"/>
+        <w:jc w:val="center"/>
+        <w:rPr>
+          <w:sz w:val="28"/>
+          <w:szCs w:val="28"/>
+        </w:rPr>
+      </w:pPr>
+      <w:proofErr w:type="spellStart"/>
+      <w:r>
+        <w:t>Figure</w:t>
+      </w:r>
+      <w:proofErr w:type="spellEnd"/>
+      <w:r>
+        <w:t xml:space="preserve"> </w:t>
+      </w:r>
+      <w:fldSimple w:instr=" SEQ Figure \* ARABIC ">
+        <w:r>
+          <w:rPr>
+            <w:noProof/>
+          </w:rPr>
+          <w:t>1</w:t>
+        </w:r>
+      </w:fldSimple>
+      <w:r>
+        <w:rPr>
+          <w:noProof/>
+        </w:rPr>
+        <w:t>: 500x500 Canvas</w:t>
+      </w:r>
+    </w:p>
+    <w:p>
+      <w:pPr>
+        <w:rPr>
+          <w:sz w:val="28"/>
+          <w:szCs w:val="28"/>
+        </w:rPr>
+      </w:pPr>
+    </w:p>
+    <w:p>
+      <w:pPr>
+        <w:rPr>
+          <w:sz w:val="28"/>
+          <w:szCs w:val="28"/>
+        </w:rPr>
+      </w:pPr>
+    </w:p>
+    <w:p>
+      <w:pPr>
         <w:rPr>
           <w:b/>
           <w:sz w:val="28"/>
           <w:szCs w:val="28"/>
         </w:rPr>
-        <w:t xml:space="preserve">Straßennetz: </w:t>
-      </w:r>
-    </w:p>
-    <w:p>
-      <w:pPr>
-        <w:rPr>
-          <w:sz w:val="28"/>
-          <w:szCs w:val="28"/>
-        </w:rPr>
-      </w:pPr>
-      <w:r>
-        <w:rPr>
-          <w:sz w:val="28"/>
-          <w:szCs w:val="28"/>
-        </w:rPr>
-        <w:t xml:space="preserve">In diesem Abschnitt wird festgelegt, welche Elemente die Umgebung ausmacht. In der Verkehrssimulation wird es </w:t>
-      </w:r>
-      <w:r>
-        <w:rPr>
-          <w:sz w:val="28"/>
-          <w:szCs w:val="28"/>
-        </w:rPr>
-        <w:t>Kreuzungselement</w:t>
-      </w:r>
-      <w:r>
-        <w:rPr>
-          <w:sz w:val="28"/>
-          <w:szCs w:val="28"/>
-        </w:rPr>
-        <w:t>e geben, welche geregelt und ungeregelt sind sowie auch ein</w:t>
-      </w:r>
-      <w:r>
-        <w:rPr>
-          <w:sz w:val="28"/>
-          <w:szCs w:val="28"/>
-        </w:rPr>
-        <w:t xml:space="preserve"> Straßenelement</w:t>
-      </w:r>
-      <w:r>
-        <w:rPr>
-          <w:sz w:val="28"/>
-          <w:szCs w:val="28"/>
-        </w:rPr>
-        <w:t xml:space="preserve">. Welches die Kreuzungen miteinander verbindet. Dies soll automatisch geschehen. Steigungen sollten ebenfalls umgesetzt werden. </w:t>
-      </w:r>
-    </w:p>
-    <w:p>
-      <w:pPr>
-        <w:rPr>
-          <w:sz w:val="28"/>
-          <w:szCs w:val="28"/>
-        </w:rPr>
-      </w:pPr>
-    </w:p>
-    <w:p>
-      <w:pPr>
+      </w:pPr>
+      <w:r>
         <w:rPr>
           <w:b/>
           <w:sz w:val="28"/>
           <w:szCs w:val="28"/>
         </w:rPr>
-      </w:pPr>
-      <w:r>
+        <w:t>Straßenverkehrsregeln:</w:t>
+      </w:r>
+    </w:p>
+    <w:p>
+      <w:pPr>
+        <w:rPr>
+          <w:sz w:val="28"/>
+          <w:szCs w:val="28"/>
+        </w:rPr>
+      </w:pPr>
+      <w:r>
+        <w:rPr>
+          <w:sz w:val="28"/>
+          <w:szCs w:val="28"/>
+        </w:rPr>
+        <w:t xml:space="preserve">Eine weitere Unterteilung werden die Straßenverkehrsregeln sein. Hierbei wird es die Regeln „Rechts vor Links Regel“ sowie die </w:t>
+      </w:r>
+      <w:r>
+        <w:rPr>
+          <w:sz w:val="28"/>
+          <w:szCs w:val="28"/>
+        </w:rPr>
+        <w:t>„</w:t>
+      </w:r>
+      <w:r>
+        <w:rPr>
+          <w:sz w:val="28"/>
+          <w:szCs w:val="28"/>
+        </w:rPr>
+        <w:t>Gegenverkehrsregel</w:t>
+      </w:r>
+      <w:r>
+        <w:rPr>
+          <w:sz w:val="28"/>
+          <w:szCs w:val="28"/>
+        </w:rPr>
+        <w:t xml:space="preserve">“ geben. Ebenfalls sollten </w:t>
+      </w:r>
+      <w:r>
+        <w:rPr>
+          <w:sz w:val="28"/>
+          <w:szCs w:val="28"/>
+        </w:rPr>
+        <w:t>Straßenschild</w:t>
+      </w:r>
+      <w:r>
+        <w:rPr>
+          <w:sz w:val="28"/>
+          <w:szCs w:val="28"/>
+        </w:rPr>
+        <w:t>er</w:t>
+      </w:r>
+      <w:r>
+        <w:rPr>
+          <w:sz w:val="28"/>
+          <w:szCs w:val="28"/>
+        </w:rPr>
+        <w:t xml:space="preserve"> </w:t>
+      </w:r>
+      <w:r>
+        <w:rPr>
+          <w:sz w:val="28"/>
+          <w:szCs w:val="28"/>
+        </w:rPr>
+        <w:t xml:space="preserve">wie Stopp, Vorrang geben und die Vorrangstraße für eine geregelte Kreuzung und Straße sorgen. </w:t>
+      </w:r>
+    </w:p>
+    <w:p>
+      <w:pPr>
         <w:rPr>
           <w:b/>
           <w:sz w:val="28"/>
           <w:szCs w:val="28"/>
         </w:rPr>
-        <w:t>Straßenverkehrsregeln:</w:t>
-      </w:r>
-    </w:p>
-    <w:p>
-      <w:pPr>
-        <w:rPr>
-          <w:sz w:val="28"/>
-          <w:szCs w:val="28"/>
-        </w:rPr>
-      </w:pPr>
-      <w:r>
-        <w:rPr>
-          <w:sz w:val="28"/>
-          <w:szCs w:val="28"/>
-        </w:rPr>
-        <w:t xml:space="preserve">Eine weitere Unterteilung werden die Straßenverkehrsregeln sein. Hierbei wird es die Regeln „Rechts vor Links Regel“ sowie die </w:t>
-      </w:r>
-      <w:r>
-        <w:rPr>
-          <w:sz w:val="28"/>
-          <w:szCs w:val="28"/>
-        </w:rPr>
-        <w:t>„</w:t>
-      </w:r>
-      <w:r>
-        <w:rPr>
-          <w:sz w:val="28"/>
-          <w:szCs w:val="28"/>
-        </w:rPr>
-        <w:t>Gegenverkehrsregel</w:t>
-      </w:r>
-      <w:r>
-        <w:rPr>
-          <w:sz w:val="28"/>
-          <w:szCs w:val="28"/>
-        </w:rPr>
-        <w:t xml:space="preserve">“ geben. Ebenfalls sollten </w:t>
-      </w:r>
-      <w:r>
-        <w:rPr>
-          <w:sz w:val="28"/>
-          <w:szCs w:val="28"/>
-        </w:rPr>
-        <w:t>Straßenschild</w:t>
-      </w:r>
-      <w:r>
-        <w:rPr>
-          <w:sz w:val="28"/>
-          <w:szCs w:val="28"/>
-        </w:rPr>
-        <w:t>er</w:t>
-      </w:r>
-      <w:r>
-        <w:rPr>
-          <w:sz w:val="28"/>
-          <w:szCs w:val="28"/>
-        </w:rPr>
-        <w:t xml:space="preserve"> </w:t>
-      </w:r>
-      <w:r>
-        <w:rPr>
-          <w:sz w:val="28"/>
-          <w:szCs w:val="28"/>
-        </w:rPr>
-        <w:t xml:space="preserve">wie Stopp, Vorrang geben und die Vorrangstraße für eine geregelte Kreuzung und Straße sorgen. </w:t>
-      </w:r>
+      </w:pPr>
     </w:p>
     <w:p>
       <w:pPr>
@@ -481,21 +1996,12 @@
           <w:szCs w:val="28"/>
         </w:rPr>
       </w:pPr>
-    </w:p>
-    <w:p>
-      <w:pPr>
+      <w:r>
         <w:rPr>
           <w:b/>
           <w:sz w:val="28"/>
           <w:szCs w:val="28"/>
         </w:rPr>
-      </w:pPr>
-      <w:r>
-        <w:rPr>
-          <w:b/>
-          <w:sz w:val="28"/>
-          <w:szCs w:val="28"/>
-        </w:rPr>
         <w:t>Datenhaltung:</w:t>
       </w:r>
     </w:p>
@@ -518,65 +2024,90 @@
           <w:sz w:val="28"/>
           <w:szCs w:val="28"/>
         </w:rPr>
-        <w:t>wird eine zentrale Datenhaltung realisiert. Mit Files, welche beschrieben und ausgelesen werden, werden die Informationen zwischen den DLLs ausgetauscht</w:t>
-      </w:r>
-      <w:bookmarkStart w:id="0" w:name="_GoBack"/>
-      <w:bookmarkEnd w:id="0"/>
-      <w:r>
-        <w:rPr>
-          <w:sz w:val="28"/>
-          <w:szCs w:val="28"/>
-        </w:rPr>
-        <w:t xml:space="preserve">. </w:t>
-      </w:r>
-    </w:p>
-    <w:p>
-      <w:pPr>
-        <w:rPr>
-          <w:sz w:val="28"/>
-          <w:szCs w:val="28"/>
-        </w:rPr>
-      </w:pPr>
-    </w:p>
-    <w:p>
-      <w:pPr>
-        <w:rPr>
-          <w:sz w:val="28"/>
-          <w:szCs w:val="28"/>
-        </w:rPr>
-      </w:pPr>
-    </w:p>
-    <w:p>
-      <w:pPr>
-        <w:rPr>
-          <w:sz w:val="28"/>
-          <w:szCs w:val="28"/>
-        </w:rPr>
-      </w:pPr>
-    </w:p>
-    <w:p>
-      <w:pPr>
-        <w:rPr>
-          <w:sz w:val="28"/>
-          <w:szCs w:val="28"/>
-        </w:rPr>
-      </w:pPr>
-    </w:p>
-    <w:p>
-      <w:pPr>
-        <w:rPr>
-          <w:sz w:val="28"/>
-          <w:szCs w:val="28"/>
-        </w:rPr>
-      </w:pPr>
-    </w:p>
-    <w:p>
-      <w:pPr>
-        <w:rPr>
-          <w:sz w:val="28"/>
-          <w:szCs w:val="28"/>
-        </w:rPr>
-      </w:pPr>
+        <w:t xml:space="preserve">wird eine zentrale Datenhaltung realisiert. </w:t>
+      </w:r>
+      <w:commentRangeStart w:id="1"/>
+      <w:r>
+        <w:rPr>
+          <w:sz w:val="28"/>
+          <w:szCs w:val="28"/>
+        </w:rPr>
+        <w:t xml:space="preserve">Mit Files, welche beschrieben und ausgelesen werden, werden die Informationen zwischen den DLLs ausgetauscht. </w:t>
+      </w:r>
+      <w:commentRangeEnd w:id="1"/>
+      <w:r>
+        <w:rPr>
+          <w:rStyle w:val="Kommentarzeichen"/>
+        </w:rPr>
+        <w:commentReference w:id="1"/>
+      </w:r>
+    </w:p>
+    <w:p>
+      <w:pPr>
+        <w:rPr>
+          <w:sz w:val="28"/>
+          <w:szCs w:val="28"/>
+        </w:rPr>
+      </w:pPr>
+    </w:p>
+    <w:p>
+      <w:pPr>
+        <w:rPr>
+          <w:sz w:val="28"/>
+          <w:szCs w:val="28"/>
+        </w:rPr>
+      </w:pPr>
+    </w:p>
+    <w:p>
+      <w:pPr>
+        <w:rPr>
+          <w:sz w:val="28"/>
+          <w:szCs w:val="28"/>
+        </w:rPr>
+      </w:pPr>
+    </w:p>
+    <w:p>
+      <w:pPr>
+        <w:rPr>
+          <w:sz w:val="28"/>
+          <w:szCs w:val="28"/>
+        </w:rPr>
+      </w:pPr>
+      <w:r>
+        <w:rPr>
+          <w:sz w:val="28"/>
+          <w:szCs w:val="28"/>
+        </w:rPr>
+        <w:t>Hilfe:</w:t>
+      </w:r>
+    </w:p>
+    <w:p>
+      <w:pPr>
+        <w:rPr>
+          <w:sz w:val="28"/>
+          <w:szCs w:val="28"/>
+        </w:rPr>
+      </w:pPr>
+      <w:hyperlink r:id="rId10" w:history="1">
+        <w:r>
+          <w:rPr>
+            <w:rStyle w:val="Hyperlink"/>
+            <w:sz w:val="28"/>
+            <w:szCs w:val="28"/>
+          </w:rPr>
+          <w:t xml:space="preserve">Traffic-Simulation </w:t>
+        </w:r>
+        <w:proofErr w:type="spellStart"/>
+        <w:r>
+          <w:rPr>
+            <w:rStyle w:val="Hyperlink"/>
+            <w:sz w:val="28"/>
+            <w:szCs w:val="28"/>
+          </w:rPr>
+          <w:t>Github</w:t>
+        </w:r>
+        <w:proofErr w:type="spellEnd"/>
+      </w:hyperlink>
     </w:p>
     <w:p/>
     <w:p/>
@@ -590,8 +2121,449 @@
 </w:document>
 </file>
 
+<file path=word/comments.xml><?xml version="1.0" encoding="utf-8"?>
+<w:comments xmlns:wpc="http://schemas.microsoft.com/office/word/2010/wordprocessingCanvas" xmlns:mc="http://schemas.openxmlformats.org/markup-compatibility/2006" xmlns:o="urn:schemas-microsoft-com:office:office" xmlns:r="http://schemas.openxmlformats.org/officeDocument/2006/relationships" xmlns:m="http://schemas.openxmlformats.org/officeDocument/2006/math" xmlns:v="urn:schemas-microsoft-com:vml" xmlns:wp14="http://schemas.microsoft.com/office/word/2010/wordprocessingDrawing" xmlns:wp="http://schemas.openxmlformats.org/drawingml/2006/wordprocessingDrawing" xmlns:w10="urn:schemas-microsoft-com:office:word" xmlns:w="http://schemas.openxmlformats.org/wordprocessingml/2006/main" xmlns:w14="http://schemas.microsoft.com/office/word/2010/wordml" xmlns:w15="http://schemas.microsoft.com/office/word/2012/wordml" xmlns:wpg="http://schemas.microsoft.com/office/word/2010/wordprocessingGroup" xmlns:wpi="http://schemas.microsoft.com/office/word/2010/wordprocessingInk" xmlns:wne="http://schemas.microsoft.com/office/word/2006/wordml" xmlns:wps="http://schemas.microsoft.com/office/word/2010/wordprocessingShape" mc:Ignorable="w14 w15 wp14">
+  <w:comment w:id="0" w:author="Wieser Martin" w:date="2017-04-02T15:22:00Z" w:initials="WM">
+    <w:p>
+      <w:pPr>
+        <w:pStyle w:val="Kommentartext"/>
+      </w:pPr>
+      <w:r>
+        <w:rPr>
+          <w:rStyle w:val="Kommentarzeichen"/>
+        </w:rPr>
+        <w:annotationRef/>
+      </w:r>
+      <w:proofErr w:type="spellStart"/>
+      <w:r>
+        <w:t>Anyone</w:t>
+      </w:r>
+      <w:proofErr w:type="spellEnd"/>
+      <w:r>
+        <w:t xml:space="preserve"> </w:t>
+      </w:r>
+      <w:proofErr w:type="spellStart"/>
+      <w:r>
+        <w:t>with</w:t>
+      </w:r>
+      <w:proofErr w:type="spellEnd"/>
+      <w:r>
+        <w:t xml:space="preserve"> </w:t>
+      </w:r>
+      <w:proofErr w:type="spellStart"/>
+      <w:r>
+        <w:t>better</w:t>
+      </w:r>
+      <w:proofErr w:type="spellEnd"/>
+      <w:r>
+        <w:t xml:space="preserve"> </w:t>
+      </w:r>
+      <w:proofErr w:type="spellStart"/>
+      <w:r>
+        <w:t>experiences</w:t>
+      </w:r>
+      <w:proofErr w:type="spellEnd"/>
+      <w:r>
+        <w:t>?</w:t>
+      </w:r>
+    </w:p>
+  </w:comment>
+  <w:comment w:id="1" w:author="Wieser Martin" w:date="2017-04-02T15:07:00Z" w:initials="WM">
+    <w:p>
+      <w:pPr>
+        <w:pStyle w:val="Kommentartext"/>
+      </w:pPr>
+      <w:r>
+        <w:rPr>
+          <w:rStyle w:val="Kommentarzeichen"/>
+        </w:rPr>
+        <w:annotationRef/>
+      </w:r>
+      <w:r>
+        <w:t>~</w:t>
+      </w:r>
+      <w:proofErr w:type="spellStart"/>
+      <w:r>
+        <w:t>formulierung</w:t>
+      </w:r>
+      <w:bookmarkStart w:id="2" w:name="_GoBack"/>
+      <w:bookmarkEnd w:id="2"/>
+      <w:proofErr w:type="spellEnd"/>
+    </w:p>
+  </w:comment>
+</w:comments>
+</file>
+
+<file path=word/commentsExtended.xml><?xml version="1.0" encoding="utf-8"?>
+<w15:commentsEx xmlns:wpc="http://schemas.microsoft.com/office/word/2010/wordprocessingCanvas" xmlns:mc="http://schemas.openxmlformats.org/markup-compatibility/2006" xmlns:o="urn:schemas-microsoft-com:office:office" xmlns:r="http://schemas.openxmlformats.org/officeDocument/2006/relationships" xmlns:m="http://schemas.openxmlformats.org/officeDocument/2006/math" xmlns:v="urn:schemas-microsoft-com:vml" xmlns:wp14="http://schemas.microsoft.com/office/word/2010/wordprocessingDrawing" xmlns:wp="http://schemas.openxmlformats.org/drawingml/2006/wordprocessingDrawing" xmlns:w10="urn:schemas-microsoft-com:office:word" xmlns:w="http://schemas.openxmlformats.org/wordprocessingml/2006/main" xmlns:w14="http://schemas.microsoft.com/office/word/2010/wordml" xmlns:w15="http://schemas.microsoft.com/office/word/2012/wordml" xmlns:wpg="http://schemas.microsoft.com/office/word/2010/wordprocessingGroup" xmlns:wpi="http://schemas.microsoft.com/office/word/2010/wordprocessingInk" xmlns:wne="http://schemas.microsoft.com/office/word/2006/wordml" xmlns:wps="http://schemas.microsoft.com/office/word/2010/wordprocessingShape" mc:Ignorable="w14 w15 wp14">
+  <w15:commentEx w15:paraId="19953943" w15:done="0"/>
+  <w15:commentEx w15:paraId="4CD254EC" w15:done="0"/>
+</w15:commentsEx>
+</file>
+
+<file path=word/numbering.xml><?xml version="1.0" encoding="utf-8"?>
+<w:numbering xmlns:wpc="http://schemas.microsoft.com/office/word/2010/wordprocessingCanvas" xmlns:mc="http://schemas.openxmlformats.org/markup-compatibility/2006" xmlns:o="urn:schemas-microsoft-com:office:office" xmlns:r="http://schemas.openxmlformats.org/officeDocument/2006/relationships" xmlns:m="http://schemas.openxmlformats.org/officeDocument/2006/math" xmlns:v="urn:schemas-microsoft-com:vml" xmlns:wp14="http://schemas.microsoft.com/office/word/2010/wordprocessingDrawing" xmlns:wp="http://schemas.openxmlformats.org/drawingml/2006/wordprocessingDrawing" xmlns:w10="urn:schemas-microsoft-com:office:word" xmlns:w="http://schemas.openxmlformats.org/wordprocessingml/2006/main" xmlns:w14="http://schemas.microsoft.com/office/word/2010/wordml" xmlns:w15="http://schemas.microsoft.com/office/word/2012/wordml" xmlns:wpg="http://schemas.microsoft.com/office/word/2010/wordprocessingGroup" xmlns:wpi="http://schemas.microsoft.com/office/word/2010/wordprocessingInk" xmlns:wne="http://schemas.microsoft.com/office/word/2006/wordml" xmlns:wps="http://schemas.microsoft.com/office/word/2010/wordprocessingShape" mc:Ignorable="w14 w15 wp14">
+  <w:abstractNum w:abstractNumId="0" w15:restartNumberingAfterBreak="0">
+    <w:nsid w:val="246A298F"/>
+    <w:multiLevelType w:val="hybridMultilevel"/>
+    <w:tmpl w:val="F92A5B5A"/>
+    <w:lvl w:ilvl="0" w:tplc="08090001">
+      <w:start w:val="1"/>
+      <w:numFmt w:val="bullet"/>
+      <w:lvlText w:val=""/>
+      <w:lvlJc w:val="left"/>
+      <w:pPr>
+        <w:ind w:left="720" w:hanging="360"/>
+      </w:pPr>
+      <w:rPr>
+        <w:rFonts w:ascii="Symbol" w:hAnsi="Symbol" w:hint="default"/>
+      </w:rPr>
+    </w:lvl>
+    <w:lvl w:ilvl="1" w:tplc="08090003" w:tentative="1">
+      <w:start w:val="1"/>
+      <w:numFmt w:val="bullet"/>
+      <w:lvlText w:val="o"/>
+      <w:lvlJc w:val="left"/>
+      <w:pPr>
+        <w:ind w:left="1440" w:hanging="360"/>
+      </w:pPr>
+      <w:rPr>
+        <w:rFonts w:ascii="Courier New" w:hAnsi="Courier New" w:cs="Courier New" w:hint="default"/>
+      </w:rPr>
+    </w:lvl>
+    <w:lvl w:ilvl="2" w:tplc="08090005" w:tentative="1">
+      <w:start w:val="1"/>
+      <w:numFmt w:val="bullet"/>
+      <w:lvlText w:val=""/>
+      <w:lvlJc w:val="left"/>
+      <w:pPr>
+        <w:ind w:left="2160" w:hanging="360"/>
+      </w:pPr>
+      <w:rPr>
+        <w:rFonts w:ascii="Wingdings" w:hAnsi="Wingdings" w:hint="default"/>
+      </w:rPr>
+    </w:lvl>
+    <w:lvl w:ilvl="3" w:tplc="08090001" w:tentative="1">
+      <w:start w:val="1"/>
+      <w:numFmt w:val="bullet"/>
+      <w:lvlText w:val=""/>
+      <w:lvlJc w:val="left"/>
+      <w:pPr>
+        <w:ind w:left="2880" w:hanging="360"/>
+      </w:pPr>
+      <w:rPr>
+        <w:rFonts w:ascii="Symbol" w:hAnsi="Symbol" w:hint="default"/>
+      </w:rPr>
+    </w:lvl>
+    <w:lvl w:ilvl="4" w:tplc="08090003" w:tentative="1">
+      <w:start w:val="1"/>
+      <w:numFmt w:val="bullet"/>
+      <w:lvlText w:val="o"/>
+      <w:lvlJc w:val="left"/>
+      <w:pPr>
+        <w:ind w:left="3600" w:hanging="360"/>
+      </w:pPr>
+      <w:rPr>
+        <w:rFonts w:ascii="Courier New" w:hAnsi="Courier New" w:cs="Courier New" w:hint="default"/>
+      </w:rPr>
+    </w:lvl>
+    <w:lvl w:ilvl="5" w:tplc="08090005" w:tentative="1">
+      <w:start w:val="1"/>
+      <w:numFmt w:val="bullet"/>
+      <w:lvlText w:val=""/>
+      <w:lvlJc w:val="left"/>
+      <w:pPr>
+        <w:ind w:left="4320" w:hanging="360"/>
+      </w:pPr>
+      <w:rPr>
+        <w:rFonts w:ascii="Wingdings" w:hAnsi="Wingdings" w:hint="default"/>
+      </w:rPr>
+    </w:lvl>
+    <w:lvl w:ilvl="6" w:tplc="08090001" w:tentative="1">
+      <w:start w:val="1"/>
+      <w:numFmt w:val="bullet"/>
+      <w:lvlText w:val=""/>
+      <w:lvlJc w:val="left"/>
+      <w:pPr>
+        <w:ind w:left="5040" w:hanging="360"/>
+      </w:pPr>
+      <w:rPr>
+        <w:rFonts w:ascii="Symbol" w:hAnsi="Symbol" w:hint="default"/>
+      </w:rPr>
+    </w:lvl>
+    <w:lvl w:ilvl="7" w:tplc="08090003" w:tentative="1">
+      <w:start w:val="1"/>
+      <w:numFmt w:val="bullet"/>
+      <w:lvlText w:val="o"/>
+      <w:lvlJc w:val="left"/>
+      <w:pPr>
+        <w:ind w:left="5760" w:hanging="360"/>
+      </w:pPr>
+      <w:rPr>
+        <w:rFonts w:ascii="Courier New" w:hAnsi="Courier New" w:cs="Courier New" w:hint="default"/>
+      </w:rPr>
+    </w:lvl>
+    <w:lvl w:ilvl="8" w:tplc="08090005" w:tentative="1">
+      <w:start w:val="1"/>
+      <w:numFmt w:val="bullet"/>
+      <w:lvlText w:val=""/>
+      <w:lvlJc w:val="left"/>
+      <w:pPr>
+        <w:ind w:left="6480" w:hanging="360"/>
+      </w:pPr>
+      <w:rPr>
+        <w:rFonts w:ascii="Wingdings" w:hAnsi="Wingdings" w:hint="default"/>
+      </w:rPr>
+    </w:lvl>
+  </w:abstractNum>
+  <w:abstractNum w:abstractNumId="1" w15:restartNumberingAfterBreak="0">
+    <w:nsid w:val="42EF1D1F"/>
+    <w:multiLevelType w:val="hybridMultilevel"/>
+    <w:tmpl w:val="CBB42DF0"/>
+    <w:lvl w:ilvl="0" w:tplc="08090001">
+      <w:start w:val="1"/>
+      <w:numFmt w:val="bullet"/>
+      <w:lvlText w:val=""/>
+      <w:lvlJc w:val="left"/>
+      <w:pPr>
+        <w:ind w:left="720" w:hanging="360"/>
+      </w:pPr>
+      <w:rPr>
+        <w:rFonts w:ascii="Symbol" w:hAnsi="Symbol" w:hint="default"/>
+      </w:rPr>
+    </w:lvl>
+    <w:lvl w:ilvl="1" w:tplc="08090003" w:tentative="1">
+      <w:start w:val="1"/>
+      <w:numFmt w:val="bullet"/>
+      <w:lvlText w:val="o"/>
+      <w:lvlJc w:val="left"/>
+      <w:pPr>
+        <w:ind w:left="1440" w:hanging="360"/>
+      </w:pPr>
+      <w:rPr>
+        <w:rFonts w:ascii="Courier New" w:hAnsi="Courier New" w:cs="Courier New" w:hint="default"/>
+      </w:rPr>
+    </w:lvl>
+    <w:lvl w:ilvl="2" w:tplc="08090005" w:tentative="1">
+      <w:start w:val="1"/>
+      <w:numFmt w:val="bullet"/>
+      <w:lvlText w:val=""/>
+      <w:lvlJc w:val="left"/>
+      <w:pPr>
+        <w:ind w:left="2160" w:hanging="360"/>
+      </w:pPr>
+      <w:rPr>
+        <w:rFonts w:ascii="Wingdings" w:hAnsi="Wingdings" w:hint="default"/>
+      </w:rPr>
+    </w:lvl>
+    <w:lvl w:ilvl="3" w:tplc="08090001" w:tentative="1">
+      <w:start w:val="1"/>
+      <w:numFmt w:val="bullet"/>
+      <w:lvlText w:val=""/>
+      <w:lvlJc w:val="left"/>
+      <w:pPr>
+        <w:ind w:left="2880" w:hanging="360"/>
+      </w:pPr>
+      <w:rPr>
+        <w:rFonts w:ascii="Symbol" w:hAnsi="Symbol" w:hint="default"/>
+      </w:rPr>
+    </w:lvl>
+    <w:lvl w:ilvl="4" w:tplc="08090003" w:tentative="1">
+      <w:start w:val="1"/>
+      <w:numFmt w:val="bullet"/>
+      <w:lvlText w:val="o"/>
+      <w:lvlJc w:val="left"/>
+      <w:pPr>
+        <w:ind w:left="3600" w:hanging="360"/>
+      </w:pPr>
+      <w:rPr>
+        <w:rFonts w:ascii="Courier New" w:hAnsi="Courier New" w:cs="Courier New" w:hint="default"/>
+      </w:rPr>
+    </w:lvl>
+    <w:lvl w:ilvl="5" w:tplc="08090005" w:tentative="1">
+      <w:start w:val="1"/>
+      <w:numFmt w:val="bullet"/>
+      <w:lvlText w:val=""/>
+      <w:lvlJc w:val="left"/>
+      <w:pPr>
+        <w:ind w:left="4320" w:hanging="360"/>
+      </w:pPr>
+      <w:rPr>
+        <w:rFonts w:ascii="Wingdings" w:hAnsi="Wingdings" w:hint="default"/>
+      </w:rPr>
+    </w:lvl>
+    <w:lvl w:ilvl="6" w:tplc="08090001" w:tentative="1">
+      <w:start w:val="1"/>
+      <w:numFmt w:val="bullet"/>
+      <w:lvlText w:val=""/>
+      <w:lvlJc w:val="left"/>
+      <w:pPr>
+        <w:ind w:left="5040" w:hanging="360"/>
+      </w:pPr>
+      <w:rPr>
+        <w:rFonts w:ascii="Symbol" w:hAnsi="Symbol" w:hint="default"/>
+      </w:rPr>
+    </w:lvl>
+    <w:lvl w:ilvl="7" w:tplc="08090003" w:tentative="1">
+      <w:start w:val="1"/>
+      <w:numFmt w:val="bullet"/>
+      <w:lvlText w:val="o"/>
+      <w:lvlJc w:val="left"/>
+      <w:pPr>
+        <w:ind w:left="5760" w:hanging="360"/>
+      </w:pPr>
+      <w:rPr>
+        <w:rFonts w:ascii="Courier New" w:hAnsi="Courier New" w:cs="Courier New" w:hint="default"/>
+      </w:rPr>
+    </w:lvl>
+    <w:lvl w:ilvl="8" w:tplc="08090005" w:tentative="1">
+      <w:start w:val="1"/>
+      <w:numFmt w:val="bullet"/>
+      <w:lvlText w:val=""/>
+      <w:lvlJc w:val="left"/>
+      <w:pPr>
+        <w:ind w:left="6480" w:hanging="360"/>
+      </w:pPr>
+      <w:rPr>
+        <w:rFonts w:ascii="Wingdings" w:hAnsi="Wingdings" w:hint="default"/>
+      </w:rPr>
+    </w:lvl>
+  </w:abstractNum>
+  <w:abstractNum w:abstractNumId="2" w15:restartNumberingAfterBreak="0">
+    <w:nsid w:val="43974BC8"/>
+    <w:multiLevelType w:val="hybridMultilevel"/>
+    <w:tmpl w:val="096CED2C"/>
+    <w:lvl w:ilvl="0" w:tplc="0809000F">
+      <w:start w:val="1"/>
+      <w:numFmt w:val="decimal"/>
+      <w:lvlText w:val="%1."/>
+      <w:lvlJc w:val="left"/>
+      <w:pPr>
+        <w:ind w:left="720" w:hanging="360"/>
+      </w:pPr>
+      <w:rPr>
+        <w:rFonts w:hint="default"/>
+      </w:rPr>
+    </w:lvl>
+    <w:lvl w:ilvl="1" w:tplc="08090003" w:tentative="1">
+      <w:start w:val="1"/>
+      <w:numFmt w:val="bullet"/>
+      <w:lvlText w:val="o"/>
+      <w:lvlJc w:val="left"/>
+      <w:pPr>
+        <w:ind w:left="1440" w:hanging="360"/>
+      </w:pPr>
+      <w:rPr>
+        <w:rFonts w:ascii="Courier New" w:hAnsi="Courier New" w:cs="Courier New" w:hint="default"/>
+      </w:rPr>
+    </w:lvl>
+    <w:lvl w:ilvl="2" w:tplc="08090005" w:tentative="1">
+      <w:start w:val="1"/>
+      <w:numFmt w:val="bullet"/>
+      <w:lvlText w:val=""/>
+      <w:lvlJc w:val="left"/>
+      <w:pPr>
+        <w:ind w:left="2160" w:hanging="360"/>
+      </w:pPr>
+      <w:rPr>
+        <w:rFonts w:ascii="Wingdings" w:hAnsi="Wingdings" w:hint="default"/>
+      </w:rPr>
+    </w:lvl>
+    <w:lvl w:ilvl="3" w:tplc="08090001" w:tentative="1">
+      <w:start w:val="1"/>
+      <w:numFmt w:val="bullet"/>
+      <w:lvlText w:val=""/>
+      <w:lvlJc w:val="left"/>
+      <w:pPr>
+        <w:ind w:left="2880" w:hanging="360"/>
+      </w:pPr>
+      <w:rPr>
+        <w:rFonts w:ascii="Symbol" w:hAnsi="Symbol" w:hint="default"/>
+      </w:rPr>
+    </w:lvl>
+    <w:lvl w:ilvl="4" w:tplc="08090003" w:tentative="1">
+      <w:start w:val="1"/>
+      <w:numFmt w:val="bullet"/>
+      <w:lvlText w:val="o"/>
+      <w:lvlJc w:val="left"/>
+      <w:pPr>
+        <w:ind w:left="3600" w:hanging="360"/>
+      </w:pPr>
+      <w:rPr>
+        <w:rFonts w:ascii="Courier New" w:hAnsi="Courier New" w:cs="Courier New" w:hint="default"/>
+      </w:rPr>
+    </w:lvl>
+    <w:lvl w:ilvl="5" w:tplc="08090005" w:tentative="1">
+      <w:start w:val="1"/>
+      <w:numFmt w:val="bullet"/>
+      <w:lvlText w:val=""/>
+      <w:lvlJc w:val="left"/>
+      <w:pPr>
+        <w:ind w:left="4320" w:hanging="360"/>
+      </w:pPr>
+      <w:rPr>
+        <w:rFonts w:ascii="Wingdings" w:hAnsi="Wingdings" w:hint="default"/>
+      </w:rPr>
+    </w:lvl>
+    <w:lvl w:ilvl="6" w:tplc="08090001" w:tentative="1">
+      <w:start w:val="1"/>
+      <w:numFmt w:val="bullet"/>
+      <w:lvlText w:val=""/>
+      <w:lvlJc w:val="left"/>
+      <w:pPr>
+        <w:ind w:left="5040" w:hanging="360"/>
+      </w:pPr>
+      <w:rPr>
+        <w:rFonts w:ascii="Symbol" w:hAnsi="Symbol" w:hint="default"/>
+      </w:rPr>
+    </w:lvl>
+    <w:lvl w:ilvl="7" w:tplc="08090003" w:tentative="1">
+      <w:start w:val="1"/>
+      <w:numFmt w:val="bullet"/>
+      <w:lvlText w:val="o"/>
+      <w:lvlJc w:val="left"/>
+      <w:pPr>
+        <w:ind w:left="5760" w:hanging="360"/>
+      </w:pPr>
+      <w:rPr>
+        <w:rFonts w:ascii="Courier New" w:hAnsi="Courier New" w:cs="Courier New" w:hint="default"/>
+      </w:rPr>
+    </w:lvl>
+    <w:lvl w:ilvl="8" w:tplc="08090005" w:tentative="1">
+      <w:start w:val="1"/>
+      <w:numFmt w:val="bullet"/>
+      <w:lvlText w:val=""/>
+      <w:lvlJc w:val="left"/>
+      <w:pPr>
+        <w:ind w:left="6480" w:hanging="360"/>
+      </w:pPr>
+      <w:rPr>
+        <w:rFonts w:ascii="Wingdings" w:hAnsi="Wingdings" w:hint="default"/>
+      </w:rPr>
+    </w:lvl>
+  </w:abstractNum>
+  <w:num w:numId="1">
+    <w:abstractNumId w:val="0"/>
+  </w:num>
+  <w:num w:numId="2">
+    <w:abstractNumId w:val="2"/>
+  </w:num>
+  <w:num w:numId="3">
+    <w:abstractNumId w:val="1"/>
+  </w:num>
+</w:numbering>
+</file>
+
+<file path=word/people.xml><?xml version="1.0" encoding="utf-8"?>
+<w15:people xmlns:wpc="http://schemas.microsoft.com/office/word/2010/wordprocessingCanvas" xmlns:mc="http://schemas.openxmlformats.org/markup-compatibility/2006" xmlns:o="urn:schemas-microsoft-com:office:office" xmlns:r="http://schemas.openxmlformats.org/officeDocument/2006/relationships" xmlns:m="http://schemas.openxmlformats.org/officeDocument/2006/math" xmlns:v="urn:schemas-microsoft-com:vml" xmlns:wp14="http://schemas.microsoft.com/office/word/2010/wordprocessingDrawing" xmlns:wp="http://schemas.openxmlformats.org/drawingml/2006/wordprocessingDrawing" xmlns:w10="urn:schemas-microsoft-com:office:word" xmlns:w="http://schemas.openxmlformats.org/wordprocessingml/2006/main" xmlns:w14="http://schemas.microsoft.com/office/word/2010/wordml" xmlns:w15="http://schemas.microsoft.com/office/word/2012/wordml" xmlns:wpg="http://schemas.microsoft.com/office/word/2010/wordprocessingGroup" xmlns:wpi="http://schemas.microsoft.com/office/word/2010/wordprocessingInk" xmlns:wne="http://schemas.microsoft.com/office/word/2006/wordml" xmlns:wps="http://schemas.microsoft.com/office/word/2010/wordprocessingShape" mc:Ignorable="w14 w15 wp14">
+  <w15:person w15:author="Wieser Martin">
+    <w15:presenceInfo w15:providerId="None" w15:userId="Wieser Martin"/>
+  </w15:person>
+</w15:people>
+</file>
+
 <file path=word/styles.xml><?xml version="1.0" encoding="utf-8"?>
-<w:styles xmlns:mc="http://schemas.openxmlformats.org/markup-compatibility/2006" xmlns:r="http://schemas.openxmlformats.org/officeDocument/2006/relationships" xmlns:w="http://schemas.openxmlformats.org/wordprocessingml/2006/main" xmlns:w14="http://schemas.microsoft.com/office/word/2010/wordml" xmlns:w15="http://schemas.microsoft.com/office/word/2012/wordml" xmlns:w16se="http://schemas.microsoft.com/office/word/2015/wordml/symex" mc:Ignorable="w14 w15 w16se">
+<w:styles xmlns:mc="http://schemas.openxmlformats.org/markup-compatibility/2006" xmlns:r="http://schemas.openxmlformats.org/officeDocument/2006/relationships" xmlns:w="http://schemas.openxmlformats.org/wordprocessingml/2006/main" xmlns:w14="http://schemas.microsoft.com/office/word/2010/wordml" xmlns:w15="http://schemas.microsoft.com/office/word/2012/wordml" mc:Ignorable="w14 w15">
   <w:docDefaults>
     <w:rPrDefault>
       <w:rPr>
@@ -1011,6 +2983,157 @@
     <w:semiHidden/>
     <w:unhideWhenUsed/>
   </w:style>
+  <w:style w:type="paragraph" w:styleId="Listenabsatz">
+    <w:name w:val="List Paragraph"/>
+    <w:basedOn w:val="Standard"/>
+    <w:uiPriority w:val="34"/>
+    <w:qFormat/>
+    <w:rsid w:val="008C5F45"/>
+    <w:pPr>
+      <w:ind w:left="720"/>
+      <w:contextualSpacing/>
+    </w:pPr>
+  </w:style>
+  <w:style w:type="character" w:styleId="Hyperlink">
+    <w:name w:val="Hyperlink"/>
+    <w:basedOn w:val="Absatz-Standardschriftart"/>
+    <w:uiPriority w:val="99"/>
+    <w:unhideWhenUsed/>
+    <w:rsid w:val="00C8693A"/>
+    <w:rPr>
+      <w:color w:val="0563C1" w:themeColor="hyperlink"/>
+      <w:u w:val="single"/>
+    </w:rPr>
+  </w:style>
+  <w:style w:type="character" w:styleId="BesuchterHyperlink">
+    <w:name w:val="FollowedHyperlink"/>
+    <w:basedOn w:val="Absatz-Standardschriftart"/>
+    <w:uiPriority w:val="99"/>
+    <w:semiHidden/>
+    <w:unhideWhenUsed/>
+    <w:rsid w:val="00C8693A"/>
+    <w:rPr>
+      <w:color w:val="954F72" w:themeColor="followedHyperlink"/>
+      <w:u w:val="single"/>
+    </w:rPr>
+  </w:style>
+  <w:style w:type="character" w:styleId="Kommentarzeichen">
+    <w:name w:val="annotation reference"/>
+    <w:basedOn w:val="Absatz-Standardschriftart"/>
+    <w:uiPriority w:val="99"/>
+    <w:semiHidden/>
+    <w:unhideWhenUsed/>
+    <w:rsid w:val="0038388B"/>
+    <w:rPr>
+      <w:sz w:val="16"/>
+      <w:szCs w:val="16"/>
+    </w:rPr>
+  </w:style>
+  <w:style w:type="paragraph" w:styleId="Kommentartext">
+    <w:name w:val="annotation text"/>
+    <w:basedOn w:val="Standard"/>
+    <w:link w:val="KommentartextZchn"/>
+    <w:uiPriority w:val="99"/>
+    <w:semiHidden/>
+    <w:unhideWhenUsed/>
+    <w:rsid w:val="0038388B"/>
+    <w:pPr>
+      <w:spacing w:line="240" w:lineRule="auto"/>
+    </w:pPr>
+    <w:rPr>
+      <w:sz w:val="20"/>
+      <w:szCs w:val="20"/>
+    </w:rPr>
+  </w:style>
+  <w:style w:type="character" w:customStyle="1" w:styleId="KommentartextZchn">
+    <w:name w:val="Kommentartext Zchn"/>
+    <w:basedOn w:val="Absatz-Standardschriftart"/>
+    <w:link w:val="Kommentartext"/>
+    <w:uiPriority w:val="99"/>
+    <w:semiHidden/>
+    <w:rsid w:val="0038388B"/>
+    <w:rPr>
+      <w:sz w:val="20"/>
+      <w:szCs w:val="20"/>
+    </w:rPr>
+  </w:style>
+  <w:style w:type="paragraph" w:styleId="Kommentarthema">
+    <w:name w:val="annotation subject"/>
+    <w:basedOn w:val="Kommentartext"/>
+    <w:next w:val="Kommentartext"/>
+    <w:link w:val="KommentarthemaZchn"/>
+    <w:uiPriority w:val="99"/>
+    <w:semiHidden/>
+    <w:unhideWhenUsed/>
+    <w:rsid w:val="0038388B"/>
+    <w:rPr>
+      <w:b/>
+      <w:bCs/>
+    </w:rPr>
+  </w:style>
+  <w:style w:type="character" w:customStyle="1" w:styleId="KommentarthemaZchn">
+    <w:name w:val="Kommentarthema Zchn"/>
+    <w:basedOn w:val="KommentartextZchn"/>
+    <w:link w:val="Kommentarthema"/>
+    <w:uiPriority w:val="99"/>
+    <w:semiHidden/>
+    <w:rsid w:val="0038388B"/>
+    <w:rPr>
+      <w:b/>
+      <w:bCs/>
+      <w:sz w:val="20"/>
+      <w:szCs w:val="20"/>
+    </w:rPr>
+  </w:style>
+  <w:style w:type="paragraph" w:styleId="Sprechblasentext">
+    <w:name w:val="Balloon Text"/>
+    <w:basedOn w:val="Standard"/>
+    <w:link w:val="SprechblasentextZchn"/>
+    <w:uiPriority w:val="99"/>
+    <w:semiHidden/>
+    <w:unhideWhenUsed/>
+    <w:rsid w:val="0038388B"/>
+    <w:pPr>
+      <w:spacing w:after="0" w:line="240" w:lineRule="auto"/>
+    </w:pPr>
+    <w:rPr>
+      <w:rFonts w:ascii="Segoe UI" w:hAnsi="Segoe UI" w:cs="Segoe UI"/>
+      <w:sz w:val="18"/>
+      <w:szCs w:val="18"/>
+    </w:rPr>
+  </w:style>
+  <w:style w:type="character" w:customStyle="1" w:styleId="SprechblasentextZchn">
+    <w:name w:val="Sprechblasentext Zchn"/>
+    <w:basedOn w:val="Absatz-Standardschriftart"/>
+    <w:link w:val="Sprechblasentext"/>
+    <w:uiPriority w:val="99"/>
+    <w:semiHidden/>
+    <w:rsid w:val="0038388B"/>
+    <w:rPr>
+      <w:rFonts w:ascii="Segoe UI" w:hAnsi="Segoe UI" w:cs="Segoe UI"/>
+      <w:sz w:val="18"/>
+      <w:szCs w:val="18"/>
+    </w:rPr>
+  </w:style>
+  <w:style w:type="paragraph" w:styleId="Beschriftung">
+    <w:name w:val="caption"/>
+    <w:basedOn w:val="Standard"/>
+    <w:next w:val="Standard"/>
+    <w:uiPriority w:val="35"/>
+    <w:unhideWhenUsed/>
+    <w:qFormat/>
+    <w:rsid w:val="0038388B"/>
+    <w:pPr>
+      <w:spacing w:after="200" w:line="240" w:lineRule="auto"/>
+    </w:pPr>
+    <w:rPr>
+      <w:i/>
+      <w:iCs/>
+      <w:color w:val="44546A" w:themeColor="text2"/>
+      <w:sz w:val="18"/>
+      <w:szCs w:val="18"/>
+    </w:rPr>
+  </w:style>
 </w:styles>
 </file>
 

--- a/Planung/Planung.docx
+++ b/Planung/Planung.docx
@@ -1,6 +1,6 @@
 
 <file path=word/document.xml><?xml version="1.0" encoding="utf-8"?>
-<w:document xmlns:wpc="http://schemas.microsoft.com/office/word/2010/wordprocessingCanvas" xmlns:mc="http://schemas.openxmlformats.org/markup-compatibility/2006" xmlns:o="urn:schemas-microsoft-com:office:office" xmlns:r="http://schemas.openxmlformats.org/officeDocument/2006/relationships" xmlns:m="http://schemas.openxmlformats.org/officeDocument/2006/math" xmlns:v="urn:schemas-microsoft-com:vml" xmlns:wp14="http://schemas.microsoft.com/office/word/2010/wordprocessingDrawing" xmlns:wp="http://schemas.openxmlformats.org/drawingml/2006/wordprocessingDrawing" xmlns:w10="urn:schemas-microsoft-com:office:word" xmlns:w="http://schemas.openxmlformats.org/wordprocessingml/2006/main" xmlns:w14="http://schemas.microsoft.com/office/word/2010/wordml" xmlns:w15="http://schemas.microsoft.com/office/word/2012/wordml" xmlns:wpg="http://schemas.microsoft.com/office/word/2010/wordprocessingGroup" xmlns:wpi="http://schemas.microsoft.com/office/word/2010/wordprocessingInk" xmlns:wne="http://schemas.microsoft.com/office/word/2006/wordml" xmlns:wps="http://schemas.microsoft.com/office/word/2010/wordprocessingShape" mc:Ignorable="w14 w15 wp14">
+<w:document xmlns:wpc="http://schemas.microsoft.com/office/word/2010/wordprocessingCanvas" xmlns:mc="http://schemas.openxmlformats.org/markup-compatibility/2006" xmlns:o="urn:schemas-microsoft-com:office:office" xmlns:r="http://schemas.openxmlformats.org/officeDocument/2006/relationships" xmlns:m="http://schemas.openxmlformats.org/officeDocument/2006/math" xmlns:v="urn:schemas-microsoft-com:vml" xmlns:wp14="http://schemas.microsoft.com/office/word/2010/wordprocessingDrawing" xmlns:wp="http://schemas.openxmlformats.org/drawingml/2006/wordprocessingDrawing" xmlns:w10="urn:schemas-microsoft-com:office:word" xmlns:w="http://schemas.openxmlformats.org/wordprocessingml/2006/main" xmlns:w14="http://schemas.microsoft.com/office/word/2010/wordml" xmlns:wpg="http://schemas.microsoft.com/office/word/2010/wordprocessingGroup" xmlns:wpi="http://schemas.microsoft.com/office/word/2010/wordprocessingInk" xmlns:wne="http://schemas.microsoft.com/office/word/2006/wordml" xmlns:wps="http://schemas.microsoft.com/office/word/2010/wordprocessingShape" mc:Ignorable="w14 wp14">
   <w:body>
     <w:p>
       <w:pPr>
@@ -428,7 +428,7 @@
           <w:noProof/>
           <w:sz w:val="28"/>
           <w:szCs w:val="28"/>
-          <w:lang w:val="en-GB" w:eastAsia="en-GB"/>
+          <w:lang w:eastAsia="de-AT"/>
         </w:rPr>
         <w:lastRenderedPageBreak/>
         <w:drawing>
@@ -524,6 +524,22 @@
         </w:rPr>
         <w:t xml:space="preserve">In diesem Teil werden die Objekte der Verkehrsteilnehmer festgelegt. Es wird PKW sowie LKW realisiert. Weiters sollte der Teilnehmer standardmäßig als „gemäßigter Fahrer“ gesetzt werden. Es sollte trotzdem die Möglichkeit bestehen, alle Teilnehmer in Bezug auf Verhalten zu ändern (Auffahrverhalten, aggressiver Fahrstil). Die Fahrtrichtung der Verkehrsteilnehmer soll zufällig stattfinden. </w:t>
       </w:r>
+      <w:r>
+        <w:rPr>
+          <w:sz w:val="28"/>
+          <w:szCs w:val="28"/>
+        </w:rPr>
+        <w:t xml:space="preserve">Des Weiteren haben eine Fahrgeschwindigkeit (LKWs fahren langsamer, aggressive Fahrer fahren schneller). Auch wird festgelegt wo sich das Fahrzeug </w:t>
+      </w:r>
+      <w:bookmarkStart w:id="1" w:name="_GoBack"/>
+      <w:bookmarkEnd w:id="1"/>
+      <w:r>
+        <w:rPr>
+          <w:sz w:val="28"/>
+          <w:szCs w:val="28"/>
+        </w:rPr>
+        <w:t>im Straßennetz befindet.</w:t>
+      </w:r>
     </w:p>
     <w:p>
       <w:pPr>
@@ -659,7 +675,15 @@
           <w:sz w:val="28"/>
           <w:szCs w:val="28"/>
         </w:rPr>
-        <w:t>e geben, welche geregelt und ungeregelt sind sowie auch ein</w:t>
+        <w:t xml:space="preserve">e geben, welche geregelt </w:t>
+      </w:r>
+      <w:r>
+        <w:rPr>
+          <w:sz w:val="28"/>
+          <w:szCs w:val="28"/>
+        </w:rPr>
+        <w:lastRenderedPageBreak/>
+        <w:t>und ungeregelt sind sowie auch ein</w:t>
       </w:r>
       <w:r>
         <w:rPr>
@@ -673,15 +697,7 @@
           <w:sz w:val="28"/>
           <w:szCs w:val="28"/>
         </w:rPr>
-        <w:t xml:space="preserve">. Welches die Kreuzungen </w:t>
-      </w:r>
-      <w:r>
-        <w:rPr>
-          <w:sz w:val="28"/>
-          <w:szCs w:val="28"/>
-        </w:rPr>
-        <w:lastRenderedPageBreak/>
-        <w:t xml:space="preserve">miteinander verbindet. Dies soll automatisch geschehen. Steigungen sollten ebenfalls umgesetzt werden. </w:t>
+        <w:t xml:space="preserve">. Welches die Kreuzungen miteinander verbindet. Dies soll automatisch geschehen. Steigungen sollten ebenfalls umgesetzt werden. </w:t>
       </w:r>
     </w:p>
     <w:p>
@@ -716,14 +732,7 @@
           <w:sz w:val="28"/>
           <w:szCs w:val="28"/>
         </w:rPr>
-        <w:t>Kreuzungselement</w:t>
-      </w:r>
-      <w:r>
-        <w:rPr>
-          <w:sz w:val="28"/>
-          <w:szCs w:val="28"/>
-        </w:rPr>
-        <w:t xml:space="preserve"> - Geregelt</w:t>
+        <w:t>Kreuzungselement - Geregelt</w:t>
       </w:r>
     </w:p>
     <w:p>
@@ -783,14 +792,7 @@
           <w:sz w:val="28"/>
           <w:szCs w:val="28"/>
         </w:rPr>
-        <w:t>Straßenelement</w:t>
-      </w:r>
-      <w:r>
-        <w:rPr>
-          <w:sz w:val="28"/>
-          <w:szCs w:val="28"/>
-        </w:rPr>
-        <w:t xml:space="preserve"> - Entrypoint</w:t>
+        <w:t>Straßenelement - Entrypoint</w:t>
       </w:r>
     </w:p>
     <w:p>
@@ -845,23 +847,7 @@
             <w:sz w:val="28"/>
             <w:szCs w:val="28"/>
           </w:rPr>
-          <w:t>Can</w:t>
-        </w:r>
-        <w:r>
-          <w:rPr>
-            <w:rStyle w:val="Hyperlink"/>
-            <w:sz w:val="28"/>
-            <w:szCs w:val="28"/>
-          </w:rPr>
-          <w:t>v</w:t>
-        </w:r>
-        <w:r>
-          <w:rPr>
-            <w:rStyle w:val="Hyperlink"/>
-            <w:sz w:val="28"/>
-            <w:szCs w:val="28"/>
-          </w:rPr>
-          <w:t>as</w:t>
+          <w:t>Canvas</w:t>
         </w:r>
         <w:proofErr w:type="spellEnd"/>
       </w:hyperlink>
@@ -1794,7 +1780,7 @@
           <w:noProof/>
           <w:sz w:val="28"/>
           <w:szCs w:val="28"/>
-          <w:lang w:val="en-GB" w:eastAsia="en-GB"/>
+          <w:lang w:eastAsia="de-AT"/>
         </w:rPr>
         <w:lastRenderedPageBreak/>
         <w:drawing>
@@ -1867,18 +1853,31 @@
       <w:r>
         <w:t xml:space="preserve"> </w:t>
       </w:r>
-      <w:fldSimple w:instr=" SEQ Figure \* ARABIC ">
-        <w:r>
-          <w:rPr>
-            <w:noProof/>
-          </w:rPr>
-          <w:t>1</w:t>
-        </w:r>
-      </w:fldSimple>
+      <w:r>
+        <w:fldChar w:fldCharType="begin"/>
+      </w:r>
+      <w:r>
+        <w:instrText xml:space="preserve"> SEQ Figure \* ARABIC </w:instrText>
+      </w:r>
+      <w:r>
+        <w:fldChar w:fldCharType="separate"/>
+      </w:r>
       <w:r>
         <w:rPr>
           <w:noProof/>
         </w:rPr>
+        <w:t>1</w:t>
+      </w:r>
+      <w:r>
+        <w:rPr>
+          <w:noProof/>
+        </w:rPr>
+        <w:fldChar w:fldCharType="end"/>
+      </w:r>
+      <w:r>
+        <w:rPr>
+          <w:noProof/>
+        </w:rPr>
         <w:t>: 500x500 Canvas</w:t>
       </w:r>
     </w:p>
@@ -2026,7 +2025,7 @@
         </w:rPr>
         <w:t xml:space="preserve">wird eine zentrale Datenhaltung realisiert. </w:t>
       </w:r>
-      <w:commentRangeStart w:id="1"/>
+      <w:commentRangeStart w:id="2"/>
       <w:r>
         <w:rPr>
           <w:sz w:val="28"/>
@@ -2034,12 +2033,12 @@
         </w:rPr>
         <w:t xml:space="preserve">Mit Files, welche beschrieben und ausgelesen werden, werden die Informationen zwischen den DLLs ausgetauscht. </w:t>
       </w:r>
-      <w:commentRangeEnd w:id="1"/>
+      <w:commentRangeEnd w:id="2"/>
       <w:r>
         <w:rPr>
           <w:rStyle w:val="Kommentarzeichen"/>
         </w:rPr>
-        <w:commentReference w:id="1"/>
+        <w:commentReference w:id="2"/>
       </w:r>
     </w:p>
     <w:p>
@@ -2122,7 +2121,7 @@
 </file>
 
 <file path=word/comments.xml><?xml version="1.0" encoding="utf-8"?>
-<w:comments xmlns:wpc="http://schemas.microsoft.com/office/word/2010/wordprocessingCanvas" xmlns:mc="http://schemas.openxmlformats.org/markup-compatibility/2006" xmlns:o="urn:schemas-microsoft-com:office:office" xmlns:r="http://schemas.openxmlformats.org/officeDocument/2006/relationships" xmlns:m="http://schemas.openxmlformats.org/officeDocument/2006/math" xmlns:v="urn:schemas-microsoft-com:vml" xmlns:wp14="http://schemas.microsoft.com/office/word/2010/wordprocessingDrawing" xmlns:wp="http://schemas.openxmlformats.org/drawingml/2006/wordprocessingDrawing" xmlns:w10="urn:schemas-microsoft-com:office:word" xmlns:w="http://schemas.openxmlformats.org/wordprocessingml/2006/main" xmlns:w14="http://schemas.microsoft.com/office/word/2010/wordml" xmlns:w15="http://schemas.microsoft.com/office/word/2012/wordml" xmlns:wpg="http://schemas.microsoft.com/office/word/2010/wordprocessingGroup" xmlns:wpi="http://schemas.microsoft.com/office/word/2010/wordprocessingInk" xmlns:wne="http://schemas.microsoft.com/office/word/2006/wordml" xmlns:wps="http://schemas.microsoft.com/office/word/2010/wordprocessingShape" mc:Ignorable="w14 w15 wp14">
+<w:comments xmlns:wpc="http://schemas.microsoft.com/office/word/2010/wordprocessingCanvas" xmlns:mc="http://schemas.openxmlformats.org/markup-compatibility/2006" xmlns:o="urn:schemas-microsoft-com:office:office" xmlns:r="http://schemas.openxmlformats.org/officeDocument/2006/relationships" xmlns:m="http://schemas.openxmlformats.org/officeDocument/2006/math" xmlns:v="urn:schemas-microsoft-com:vml" xmlns:wp14="http://schemas.microsoft.com/office/word/2010/wordprocessingDrawing" xmlns:wp="http://schemas.openxmlformats.org/drawingml/2006/wordprocessingDrawing" xmlns:w10="urn:schemas-microsoft-com:office:word" xmlns:w="http://schemas.openxmlformats.org/wordprocessingml/2006/main" xmlns:w14="http://schemas.microsoft.com/office/word/2010/wordml" xmlns:wpg="http://schemas.microsoft.com/office/word/2010/wordprocessingGroup" xmlns:wpi="http://schemas.microsoft.com/office/word/2010/wordprocessingInk" xmlns:wne="http://schemas.microsoft.com/office/word/2006/wordml" xmlns:wps="http://schemas.microsoft.com/office/word/2010/wordprocessingShape" mc:Ignorable="w14 wp14">
   <w:comment w:id="0" w:author="Wieser Martin" w:date="2017-04-02T15:22:00Z" w:initials="WM">
     <w:p>
       <w:pPr>
@@ -2168,7 +2167,7 @@
       </w:r>
     </w:p>
   </w:comment>
-  <w:comment w:id="1" w:author="Wieser Martin" w:date="2017-04-02T15:07:00Z" w:initials="WM">
+  <w:comment w:id="2" w:author="Wieser Martin" w:date="2017-04-02T15:07:00Z" w:initials="WM">
     <w:p>
       <w:pPr>
         <w:pStyle w:val="Kommentartext"/>
@@ -2186,8 +2185,6 @@
       <w:r>
         <w:t>formulierung</w:t>
       </w:r>
-      <w:bookmarkStart w:id="2" w:name="_GoBack"/>
-      <w:bookmarkEnd w:id="2"/>
       <w:proofErr w:type="spellEnd"/>
     </w:p>
   </w:comment>
@@ -2202,8 +2199,8 @@
 </file>
 
 <file path=word/numbering.xml><?xml version="1.0" encoding="utf-8"?>
-<w:numbering xmlns:wpc="http://schemas.microsoft.com/office/word/2010/wordprocessingCanvas" xmlns:mc="http://schemas.openxmlformats.org/markup-compatibility/2006" xmlns:o="urn:schemas-microsoft-com:office:office" xmlns:r="http://schemas.openxmlformats.org/officeDocument/2006/relationships" xmlns:m="http://schemas.openxmlformats.org/officeDocument/2006/math" xmlns:v="urn:schemas-microsoft-com:vml" xmlns:wp14="http://schemas.microsoft.com/office/word/2010/wordprocessingDrawing" xmlns:wp="http://schemas.openxmlformats.org/drawingml/2006/wordprocessingDrawing" xmlns:w10="urn:schemas-microsoft-com:office:word" xmlns:w="http://schemas.openxmlformats.org/wordprocessingml/2006/main" xmlns:w14="http://schemas.microsoft.com/office/word/2010/wordml" xmlns:w15="http://schemas.microsoft.com/office/word/2012/wordml" xmlns:wpg="http://schemas.microsoft.com/office/word/2010/wordprocessingGroup" xmlns:wpi="http://schemas.microsoft.com/office/word/2010/wordprocessingInk" xmlns:wne="http://schemas.microsoft.com/office/word/2006/wordml" xmlns:wps="http://schemas.microsoft.com/office/word/2010/wordprocessingShape" mc:Ignorable="w14 w15 wp14">
-  <w:abstractNum w:abstractNumId="0" w15:restartNumberingAfterBreak="0">
+<w:numbering xmlns:wpc="http://schemas.microsoft.com/office/word/2010/wordprocessingCanvas" xmlns:mc="http://schemas.openxmlformats.org/markup-compatibility/2006" xmlns:o="urn:schemas-microsoft-com:office:office" xmlns:r="http://schemas.openxmlformats.org/officeDocument/2006/relationships" xmlns:m="http://schemas.openxmlformats.org/officeDocument/2006/math" xmlns:v="urn:schemas-microsoft-com:vml" xmlns:wp14="http://schemas.microsoft.com/office/word/2010/wordprocessingDrawing" xmlns:wp="http://schemas.openxmlformats.org/drawingml/2006/wordprocessingDrawing" xmlns:w10="urn:schemas-microsoft-com:office:word" xmlns:w="http://schemas.openxmlformats.org/wordprocessingml/2006/main" xmlns:w14="http://schemas.microsoft.com/office/word/2010/wordml" xmlns:wpg="http://schemas.microsoft.com/office/word/2010/wordprocessingGroup" xmlns:wpi="http://schemas.microsoft.com/office/word/2010/wordprocessingInk" xmlns:wne="http://schemas.microsoft.com/office/word/2006/wordml" xmlns:wps="http://schemas.microsoft.com/office/word/2010/wordprocessingShape" mc:Ignorable="w14 wp14">
+  <w:abstractNum w:abstractNumId="0">
     <w:nsid w:val="246A298F"/>
     <w:multiLevelType w:val="hybridMultilevel"/>
     <w:tmpl w:val="F92A5B5A"/>
@@ -2316,7 +2313,7 @@
       </w:rPr>
     </w:lvl>
   </w:abstractNum>
-  <w:abstractNum w:abstractNumId="1" w15:restartNumberingAfterBreak="0">
+  <w:abstractNum w:abstractNumId="1">
     <w:nsid w:val="42EF1D1F"/>
     <w:multiLevelType w:val="hybridMultilevel"/>
     <w:tmpl w:val="CBB42DF0"/>
@@ -2429,7 +2426,7 @@
       </w:rPr>
     </w:lvl>
   </w:abstractNum>
-  <w:abstractNum w:abstractNumId="2" w15:restartNumberingAfterBreak="0">
+  <w:abstractNum w:abstractNumId="2">
     <w:nsid w:val="43974BC8"/>
     <w:multiLevelType w:val="hybridMultilevel"/>
     <w:tmpl w:val="096CED2C"/>
@@ -2563,7 +2560,7 @@
 </file>
 
 <file path=word/styles.xml><?xml version="1.0" encoding="utf-8"?>
-<w:styles xmlns:mc="http://schemas.openxmlformats.org/markup-compatibility/2006" xmlns:r="http://schemas.openxmlformats.org/officeDocument/2006/relationships" xmlns:w="http://schemas.openxmlformats.org/wordprocessingml/2006/main" xmlns:w14="http://schemas.microsoft.com/office/word/2010/wordml" xmlns:w15="http://schemas.microsoft.com/office/word/2012/wordml" mc:Ignorable="w14 w15">
+<w:styles xmlns:mc="http://schemas.openxmlformats.org/markup-compatibility/2006" xmlns:r="http://schemas.openxmlformats.org/officeDocument/2006/relationships" xmlns:w="http://schemas.openxmlformats.org/wordprocessingml/2006/main" xmlns:w14="http://schemas.microsoft.com/office/word/2010/wordml" mc:Ignorable="w14">
   <w:docDefaults>
     <w:rPrDefault>
       <w:rPr>
@@ -2579,378 +2576,485 @@
       </w:pPr>
     </w:pPrDefault>
   </w:docDefaults>
-  <w:latentStyles w:defLockedState="0" w:defUIPriority="99" w:defSemiHidden="0" w:defUnhideWhenUsed="0" w:defQFormat="0" w:count="371">
-    <w:lsdException w:name="Normal" w:uiPriority="0" w:qFormat="1"/>
-    <w:lsdException w:name="heading 1" w:uiPriority="9" w:qFormat="1"/>
-    <w:lsdException w:name="heading 2" w:semiHidden="1" w:uiPriority="9" w:unhideWhenUsed="1" w:qFormat="1"/>
-    <w:lsdException w:name="heading 3" w:semiHidden="1" w:uiPriority="9" w:unhideWhenUsed="1" w:qFormat="1"/>
-    <w:lsdException w:name="heading 4" w:semiHidden="1" w:uiPriority="9" w:unhideWhenUsed="1" w:qFormat="1"/>
-    <w:lsdException w:name="heading 5" w:semiHidden="1" w:uiPriority="9" w:unhideWhenUsed="1" w:qFormat="1"/>
-    <w:lsdException w:name="heading 6" w:semiHidden="1" w:uiPriority="9" w:unhideWhenUsed="1" w:qFormat="1"/>
-    <w:lsdException w:name="heading 7" w:semiHidden="1" w:uiPriority="9" w:unhideWhenUsed="1" w:qFormat="1"/>
-    <w:lsdException w:name="heading 8" w:semiHidden="1" w:uiPriority="9" w:unhideWhenUsed="1" w:qFormat="1"/>
-    <w:lsdException w:name="heading 9" w:semiHidden="1" w:uiPriority="9" w:unhideWhenUsed="1" w:qFormat="1"/>
-    <w:lsdException w:name="index 1" w:semiHidden="1" w:unhideWhenUsed="1"/>
-    <w:lsdException w:name="index 2" w:semiHidden="1" w:unhideWhenUsed="1"/>
-    <w:lsdException w:name="index 3" w:semiHidden="1" w:unhideWhenUsed="1"/>
-    <w:lsdException w:name="index 4" w:semiHidden="1" w:unhideWhenUsed="1"/>
-    <w:lsdException w:name="index 5" w:semiHidden="1" w:unhideWhenUsed="1"/>
-    <w:lsdException w:name="index 6" w:semiHidden="1" w:unhideWhenUsed="1"/>
-    <w:lsdException w:name="index 7" w:semiHidden="1" w:unhideWhenUsed="1"/>
-    <w:lsdException w:name="index 8" w:semiHidden="1" w:unhideWhenUsed="1"/>
-    <w:lsdException w:name="index 9" w:semiHidden="1" w:unhideWhenUsed="1"/>
-    <w:lsdException w:name="toc 1" w:semiHidden="1" w:uiPriority="39" w:unhideWhenUsed="1"/>
-    <w:lsdException w:name="toc 2" w:semiHidden="1" w:uiPriority="39" w:unhideWhenUsed="1"/>
-    <w:lsdException w:name="toc 3" w:semiHidden="1" w:uiPriority="39" w:unhideWhenUsed="1"/>
-    <w:lsdException w:name="toc 4" w:semiHidden="1" w:uiPriority="39" w:unhideWhenUsed="1"/>
-    <w:lsdException w:name="toc 5" w:semiHidden="1" w:uiPriority="39" w:unhideWhenUsed="1"/>
-    <w:lsdException w:name="toc 6" w:semiHidden="1" w:uiPriority="39" w:unhideWhenUsed="1"/>
-    <w:lsdException w:name="toc 7" w:semiHidden="1" w:uiPriority="39" w:unhideWhenUsed="1"/>
-    <w:lsdException w:name="toc 8" w:semiHidden="1" w:uiPriority="39" w:unhideWhenUsed="1"/>
-    <w:lsdException w:name="toc 9" w:semiHidden="1" w:uiPriority="39" w:unhideWhenUsed="1"/>
-    <w:lsdException w:name="Normal Indent" w:semiHidden="1" w:unhideWhenUsed="1"/>
-    <w:lsdException w:name="footnote text" w:semiHidden="1" w:unhideWhenUsed="1"/>
-    <w:lsdException w:name="annotation text" w:semiHidden="1" w:unhideWhenUsed="1"/>
-    <w:lsdException w:name="header" w:semiHidden="1" w:unhideWhenUsed="1"/>
-    <w:lsdException w:name="footer" w:semiHidden="1" w:unhideWhenUsed="1"/>
-    <w:lsdException w:name="index heading" w:semiHidden="1" w:unhideWhenUsed="1"/>
-    <w:lsdException w:name="caption" w:semiHidden="1" w:uiPriority="35" w:unhideWhenUsed="1" w:qFormat="1"/>
-    <w:lsdException w:name="table of figures" w:semiHidden="1" w:unhideWhenUsed="1"/>
-    <w:lsdException w:name="envelope address" w:semiHidden="1" w:unhideWhenUsed="1"/>
-    <w:lsdException w:name="envelope return" w:semiHidden="1" w:unhideWhenUsed="1"/>
-    <w:lsdException w:name="footnote reference" w:semiHidden="1" w:unhideWhenUsed="1"/>
-    <w:lsdException w:name="annotation reference" w:semiHidden="1" w:unhideWhenUsed="1"/>
-    <w:lsdException w:name="line number" w:semiHidden="1" w:unhideWhenUsed="1"/>
-    <w:lsdException w:name="page number" w:semiHidden="1" w:unhideWhenUsed="1"/>
-    <w:lsdException w:name="endnote reference" w:semiHidden="1" w:unhideWhenUsed="1"/>
-    <w:lsdException w:name="endnote text" w:semiHidden="1" w:unhideWhenUsed="1"/>
-    <w:lsdException w:name="table of authorities" w:semiHidden="1" w:unhideWhenUsed="1"/>
-    <w:lsdException w:name="macro" w:semiHidden="1" w:unhideWhenUsed="1"/>
-    <w:lsdException w:name="toa heading" w:semiHidden="1" w:unhideWhenUsed="1"/>
-    <w:lsdException w:name="List" w:semiHidden="1" w:unhideWhenUsed="1"/>
-    <w:lsdException w:name="List Bullet" w:semiHidden="1" w:unhideWhenUsed="1"/>
-    <w:lsdException w:name="List Number" w:semiHidden="1" w:unhideWhenUsed="1"/>
-    <w:lsdException w:name="List 2" w:semiHidden="1" w:unhideWhenUsed="1"/>
-    <w:lsdException w:name="List 3" w:semiHidden="1" w:unhideWhenUsed="1"/>
-    <w:lsdException w:name="List 4" w:semiHidden="1" w:unhideWhenUsed="1"/>
-    <w:lsdException w:name="List 5" w:semiHidden="1" w:unhideWhenUsed="1"/>
-    <w:lsdException w:name="List Bullet 2" w:semiHidden="1" w:unhideWhenUsed="1"/>
-    <w:lsdException w:name="List Bullet 3" w:semiHidden="1" w:unhideWhenUsed="1"/>
-    <w:lsdException w:name="List Bullet 4" w:semiHidden="1" w:unhideWhenUsed="1"/>
-    <w:lsdException w:name="List Bullet 5" w:semiHidden="1" w:unhideWhenUsed="1"/>
-    <w:lsdException w:name="List Number 2" w:semiHidden="1" w:unhideWhenUsed="1"/>
-    <w:lsdException w:name="List Number 3" w:semiHidden="1" w:unhideWhenUsed="1"/>
-    <w:lsdException w:name="List Number 4" w:semiHidden="1" w:unhideWhenUsed="1"/>
-    <w:lsdException w:name="List Number 5" w:semiHidden="1" w:unhideWhenUsed="1"/>
-    <w:lsdException w:name="Title" w:uiPriority="10" w:qFormat="1"/>
-    <w:lsdException w:name="Closing" w:semiHidden="1" w:unhideWhenUsed="1"/>
-    <w:lsdException w:name="Signature" w:semiHidden="1" w:unhideWhenUsed="1"/>
-    <w:lsdException w:name="Default Paragraph Font" w:semiHidden="1" w:uiPriority="1" w:unhideWhenUsed="1"/>
-    <w:lsdException w:name="Body Text" w:semiHidden="1" w:unhideWhenUsed="1"/>
-    <w:lsdException w:name="Body Text Indent" w:semiHidden="1" w:unhideWhenUsed="1"/>
-    <w:lsdException w:name="List Continue" w:semiHidden="1" w:unhideWhenUsed="1"/>
-    <w:lsdException w:name="List Continue 2" w:semiHidden="1" w:unhideWhenUsed="1"/>
-    <w:lsdException w:name="List Continue 3" w:semiHidden="1" w:unhideWhenUsed="1"/>
-    <w:lsdException w:name="List Continue 4" w:semiHidden="1" w:unhideWhenUsed="1"/>
-    <w:lsdException w:name="List Continue 5" w:semiHidden="1" w:unhideWhenUsed="1"/>
-    <w:lsdException w:name="Message Header" w:semiHidden="1" w:unhideWhenUsed="1"/>
-    <w:lsdException w:name="Subtitle" w:uiPriority="11" w:qFormat="1"/>
-    <w:lsdException w:name="Salutation" w:semiHidden="1" w:unhideWhenUsed="1"/>
-    <w:lsdException w:name="Date" w:semiHidden="1" w:unhideWhenUsed="1"/>
-    <w:lsdException w:name="Body Text First Indent" w:semiHidden="1" w:unhideWhenUsed="1"/>
-    <w:lsdException w:name="Body Text First Indent 2" w:semiHidden="1" w:unhideWhenUsed="1"/>
-    <w:lsdException w:name="Note Heading" w:semiHidden="1" w:unhideWhenUsed="1"/>
-    <w:lsdException w:name="Body Text 2" w:semiHidden="1" w:unhideWhenUsed="1"/>
-    <w:lsdException w:name="Body Text 3" w:semiHidden="1" w:unhideWhenUsed="1"/>
-    <w:lsdException w:name="Body Text Indent 2" w:semiHidden="1" w:unhideWhenUsed="1"/>
-    <w:lsdException w:name="Body Text Indent 3" w:semiHidden="1" w:unhideWhenUsed="1"/>
-    <w:lsdException w:name="Block Text" w:semiHidden="1" w:unhideWhenUsed="1"/>
-    <w:lsdException w:name="Hyperlink" w:semiHidden="1" w:unhideWhenUsed="1"/>
-    <w:lsdException w:name="FollowedHyperlink" w:semiHidden="1" w:unhideWhenUsed="1"/>
-    <w:lsdException w:name="Strong" w:uiPriority="22" w:qFormat="1"/>
-    <w:lsdException w:name="Emphasis" w:uiPriority="20" w:qFormat="1"/>
-    <w:lsdException w:name="Document Map" w:semiHidden="1" w:unhideWhenUsed="1"/>
-    <w:lsdException w:name="Plain Text" w:semiHidden="1" w:unhideWhenUsed="1"/>
-    <w:lsdException w:name="E-mail Signature" w:semiHidden="1" w:unhideWhenUsed="1"/>
-    <w:lsdException w:name="HTML Top of Form" w:semiHidden="1" w:unhideWhenUsed="1"/>
-    <w:lsdException w:name="HTML Bottom of Form" w:semiHidden="1" w:unhideWhenUsed="1"/>
-    <w:lsdException w:name="Normal (Web)" w:semiHidden="1" w:unhideWhenUsed="1"/>
-    <w:lsdException w:name="HTML Acronym" w:semiHidden="1" w:unhideWhenUsed="1"/>
-    <w:lsdException w:name="HTML Address" w:semiHidden="1" w:unhideWhenUsed="1"/>
-    <w:lsdException w:name="HTML Cite" w:semiHidden="1" w:unhideWhenUsed="1"/>
-    <w:lsdException w:name="HTML Code" w:semiHidden="1" w:unhideWhenUsed="1"/>
-    <w:lsdException w:name="HTML Definition" w:semiHidden="1" w:unhideWhenUsed="1"/>
-    <w:lsdException w:name="HTML Keyboard" w:semiHidden="1" w:unhideWhenUsed="1"/>
-    <w:lsdException w:name="HTML Preformatted" w:semiHidden="1" w:unhideWhenUsed="1"/>
-    <w:lsdException w:name="HTML Sample" w:semiHidden="1" w:unhideWhenUsed="1"/>
-    <w:lsdException w:name="HTML Typewriter" w:semiHidden="1" w:unhideWhenUsed="1"/>
-    <w:lsdException w:name="HTML Variable" w:semiHidden="1" w:unhideWhenUsed="1"/>
-    <w:lsdException w:name="Normal Table" w:semiHidden="1" w:unhideWhenUsed="1"/>
-    <w:lsdException w:name="annotation subject" w:semiHidden="1" w:unhideWhenUsed="1"/>
-    <w:lsdException w:name="No List" w:semiHidden="1" w:unhideWhenUsed="1"/>
-    <w:lsdException w:name="Outline List 1" w:semiHidden="1" w:unhideWhenUsed="1"/>
-    <w:lsdException w:name="Outline List 2" w:semiHidden="1" w:unhideWhenUsed="1"/>
-    <w:lsdException w:name="Outline List 3" w:semiHidden="1" w:unhideWhenUsed="1"/>
-    <w:lsdException w:name="Table Simple 1" w:semiHidden="1" w:unhideWhenUsed="1"/>
-    <w:lsdException w:name="Table Simple 2" w:semiHidden="1" w:unhideWhenUsed="1"/>
-    <w:lsdException w:name="Table Simple 3" w:semiHidden="1" w:unhideWhenUsed="1"/>
-    <w:lsdException w:name="Table Classic 1" w:semiHidden="1" w:unhideWhenUsed="1"/>
-    <w:lsdException w:name="Table Classic 2" w:semiHidden="1" w:unhideWhenUsed="1"/>
-    <w:lsdException w:name="Table Classic 3" w:semiHidden="1" w:unhideWhenUsed="1"/>
-    <w:lsdException w:name="Table Classic 4" w:semiHidden="1" w:unhideWhenUsed="1"/>
-    <w:lsdException w:name="Table Colorful 1" w:semiHidden="1" w:unhideWhenUsed="1"/>
-    <w:lsdException w:name="Table Colorful 2" w:semiHidden="1" w:unhideWhenUsed="1"/>
-    <w:lsdException w:name="Table Colorful 3" w:semiHidden="1" w:unhideWhenUsed="1"/>
-    <w:lsdException w:name="Table Columns 1" w:semiHidden="1" w:unhideWhenUsed="1"/>
-    <w:lsdException w:name="Table Columns 2" w:semiHidden="1" w:unhideWhenUsed="1"/>
-    <w:lsdException w:name="Table Columns 3" w:semiHidden="1" w:unhideWhenUsed="1"/>
-    <w:lsdException w:name="Table Columns 4" w:semiHidden="1" w:unhideWhenUsed="1"/>
-    <w:lsdException w:name="Table Columns 5" w:semiHidden="1" w:unhideWhenUsed="1"/>
-    <w:lsdException w:name="Table Grid 1" w:semiHidden="1" w:unhideWhenUsed="1"/>
-    <w:lsdException w:name="Table Grid 2" w:semiHidden="1" w:unhideWhenUsed="1"/>
-    <w:lsdException w:name="Table Grid 3" w:semiHidden="1" w:unhideWhenUsed="1"/>
-    <w:lsdException w:name="Table Grid 4" w:semiHidden="1" w:unhideWhenUsed="1"/>
-    <w:lsdException w:name="Table Grid 5" w:semiHidden="1" w:unhideWhenUsed="1"/>
-    <w:lsdException w:name="Table Grid 6" w:semiHidden="1" w:unhideWhenUsed="1"/>
-    <w:lsdException w:name="Table Grid 7" w:semiHidden="1" w:unhideWhenUsed="1"/>
-    <w:lsdException w:name="Table Grid 8" w:semiHidden="1" w:unhideWhenUsed="1"/>
-    <w:lsdException w:name="Table List 1" w:semiHidden="1" w:unhideWhenUsed="1"/>
-    <w:lsdException w:name="Table List 2" w:semiHidden="1" w:unhideWhenUsed="1"/>
-    <w:lsdException w:name="Table List 3" w:semiHidden="1" w:unhideWhenUsed="1"/>
-    <w:lsdException w:name="Table List 4" w:semiHidden="1" w:unhideWhenUsed="1"/>
-    <w:lsdException w:name="Table List 5" w:semiHidden="1" w:unhideWhenUsed="1"/>
-    <w:lsdException w:name="Table List 6" w:semiHidden="1" w:unhideWhenUsed="1"/>
-    <w:lsdException w:name="Table List 7" w:semiHidden="1" w:unhideWhenUsed="1"/>
-    <w:lsdException w:name="Table List 8" w:semiHidden="1" w:unhideWhenUsed="1"/>
-    <w:lsdException w:name="Table 3D effects 1" w:semiHidden="1" w:unhideWhenUsed="1"/>
-    <w:lsdException w:name="Table 3D effects 2" w:semiHidden="1" w:unhideWhenUsed="1"/>
-    <w:lsdException w:name="Table 3D effects 3" w:semiHidden="1" w:unhideWhenUsed="1"/>
-    <w:lsdException w:name="Table Contemporary" w:semiHidden="1" w:unhideWhenUsed="1"/>
-    <w:lsdException w:name="Table Elegant" w:semiHidden="1" w:unhideWhenUsed="1"/>
-    <w:lsdException w:name="Table Professional" w:semiHidden="1" w:unhideWhenUsed="1"/>
-    <w:lsdException w:name="Table Subtle 1" w:semiHidden="1" w:unhideWhenUsed="1"/>
-    <w:lsdException w:name="Table Subtle 2" w:semiHidden="1" w:unhideWhenUsed="1"/>
-    <w:lsdException w:name="Table Web 1" w:semiHidden="1" w:unhideWhenUsed="1"/>
-    <w:lsdException w:name="Table Web 2" w:semiHidden="1" w:unhideWhenUsed="1"/>
-    <w:lsdException w:name="Table Web 3" w:semiHidden="1" w:unhideWhenUsed="1"/>
-    <w:lsdException w:name="Balloon Text" w:semiHidden="1" w:unhideWhenUsed="1"/>
-    <w:lsdException w:name="Table Grid" w:uiPriority="39"/>
-    <w:lsdException w:name="Table Theme" w:semiHidden="1" w:unhideWhenUsed="1"/>
-    <w:lsdException w:name="Placeholder Text" w:semiHidden="1"/>
-    <w:lsdException w:name="No Spacing" w:uiPriority="1" w:qFormat="1"/>
-    <w:lsdException w:name="Light Shading" w:uiPriority="60"/>
-    <w:lsdException w:name="Light List" w:uiPriority="61"/>
-    <w:lsdException w:name="Light Grid" w:uiPriority="62"/>
-    <w:lsdException w:name="Medium Shading 1" w:uiPriority="63"/>
-    <w:lsdException w:name="Medium Shading 2" w:uiPriority="64"/>
-    <w:lsdException w:name="Medium List 1" w:uiPriority="65"/>
-    <w:lsdException w:name="Medium List 2" w:uiPriority="66"/>
-    <w:lsdException w:name="Medium Grid 1" w:uiPriority="67"/>
-    <w:lsdException w:name="Medium Grid 2" w:uiPriority="68"/>
-    <w:lsdException w:name="Medium Grid 3" w:uiPriority="69"/>
-    <w:lsdException w:name="Dark List" w:uiPriority="70"/>
-    <w:lsdException w:name="Colorful Shading" w:uiPriority="71"/>
-    <w:lsdException w:name="Colorful List" w:uiPriority="72"/>
-    <w:lsdException w:name="Colorful Grid" w:uiPriority="73"/>
-    <w:lsdException w:name="Light Shading Accent 1" w:uiPriority="60"/>
-    <w:lsdException w:name="Light List Accent 1" w:uiPriority="61"/>
-    <w:lsdException w:name="Light Grid Accent 1" w:uiPriority="62"/>
-    <w:lsdException w:name="Medium Shading 1 Accent 1" w:uiPriority="63"/>
-    <w:lsdException w:name="Medium Shading 2 Accent 1" w:uiPriority="64"/>
-    <w:lsdException w:name="Medium List 1 Accent 1" w:uiPriority="65"/>
-    <w:lsdException w:name="Revision" w:semiHidden="1"/>
-    <w:lsdException w:name="List Paragraph" w:uiPriority="34" w:qFormat="1"/>
-    <w:lsdException w:name="Quote" w:uiPriority="29" w:qFormat="1"/>
-    <w:lsdException w:name="Intense Quote" w:uiPriority="30" w:qFormat="1"/>
-    <w:lsdException w:name="Medium List 2 Accent 1" w:uiPriority="66"/>
-    <w:lsdException w:name="Medium Grid 1 Accent 1" w:uiPriority="67"/>
-    <w:lsdException w:name="Medium Grid 2 Accent 1" w:uiPriority="68"/>
-    <w:lsdException w:name="Medium Grid 3 Accent 1" w:uiPriority="69"/>
-    <w:lsdException w:name="Dark List Accent 1" w:uiPriority="70"/>
-    <w:lsdException w:name="Colorful Shading Accent 1" w:uiPriority="71"/>
-    <w:lsdException w:name="Colorful List Accent 1" w:uiPriority="72"/>
-    <w:lsdException w:name="Colorful Grid Accent 1" w:uiPriority="73"/>
-    <w:lsdException w:name="Light Shading Accent 2" w:uiPriority="60"/>
-    <w:lsdException w:name="Light List Accent 2" w:uiPriority="61"/>
-    <w:lsdException w:name="Light Grid Accent 2" w:uiPriority="62"/>
-    <w:lsdException w:name="Medium Shading 1 Accent 2" w:uiPriority="63"/>
-    <w:lsdException w:name="Medium Shading 2 Accent 2" w:uiPriority="64"/>
-    <w:lsdException w:name="Medium List 1 Accent 2" w:uiPriority="65"/>
-    <w:lsdException w:name="Medium List 2 Accent 2" w:uiPriority="66"/>
-    <w:lsdException w:name="Medium Grid 1 Accent 2" w:uiPriority="67"/>
-    <w:lsdException w:name="Medium Grid 2 Accent 2" w:uiPriority="68"/>
-    <w:lsdException w:name="Medium Grid 3 Accent 2" w:uiPriority="69"/>
-    <w:lsdException w:name="Dark List Accent 2" w:uiPriority="70"/>
-    <w:lsdException w:name="Colorful Shading Accent 2" w:uiPriority="71"/>
-    <w:lsdException w:name="Colorful List Accent 2" w:uiPriority="72"/>
-    <w:lsdException w:name="Colorful Grid Accent 2" w:uiPriority="73"/>
-    <w:lsdException w:name="Light Shading Accent 3" w:uiPriority="60"/>
-    <w:lsdException w:name="Light List Accent 3" w:uiPriority="61"/>
-    <w:lsdException w:name="Light Grid Accent 3" w:uiPriority="62"/>
-    <w:lsdException w:name="Medium Shading 1 Accent 3" w:uiPriority="63"/>
-    <w:lsdException w:name="Medium Shading 2 Accent 3" w:uiPriority="64"/>
-    <w:lsdException w:name="Medium List 1 Accent 3" w:uiPriority="65"/>
-    <w:lsdException w:name="Medium List 2 Accent 3" w:uiPriority="66"/>
-    <w:lsdException w:name="Medium Grid 1 Accent 3" w:uiPriority="67"/>
-    <w:lsdException w:name="Medium Grid 2 Accent 3" w:uiPriority="68"/>
-    <w:lsdException w:name="Medium Grid 3 Accent 3" w:uiPriority="69"/>
-    <w:lsdException w:name="Dark List Accent 3" w:uiPriority="70"/>
-    <w:lsdException w:name="Colorful Shading Accent 3" w:uiPriority="71"/>
-    <w:lsdException w:name="Colorful List Accent 3" w:uiPriority="72"/>
-    <w:lsdException w:name="Colorful Grid Accent 3" w:uiPriority="73"/>
-    <w:lsdException w:name="Light Shading Accent 4" w:uiPriority="60"/>
-    <w:lsdException w:name="Light List Accent 4" w:uiPriority="61"/>
-    <w:lsdException w:name="Light Grid Accent 4" w:uiPriority="62"/>
-    <w:lsdException w:name="Medium Shading 1 Accent 4" w:uiPriority="63"/>
-    <w:lsdException w:name="Medium Shading 2 Accent 4" w:uiPriority="64"/>
-    <w:lsdException w:name="Medium List 1 Accent 4" w:uiPriority="65"/>
-    <w:lsdException w:name="Medium List 2 Accent 4" w:uiPriority="66"/>
-    <w:lsdException w:name="Medium Grid 1 Accent 4" w:uiPriority="67"/>
-    <w:lsdException w:name="Medium Grid 2 Accent 4" w:uiPriority="68"/>
-    <w:lsdException w:name="Medium Grid 3 Accent 4" w:uiPriority="69"/>
-    <w:lsdException w:name="Dark List Accent 4" w:uiPriority="70"/>
-    <w:lsdException w:name="Colorful Shading Accent 4" w:uiPriority="71"/>
-    <w:lsdException w:name="Colorful List Accent 4" w:uiPriority="72"/>
-    <w:lsdException w:name="Colorful Grid Accent 4" w:uiPriority="73"/>
-    <w:lsdException w:name="Light Shading Accent 5" w:uiPriority="60"/>
-    <w:lsdException w:name="Light List Accent 5" w:uiPriority="61"/>
-    <w:lsdException w:name="Light Grid Accent 5" w:uiPriority="62"/>
-    <w:lsdException w:name="Medium Shading 1 Accent 5" w:uiPriority="63"/>
-    <w:lsdException w:name="Medium Shading 2 Accent 5" w:uiPriority="64"/>
-    <w:lsdException w:name="Medium List 1 Accent 5" w:uiPriority="65"/>
-    <w:lsdException w:name="Medium List 2 Accent 5" w:uiPriority="66"/>
-    <w:lsdException w:name="Medium Grid 1 Accent 5" w:uiPriority="67"/>
-    <w:lsdException w:name="Medium Grid 2 Accent 5" w:uiPriority="68"/>
-    <w:lsdException w:name="Medium Grid 3 Accent 5" w:uiPriority="69"/>
-    <w:lsdException w:name="Dark List Accent 5" w:uiPriority="70"/>
-    <w:lsdException w:name="Colorful Shading Accent 5" w:uiPriority="71"/>
-    <w:lsdException w:name="Colorful List Accent 5" w:uiPriority="72"/>
-    <w:lsdException w:name="Colorful Grid Accent 5" w:uiPriority="73"/>
-    <w:lsdException w:name="Light Shading Accent 6" w:uiPriority="60"/>
-    <w:lsdException w:name="Light List Accent 6" w:uiPriority="61"/>
-    <w:lsdException w:name="Light Grid Accent 6" w:uiPriority="62"/>
-    <w:lsdException w:name="Medium Shading 1 Accent 6" w:uiPriority="63"/>
-    <w:lsdException w:name="Medium Shading 2 Accent 6" w:uiPriority="64"/>
-    <w:lsdException w:name="Medium List 1 Accent 6" w:uiPriority="65"/>
-    <w:lsdException w:name="Medium List 2 Accent 6" w:uiPriority="66"/>
-    <w:lsdException w:name="Medium Grid 1 Accent 6" w:uiPriority="67"/>
-    <w:lsdException w:name="Medium Grid 2 Accent 6" w:uiPriority="68"/>
-    <w:lsdException w:name="Medium Grid 3 Accent 6" w:uiPriority="69"/>
-    <w:lsdException w:name="Dark List Accent 6" w:uiPriority="70"/>
-    <w:lsdException w:name="Colorful Shading Accent 6" w:uiPriority="71"/>
-    <w:lsdException w:name="Colorful List Accent 6" w:uiPriority="72"/>
-    <w:lsdException w:name="Colorful Grid Accent 6" w:uiPriority="73"/>
-    <w:lsdException w:name="Subtle Emphasis" w:uiPriority="19" w:qFormat="1"/>
-    <w:lsdException w:name="Intense Emphasis" w:uiPriority="21" w:qFormat="1"/>
-    <w:lsdException w:name="Subtle Reference" w:uiPriority="31" w:qFormat="1"/>
-    <w:lsdException w:name="Intense Reference" w:uiPriority="32" w:qFormat="1"/>
-    <w:lsdException w:name="Book Title" w:uiPriority="33" w:qFormat="1"/>
-    <w:lsdException w:name="Bibliography" w:semiHidden="1" w:uiPriority="37" w:unhideWhenUsed="1"/>
-    <w:lsdException w:name="TOC Heading" w:semiHidden="1" w:uiPriority="39" w:unhideWhenUsed="1" w:qFormat="1"/>
-    <w:lsdException w:name="Plain Table 1" w:uiPriority="41"/>
-    <w:lsdException w:name="Plain Table 2" w:uiPriority="42"/>
-    <w:lsdException w:name="Plain Table 3" w:uiPriority="43"/>
-    <w:lsdException w:name="Plain Table 4" w:uiPriority="44"/>
-    <w:lsdException w:name="Plain Table 5" w:uiPriority="45"/>
-    <w:lsdException w:name="Grid Table Light" w:uiPriority="40"/>
-    <w:lsdException w:name="Grid Table 1 Light" w:uiPriority="46"/>
-    <w:lsdException w:name="Grid Table 2" w:uiPriority="47"/>
-    <w:lsdException w:name="Grid Table 3" w:uiPriority="48"/>
-    <w:lsdException w:name="Grid Table 4" w:uiPriority="49"/>
-    <w:lsdException w:name="Grid Table 5 Dark" w:uiPriority="50"/>
-    <w:lsdException w:name="Grid Table 6 Colorful" w:uiPriority="51"/>
-    <w:lsdException w:name="Grid Table 7 Colorful" w:uiPriority="52"/>
-    <w:lsdException w:name="Grid Table 1 Light Accent 1" w:uiPriority="46"/>
-    <w:lsdException w:name="Grid Table 2 Accent 1" w:uiPriority="47"/>
-    <w:lsdException w:name="Grid Table 3 Accent 1" w:uiPriority="48"/>
-    <w:lsdException w:name="Grid Table 4 Accent 1" w:uiPriority="49"/>
-    <w:lsdException w:name="Grid Table 5 Dark Accent 1" w:uiPriority="50"/>
-    <w:lsdException w:name="Grid Table 6 Colorful Accent 1" w:uiPriority="51"/>
-    <w:lsdException w:name="Grid Table 7 Colorful Accent 1" w:uiPriority="52"/>
-    <w:lsdException w:name="Grid Table 1 Light Accent 2" w:uiPriority="46"/>
-    <w:lsdException w:name="Grid Table 2 Accent 2" w:uiPriority="47"/>
-    <w:lsdException w:name="Grid Table 3 Accent 2" w:uiPriority="48"/>
-    <w:lsdException w:name="Grid Table 4 Accent 2" w:uiPriority="49"/>
-    <w:lsdException w:name="Grid Table 5 Dark Accent 2" w:uiPriority="50"/>
-    <w:lsdException w:name="Grid Table 6 Colorful Accent 2" w:uiPriority="51"/>
-    <w:lsdException w:name="Grid Table 7 Colorful Accent 2" w:uiPriority="52"/>
-    <w:lsdException w:name="Grid Table 1 Light Accent 3" w:uiPriority="46"/>
-    <w:lsdException w:name="Grid Table 2 Accent 3" w:uiPriority="47"/>
-    <w:lsdException w:name="Grid Table 3 Accent 3" w:uiPriority="48"/>
-    <w:lsdException w:name="Grid Table 4 Accent 3" w:uiPriority="49"/>
-    <w:lsdException w:name="Grid Table 5 Dark Accent 3" w:uiPriority="50"/>
-    <w:lsdException w:name="Grid Table 6 Colorful Accent 3" w:uiPriority="51"/>
-    <w:lsdException w:name="Grid Table 7 Colorful Accent 3" w:uiPriority="52"/>
-    <w:lsdException w:name="Grid Table 1 Light Accent 4" w:uiPriority="46"/>
-    <w:lsdException w:name="Grid Table 2 Accent 4" w:uiPriority="47"/>
-    <w:lsdException w:name="Grid Table 3 Accent 4" w:uiPriority="48"/>
-    <w:lsdException w:name="Grid Table 4 Accent 4" w:uiPriority="49"/>
-    <w:lsdException w:name="Grid Table 5 Dark Accent 4" w:uiPriority="50"/>
-    <w:lsdException w:name="Grid Table 6 Colorful Accent 4" w:uiPriority="51"/>
-    <w:lsdException w:name="Grid Table 7 Colorful Accent 4" w:uiPriority="52"/>
-    <w:lsdException w:name="Grid Table 1 Light Accent 5" w:uiPriority="46"/>
-    <w:lsdException w:name="Grid Table 2 Accent 5" w:uiPriority="47"/>
-    <w:lsdException w:name="Grid Table 3 Accent 5" w:uiPriority="48"/>
-    <w:lsdException w:name="Grid Table 4 Accent 5" w:uiPriority="49"/>
-    <w:lsdException w:name="Grid Table 5 Dark Accent 5" w:uiPriority="50"/>
-    <w:lsdException w:name="Grid Table 6 Colorful Accent 5" w:uiPriority="51"/>
-    <w:lsdException w:name="Grid Table 7 Colorful Accent 5" w:uiPriority="52"/>
-    <w:lsdException w:name="Grid Table 1 Light Accent 6" w:uiPriority="46"/>
-    <w:lsdException w:name="Grid Table 2 Accent 6" w:uiPriority="47"/>
-    <w:lsdException w:name="Grid Table 3 Accent 6" w:uiPriority="48"/>
-    <w:lsdException w:name="Grid Table 4 Accent 6" w:uiPriority="49"/>
-    <w:lsdException w:name="Grid Table 5 Dark Accent 6" w:uiPriority="50"/>
-    <w:lsdException w:name="Grid Table 6 Colorful Accent 6" w:uiPriority="51"/>
-    <w:lsdException w:name="Grid Table 7 Colorful Accent 6" w:uiPriority="52"/>
-    <w:lsdException w:name="List Table 1 Light" w:uiPriority="46"/>
-    <w:lsdException w:name="List Table 2" w:uiPriority="47"/>
-    <w:lsdException w:name="List Table 3" w:uiPriority="48"/>
-    <w:lsdException w:name="List Table 4" w:uiPriority="49"/>
-    <w:lsdException w:name="List Table 5 Dark" w:uiPriority="50"/>
-    <w:lsdException w:name="List Table 6 Colorful" w:uiPriority="51"/>
-    <w:lsdException w:name="List Table 7 Colorful" w:uiPriority="52"/>
-    <w:lsdException w:name="List Table 1 Light Accent 1" w:uiPriority="46"/>
-    <w:lsdException w:name="List Table 2 Accent 1" w:uiPriority="47"/>
-    <w:lsdException w:name="List Table 3 Accent 1" w:uiPriority="48"/>
-    <w:lsdException w:name="List Table 4 Accent 1" w:uiPriority="49"/>
-    <w:lsdException w:name="List Table 5 Dark Accent 1" w:uiPriority="50"/>
-    <w:lsdException w:name="List Table 6 Colorful Accent 1" w:uiPriority="51"/>
-    <w:lsdException w:name="List Table 7 Colorful Accent 1" w:uiPriority="52"/>
-    <w:lsdException w:name="List Table 1 Light Accent 2" w:uiPriority="46"/>
-    <w:lsdException w:name="List Table 2 Accent 2" w:uiPriority="47"/>
-    <w:lsdException w:name="List Table 3 Accent 2" w:uiPriority="48"/>
-    <w:lsdException w:name="List Table 4 Accent 2" w:uiPriority="49"/>
-    <w:lsdException w:name="List Table 5 Dark Accent 2" w:uiPriority="50"/>
-    <w:lsdException w:name="List Table 6 Colorful Accent 2" w:uiPriority="51"/>
-    <w:lsdException w:name="List Table 7 Colorful Accent 2" w:uiPriority="52"/>
-    <w:lsdException w:name="List Table 1 Light Accent 3" w:uiPriority="46"/>
-    <w:lsdException w:name="List Table 2 Accent 3" w:uiPriority="47"/>
-    <w:lsdException w:name="List Table 3 Accent 3" w:uiPriority="48"/>
-    <w:lsdException w:name="List Table 4 Accent 3" w:uiPriority="49"/>
-    <w:lsdException w:name="List Table 5 Dark Accent 3" w:uiPriority="50"/>
-    <w:lsdException w:name="List Table 6 Colorful Accent 3" w:uiPriority="51"/>
-    <w:lsdException w:name="List Table 7 Colorful Accent 3" w:uiPriority="52"/>
-    <w:lsdException w:name="List Table 1 Light Accent 4" w:uiPriority="46"/>
-    <w:lsdException w:name="List Table 2 Accent 4" w:uiPriority="47"/>
-    <w:lsdException w:name="List Table 3 Accent 4" w:uiPriority="48"/>
-    <w:lsdException w:name="List Table 4 Accent 4" w:uiPriority="49"/>
-    <w:lsdException w:name="List Table 5 Dark Accent 4" w:uiPriority="50"/>
-    <w:lsdException w:name="List Table 6 Colorful Accent 4" w:uiPriority="51"/>
-    <w:lsdException w:name="List Table 7 Colorful Accent 4" w:uiPriority="52"/>
-    <w:lsdException w:name="List Table 1 Light Accent 5" w:uiPriority="46"/>
-    <w:lsdException w:name="List Table 2 Accent 5" w:uiPriority="47"/>
-    <w:lsdException w:name="List Table 3 Accent 5" w:uiPriority="48"/>
-    <w:lsdException w:name="List Table 4 Accent 5" w:uiPriority="49"/>
-    <w:lsdException w:name="List Table 5 Dark Accent 5" w:uiPriority="50"/>
-    <w:lsdException w:name="List Table 6 Colorful Accent 5" w:uiPriority="51"/>
-    <w:lsdException w:name="List Table 7 Colorful Accent 5" w:uiPriority="52"/>
-    <w:lsdException w:name="List Table 1 Light Accent 6" w:uiPriority="46"/>
-    <w:lsdException w:name="List Table 2 Accent 6" w:uiPriority="47"/>
-    <w:lsdException w:name="List Table 3 Accent 6" w:uiPriority="48"/>
-    <w:lsdException w:name="List Table 4 Accent 6" w:uiPriority="49"/>
-    <w:lsdException w:name="List Table 5 Dark Accent 6" w:uiPriority="50"/>
-    <w:lsdException w:name="List Table 6 Colorful Accent 6" w:uiPriority="51"/>
-    <w:lsdException w:name="List Table 7 Colorful Accent 6" w:uiPriority="52"/>
+  <w:latentStyles w:defLockedState="0" w:defUIPriority="99" w:defSemiHidden="1" w:defUnhideWhenUsed="1" w:defQFormat="0" w:count="267">
+    <w:lsdException w:name="Normal" w:semiHidden="0" w:uiPriority="0" w:unhideWhenUsed="0" w:qFormat="1"/>
+    <w:lsdException w:name="heading 1" w:semiHidden="0" w:uiPriority="9" w:unhideWhenUsed="0" w:qFormat="1"/>
+    <w:lsdException w:name="heading 2" w:uiPriority="9" w:qFormat="1"/>
+    <w:lsdException w:name="heading 3" w:uiPriority="9" w:qFormat="1"/>
+    <w:lsdException w:name="heading 4" w:uiPriority="9" w:qFormat="1"/>
+    <w:lsdException w:name="heading 5" w:uiPriority="9" w:qFormat="1"/>
+    <w:lsdException w:name="heading 6" w:uiPriority="9" w:qFormat="1"/>
+    <w:lsdException w:name="heading 7" w:uiPriority="9" w:qFormat="1"/>
+    <w:lsdException w:name="heading 8" w:uiPriority="9" w:qFormat="1"/>
+    <w:lsdException w:name="heading 9" w:uiPriority="9" w:qFormat="1"/>
+    <w:lsdException w:name="toc 1" w:uiPriority="39"/>
+    <w:lsdException w:name="toc 2" w:uiPriority="39"/>
+    <w:lsdException w:name="toc 3" w:uiPriority="39"/>
+    <w:lsdException w:name="toc 4" w:uiPriority="39"/>
+    <w:lsdException w:name="toc 5" w:uiPriority="39"/>
+    <w:lsdException w:name="toc 6" w:uiPriority="39"/>
+    <w:lsdException w:name="toc 7" w:uiPriority="39"/>
+    <w:lsdException w:name="toc 8" w:uiPriority="39"/>
+    <w:lsdException w:name="toc 9" w:uiPriority="39"/>
+    <w:lsdException w:name="caption" w:uiPriority="35" w:qFormat="1"/>
+    <w:lsdException w:name="Title" w:semiHidden="0" w:uiPriority="10" w:unhideWhenUsed="0" w:qFormat="1"/>
+    <w:lsdException w:name="Default Paragraph Font" w:uiPriority="1"/>
+    <w:lsdException w:name="Subtitle" w:semiHidden="0" w:uiPriority="11" w:unhideWhenUsed="0" w:qFormat="1"/>
+    <w:lsdException w:name="Strong" w:semiHidden="0" w:uiPriority="22" w:unhideWhenUsed="0" w:qFormat="1"/>
+    <w:lsdException w:name="Emphasis" w:semiHidden="0" w:uiPriority="20" w:unhideWhenUsed="0" w:qFormat="1"/>
+    <w:lsdException w:name="Table Grid" w:semiHidden="0" w:uiPriority="39" w:unhideWhenUsed="0"/>
+    <w:lsdException w:name="Placeholder Text" w:unhideWhenUsed="0"/>
+    <w:lsdException w:name="No Spacing" w:semiHidden="0" w:uiPriority="1" w:unhideWhenUsed="0" w:qFormat="1"/>
+    <w:lsdException w:name="Light Shading" w:semiHidden="0" w:uiPriority="60" w:unhideWhenUsed="0"/>
+    <w:lsdException w:name="Light List" w:semiHidden="0" w:uiPriority="61" w:unhideWhenUsed="0"/>
+    <w:lsdException w:name="Light Grid" w:semiHidden="0" w:uiPriority="62" w:unhideWhenUsed="0"/>
+    <w:lsdException w:name="Medium Shading 1" w:semiHidden="0" w:uiPriority="63" w:unhideWhenUsed="0"/>
+    <w:lsdException w:name="Medium Shading 2" w:semiHidden="0" w:uiPriority="64" w:unhideWhenUsed="0"/>
+    <w:lsdException w:name="Medium List 1" w:semiHidden="0" w:uiPriority="65" w:unhideWhenUsed="0"/>
+    <w:lsdException w:name="Medium List 2" w:semiHidden="0" w:uiPriority="66" w:unhideWhenUsed="0"/>
+    <w:lsdException w:name="Medium Grid 1" w:semiHidden="0" w:uiPriority="67" w:unhideWhenUsed="0"/>
+    <w:lsdException w:name="Medium Grid 2" w:semiHidden="0" w:uiPriority="68" w:unhideWhenUsed="0"/>
+    <w:lsdException w:name="Medium Grid 3" w:semiHidden="0" w:uiPriority="69" w:unhideWhenUsed="0"/>
+    <w:lsdException w:name="Dark List" w:semiHidden="0" w:uiPriority="70" w:unhideWhenUsed="0"/>
+    <w:lsdException w:name="Colorful Shading" w:semiHidden="0" w:uiPriority="71" w:unhideWhenUsed="0"/>
+    <w:lsdException w:name="Colorful List" w:semiHidden="0" w:uiPriority="72" w:unhideWhenUsed="0"/>
+    <w:lsdException w:name="Colorful Grid" w:semiHidden="0" w:uiPriority="73" w:unhideWhenUsed="0"/>
+    <w:lsdException w:name="Light Shading Accent 1" w:semiHidden="0" w:uiPriority="60" w:unhideWhenUsed="0"/>
+    <w:lsdException w:name="Light List Accent 1" w:semiHidden="0" w:uiPriority="61" w:unhideWhenUsed="0"/>
+    <w:lsdException w:name="Light Grid Accent 1" w:semiHidden="0" w:uiPriority="62" w:unhideWhenUsed="0"/>
+    <w:lsdException w:name="Medium Shading 1 Accent 1" w:semiHidden="0" w:uiPriority="63" w:unhideWhenUsed="0"/>
+    <w:lsdException w:name="Medium Shading 2 Accent 1" w:semiHidden="0" w:uiPriority="64" w:unhideWhenUsed="0"/>
+    <w:lsdException w:name="Medium List 1 Accent 1" w:semiHidden="0" w:uiPriority="65" w:unhideWhenUsed="0"/>
+    <w:lsdException w:name="Revision" w:unhideWhenUsed="0"/>
+    <w:lsdException w:name="List Paragraph" w:semiHidden="0" w:uiPriority="34" w:unhideWhenUsed="0" w:qFormat="1"/>
+    <w:lsdException w:name="Quote" w:semiHidden="0" w:uiPriority="29" w:unhideWhenUsed="0" w:qFormat="1"/>
+    <w:lsdException w:name="Intense Quote" w:semiHidden="0" w:uiPriority="30" w:unhideWhenUsed="0" w:qFormat="1"/>
+    <w:lsdException w:name="Medium List 2 Accent 1" w:semiHidden="0" w:uiPriority="66" w:unhideWhenUsed="0"/>
+    <w:lsdException w:name="Medium Grid 1 Accent 1" w:semiHidden="0" w:uiPriority="67" w:unhideWhenUsed="0"/>
+    <w:lsdException w:name="Medium Grid 2 Accent 1" w:semiHidden="0" w:uiPriority="68" w:unhideWhenUsed="0"/>
+    <w:lsdException w:name="Medium Grid 3 Accent 1" w:semiHidden="0" w:uiPriority="69" w:unhideWhenUsed="0"/>
+    <w:lsdException w:name="Dark List Accent 1" w:semiHidden="0" w:uiPriority="70" w:unhideWhenUsed="0"/>
+    <w:lsdException w:name="Colorful Shading Accent 1" w:semiHidden="0" w:uiPriority="71" w:unhideWhenUsed="0"/>
+    <w:lsdException w:name="Colorful List Accent 1" w:semiHidden="0" w:uiPriority="72" w:unhideWhenUsed="0"/>
+    <w:lsdException w:name="Colorful Grid Accent 1" w:semiHidden="0" w:uiPriority="73" w:unhideWhenUsed="0"/>
+    <w:lsdException w:name="Light Shading Accent 2" w:semiHidden="0" w:uiPriority="60" w:unhideWhenUsed="0"/>
+    <w:lsdException w:name="Light List Accent 2" w:semiHidden="0" w:uiPriority="61" w:unhideWhenUsed="0"/>
+    <w:lsdException w:name="Light Grid Accent 2" w:semiHidden="0" w:uiPriority="62" w:unhideWhenUsed="0"/>
+    <w:lsdException w:name="Medium Shading 1 Accent 2" w:semiHidden="0" w:uiPriority="63" w:unhideWhenUsed="0"/>
+    <w:lsdException w:name="Medium Shading 2 Accent 2" w:semiHidden="0" w:uiPriority="64" w:unhideWhenUsed="0"/>
+    <w:lsdException w:name="Medium List 1 Accent 2" w:semiHidden="0" w:uiPriority="65" w:unhideWhenUsed="0"/>
+    <w:lsdException w:name="Medium List 2 Accent 2" w:semiHidden="0" w:uiPriority="66" w:unhideWhenUsed="0"/>
+    <w:lsdException w:name="Medium Grid 1 Accent 2" w:semiHidden="0" w:uiPriority="67" w:unhideWhenUsed="0"/>
+    <w:lsdException w:name="Medium Grid 2 Accent 2" w:semiHidden="0" w:uiPriority="68" w:unhideWhenUsed="0"/>
+    <w:lsdException w:name="Medium Grid 3 Accent 2" w:semiHidden="0" w:uiPriority="69" w:unhideWhenUsed="0"/>
+    <w:lsdException w:name="Dark List Accent 2" w:semiHidden="0" w:uiPriority="70" w:unhideWhenUsed="0"/>
+    <w:lsdException w:name="Colorful Shading Accent 2" w:semiHidden="0" w:uiPriority="71" w:unhideWhenUsed="0"/>
+    <w:lsdException w:name="Colorful List Accent 2" w:semiHidden="0" w:uiPriority="72" w:unhideWhenUsed="0"/>
+    <w:lsdException w:name="Colorful Grid Accent 2" w:semiHidden="0" w:uiPriority="73" w:unhideWhenUsed="0"/>
+    <w:lsdException w:name="Light Shading Accent 3" w:semiHidden="0" w:uiPriority="60" w:unhideWhenUsed="0"/>
+    <w:lsdException w:name="Light List Accent 3" w:semiHidden="0" w:uiPriority="61" w:unhideWhenUsed="0"/>
+    <w:lsdException w:name="Light Grid Accent 3" w:semiHidden="0" w:uiPriority="62" w:unhideWhenUsed="0"/>
+    <w:lsdException w:name="Medium Shading 1 Accent 3" w:semiHidden="0" w:uiPriority="63" w:unhideWhenUsed="0"/>
+    <w:lsdException w:name="Medium Shading 2 Accent 3" w:semiHidden="0" w:uiPriority="64" w:unhideWhenUsed="0"/>
+    <w:lsdException w:name="Medium List 1 Accent 3" w:semiHidden="0" w:uiPriority="65" w:unhideWhenUsed="0"/>
+    <w:lsdException w:name="Medium List 2 Accent 3" w:semiHidden="0" w:uiPriority="66" w:unhideWhenUsed="0"/>
+    <w:lsdException w:name="Medium Grid 1 Accent 3" w:semiHidden="0" w:uiPriority="67" w:unhideWhenUsed="0"/>
+    <w:lsdException w:name="Medium Grid 2 Accent 3" w:semiHidden="0" w:uiPriority="68" w:unhideWhenUsed="0"/>
+    <w:lsdException w:name="Medium Grid 3 Accent 3" w:semiHidden="0" w:uiPriority="69" w:unhideWhenUsed="0"/>
+    <w:lsdException w:name="Dark List Accent 3" w:semiHidden="0" w:uiPriority="70" w:unhideWhenUsed="0"/>
+    <w:lsdException w:name="Colorful Shading Accent 3" w:semiHidden="0" w:uiPriority="71" w:unhideWhenUsed="0"/>
+    <w:lsdException w:name="Colorful List Accent 3" w:semiHidden="0" w:uiPriority="72" w:unhideWhenUsed="0"/>
+    <w:lsdException w:name="Colorful Grid Accent 3" w:semiHidden="0" w:uiPriority="73" w:unhideWhenUsed="0"/>
+    <w:lsdException w:name="Light Shading Accent 4" w:semiHidden="0" w:uiPriority="60" w:unhideWhenUsed="0"/>
+    <w:lsdException w:name="Light List Accent 4" w:semiHidden="0" w:uiPriority="61" w:unhideWhenUsed="0"/>
+    <w:lsdException w:name="Light Grid Accent 4" w:semiHidden="0" w:uiPriority="62" w:unhideWhenUsed="0"/>
+    <w:lsdException w:name="Medium Shading 1 Accent 4" w:semiHidden="0" w:uiPriority="63" w:unhideWhenUsed="0"/>
+    <w:lsdException w:name="Medium Shading 2 Accent 4" w:semiHidden="0" w:uiPriority="64" w:unhideWhenUsed="0"/>
+    <w:lsdException w:name="Medium List 1 Accent 4" w:semiHidden="0" w:uiPriority="65" w:unhideWhenUsed="0"/>
+    <w:lsdException w:name="Medium List 2 Accent 4" w:semiHidden="0" w:uiPriority="66" w:unhideWhenUsed="0"/>
+    <w:lsdException w:name="Medium Grid 1 Accent 4" w:semiHidden="0" w:uiPriority="67" w:unhideWhenUsed="0"/>
+    <w:lsdException w:name="Medium Grid 2 Accent 4" w:semiHidden="0" w:uiPriority="68" w:unhideWhenUsed="0"/>
+    <w:lsdException w:name="Medium Grid 3 Accent 4" w:semiHidden="0" w:uiPriority="69" w:unhideWhenUsed="0"/>
+    <w:lsdException w:name="Dark List Accent 4" w:semiHidden="0" w:uiPriority="70" w:unhideWhenUsed="0"/>
+    <w:lsdException w:name="Colorful Shading Accent 4" w:semiHidden="0" w:uiPriority="71" w:unhideWhenUsed="0"/>
+    <w:lsdException w:name="Colorful List Accent 4" w:semiHidden="0" w:uiPriority="72" w:unhideWhenUsed="0"/>
+    <w:lsdException w:name="Colorful Grid Accent 4" w:semiHidden="0" w:uiPriority="73" w:unhideWhenUsed="0"/>
+    <w:lsdException w:name="Light Shading Accent 5" w:semiHidden="0" w:uiPriority="60" w:unhideWhenUsed="0"/>
+    <w:lsdException w:name="Light List Accent 5" w:semiHidden="0" w:uiPriority="61" w:unhideWhenUsed="0"/>
+    <w:lsdException w:name="Light Grid Accent 5" w:semiHidden="0" w:uiPriority="62" w:unhideWhenUsed="0"/>
+    <w:lsdException w:name="Medium Shading 1 Accent 5" w:semiHidden="0" w:uiPriority="63" w:unhideWhenUsed="0"/>
+    <w:lsdException w:name="Medium Shading 2 Accent 5" w:semiHidden="0" w:uiPriority="64" w:unhideWhenUsed="0"/>
+    <w:lsdException w:name="Medium List 1 Accent 5" w:semiHidden="0" w:uiPriority="65" w:unhideWhenUsed="0"/>
+    <w:lsdException w:name="Medium List 2 Accent 5" w:semiHidden="0" w:uiPriority="66" w:unhideWhenUsed="0"/>
+    <w:lsdException w:name="Medium Grid 1 Accent 5" w:semiHidden="0" w:uiPriority="67" w:unhideWhenUsed="0"/>
+    <w:lsdException w:name="Medium Grid 2 Accent 5" w:semiHidden="0" w:uiPriority="68" w:unhideWhenUsed="0"/>
+    <w:lsdException w:name="Medium Grid 3 Accent 5" w:semiHidden="0" w:uiPriority="69" w:unhideWhenUsed="0"/>
+    <w:lsdException w:name="Dark List Accent 5" w:semiHidden="0" w:uiPriority="70" w:unhideWhenUsed="0"/>
+    <w:lsdException w:name="Colorful Shading Accent 5" w:semiHidden="0" w:uiPriority="71" w:unhideWhenUsed="0"/>
+    <w:lsdException w:name="Colorful List Accent 5" w:semiHidden="0" w:uiPriority="72" w:unhideWhenUsed="0"/>
+    <w:lsdException w:name="Colorful Grid Accent 5" w:semiHidden="0" w:uiPriority="73" w:unhideWhenUsed="0"/>
+    <w:lsdException w:name="Light Shading Accent 6" w:semiHidden="0" w:uiPriority="60" w:unhideWhenUsed="0"/>
+    <w:lsdException w:name="Light List Accent 6" w:semiHidden="0" w:uiPriority="61" w:unhideWhenUsed="0"/>
+    <w:lsdException w:name="Light Grid Accent 6" w:semiHidden="0" w:uiPriority="62" w:unhideWhenUsed="0"/>
+    <w:lsdException w:name="Medium Shading 1 Accent 6" w:semiHidden="0" w:uiPriority="63" w:unhideWhenUsed="0"/>
+    <w:lsdException w:name="Medium Shading 2 Accent 6" w:semiHidden="0" w:uiPriority="64" w:unhideWhenUsed="0"/>
+    <w:lsdException w:name="Medium List 1 Accent 6" w:semiHidden="0" w:uiPriority="65" w:unhideWhenUsed="0"/>
+    <w:lsdException w:name="Medium List 2 Accent 6" w:semiHidden="0" w:uiPriority="66" w:unhideWhenUsed="0"/>
+    <w:lsdException w:name="Medium Grid 1 Accent 6" w:semiHidden="0" w:uiPriority="67" w:unhideWhenUsed="0"/>
+    <w:lsdException w:name="Medium Grid 2 Accent 6" w:semiHidden="0" w:uiPriority="68" w:unhideWhenUsed="0"/>
+    <w:lsdException w:name="Medium Grid 3 Accent 6" w:semiHidden="0" w:uiPriority="69" w:unhideWhenUsed="0"/>
+    <w:lsdException w:name="Dark List Accent 6" w:semiHidden="0" w:uiPriority="70" w:unhideWhenUsed="0"/>
+    <w:lsdException w:name="Colorful Shading Accent 6" w:semiHidden="0" w:uiPriority="71" w:unhideWhenUsed="0"/>
+    <w:lsdException w:name="Colorful List Accent 6" w:semiHidden="0" w:uiPriority="72" w:unhideWhenUsed="0"/>
+    <w:lsdException w:name="Colorful Grid Accent 6" w:semiHidden="0" w:uiPriority="73" w:unhideWhenUsed="0"/>
+    <w:lsdException w:name="Subtle Emphasis" w:semiHidden="0" w:uiPriority="19" w:unhideWhenUsed="0" w:qFormat="1"/>
+    <w:lsdException w:name="Intense Emphasis" w:semiHidden="0" w:uiPriority="21" w:unhideWhenUsed="0" w:qFormat="1"/>
+    <w:lsdException w:name="Subtle Reference" w:semiHidden="0" w:uiPriority="31" w:unhideWhenUsed="0" w:qFormat="1"/>
+    <w:lsdException w:name="Intense Reference" w:semiHidden="0" w:uiPriority="32" w:unhideWhenUsed="0" w:qFormat="1"/>
+    <w:lsdException w:name="Book Title" w:semiHidden="0" w:uiPriority="33" w:unhideWhenUsed="0" w:qFormat="1"/>
+    <w:lsdException w:name="Bibliography" w:uiPriority="37"/>
+    <w:lsdException w:name="TOC Heading" w:uiPriority="39" w:qFormat="1"/>
+  </w:latentStyles>
+  <w:style w:type="paragraph" w:default="1" w:styleId="Standard">
+    <w:name w:val="Normal"/>
+    <w:qFormat/>
+  </w:style>
+  <w:style w:type="character" w:default="1" w:styleId="Absatz-Standardschriftart">
+    <w:name w:val="Default Paragraph Font"/>
+    <w:uiPriority w:val="1"/>
+    <w:semiHidden/>
+    <w:unhideWhenUsed/>
+  </w:style>
+  <w:style w:type="table" w:default="1" w:styleId="NormaleTabelle">
+    <w:name w:val="Normal Table"/>
+    <w:uiPriority w:val="99"/>
+    <w:semiHidden/>
+    <w:unhideWhenUsed/>
+    <w:tblPr>
+      <w:tblInd w:w="0" w:type="dxa"/>
+      <w:tblCellMar>
+        <w:top w:w="0" w:type="dxa"/>
+        <w:left w:w="108" w:type="dxa"/>
+        <w:bottom w:w="0" w:type="dxa"/>
+        <w:right w:w="108" w:type="dxa"/>
+      </w:tblCellMar>
+    </w:tblPr>
+  </w:style>
+  <w:style w:type="numbering" w:default="1" w:styleId="KeineListe">
+    <w:name w:val="No List"/>
+    <w:uiPriority w:val="99"/>
+    <w:semiHidden/>
+    <w:unhideWhenUsed/>
+  </w:style>
+  <w:style w:type="paragraph" w:styleId="Listenabsatz">
+    <w:name w:val="List Paragraph"/>
+    <w:basedOn w:val="Standard"/>
+    <w:uiPriority w:val="34"/>
+    <w:qFormat/>
+    <w:rsid w:val="008C5F45"/>
+    <w:pPr>
+      <w:ind w:left="720"/>
+      <w:contextualSpacing/>
+    </w:pPr>
+  </w:style>
+  <w:style w:type="character" w:styleId="Hyperlink">
+    <w:name w:val="Hyperlink"/>
+    <w:basedOn w:val="Absatz-Standardschriftart"/>
+    <w:uiPriority w:val="99"/>
+    <w:unhideWhenUsed/>
+    <w:rsid w:val="00C8693A"/>
+    <w:rPr>
+      <w:color w:val="0563C1" w:themeColor="hyperlink"/>
+      <w:u w:val="single"/>
+    </w:rPr>
+  </w:style>
+  <w:style w:type="character" w:styleId="BesuchterHyperlink">
+    <w:name w:val="FollowedHyperlink"/>
+    <w:basedOn w:val="Absatz-Standardschriftart"/>
+    <w:uiPriority w:val="99"/>
+    <w:semiHidden/>
+    <w:unhideWhenUsed/>
+    <w:rsid w:val="00C8693A"/>
+    <w:rPr>
+      <w:color w:val="954F72" w:themeColor="followedHyperlink"/>
+      <w:u w:val="single"/>
+    </w:rPr>
+  </w:style>
+  <w:style w:type="character" w:styleId="Kommentarzeichen">
+    <w:name w:val="annotation reference"/>
+    <w:basedOn w:val="Absatz-Standardschriftart"/>
+    <w:uiPriority w:val="99"/>
+    <w:semiHidden/>
+    <w:unhideWhenUsed/>
+    <w:rsid w:val="0038388B"/>
+    <w:rPr>
+      <w:sz w:val="16"/>
+      <w:szCs w:val="16"/>
+    </w:rPr>
+  </w:style>
+  <w:style w:type="paragraph" w:styleId="Kommentartext">
+    <w:name w:val="annotation text"/>
+    <w:basedOn w:val="Standard"/>
+    <w:link w:val="KommentartextZchn"/>
+    <w:uiPriority w:val="99"/>
+    <w:semiHidden/>
+    <w:unhideWhenUsed/>
+    <w:rsid w:val="0038388B"/>
+    <w:pPr>
+      <w:spacing w:line="240" w:lineRule="auto"/>
+    </w:pPr>
+    <w:rPr>
+      <w:sz w:val="20"/>
+      <w:szCs w:val="20"/>
+    </w:rPr>
+  </w:style>
+  <w:style w:type="character" w:customStyle="1" w:styleId="KommentartextZchn">
+    <w:name w:val="Kommentartext Zchn"/>
+    <w:basedOn w:val="Absatz-Standardschriftart"/>
+    <w:link w:val="Kommentartext"/>
+    <w:uiPriority w:val="99"/>
+    <w:semiHidden/>
+    <w:rsid w:val="0038388B"/>
+    <w:rPr>
+      <w:sz w:val="20"/>
+      <w:szCs w:val="20"/>
+    </w:rPr>
+  </w:style>
+  <w:style w:type="paragraph" w:styleId="Kommentarthema">
+    <w:name w:val="annotation subject"/>
+    <w:basedOn w:val="Kommentartext"/>
+    <w:next w:val="Kommentartext"/>
+    <w:link w:val="KommentarthemaZchn"/>
+    <w:uiPriority w:val="99"/>
+    <w:semiHidden/>
+    <w:unhideWhenUsed/>
+    <w:rsid w:val="0038388B"/>
+    <w:rPr>
+      <w:b/>
+      <w:bCs/>
+    </w:rPr>
+  </w:style>
+  <w:style w:type="character" w:customStyle="1" w:styleId="KommentarthemaZchn">
+    <w:name w:val="Kommentarthema Zchn"/>
+    <w:basedOn w:val="KommentartextZchn"/>
+    <w:link w:val="Kommentarthema"/>
+    <w:uiPriority w:val="99"/>
+    <w:semiHidden/>
+    <w:rsid w:val="0038388B"/>
+    <w:rPr>
+      <w:b/>
+      <w:bCs/>
+      <w:sz w:val="20"/>
+      <w:szCs w:val="20"/>
+    </w:rPr>
+  </w:style>
+  <w:style w:type="paragraph" w:styleId="Sprechblasentext">
+    <w:name w:val="Balloon Text"/>
+    <w:basedOn w:val="Standard"/>
+    <w:link w:val="SprechblasentextZchn"/>
+    <w:uiPriority w:val="99"/>
+    <w:semiHidden/>
+    <w:unhideWhenUsed/>
+    <w:rsid w:val="0038388B"/>
+    <w:pPr>
+      <w:spacing w:after="0" w:line="240" w:lineRule="auto"/>
+    </w:pPr>
+    <w:rPr>
+      <w:rFonts w:ascii="Segoe UI" w:hAnsi="Segoe UI" w:cs="Segoe UI"/>
+      <w:sz w:val="18"/>
+      <w:szCs w:val="18"/>
+    </w:rPr>
+  </w:style>
+  <w:style w:type="character" w:customStyle="1" w:styleId="SprechblasentextZchn">
+    <w:name w:val="Sprechblasentext Zchn"/>
+    <w:basedOn w:val="Absatz-Standardschriftart"/>
+    <w:link w:val="Sprechblasentext"/>
+    <w:uiPriority w:val="99"/>
+    <w:semiHidden/>
+    <w:rsid w:val="0038388B"/>
+    <w:rPr>
+      <w:rFonts w:ascii="Segoe UI" w:hAnsi="Segoe UI" w:cs="Segoe UI"/>
+      <w:sz w:val="18"/>
+      <w:szCs w:val="18"/>
+    </w:rPr>
+  </w:style>
+  <w:style w:type="paragraph" w:styleId="Beschriftung">
+    <w:name w:val="caption"/>
+    <w:basedOn w:val="Standard"/>
+    <w:next w:val="Standard"/>
+    <w:uiPriority w:val="35"/>
+    <w:unhideWhenUsed/>
+    <w:qFormat/>
+    <w:rsid w:val="0038388B"/>
+    <w:pPr>
+      <w:spacing w:after="200" w:line="240" w:lineRule="auto"/>
+    </w:pPr>
+    <w:rPr>
+      <w:i/>
+      <w:iCs/>
+      <w:color w:val="44546A" w:themeColor="text2"/>
+      <w:sz w:val="18"/>
+      <w:szCs w:val="18"/>
+    </w:rPr>
+  </w:style>
+</w:styles>
+</file>
+
+<file path=word/stylesWithEffects.xml><?xml version="1.0" encoding="utf-8"?>
+<w:styles xmlns:wpc="http://schemas.microsoft.com/office/word/2010/wordprocessingCanvas" xmlns:mc="http://schemas.openxmlformats.org/markup-compatibility/2006" xmlns:o="urn:schemas-microsoft-com:office:office" xmlns:r="http://schemas.openxmlformats.org/officeDocument/2006/relationships" xmlns:m="http://schemas.openxmlformats.org/officeDocument/2006/math" xmlns:v="urn:schemas-microsoft-com:vml" xmlns:wp14="http://schemas.microsoft.com/office/word/2010/wordprocessingDrawing" xmlns:wp="http://schemas.openxmlformats.org/drawingml/2006/wordprocessingDrawing" xmlns:w10="urn:schemas-microsoft-com:office:word" xmlns:w="http://schemas.openxmlformats.org/wordprocessingml/2006/main" xmlns:w14="http://schemas.microsoft.com/office/word/2010/wordml" xmlns:wpg="http://schemas.microsoft.com/office/word/2010/wordprocessingGroup" xmlns:wpi="http://schemas.microsoft.com/office/word/2010/wordprocessingInk" xmlns:wne="http://schemas.microsoft.com/office/word/2006/wordml" xmlns:wps="http://schemas.microsoft.com/office/word/2010/wordprocessingShape" mc:Ignorable="w14 wp14">
+  <w:docDefaults>
+    <w:rPrDefault>
+      <w:rPr>
+        <w:rFonts w:asciiTheme="minorHAnsi" w:eastAsiaTheme="minorHAnsi" w:hAnsiTheme="minorHAnsi" w:cstheme="minorBidi"/>
+        <w:sz w:val="22"/>
+        <w:szCs w:val="22"/>
+        <w:lang w:val="de-AT" w:eastAsia="en-US" w:bidi="ar-SA"/>
+      </w:rPr>
+    </w:rPrDefault>
+    <w:pPrDefault>
+      <w:pPr>
+        <w:spacing w:after="160" w:line="259" w:lineRule="auto"/>
+      </w:pPr>
+    </w:pPrDefault>
+  </w:docDefaults>
+  <w:latentStyles w:defLockedState="0" w:defUIPriority="99" w:defSemiHidden="1" w:defUnhideWhenUsed="1" w:defQFormat="0" w:count="267">
+    <w:lsdException w:name="Normal" w:semiHidden="0" w:uiPriority="0" w:unhideWhenUsed="0" w:qFormat="1"/>
+    <w:lsdException w:name="heading 1" w:semiHidden="0" w:uiPriority="9" w:unhideWhenUsed="0" w:qFormat="1"/>
+    <w:lsdException w:name="heading 2" w:uiPriority="9" w:qFormat="1"/>
+    <w:lsdException w:name="heading 3" w:uiPriority="9" w:qFormat="1"/>
+    <w:lsdException w:name="heading 4" w:uiPriority="9" w:qFormat="1"/>
+    <w:lsdException w:name="heading 5" w:uiPriority="9" w:qFormat="1"/>
+    <w:lsdException w:name="heading 6" w:uiPriority="9" w:qFormat="1"/>
+    <w:lsdException w:name="heading 7" w:uiPriority="9" w:qFormat="1"/>
+    <w:lsdException w:name="heading 8" w:uiPriority="9" w:qFormat="1"/>
+    <w:lsdException w:name="heading 9" w:uiPriority="9" w:qFormat="1"/>
+    <w:lsdException w:name="toc 1" w:uiPriority="39"/>
+    <w:lsdException w:name="toc 2" w:uiPriority="39"/>
+    <w:lsdException w:name="toc 3" w:uiPriority="39"/>
+    <w:lsdException w:name="toc 4" w:uiPriority="39"/>
+    <w:lsdException w:name="toc 5" w:uiPriority="39"/>
+    <w:lsdException w:name="toc 6" w:uiPriority="39"/>
+    <w:lsdException w:name="toc 7" w:uiPriority="39"/>
+    <w:lsdException w:name="toc 8" w:uiPriority="39"/>
+    <w:lsdException w:name="toc 9" w:uiPriority="39"/>
+    <w:lsdException w:name="caption" w:uiPriority="35" w:qFormat="1"/>
+    <w:lsdException w:name="Title" w:semiHidden="0" w:uiPriority="10" w:unhideWhenUsed="0" w:qFormat="1"/>
+    <w:lsdException w:name="Default Paragraph Font" w:uiPriority="1"/>
+    <w:lsdException w:name="Subtitle" w:semiHidden="0" w:uiPriority="11" w:unhideWhenUsed="0" w:qFormat="1"/>
+    <w:lsdException w:name="Strong" w:semiHidden="0" w:uiPriority="22" w:unhideWhenUsed="0" w:qFormat="1"/>
+    <w:lsdException w:name="Emphasis" w:semiHidden="0" w:uiPriority="20" w:unhideWhenUsed="0" w:qFormat="1"/>
+    <w:lsdException w:name="Table Grid" w:semiHidden="0" w:uiPriority="39" w:unhideWhenUsed="0"/>
+    <w:lsdException w:name="Placeholder Text" w:unhideWhenUsed="0"/>
+    <w:lsdException w:name="No Spacing" w:semiHidden="0" w:uiPriority="1" w:unhideWhenUsed="0" w:qFormat="1"/>
+    <w:lsdException w:name="Light Shading" w:semiHidden="0" w:uiPriority="60" w:unhideWhenUsed="0"/>
+    <w:lsdException w:name="Light List" w:semiHidden="0" w:uiPriority="61" w:unhideWhenUsed="0"/>
+    <w:lsdException w:name="Light Grid" w:semiHidden="0" w:uiPriority="62" w:unhideWhenUsed="0"/>
+    <w:lsdException w:name="Medium Shading 1" w:semiHidden="0" w:uiPriority="63" w:unhideWhenUsed="0"/>
+    <w:lsdException w:name="Medium Shading 2" w:semiHidden="0" w:uiPriority="64" w:unhideWhenUsed="0"/>
+    <w:lsdException w:name="Medium List 1" w:semiHidden="0" w:uiPriority="65" w:unhideWhenUsed="0"/>
+    <w:lsdException w:name="Medium List 2" w:semiHidden="0" w:uiPriority="66" w:unhideWhenUsed="0"/>
+    <w:lsdException w:name="Medium Grid 1" w:semiHidden="0" w:uiPriority="67" w:unhideWhenUsed="0"/>
+    <w:lsdException w:name="Medium Grid 2" w:semiHidden="0" w:uiPriority="68" w:unhideWhenUsed="0"/>
+    <w:lsdException w:name="Medium Grid 3" w:semiHidden="0" w:uiPriority="69" w:unhideWhenUsed="0"/>
+    <w:lsdException w:name="Dark List" w:semiHidden="0" w:uiPriority="70" w:unhideWhenUsed="0"/>
+    <w:lsdException w:name="Colorful Shading" w:semiHidden="0" w:uiPriority="71" w:unhideWhenUsed="0"/>
+    <w:lsdException w:name="Colorful List" w:semiHidden="0" w:uiPriority="72" w:unhideWhenUsed="0"/>
+    <w:lsdException w:name="Colorful Grid" w:semiHidden="0" w:uiPriority="73" w:unhideWhenUsed="0"/>
+    <w:lsdException w:name="Light Shading Accent 1" w:semiHidden="0" w:uiPriority="60" w:unhideWhenUsed="0"/>
+    <w:lsdException w:name="Light List Accent 1" w:semiHidden="0" w:uiPriority="61" w:unhideWhenUsed="0"/>
+    <w:lsdException w:name="Light Grid Accent 1" w:semiHidden="0" w:uiPriority="62" w:unhideWhenUsed="0"/>
+    <w:lsdException w:name="Medium Shading 1 Accent 1" w:semiHidden="0" w:uiPriority="63" w:unhideWhenUsed="0"/>
+    <w:lsdException w:name="Medium Shading 2 Accent 1" w:semiHidden="0" w:uiPriority="64" w:unhideWhenUsed="0"/>
+    <w:lsdException w:name="Medium List 1 Accent 1" w:semiHidden="0" w:uiPriority="65" w:unhideWhenUsed="0"/>
+    <w:lsdException w:name="Revision" w:unhideWhenUsed="0"/>
+    <w:lsdException w:name="List Paragraph" w:semiHidden="0" w:uiPriority="34" w:unhideWhenUsed="0" w:qFormat="1"/>
+    <w:lsdException w:name="Quote" w:semiHidden="0" w:uiPriority="29" w:unhideWhenUsed="0" w:qFormat="1"/>
+    <w:lsdException w:name="Intense Quote" w:semiHidden="0" w:uiPriority="30" w:unhideWhenUsed="0" w:qFormat="1"/>
+    <w:lsdException w:name="Medium List 2 Accent 1" w:semiHidden="0" w:uiPriority="66" w:unhideWhenUsed="0"/>
+    <w:lsdException w:name="Medium Grid 1 Accent 1" w:semiHidden="0" w:uiPriority="67" w:unhideWhenUsed="0"/>
+    <w:lsdException w:name="Medium Grid 2 Accent 1" w:semiHidden="0" w:uiPriority="68" w:unhideWhenUsed="0"/>
+    <w:lsdException w:name="Medium Grid 3 Accent 1" w:semiHidden="0" w:uiPriority="69" w:unhideWhenUsed="0"/>
+    <w:lsdException w:name="Dark List Accent 1" w:semiHidden="0" w:uiPriority="70" w:unhideWhenUsed="0"/>
+    <w:lsdException w:name="Colorful Shading Accent 1" w:semiHidden="0" w:uiPriority="71" w:unhideWhenUsed="0"/>
+    <w:lsdException w:name="Colorful List Accent 1" w:semiHidden="0" w:uiPriority="72" w:unhideWhenUsed="0"/>
+    <w:lsdException w:name="Colorful Grid Accent 1" w:semiHidden="0" w:uiPriority="73" w:unhideWhenUsed="0"/>
+    <w:lsdException w:name="Light Shading Accent 2" w:semiHidden="0" w:uiPriority="60" w:unhideWhenUsed="0"/>
+    <w:lsdException w:name="Light List Accent 2" w:semiHidden="0" w:uiPriority="61" w:unhideWhenUsed="0"/>
+    <w:lsdException w:name="Light Grid Accent 2" w:semiHidden="0" w:uiPriority="62" w:unhideWhenUsed="0"/>
+    <w:lsdException w:name="Medium Shading 1 Accent 2" w:semiHidden="0" w:uiPriority="63" w:unhideWhenUsed="0"/>
+    <w:lsdException w:name="Medium Shading 2 Accent 2" w:semiHidden="0" w:uiPriority="64" w:unhideWhenUsed="0"/>
+    <w:lsdException w:name="Medium List 1 Accent 2" w:semiHidden="0" w:uiPriority="65" w:unhideWhenUsed="0"/>
+    <w:lsdException w:name="Medium List 2 Accent 2" w:semiHidden="0" w:uiPriority="66" w:unhideWhenUsed="0"/>
+    <w:lsdException w:name="Medium Grid 1 Accent 2" w:semiHidden="0" w:uiPriority="67" w:unhideWhenUsed="0"/>
+    <w:lsdException w:name="Medium Grid 2 Accent 2" w:semiHidden="0" w:uiPriority="68" w:unhideWhenUsed="0"/>
+    <w:lsdException w:name="Medium Grid 3 Accent 2" w:semiHidden="0" w:uiPriority="69" w:unhideWhenUsed="0"/>
+    <w:lsdException w:name="Dark List Accent 2" w:semiHidden="0" w:uiPriority="70" w:unhideWhenUsed="0"/>
+    <w:lsdException w:name="Colorful Shading Accent 2" w:semiHidden="0" w:uiPriority="71" w:unhideWhenUsed="0"/>
+    <w:lsdException w:name="Colorful List Accent 2" w:semiHidden="0" w:uiPriority="72" w:unhideWhenUsed="0"/>
+    <w:lsdException w:name="Colorful Grid Accent 2" w:semiHidden="0" w:uiPriority="73" w:unhideWhenUsed="0"/>
+    <w:lsdException w:name="Light Shading Accent 3" w:semiHidden="0" w:uiPriority="60" w:unhideWhenUsed="0"/>
+    <w:lsdException w:name="Light List Accent 3" w:semiHidden="0" w:uiPriority="61" w:unhideWhenUsed="0"/>
+    <w:lsdException w:name="Light Grid Accent 3" w:semiHidden="0" w:uiPriority="62" w:unhideWhenUsed="0"/>
+    <w:lsdException w:name="Medium Shading 1 Accent 3" w:semiHidden="0" w:uiPriority="63" w:unhideWhenUsed="0"/>
+    <w:lsdException w:name="Medium Shading 2 Accent 3" w:semiHidden="0" w:uiPriority="64" w:unhideWhenUsed="0"/>
+    <w:lsdException w:name="Medium List 1 Accent 3" w:semiHidden="0" w:uiPriority="65" w:unhideWhenUsed="0"/>
+    <w:lsdException w:name="Medium List 2 Accent 3" w:semiHidden="0" w:uiPriority="66" w:unhideWhenUsed="0"/>
+    <w:lsdException w:name="Medium Grid 1 Accent 3" w:semiHidden="0" w:uiPriority="67" w:unhideWhenUsed="0"/>
+    <w:lsdException w:name="Medium Grid 2 Accent 3" w:semiHidden="0" w:uiPriority="68" w:unhideWhenUsed="0"/>
+    <w:lsdException w:name="Medium Grid 3 Accent 3" w:semiHidden="0" w:uiPriority="69" w:unhideWhenUsed="0"/>
+    <w:lsdException w:name="Dark List Accent 3" w:semiHidden="0" w:uiPriority="70" w:unhideWhenUsed="0"/>
+    <w:lsdException w:name="Colorful Shading Accent 3" w:semiHidden="0" w:uiPriority="71" w:unhideWhenUsed="0"/>
+    <w:lsdException w:name="Colorful List Accent 3" w:semiHidden="0" w:uiPriority="72" w:unhideWhenUsed="0"/>
+    <w:lsdException w:name="Colorful Grid Accent 3" w:semiHidden="0" w:uiPriority="73" w:unhideWhenUsed="0"/>
+    <w:lsdException w:name="Light Shading Accent 4" w:semiHidden="0" w:uiPriority="60" w:unhideWhenUsed="0"/>
+    <w:lsdException w:name="Light List Accent 4" w:semiHidden="0" w:uiPriority="61" w:unhideWhenUsed="0"/>
+    <w:lsdException w:name="Light Grid Accent 4" w:semiHidden="0" w:uiPriority="62" w:unhideWhenUsed="0"/>
+    <w:lsdException w:name="Medium Shading 1 Accent 4" w:semiHidden="0" w:uiPriority="63" w:unhideWhenUsed="0"/>
+    <w:lsdException w:name="Medium Shading 2 Accent 4" w:semiHidden="0" w:uiPriority="64" w:unhideWhenUsed="0"/>
+    <w:lsdException w:name="Medium List 1 Accent 4" w:semiHidden="0" w:uiPriority="65" w:unhideWhenUsed="0"/>
+    <w:lsdException w:name="Medium List 2 Accent 4" w:semiHidden="0" w:uiPriority="66" w:unhideWhenUsed="0"/>
+    <w:lsdException w:name="Medium Grid 1 Accent 4" w:semiHidden="0" w:uiPriority="67" w:unhideWhenUsed="0"/>
+    <w:lsdException w:name="Medium Grid 2 Accent 4" w:semiHidden="0" w:uiPriority="68" w:unhideWhenUsed="0"/>
+    <w:lsdException w:name="Medium Grid 3 Accent 4" w:semiHidden="0" w:uiPriority="69" w:unhideWhenUsed="0"/>
+    <w:lsdException w:name="Dark List Accent 4" w:semiHidden="0" w:uiPriority="70" w:unhideWhenUsed="0"/>
+    <w:lsdException w:name="Colorful Shading Accent 4" w:semiHidden="0" w:uiPriority="71" w:unhideWhenUsed="0"/>
+    <w:lsdException w:name="Colorful List Accent 4" w:semiHidden="0" w:uiPriority="72" w:unhideWhenUsed="0"/>
+    <w:lsdException w:name="Colorful Grid Accent 4" w:semiHidden="0" w:uiPriority="73" w:unhideWhenUsed="0"/>
+    <w:lsdException w:name="Light Shading Accent 5" w:semiHidden="0" w:uiPriority="60" w:unhideWhenUsed="0"/>
+    <w:lsdException w:name="Light List Accent 5" w:semiHidden="0" w:uiPriority="61" w:unhideWhenUsed="0"/>
+    <w:lsdException w:name="Light Grid Accent 5" w:semiHidden="0" w:uiPriority="62" w:unhideWhenUsed="0"/>
+    <w:lsdException w:name="Medium Shading 1 Accent 5" w:semiHidden="0" w:uiPriority="63" w:unhideWhenUsed="0"/>
+    <w:lsdException w:name="Medium Shading 2 Accent 5" w:semiHidden="0" w:uiPriority="64" w:unhideWhenUsed="0"/>
+    <w:lsdException w:name="Medium List 1 Accent 5" w:semiHidden="0" w:uiPriority="65" w:unhideWhenUsed="0"/>
+    <w:lsdException w:name="Medium List 2 Accent 5" w:semiHidden="0" w:uiPriority="66" w:unhideWhenUsed="0"/>
+    <w:lsdException w:name="Medium Grid 1 Accent 5" w:semiHidden="0" w:uiPriority="67" w:unhideWhenUsed="0"/>
+    <w:lsdException w:name="Medium Grid 2 Accent 5" w:semiHidden="0" w:uiPriority="68" w:unhideWhenUsed="0"/>
+    <w:lsdException w:name="Medium Grid 3 Accent 5" w:semiHidden="0" w:uiPriority="69" w:unhideWhenUsed="0"/>
+    <w:lsdException w:name="Dark List Accent 5" w:semiHidden="0" w:uiPriority="70" w:unhideWhenUsed="0"/>
+    <w:lsdException w:name="Colorful Shading Accent 5" w:semiHidden="0" w:uiPriority="71" w:unhideWhenUsed="0"/>
+    <w:lsdException w:name="Colorful List Accent 5" w:semiHidden="0" w:uiPriority="72" w:unhideWhenUsed="0"/>
+    <w:lsdException w:name="Colorful Grid Accent 5" w:semiHidden="0" w:uiPriority="73" w:unhideWhenUsed="0"/>
+    <w:lsdException w:name="Light Shading Accent 6" w:semiHidden="0" w:uiPriority="60" w:unhideWhenUsed="0"/>
+    <w:lsdException w:name="Light List Accent 6" w:semiHidden="0" w:uiPriority="61" w:unhideWhenUsed="0"/>
+    <w:lsdException w:name="Light Grid Accent 6" w:semiHidden="0" w:uiPriority="62" w:unhideWhenUsed="0"/>
+    <w:lsdException w:name="Medium Shading 1 Accent 6" w:semiHidden="0" w:uiPriority="63" w:unhideWhenUsed="0"/>
+    <w:lsdException w:name="Medium Shading 2 Accent 6" w:semiHidden="0" w:uiPriority="64" w:unhideWhenUsed="0"/>
+    <w:lsdException w:name="Medium List 1 Accent 6" w:semiHidden="0" w:uiPriority="65" w:unhideWhenUsed="0"/>
+    <w:lsdException w:name="Medium List 2 Accent 6" w:semiHidden="0" w:uiPriority="66" w:unhideWhenUsed="0"/>
+    <w:lsdException w:name="Medium Grid 1 Accent 6" w:semiHidden="0" w:uiPriority="67" w:unhideWhenUsed="0"/>
+    <w:lsdException w:name="Medium Grid 2 Accent 6" w:semiHidden="0" w:uiPriority="68" w:unhideWhenUsed="0"/>
+    <w:lsdException w:name="Medium Grid 3 Accent 6" w:semiHidden="0" w:uiPriority="69" w:unhideWhenUsed="0"/>
+    <w:lsdException w:name="Dark List Accent 6" w:semiHidden="0" w:uiPriority="70" w:unhideWhenUsed="0"/>
+    <w:lsdException w:name="Colorful Shading Accent 6" w:semiHidden="0" w:uiPriority="71" w:unhideWhenUsed="0"/>
+    <w:lsdException w:name="Colorful List Accent 6" w:semiHidden="0" w:uiPriority="72" w:unhideWhenUsed="0"/>
+    <w:lsdException w:name="Colorful Grid Accent 6" w:semiHidden="0" w:uiPriority="73" w:unhideWhenUsed="0"/>
+    <w:lsdException w:name="Subtle Emphasis" w:semiHidden="0" w:uiPriority="19" w:unhideWhenUsed="0" w:qFormat="1"/>
+    <w:lsdException w:name="Intense Emphasis" w:semiHidden="0" w:uiPriority="21" w:unhideWhenUsed="0" w:qFormat="1"/>
+    <w:lsdException w:name="Subtle Reference" w:semiHidden="0" w:uiPriority="31" w:unhideWhenUsed="0" w:qFormat="1"/>
+    <w:lsdException w:name="Intense Reference" w:semiHidden="0" w:uiPriority="32" w:unhideWhenUsed="0" w:qFormat="1"/>
+    <w:lsdException w:name="Book Title" w:semiHidden="0" w:uiPriority="33" w:unhideWhenUsed="0" w:qFormat="1"/>
+    <w:lsdException w:name="Bibliography" w:uiPriority="37"/>
+    <w:lsdException w:name="TOC Heading" w:uiPriority="39" w:qFormat="1"/>
   </w:latentStyles>
   <w:style w:type="paragraph" w:default="1" w:styleId="Standard">
     <w:name w:val="Normal"/>
@@ -3392,7 +3496,7 @@
   <a:extraClrSchemeLst/>
   <a:extLst>
     <a:ext uri="{05A4C25C-085E-4340-85A3-A5531E510DB2}">
-      <thm15:themeFamily xmlns:thm15="http://schemas.microsoft.com/office/thememl/2012/main" name="Office Theme" id="{62F939B6-93AF-4DB8-9C6B-D6C7DFDC589F}" vid="{4A3C46E8-61CC-4603-A589-7422A47A8E4A}"/>
+      <thm15:themeFamily xmlns:thm15="http://schemas.microsoft.com/office/thememl/2012/main" xmlns="" name="Office Theme" id="{62F939B6-93AF-4DB8-9C6B-D6C7DFDC589F}" vid="{4A3C46E8-61CC-4603-A589-7422A47A8E4A}"/>
     </a:ext>
   </a:extLst>
 </a:theme>

--- a/Planung/Planung.docx
+++ b/Planung/Planung.docx
@@ -1,6 +1,6 @@
 
 <file path=word/document.xml><?xml version="1.0" encoding="utf-8"?>
-<w:document xmlns:wpc="http://schemas.microsoft.com/office/word/2010/wordprocessingCanvas" xmlns:mc="http://schemas.openxmlformats.org/markup-compatibility/2006" xmlns:o="urn:schemas-microsoft-com:office:office" xmlns:r="http://schemas.openxmlformats.org/officeDocument/2006/relationships" xmlns:m="http://schemas.openxmlformats.org/officeDocument/2006/math" xmlns:v="urn:schemas-microsoft-com:vml" xmlns:wp14="http://schemas.microsoft.com/office/word/2010/wordprocessingDrawing" xmlns:wp="http://schemas.openxmlformats.org/drawingml/2006/wordprocessingDrawing" xmlns:w10="urn:schemas-microsoft-com:office:word" xmlns:w="http://schemas.openxmlformats.org/wordprocessingml/2006/main" xmlns:w14="http://schemas.microsoft.com/office/word/2010/wordml" xmlns:wpg="http://schemas.microsoft.com/office/word/2010/wordprocessingGroup" xmlns:wpi="http://schemas.microsoft.com/office/word/2010/wordprocessingInk" xmlns:wne="http://schemas.microsoft.com/office/word/2006/wordml" xmlns:wps="http://schemas.microsoft.com/office/word/2010/wordprocessingShape" mc:Ignorable="w14 wp14">
+<w:document xmlns:wpc="http://schemas.microsoft.com/office/word/2010/wordprocessingCanvas" xmlns:mo="http://schemas.microsoft.com/office/mac/office/2008/main" xmlns:mc="http://schemas.openxmlformats.org/markup-compatibility/2006" xmlns:mv="urn:schemas-microsoft-com:mac:vml" xmlns:o="urn:schemas-microsoft-com:office:office" xmlns:r="http://schemas.openxmlformats.org/officeDocument/2006/relationships" xmlns:m="http://schemas.openxmlformats.org/officeDocument/2006/math" xmlns:v="urn:schemas-microsoft-com:vml" xmlns:wp14="http://schemas.microsoft.com/office/word/2010/wordprocessingDrawing" xmlns:wp="http://schemas.openxmlformats.org/drawingml/2006/wordprocessingDrawing" xmlns:w10="urn:schemas-microsoft-com:office:word" xmlns:w="http://schemas.openxmlformats.org/wordprocessingml/2006/main" xmlns:w14="http://schemas.microsoft.com/office/word/2010/wordml" xmlns:w15="http://schemas.microsoft.com/office/word/2012/wordml" xmlns:wpg="http://schemas.microsoft.com/office/word/2010/wordprocessingGroup" xmlns:wpi="http://schemas.microsoft.com/office/word/2010/wordprocessingInk" xmlns:wne="http://schemas.microsoft.com/office/word/2006/wordml" xmlns:wps="http://schemas.microsoft.com/office/word/2010/wordprocessingShape" mc:Ignorable="w14 w15 wp14">
   <w:body>
     <w:p>
       <w:pPr>
@@ -290,147 +290,195 @@
           <w:sz w:val="28"/>
           <w:szCs w:val="28"/>
         </w:rPr>
-        <w:t xml:space="preserve">Der Abschnitt Design behandelt die graphische Darstellung der Elemente. Die folgenden Elemente werden abgebildet: PKW, LKW, Ampel, Straße und </w:t>
-      </w:r>
-      <w:r>
-        <w:rPr>
-          <w:sz w:val="28"/>
-          <w:szCs w:val="28"/>
-        </w:rPr>
-        <w:t>Straßenschilder</w:t>
-      </w:r>
-      <w:r>
-        <w:rPr>
-          <w:sz w:val="28"/>
-          <w:szCs w:val="28"/>
-        </w:rPr>
-        <w:t xml:space="preserve">. Mit … wird die Beweglichkeit der Elemente realisiert. </w:t>
-      </w:r>
-    </w:p>
-    <w:p>
-      <w:pPr>
-        <w:rPr>
-          <w:sz w:val="28"/>
-          <w:szCs w:val="28"/>
-        </w:rPr>
-      </w:pPr>
-      <w:r>
-        <w:rPr>
-          <w:sz w:val="28"/>
-          <w:szCs w:val="28"/>
-        </w:rPr>
-        <w:t>Weiters wird hier der Zugriff der Konfigurationsdateien der Verkehrsteilnehmer, der Ampelsteuerung und des Straßennetzes bereitgestellt.</w:t>
-      </w:r>
-    </w:p>
-    <w:p>
-      <w:pPr>
-        <w:rPr>
-          <w:sz w:val="28"/>
-          <w:szCs w:val="28"/>
-        </w:rPr>
-      </w:pPr>
-      <w:r>
-        <w:rPr>
-          <w:sz w:val="28"/>
-          <w:szCs w:val="28"/>
-        </w:rPr>
-        <w:t xml:space="preserve">Die Informationen, welche von den DLLs bereitgestellt wird, holt sich das Design aus der Datenhaltung. </w:t>
-      </w:r>
-    </w:p>
-    <w:p>
-      <w:pPr>
-        <w:rPr>
-          <w:sz w:val="28"/>
-          <w:szCs w:val="28"/>
-        </w:rPr>
-      </w:pPr>
-    </w:p>
-    <w:p>
-      <w:pPr>
-        <w:rPr>
-          <w:sz w:val="28"/>
-          <w:szCs w:val="28"/>
-        </w:rPr>
-      </w:pPr>
-      <w:commentRangeStart w:id="0"/>
-      <w:r>
-        <w:rPr>
-          <w:sz w:val="28"/>
-          <w:szCs w:val="28"/>
-        </w:rPr>
+        <w:t xml:space="preserve">Der Abschnitt Design behandelt die graphische Darstellung aller Elemente der Verkehrssimulation. Dabei werden zum einen statisches Elemente wie beispielsweise Straßenschilder oder der Hintergrund mit </w:t>
+      </w:r>
+      <w:proofErr w:type="spellStart"/>
+      <w:r>
+        <w:rPr>
+          <w:sz w:val="28"/>
+          <w:szCs w:val="28"/>
+        </w:rPr>
+        <w:t>daraufliegender</w:t>
+      </w:r>
+      <w:proofErr w:type="spellEnd"/>
+      <w:r>
+        <w:rPr>
+          <w:sz w:val="28"/>
+          <w:szCs w:val="28"/>
+        </w:rPr>
+        <w:t xml:space="preserve"> "</w:t>
+      </w:r>
+      <w:proofErr w:type="spellStart"/>
+      <w:r>
+        <w:rPr>
+          <w:sz w:val="28"/>
+          <w:szCs w:val="28"/>
+        </w:rPr>
+        <w:t>Map</w:t>
+      </w:r>
+      <w:proofErr w:type="spellEnd"/>
+      <w:r>
+        <w:rPr>
+          <w:sz w:val="28"/>
+          <w:szCs w:val="28"/>
+        </w:rPr>
+        <w:t>" (Netz aus Straßen und Kreuzungen) und andererseits dynamische Objekt wie ein herumfahrendes Auto oder eine schaltende Ampel dem Benutzer angezeigt. </w:t>
+      </w:r>
+    </w:p>
+    <w:p>
+      <w:pPr>
+        <w:rPr>
+          <w:sz w:val="28"/>
+          <w:szCs w:val="28"/>
+        </w:rPr>
+      </w:pPr>
+      <w:r>
+        <w:rPr>
+          <w:sz w:val="28"/>
+          <w:szCs w:val="28"/>
+        </w:rPr>
+        <w:t>Die zentrale Schnittstelle des Designs zu allen anderen Komponenten ist die Datenhaltungskomponente. Aus dieser Komponente werden alle Notwendigen Informationen gelesen und Eingaben des Benutzers dorthin zurückgeschrieben.</w:t>
+      </w:r>
+    </w:p>
+    <w:p>
+      <w:pPr>
+        <w:rPr>
+          <w:sz w:val="28"/>
+          <w:szCs w:val="28"/>
+        </w:rPr>
+      </w:pPr>
+      <w:r>
+        <w:rPr>
+          <w:sz w:val="28"/>
+          <w:szCs w:val="28"/>
+        </w:rPr>
+        <w:t>Die "</w:t>
+      </w:r>
+      <w:proofErr w:type="spellStart"/>
+      <w:r>
+        <w:rPr>
+          <w:sz w:val="28"/>
+          <w:szCs w:val="28"/>
+        </w:rPr>
+        <w:t>Map</w:t>
+      </w:r>
+      <w:proofErr w:type="spellEnd"/>
+      <w:r>
+        <w:rPr>
+          <w:sz w:val="28"/>
+          <w:szCs w:val="28"/>
+        </w:rPr>
+        <w:t xml:space="preserve">" sowie relevante Informationen zur </w:t>
+      </w:r>
+      <w:proofErr w:type="spellStart"/>
+      <w:r>
+        <w:rPr>
+          <w:sz w:val="28"/>
+          <w:szCs w:val="28"/>
+        </w:rPr>
+        <w:t>Ampelsteuereung</w:t>
+      </w:r>
+      <w:proofErr w:type="spellEnd"/>
+      <w:r>
+        <w:rPr>
+          <w:sz w:val="28"/>
+          <w:szCs w:val="28"/>
+        </w:rPr>
+        <w:t>, Verkehrsregeln etc. werden von den dazugehörigen DLLs in der Datenhaltung hinterlegt und über das "View" realisiert.</w:t>
+      </w:r>
+    </w:p>
+    <w:p>
+      <w:pPr>
+        <w:rPr>
+          <w:sz w:val="28"/>
+          <w:szCs w:val="28"/>
+        </w:rPr>
+      </w:pPr>
+      <w:r>
+        <w:rPr>
+          <w:sz w:val="28"/>
+          <w:szCs w:val="28"/>
+        </w:rPr>
+        <w:t xml:space="preserve">Des </w:t>
+      </w:r>
+      <w:proofErr w:type="spellStart"/>
+      <w:proofErr w:type="gramStart"/>
+      <w:r>
+        <w:rPr>
+          <w:sz w:val="28"/>
+          <w:szCs w:val="28"/>
+        </w:rPr>
+        <w:t>weiteren</w:t>
+      </w:r>
+      <w:proofErr w:type="spellEnd"/>
+      <w:proofErr w:type="gramEnd"/>
+      <w:r>
+        <w:rPr>
+          <w:sz w:val="28"/>
+          <w:szCs w:val="28"/>
+        </w:rPr>
+        <w:t xml:space="preserve"> wird hier der Zugriff der Konfigurationsdateien der Verkehrsteilnehmer, der Ampelsteuerung und des Straßennetzes bereitgestellt.</w:t>
+      </w:r>
+    </w:p>
+    <w:p>
+      <w:pPr>
+        <w:rPr>
+          <w:sz w:val="28"/>
+          <w:szCs w:val="28"/>
+        </w:rPr>
+      </w:pPr>
+      <w:r>
+        <w:rPr>
+          <w:sz w:val="28"/>
+          <w:szCs w:val="28"/>
+        </w:rPr>
+        <w:lastRenderedPageBreak/>
         <w:t>Eine Möglichkeit die Bewegung zu realisieren wäre die Verkehrsteilnehmer in einem Layer zu halten und alle Elemente in einem eingestellten Zeitraum zu aktualisieren (</w:t>
       </w:r>
       <w:proofErr w:type="spellStart"/>
-      <w:r>
-        <w:rPr>
-          <w:sz w:val="28"/>
-          <w:szCs w:val="28"/>
-        </w:rPr>
-        <w:t>vehiclelayer.</w:t>
-      </w:r>
-      <w:r>
-        <w:rPr>
-          <w:sz w:val="28"/>
-          <w:szCs w:val="28"/>
-        </w:rPr>
-        <w:t>reD</w:t>
-      </w:r>
-      <w:r>
-        <w:rPr>
-          <w:sz w:val="28"/>
-          <w:szCs w:val="28"/>
-        </w:rPr>
-        <w:t>raw</w:t>
+      <w:proofErr w:type="gramStart"/>
+      <w:r>
+        <w:rPr>
+          <w:sz w:val="28"/>
+          <w:szCs w:val="28"/>
+        </w:rPr>
+        <w:t>vehiclelayer.reDraw</w:t>
       </w:r>
       <w:proofErr w:type="spellEnd"/>
-      <w:r>
-        <w:rPr>
-          <w:sz w:val="28"/>
-          <w:szCs w:val="28"/>
-        </w:rPr>
-        <w:t>())</w:t>
-      </w:r>
-      <w:commentRangeEnd w:id="0"/>
-      <w:r>
-        <w:rPr>
-          <w:rStyle w:val="Kommentarzeichen"/>
-        </w:rPr>
-        <w:commentReference w:id="0"/>
-      </w:r>
-      <w:r>
-        <w:rPr>
-          <w:sz w:val="28"/>
-          <w:szCs w:val="28"/>
-        </w:rPr>
-        <w:t>.</w:t>
-      </w:r>
-    </w:p>
-    <w:p>
-      <w:pPr>
+      <w:proofErr w:type="gramEnd"/>
+      <w:r>
+        <w:rPr>
+          <w:sz w:val="28"/>
+          <w:szCs w:val="28"/>
+        </w:rPr>
+        <w:t>()).</w:t>
+      </w:r>
+    </w:p>
+    <w:p>
+      <w:pPr>
+        <w:rPr>
+          <w:sz w:val="28"/>
+          <w:szCs w:val="28"/>
+        </w:rPr>
+      </w:pPr>
+      <w:bookmarkStart w:id="0" w:name="_GoBack"/>
+      <w:bookmarkEnd w:id="0"/>
+    </w:p>
+    <w:p>
+      <w:pPr>
+        <w:jc w:val="center"/>
+        <w:rPr>
+          <w:sz w:val="28"/>
+          <w:szCs w:val="28"/>
+        </w:rPr>
+      </w:pPr>
+      <w:r>
         <w:rPr>
           <w:noProof/>
           <w:sz w:val="28"/>
           <w:szCs w:val="28"/>
-          <w:lang w:eastAsia="en-GB"/>
-        </w:rPr>
-      </w:pPr>
-    </w:p>
-    <w:p>
-      <w:pPr>
-        <w:jc w:val="center"/>
-        <w:rPr>
-          <w:sz w:val="28"/>
-          <w:szCs w:val="28"/>
-        </w:rPr>
-      </w:pPr>
-      <w:r>
-        <w:rPr>
-          <w:noProof/>
-          <w:sz w:val="28"/>
-          <w:szCs w:val="28"/>
-          <w:lang w:eastAsia="de-AT"/>
-        </w:rPr>
-        <w:lastRenderedPageBreak/>
+          <w:lang w:val="de-DE" w:eastAsia="de-DE"/>
+        </w:rPr>
         <w:drawing>
           <wp:inline distT="0" distB="0" distL="0" distR="0" wp14:anchorId="174CD10F" wp14:editId="563504E8">
             <wp:extent cx="4262937" cy="3235757"/>
@@ -449,7 +497,7 @@
                     </pic:cNvPicPr>
                   </pic:nvPicPr>
                   <pic:blipFill rotWithShape="1">
-                    <a:blip r:embed="rId7" cstate="print">
+                    <a:blip r:embed="rId5" cstate="print">
                       <a:extLst>
                         <a:ext uri="{28A0092B-C50C-407E-A947-70E740481C1C}">
                           <a14:useLocalDpi xmlns:a14="http://schemas.microsoft.com/office/drawing/2010/main" val="0"/>
@@ -529,16 +577,7 @@
           <w:sz w:val="28"/>
           <w:szCs w:val="28"/>
         </w:rPr>
-        <w:t xml:space="preserve">Des Weiteren haben eine Fahrgeschwindigkeit (LKWs fahren langsamer, aggressive Fahrer fahren schneller). Auch wird festgelegt wo sich das Fahrzeug </w:t>
-      </w:r>
-      <w:bookmarkStart w:id="1" w:name="_GoBack"/>
-      <w:bookmarkEnd w:id="1"/>
-      <w:r>
-        <w:rPr>
-          <w:sz w:val="28"/>
-          <w:szCs w:val="28"/>
-        </w:rPr>
-        <w:t>im Straßennetz befindet.</w:t>
+        <w:t>Des Weiteren haben eine Fahrgeschwindigkeit (LKWs fahren langsamer, aggressive Fahrer fahren schneller). Auch wird festgelegt wo sich das Fahrzeug im Straßennetz befindet.</w:t>
       </w:r>
     </w:p>
     <w:p>
@@ -675,15 +714,7 @@
           <w:sz w:val="28"/>
           <w:szCs w:val="28"/>
         </w:rPr>
-        <w:t xml:space="preserve">e geben, welche geregelt </w:t>
-      </w:r>
-      <w:r>
-        <w:rPr>
-          <w:sz w:val="28"/>
-          <w:szCs w:val="28"/>
-        </w:rPr>
-        <w:lastRenderedPageBreak/>
-        <w:t>und ungeregelt sind sowie auch ein</w:t>
+        <w:t>e geben, welche geregelt und ungeregelt sind sowie auch ein</w:t>
       </w:r>
       <w:r>
         <w:rPr>
@@ -839,11 +870,11 @@
         </w:rPr>
         <w:t xml:space="preserve"> mit einem </w:t>
       </w:r>
-      <w:hyperlink r:id="rId8" w:history="1">
+      <w:hyperlink r:id="rId6" w:history="1">
         <w:proofErr w:type="spellStart"/>
         <w:r>
           <w:rPr>
-            <w:rStyle w:val="Hyperlink"/>
+            <w:rStyle w:val="Link"/>
             <w:sz w:val="28"/>
             <w:szCs w:val="28"/>
           </w:rPr>
@@ -1780,7 +1811,7 @@
           <w:noProof/>
           <w:sz w:val="28"/>
           <w:szCs w:val="28"/>
-          <w:lang w:eastAsia="de-AT"/>
+          <w:lang w:val="de-DE" w:eastAsia="de-DE"/>
         </w:rPr>
         <w:lastRenderedPageBreak/>
         <w:drawing>
@@ -1801,7 +1832,7 @@
                     </pic:cNvPicPr>
                   </pic:nvPicPr>
                   <pic:blipFill rotWithShape="1">
-                    <a:blip r:embed="rId9" cstate="print">
+                    <a:blip r:embed="rId7" cstate="print">
                       <a:extLst>
                         <a:ext uri="{28A0092B-C50C-407E-A947-70E740481C1C}">
                           <a14:useLocalDpi xmlns:a14="http://schemas.microsoft.com/office/drawing/2010/main" val="0"/>
@@ -1853,31 +1884,18 @@
       <w:r>
         <w:t xml:space="preserve"> </w:t>
       </w:r>
-      <w:r>
-        <w:fldChar w:fldCharType="begin"/>
-      </w:r>
-      <w:r>
-        <w:instrText xml:space="preserve"> SEQ Figure \* ARABIC </w:instrText>
-      </w:r>
-      <w:r>
-        <w:fldChar w:fldCharType="separate"/>
-      </w:r>
+      <w:fldSimple w:instr=" SEQ Figure \* ARABIC ">
+        <w:r>
+          <w:rPr>
+            <w:noProof/>
+          </w:rPr>
+          <w:t>1</w:t>
+        </w:r>
+      </w:fldSimple>
       <w:r>
         <w:rPr>
           <w:noProof/>
         </w:rPr>
-        <w:t>1</w:t>
-      </w:r>
-      <w:r>
-        <w:rPr>
-          <w:noProof/>
-        </w:rPr>
-        <w:fldChar w:fldCharType="end"/>
-      </w:r>
-      <w:r>
-        <w:rPr>
-          <w:noProof/>
-        </w:rPr>
         <w:t>: 500x500 Canvas</w:t>
       </w:r>
     </w:p>
@@ -2025,7 +2043,7 @@
         </w:rPr>
         <w:t xml:space="preserve">wird eine zentrale Datenhaltung realisiert. </w:t>
       </w:r>
-      <w:commentRangeStart w:id="2"/>
+      <w:commentRangeStart w:id="1"/>
       <w:r>
         <w:rPr>
           <w:sz w:val="28"/>
@@ -2033,12 +2051,12 @@
         </w:rPr>
         <w:t xml:space="preserve">Mit Files, welche beschrieben und ausgelesen werden, werden die Informationen zwischen den DLLs ausgetauscht. </w:t>
       </w:r>
-      <w:commentRangeEnd w:id="2"/>
+      <w:commentRangeEnd w:id="1"/>
       <w:r>
         <w:rPr>
           <w:rStyle w:val="Kommentarzeichen"/>
         </w:rPr>
-        <w:commentReference w:id="2"/>
+        <w:commentReference w:id="1"/>
       </w:r>
     </w:p>
     <w:p>
@@ -2090,7 +2108,7 @@
       <w:hyperlink r:id="rId10" w:history="1">
         <w:r>
           <w:rPr>
-            <w:rStyle w:val="Hyperlink"/>
+            <w:rStyle w:val="Link"/>
             <w:sz w:val="28"/>
             <w:szCs w:val="28"/>
           </w:rPr>
@@ -2099,7 +2117,7 @@
         <w:proofErr w:type="spellStart"/>
         <w:r>
           <w:rPr>
-            <w:rStyle w:val="Hyperlink"/>
+            <w:rStyle w:val="Link"/>
             <w:sz w:val="28"/>
             <w:szCs w:val="28"/>
           </w:rPr>
@@ -2121,53 +2139,8 @@
 </file>
 
 <file path=word/comments.xml><?xml version="1.0" encoding="utf-8"?>
-<w:comments xmlns:wpc="http://schemas.microsoft.com/office/word/2010/wordprocessingCanvas" xmlns:mc="http://schemas.openxmlformats.org/markup-compatibility/2006" xmlns:o="urn:schemas-microsoft-com:office:office" xmlns:r="http://schemas.openxmlformats.org/officeDocument/2006/relationships" xmlns:m="http://schemas.openxmlformats.org/officeDocument/2006/math" xmlns:v="urn:schemas-microsoft-com:vml" xmlns:wp14="http://schemas.microsoft.com/office/word/2010/wordprocessingDrawing" xmlns:wp="http://schemas.openxmlformats.org/drawingml/2006/wordprocessingDrawing" xmlns:w10="urn:schemas-microsoft-com:office:word" xmlns:w="http://schemas.openxmlformats.org/wordprocessingml/2006/main" xmlns:w14="http://schemas.microsoft.com/office/word/2010/wordml" xmlns:wpg="http://schemas.microsoft.com/office/word/2010/wordprocessingGroup" xmlns:wpi="http://schemas.microsoft.com/office/word/2010/wordprocessingInk" xmlns:wne="http://schemas.microsoft.com/office/word/2006/wordml" xmlns:wps="http://schemas.microsoft.com/office/word/2010/wordprocessingShape" mc:Ignorable="w14 wp14">
-  <w:comment w:id="0" w:author="Wieser Martin" w:date="2017-04-02T15:22:00Z" w:initials="WM">
-    <w:p>
-      <w:pPr>
-        <w:pStyle w:val="Kommentartext"/>
-      </w:pPr>
-      <w:r>
-        <w:rPr>
-          <w:rStyle w:val="Kommentarzeichen"/>
-        </w:rPr>
-        <w:annotationRef/>
-      </w:r>
-      <w:proofErr w:type="spellStart"/>
-      <w:r>
-        <w:t>Anyone</w:t>
-      </w:r>
-      <w:proofErr w:type="spellEnd"/>
-      <w:r>
-        <w:t xml:space="preserve"> </w:t>
-      </w:r>
-      <w:proofErr w:type="spellStart"/>
-      <w:r>
-        <w:t>with</w:t>
-      </w:r>
-      <w:proofErr w:type="spellEnd"/>
-      <w:r>
-        <w:t xml:space="preserve"> </w:t>
-      </w:r>
-      <w:proofErr w:type="spellStart"/>
-      <w:r>
-        <w:t>better</w:t>
-      </w:r>
-      <w:proofErr w:type="spellEnd"/>
-      <w:r>
-        <w:t xml:space="preserve"> </w:t>
-      </w:r>
-      <w:proofErr w:type="spellStart"/>
-      <w:r>
-        <w:t>experiences</w:t>
-      </w:r>
-      <w:proofErr w:type="spellEnd"/>
-      <w:r>
-        <w:t>?</w:t>
-      </w:r>
-    </w:p>
-  </w:comment>
-  <w:comment w:id="2" w:author="Wieser Martin" w:date="2017-04-02T15:07:00Z" w:initials="WM">
+<w:comments xmlns:wpc="http://schemas.microsoft.com/office/word/2010/wordprocessingCanvas" xmlns:mo="http://schemas.microsoft.com/office/mac/office/2008/main" xmlns:mc="http://schemas.openxmlformats.org/markup-compatibility/2006" xmlns:mv="urn:schemas-microsoft-com:mac:vml" xmlns:o="urn:schemas-microsoft-com:office:office" xmlns:r="http://schemas.openxmlformats.org/officeDocument/2006/relationships" xmlns:m="http://schemas.openxmlformats.org/officeDocument/2006/math" xmlns:v="urn:schemas-microsoft-com:vml" xmlns:wp14="http://schemas.microsoft.com/office/word/2010/wordprocessingDrawing" xmlns:wp="http://schemas.openxmlformats.org/drawingml/2006/wordprocessingDrawing" xmlns:w10="urn:schemas-microsoft-com:office:word" xmlns:w="http://schemas.openxmlformats.org/wordprocessingml/2006/main" xmlns:w14="http://schemas.microsoft.com/office/word/2010/wordml" xmlns:w15="http://schemas.microsoft.com/office/word/2012/wordml" xmlns:wpg="http://schemas.microsoft.com/office/word/2010/wordprocessingGroup" xmlns:wpi="http://schemas.microsoft.com/office/word/2010/wordprocessingInk" xmlns:wne="http://schemas.microsoft.com/office/word/2006/wordml" xmlns:wps="http://schemas.microsoft.com/office/word/2010/wordprocessingShape" mc:Ignorable="w14 w15 wp14">
+  <w:comment w:id="1" w:author="Wieser Martin" w:date="2017-04-02T15:07:00Z" w:initials="WM">
     <w:p>
       <w:pPr>
         <w:pStyle w:val="Kommentartext"/>
@@ -2192,14 +2165,13 @@
 </file>
 
 <file path=word/commentsExtended.xml><?xml version="1.0" encoding="utf-8"?>
-<w15:commentsEx xmlns:wpc="http://schemas.microsoft.com/office/word/2010/wordprocessingCanvas" xmlns:mc="http://schemas.openxmlformats.org/markup-compatibility/2006" xmlns:o="urn:schemas-microsoft-com:office:office" xmlns:r="http://schemas.openxmlformats.org/officeDocument/2006/relationships" xmlns:m="http://schemas.openxmlformats.org/officeDocument/2006/math" xmlns:v="urn:schemas-microsoft-com:vml" xmlns:wp14="http://schemas.microsoft.com/office/word/2010/wordprocessingDrawing" xmlns:wp="http://schemas.openxmlformats.org/drawingml/2006/wordprocessingDrawing" xmlns:w10="urn:schemas-microsoft-com:office:word" xmlns:w="http://schemas.openxmlformats.org/wordprocessingml/2006/main" xmlns:w14="http://schemas.microsoft.com/office/word/2010/wordml" xmlns:w15="http://schemas.microsoft.com/office/word/2012/wordml" xmlns:wpg="http://schemas.microsoft.com/office/word/2010/wordprocessingGroup" xmlns:wpi="http://schemas.microsoft.com/office/word/2010/wordprocessingInk" xmlns:wne="http://schemas.microsoft.com/office/word/2006/wordml" xmlns:wps="http://schemas.microsoft.com/office/word/2010/wordprocessingShape" mc:Ignorable="w14 w15 wp14">
-  <w15:commentEx w15:paraId="19953943" w15:done="0"/>
+<w15:commentsEx xmlns:wpc="http://schemas.microsoft.com/office/word/2010/wordprocessingCanvas" xmlns:mo="http://schemas.microsoft.com/office/mac/office/2008/main" xmlns:mc="http://schemas.openxmlformats.org/markup-compatibility/2006" xmlns:mv="urn:schemas-microsoft-com:mac:vml" xmlns:o="urn:schemas-microsoft-com:office:office" xmlns:r="http://schemas.openxmlformats.org/officeDocument/2006/relationships" xmlns:m="http://schemas.openxmlformats.org/officeDocument/2006/math" xmlns:v="urn:schemas-microsoft-com:vml" xmlns:wp14="http://schemas.microsoft.com/office/word/2010/wordprocessingDrawing" xmlns:wp="http://schemas.openxmlformats.org/drawingml/2006/wordprocessingDrawing" xmlns:w10="urn:schemas-microsoft-com:office:word" xmlns:w="http://schemas.openxmlformats.org/wordprocessingml/2006/main" xmlns:w14="http://schemas.microsoft.com/office/word/2010/wordml" xmlns:w15="http://schemas.microsoft.com/office/word/2012/wordml" xmlns:wpg="http://schemas.microsoft.com/office/word/2010/wordprocessingGroup" xmlns:wpi="http://schemas.microsoft.com/office/word/2010/wordprocessingInk" xmlns:wne="http://schemas.microsoft.com/office/word/2006/wordml" xmlns:wps="http://schemas.microsoft.com/office/word/2010/wordprocessingShape" mc:Ignorable="w14 w15 wp14">
   <w15:commentEx w15:paraId="4CD254EC" w15:done="0"/>
 </w15:commentsEx>
 </file>
 
 <file path=word/numbering.xml><?xml version="1.0" encoding="utf-8"?>
-<w:numbering xmlns:wpc="http://schemas.microsoft.com/office/word/2010/wordprocessingCanvas" xmlns:mc="http://schemas.openxmlformats.org/markup-compatibility/2006" xmlns:o="urn:schemas-microsoft-com:office:office" xmlns:r="http://schemas.openxmlformats.org/officeDocument/2006/relationships" xmlns:m="http://schemas.openxmlformats.org/officeDocument/2006/math" xmlns:v="urn:schemas-microsoft-com:vml" xmlns:wp14="http://schemas.microsoft.com/office/word/2010/wordprocessingDrawing" xmlns:wp="http://schemas.openxmlformats.org/drawingml/2006/wordprocessingDrawing" xmlns:w10="urn:schemas-microsoft-com:office:word" xmlns:w="http://schemas.openxmlformats.org/wordprocessingml/2006/main" xmlns:w14="http://schemas.microsoft.com/office/word/2010/wordml" xmlns:wpg="http://schemas.microsoft.com/office/word/2010/wordprocessingGroup" xmlns:wpi="http://schemas.microsoft.com/office/word/2010/wordprocessingInk" xmlns:wne="http://schemas.microsoft.com/office/word/2006/wordml" xmlns:wps="http://schemas.microsoft.com/office/word/2010/wordprocessingShape" mc:Ignorable="w14 wp14">
+<w:numbering xmlns:wpc="http://schemas.microsoft.com/office/word/2010/wordprocessingCanvas" xmlns:mo="http://schemas.microsoft.com/office/mac/office/2008/main" xmlns:mc="http://schemas.openxmlformats.org/markup-compatibility/2006" xmlns:mv="urn:schemas-microsoft-com:mac:vml" xmlns:o="urn:schemas-microsoft-com:office:office" xmlns:r="http://schemas.openxmlformats.org/officeDocument/2006/relationships" xmlns:m="http://schemas.openxmlformats.org/officeDocument/2006/math" xmlns:v="urn:schemas-microsoft-com:vml" xmlns:wp14="http://schemas.microsoft.com/office/word/2010/wordprocessingDrawing" xmlns:wp="http://schemas.openxmlformats.org/drawingml/2006/wordprocessingDrawing" xmlns:w10="urn:schemas-microsoft-com:office:word" xmlns:w="http://schemas.openxmlformats.org/wordprocessingml/2006/main" xmlns:w14="http://schemas.microsoft.com/office/word/2010/wordml" xmlns:w15="http://schemas.microsoft.com/office/word/2012/wordml" xmlns:wpg="http://schemas.microsoft.com/office/word/2010/wordprocessingGroup" xmlns:wpi="http://schemas.microsoft.com/office/word/2010/wordprocessingInk" xmlns:wne="http://schemas.microsoft.com/office/word/2006/wordml" xmlns:wps="http://schemas.microsoft.com/office/word/2010/wordprocessingShape" mc:Ignorable="w14 w15 wp14">
   <w:abstractNum w:abstractNumId="0">
     <w:nsid w:val="246A298F"/>
     <w:multiLevelType w:val="hybridMultilevel"/>
@@ -2552,7 +2524,7 @@
 </file>
 
 <file path=word/people.xml><?xml version="1.0" encoding="utf-8"?>
-<w15:people xmlns:wpc="http://schemas.microsoft.com/office/word/2010/wordprocessingCanvas" xmlns:mc="http://schemas.openxmlformats.org/markup-compatibility/2006" xmlns:o="urn:schemas-microsoft-com:office:office" xmlns:r="http://schemas.openxmlformats.org/officeDocument/2006/relationships" xmlns:m="http://schemas.openxmlformats.org/officeDocument/2006/math" xmlns:v="urn:schemas-microsoft-com:vml" xmlns:wp14="http://schemas.microsoft.com/office/word/2010/wordprocessingDrawing" xmlns:wp="http://schemas.openxmlformats.org/drawingml/2006/wordprocessingDrawing" xmlns:w10="urn:schemas-microsoft-com:office:word" xmlns:w="http://schemas.openxmlformats.org/wordprocessingml/2006/main" xmlns:w14="http://schemas.microsoft.com/office/word/2010/wordml" xmlns:w15="http://schemas.microsoft.com/office/word/2012/wordml" xmlns:wpg="http://schemas.microsoft.com/office/word/2010/wordprocessingGroup" xmlns:wpi="http://schemas.microsoft.com/office/word/2010/wordprocessingInk" xmlns:wne="http://schemas.microsoft.com/office/word/2006/wordml" xmlns:wps="http://schemas.microsoft.com/office/word/2010/wordprocessingShape" mc:Ignorable="w14 w15 wp14">
+<w15:people xmlns:wpc="http://schemas.microsoft.com/office/word/2010/wordprocessingCanvas" xmlns:mo="http://schemas.microsoft.com/office/mac/office/2008/main" xmlns:mc="http://schemas.openxmlformats.org/markup-compatibility/2006" xmlns:mv="urn:schemas-microsoft-com:mac:vml" xmlns:o="urn:schemas-microsoft-com:office:office" xmlns:r="http://schemas.openxmlformats.org/officeDocument/2006/relationships" xmlns:m="http://schemas.openxmlformats.org/officeDocument/2006/math" xmlns:v="urn:schemas-microsoft-com:vml" xmlns:wp14="http://schemas.microsoft.com/office/word/2010/wordprocessingDrawing" xmlns:wp="http://schemas.openxmlformats.org/drawingml/2006/wordprocessingDrawing" xmlns:w10="urn:schemas-microsoft-com:office:word" xmlns:w="http://schemas.openxmlformats.org/wordprocessingml/2006/main" xmlns:w14="http://schemas.microsoft.com/office/word/2010/wordml" xmlns:w15="http://schemas.microsoft.com/office/word/2012/wordml" xmlns:wpg="http://schemas.microsoft.com/office/word/2010/wordprocessingGroup" xmlns:wpi="http://schemas.microsoft.com/office/word/2010/wordprocessingInk" xmlns:wne="http://schemas.microsoft.com/office/word/2006/wordml" xmlns:wps="http://schemas.microsoft.com/office/word/2010/wordprocessingShape" mc:Ignorable="w14 w15 wp14">
   <w15:person w15:author="Wieser Martin">
     <w15:presenceInfo w15:providerId="None" w15:userId="Wieser Martin"/>
   </w15:person>
@@ -2560,7 +2532,7 @@
 </file>
 
 <file path=word/styles.xml><?xml version="1.0" encoding="utf-8"?>
-<w:styles xmlns:mc="http://schemas.openxmlformats.org/markup-compatibility/2006" xmlns:r="http://schemas.openxmlformats.org/officeDocument/2006/relationships" xmlns:w="http://schemas.openxmlformats.org/wordprocessingml/2006/main" xmlns:w14="http://schemas.microsoft.com/office/word/2010/wordml" mc:Ignorable="w14">
+<w:styles xmlns:mc="http://schemas.openxmlformats.org/markup-compatibility/2006" xmlns:r="http://schemas.openxmlformats.org/officeDocument/2006/relationships" xmlns:w="http://schemas.openxmlformats.org/wordprocessingml/2006/main" xmlns:w14="http://schemas.microsoft.com/office/word/2010/wordml" xmlns:w15="http://schemas.microsoft.com/office/word/2012/wordml" mc:Ignorable="w14 w15">
   <w:docDefaults>
     <w:rPrDefault>
       <w:rPr>
@@ -2576,144 +2548,389 @@
       </w:pPr>
     </w:pPrDefault>
   </w:docDefaults>
-  <w:latentStyles w:defLockedState="0" w:defUIPriority="99" w:defSemiHidden="1" w:defUnhideWhenUsed="1" w:defQFormat="0" w:count="267">
-    <w:lsdException w:name="Normal" w:semiHidden="0" w:uiPriority="0" w:unhideWhenUsed="0" w:qFormat="1"/>
-    <w:lsdException w:name="heading 1" w:semiHidden="0" w:uiPriority="9" w:unhideWhenUsed="0" w:qFormat="1"/>
-    <w:lsdException w:name="heading 2" w:uiPriority="9" w:qFormat="1"/>
-    <w:lsdException w:name="heading 3" w:uiPriority="9" w:qFormat="1"/>
-    <w:lsdException w:name="heading 4" w:uiPriority="9" w:qFormat="1"/>
-    <w:lsdException w:name="heading 5" w:uiPriority="9" w:qFormat="1"/>
-    <w:lsdException w:name="heading 6" w:uiPriority="9" w:qFormat="1"/>
-    <w:lsdException w:name="heading 7" w:uiPriority="9" w:qFormat="1"/>
-    <w:lsdException w:name="heading 8" w:uiPriority="9" w:qFormat="1"/>
-    <w:lsdException w:name="heading 9" w:uiPriority="9" w:qFormat="1"/>
-    <w:lsdException w:name="toc 1" w:uiPriority="39"/>
-    <w:lsdException w:name="toc 2" w:uiPriority="39"/>
-    <w:lsdException w:name="toc 3" w:uiPriority="39"/>
-    <w:lsdException w:name="toc 4" w:uiPriority="39"/>
-    <w:lsdException w:name="toc 5" w:uiPriority="39"/>
-    <w:lsdException w:name="toc 6" w:uiPriority="39"/>
-    <w:lsdException w:name="toc 7" w:uiPriority="39"/>
-    <w:lsdException w:name="toc 8" w:uiPriority="39"/>
-    <w:lsdException w:name="toc 9" w:uiPriority="39"/>
-    <w:lsdException w:name="caption" w:uiPriority="35" w:qFormat="1"/>
-    <w:lsdException w:name="Title" w:semiHidden="0" w:uiPriority="10" w:unhideWhenUsed="0" w:qFormat="1"/>
-    <w:lsdException w:name="Default Paragraph Font" w:uiPriority="1"/>
-    <w:lsdException w:name="Subtitle" w:semiHidden="0" w:uiPriority="11" w:unhideWhenUsed="0" w:qFormat="1"/>
-    <w:lsdException w:name="Strong" w:semiHidden="0" w:uiPriority="22" w:unhideWhenUsed="0" w:qFormat="1"/>
-    <w:lsdException w:name="Emphasis" w:semiHidden="0" w:uiPriority="20" w:unhideWhenUsed="0" w:qFormat="1"/>
-    <w:lsdException w:name="Table Grid" w:semiHidden="0" w:uiPriority="39" w:unhideWhenUsed="0"/>
-    <w:lsdException w:name="Placeholder Text" w:unhideWhenUsed="0"/>
-    <w:lsdException w:name="No Spacing" w:semiHidden="0" w:uiPriority="1" w:unhideWhenUsed="0" w:qFormat="1"/>
-    <w:lsdException w:name="Light Shading" w:semiHidden="0" w:uiPriority="60" w:unhideWhenUsed="0"/>
-    <w:lsdException w:name="Light List" w:semiHidden="0" w:uiPriority="61" w:unhideWhenUsed="0"/>
-    <w:lsdException w:name="Light Grid" w:semiHidden="0" w:uiPriority="62" w:unhideWhenUsed="0"/>
-    <w:lsdException w:name="Medium Shading 1" w:semiHidden="0" w:uiPriority="63" w:unhideWhenUsed="0"/>
-    <w:lsdException w:name="Medium Shading 2" w:semiHidden="0" w:uiPriority="64" w:unhideWhenUsed="0"/>
-    <w:lsdException w:name="Medium List 1" w:semiHidden="0" w:uiPriority="65" w:unhideWhenUsed="0"/>
-    <w:lsdException w:name="Medium List 2" w:semiHidden="0" w:uiPriority="66" w:unhideWhenUsed="0"/>
-    <w:lsdException w:name="Medium Grid 1" w:semiHidden="0" w:uiPriority="67" w:unhideWhenUsed="0"/>
-    <w:lsdException w:name="Medium Grid 2" w:semiHidden="0" w:uiPriority="68" w:unhideWhenUsed="0"/>
-    <w:lsdException w:name="Medium Grid 3" w:semiHidden="0" w:uiPriority="69" w:unhideWhenUsed="0"/>
-    <w:lsdException w:name="Dark List" w:semiHidden="0" w:uiPriority="70" w:unhideWhenUsed="0"/>
-    <w:lsdException w:name="Colorful Shading" w:semiHidden="0" w:uiPriority="71" w:unhideWhenUsed="0"/>
-    <w:lsdException w:name="Colorful List" w:semiHidden="0" w:uiPriority="72" w:unhideWhenUsed="0"/>
-    <w:lsdException w:name="Colorful Grid" w:semiHidden="0" w:uiPriority="73" w:unhideWhenUsed="0"/>
-    <w:lsdException w:name="Light Shading Accent 1" w:semiHidden="0" w:uiPriority="60" w:unhideWhenUsed="0"/>
-    <w:lsdException w:name="Light List Accent 1" w:semiHidden="0" w:uiPriority="61" w:unhideWhenUsed="0"/>
-    <w:lsdException w:name="Light Grid Accent 1" w:semiHidden="0" w:uiPriority="62" w:unhideWhenUsed="0"/>
-    <w:lsdException w:name="Medium Shading 1 Accent 1" w:semiHidden="0" w:uiPriority="63" w:unhideWhenUsed="0"/>
-    <w:lsdException w:name="Medium Shading 2 Accent 1" w:semiHidden="0" w:uiPriority="64" w:unhideWhenUsed="0"/>
-    <w:lsdException w:name="Medium List 1 Accent 1" w:semiHidden="0" w:uiPriority="65" w:unhideWhenUsed="0"/>
-    <w:lsdException w:name="Revision" w:unhideWhenUsed="0"/>
-    <w:lsdException w:name="List Paragraph" w:semiHidden="0" w:uiPriority="34" w:unhideWhenUsed="0" w:qFormat="1"/>
-    <w:lsdException w:name="Quote" w:semiHidden="0" w:uiPriority="29" w:unhideWhenUsed="0" w:qFormat="1"/>
-    <w:lsdException w:name="Intense Quote" w:semiHidden="0" w:uiPriority="30" w:unhideWhenUsed="0" w:qFormat="1"/>
-    <w:lsdException w:name="Medium List 2 Accent 1" w:semiHidden="0" w:uiPriority="66" w:unhideWhenUsed="0"/>
-    <w:lsdException w:name="Medium Grid 1 Accent 1" w:semiHidden="0" w:uiPriority="67" w:unhideWhenUsed="0"/>
-    <w:lsdException w:name="Medium Grid 2 Accent 1" w:semiHidden="0" w:uiPriority="68" w:unhideWhenUsed="0"/>
-    <w:lsdException w:name="Medium Grid 3 Accent 1" w:semiHidden="0" w:uiPriority="69" w:unhideWhenUsed="0"/>
-    <w:lsdException w:name="Dark List Accent 1" w:semiHidden="0" w:uiPriority="70" w:unhideWhenUsed="0"/>
-    <w:lsdException w:name="Colorful Shading Accent 1" w:semiHidden="0" w:uiPriority="71" w:unhideWhenUsed="0"/>
-    <w:lsdException w:name="Colorful List Accent 1" w:semiHidden="0" w:uiPriority="72" w:unhideWhenUsed="0"/>
-    <w:lsdException w:name="Colorful Grid Accent 1" w:semiHidden="0" w:uiPriority="73" w:unhideWhenUsed="0"/>
-    <w:lsdException w:name="Light Shading Accent 2" w:semiHidden="0" w:uiPriority="60" w:unhideWhenUsed="0"/>
-    <w:lsdException w:name="Light List Accent 2" w:semiHidden="0" w:uiPriority="61" w:unhideWhenUsed="0"/>
-    <w:lsdException w:name="Light Grid Accent 2" w:semiHidden="0" w:uiPriority="62" w:unhideWhenUsed="0"/>
-    <w:lsdException w:name="Medium Shading 1 Accent 2" w:semiHidden="0" w:uiPriority="63" w:unhideWhenUsed="0"/>
-    <w:lsdException w:name="Medium Shading 2 Accent 2" w:semiHidden="0" w:uiPriority="64" w:unhideWhenUsed="0"/>
-    <w:lsdException w:name="Medium List 1 Accent 2" w:semiHidden="0" w:uiPriority="65" w:unhideWhenUsed="0"/>
-    <w:lsdException w:name="Medium List 2 Accent 2" w:semiHidden="0" w:uiPriority="66" w:unhideWhenUsed="0"/>
-    <w:lsdException w:name="Medium Grid 1 Accent 2" w:semiHidden="0" w:uiPriority="67" w:unhideWhenUsed="0"/>
-    <w:lsdException w:name="Medium Grid 2 Accent 2" w:semiHidden="0" w:uiPriority="68" w:unhideWhenUsed="0"/>
-    <w:lsdException w:name="Medium Grid 3 Accent 2" w:semiHidden="0" w:uiPriority="69" w:unhideWhenUsed="0"/>
-    <w:lsdException w:name="Dark List Accent 2" w:semiHidden="0" w:uiPriority="70" w:unhideWhenUsed="0"/>
-    <w:lsdException w:name="Colorful Shading Accent 2" w:semiHidden="0" w:uiPriority="71" w:unhideWhenUsed="0"/>
-    <w:lsdException w:name="Colorful List Accent 2" w:semiHidden="0" w:uiPriority="72" w:unhideWhenUsed="0"/>
-    <w:lsdException w:name="Colorful Grid Accent 2" w:semiHidden="0" w:uiPriority="73" w:unhideWhenUsed="0"/>
-    <w:lsdException w:name="Light Shading Accent 3" w:semiHidden="0" w:uiPriority="60" w:unhideWhenUsed="0"/>
-    <w:lsdException w:name="Light List Accent 3" w:semiHidden="0" w:uiPriority="61" w:unhideWhenUsed="0"/>
-    <w:lsdException w:name="Light Grid Accent 3" w:semiHidden="0" w:uiPriority="62" w:unhideWhenUsed="0"/>
-    <w:lsdException w:name="Medium Shading 1 Accent 3" w:semiHidden="0" w:uiPriority="63" w:unhideWhenUsed="0"/>
-    <w:lsdException w:name="Medium Shading 2 Accent 3" w:semiHidden="0" w:uiPriority="64" w:unhideWhenUsed="0"/>
-    <w:lsdException w:name="Medium List 1 Accent 3" w:semiHidden="0" w:uiPriority="65" w:unhideWhenUsed="0"/>
-    <w:lsdException w:name="Medium List 2 Accent 3" w:semiHidden="0" w:uiPriority="66" w:unhideWhenUsed="0"/>
-    <w:lsdException w:name="Medium Grid 1 Accent 3" w:semiHidden="0" w:uiPriority="67" w:unhideWhenUsed="0"/>
-    <w:lsdException w:name="Medium Grid 2 Accent 3" w:semiHidden="0" w:uiPriority="68" w:unhideWhenUsed="0"/>
-    <w:lsdException w:name="Medium Grid 3 Accent 3" w:semiHidden="0" w:uiPriority="69" w:unhideWhenUsed="0"/>
-    <w:lsdException w:name="Dark List Accent 3" w:semiHidden="0" w:uiPriority="70" w:unhideWhenUsed="0"/>
-    <w:lsdException w:name="Colorful Shading Accent 3" w:semiHidden="0" w:uiPriority="71" w:unhideWhenUsed="0"/>
-    <w:lsdException w:name="Colorful List Accent 3" w:semiHidden="0" w:uiPriority="72" w:unhideWhenUsed="0"/>
-    <w:lsdException w:name="Colorful Grid Accent 3" w:semiHidden="0" w:uiPriority="73" w:unhideWhenUsed="0"/>
-    <w:lsdException w:name="Light Shading Accent 4" w:semiHidden="0" w:uiPriority="60" w:unhideWhenUsed="0"/>
-    <w:lsdException w:name="Light List Accent 4" w:semiHidden="0" w:uiPriority="61" w:unhideWhenUsed="0"/>
-    <w:lsdException w:name="Light Grid Accent 4" w:semiHidden="0" w:uiPriority="62" w:unhideWhenUsed="0"/>
-    <w:lsdException w:name="Medium Shading 1 Accent 4" w:semiHidden="0" w:uiPriority="63" w:unhideWhenUsed="0"/>
-    <w:lsdException w:name="Medium Shading 2 Accent 4" w:semiHidden="0" w:uiPriority="64" w:unhideWhenUsed="0"/>
-    <w:lsdException w:name="Medium List 1 Accent 4" w:semiHidden="0" w:uiPriority="65" w:unhideWhenUsed="0"/>
-    <w:lsdException w:name="Medium List 2 Accent 4" w:semiHidden="0" w:uiPriority="66" w:unhideWhenUsed="0"/>
-    <w:lsdException w:name="Medium Grid 1 Accent 4" w:semiHidden="0" w:uiPriority="67" w:unhideWhenUsed="0"/>
-    <w:lsdException w:name="Medium Grid 2 Accent 4" w:semiHidden="0" w:uiPriority="68" w:unhideWhenUsed="0"/>
-    <w:lsdException w:name="Medium Grid 3 Accent 4" w:semiHidden="0" w:uiPriority="69" w:unhideWhenUsed="0"/>
-    <w:lsdException w:name="Dark List Accent 4" w:semiHidden="0" w:uiPriority="70" w:unhideWhenUsed="0"/>
-    <w:lsdException w:name="Colorful Shading Accent 4" w:semiHidden="0" w:uiPriority="71" w:unhideWhenUsed="0"/>
-    <w:lsdException w:name="Colorful List Accent 4" w:semiHidden="0" w:uiPriority="72" w:unhideWhenUsed="0"/>
-    <w:lsdException w:name="Colorful Grid Accent 4" w:semiHidden="0" w:uiPriority="73" w:unhideWhenUsed="0"/>
-    <w:lsdException w:name="Light Shading Accent 5" w:semiHidden="0" w:uiPriority="60" w:unhideWhenUsed="0"/>
-    <w:lsdException w:name="Light List Accent 5" w:semiHidden="0" w:uiPriority="61" w:unhideWhenUsed="0"/>
-    <w:lsdException w:name="Light Grid Accent 5" w:semiHidden="0" w:uiPriority="62" w:unhideWhenUsed="0"/>
-    <w:lsdException w:name="Medium Shading 1 Accent 5" w:semiHidden="0" w:uiPriority="63" w:unhideWhenUsed="0"/>
-    <w:lsdException w:name="Medium Shading 2 Accent 5" w:semiHidden="0" w:uiPriority="64" w:unhideWhenUsed="0"/>
-    <w:lsdException w:name="Medium List 1 Accent 5" w:semiHidden="0" w:uiPriority="65" w:unhideWhenUsed="0"/>
-    <w:lsdException w:name="Medium List 2 Accent 5" w:semiHidden="0" w:uiPriority="66" w:unhideWhenUsed="0"/>
-    <w:lsdException w:name="Medium Grid 1 Accent 5" w:semiHidden="0" w:uiPriority="67" w:unhideWhenUsed="0"/>
-    <w:lsdException w:name="Medium Grid 2 Accent 5" w:semiHidden="0" w:uiPriority="68" w:unhideWhenUsed="0"/>
-    <w:lsdException w:name="Medium Grid 3 Accent 5" w:semiHidden="0" w:uiPriority="69" w:unhideWhenUsed="0"/>
-    <w:lsdException w:name="Dark List Accent 5" w:semiHidden="0" w:uiPriority="70" w:unhideWhenUsed="0"/>
-    <w:lsdException w:name="Colorful Shading Accent 5" w:semiHidden="0" w:uiPriority="71" w:unhideWhenUsed="0"/>
-    <w:lsdException w:name="Colorful List Accent 5" w:semiHidden="0" w:uiPriority="72" w:unhideWhenUsed="0"/>
-    <w:lsdException w:name="Colorful Grid Accent 5" w:semiHidden="0" w:uiPriority="73" w:unhideWhenUsed="0"/>
-    <w:lsdException w:name="Light Shading Accent 6" w:semiHidden="0" w:uiPriority="60" w:unhideWhenUsed="0"/>
-    <w:lsdException w:name="Light List Accent 6" w:semiHidden="0" w:uiPriority="61" w:unhideWhenUsed="0"/>
-    <w:lsdException w:name="Light Grid Accent 6" w:semiHidden="0" w:uiPriority="62" w:unhideWhenUsed="0"/>
-    <w:lsdException w:name="Medium Shading 1 Accent 6" w:semiHidden="0" w:uiPriority="63" w:unhideWhenUsed="0"/>
-    <w:lsdException w:name="Medium Shading 2 Accent 6" w:semiHidden="0" w:uiPriority="64" w:unhideWhenUsed="0"/>
-    <w:lsdException w:name="Medium List 1 Accent 6" w:semiHidden="0" w:uiPriority="65" w:unhideWhenUsed="0"/>
-    <w:lsdException w:name="Medium List 2 Accent 6" w:semiHidden="0" w:uiPriority="66" w:unhideWhenUsed="0"/>
-    <w:lsdException w:name="Medium Grid 1 Accent 6" w:semiHidden="0" w:uiPriority="67" w:unhideWhenUsed="0"/>
-    <w:lsdException w:name="Medium Grid 2 Accent 6" w:semiHidden="0" w:uiPriority="68" w:unhideWhenUsed="0"/>
-    <w:lsdException w:name="Medium Grid 3 Accent 6" w:semiHidden="0" w:uiPriority="69" w:unhideWhenUsed="0"/>
-    <w:lsdException w:name="Dark List Accent 6" w:semiHidden="0" w:uiPriority="70" w:unhideWhenUsed="0"/>
-    <w:lsdException w:name="Colorful Shading Accent 6" w:semiHidden="0" w:uiPriority="71" w:unhideWhenUsed="0"/>
-    <w:lsdException w:name="Colorful List Accent 6" w:semiHidden="0" w:uiPriority="72" w:unhideWhenUsed="0"/>
-    <w:lsdException w:name="Colorful Grid Accent 6" w:semiHidden="0" w:uiPriority="73" w:unhideWhenUsed="0"/>
-    <w:lsdException w:name="Subtle Emphasis" w:semiHidden="0" w:uiPriority="19" w:unhideWhenUsed="0" w:qFormat="1"/>
-    <w:lsdException w:name="Intense Emphasis" w:semiHidden="0" w:uiPriority="21" w:unhideWhenUsed="0" w:qFormat="1"/>
-    <w:lsdException w:name="Subtle Reference" w:semiHidden="0" w:uiPriority="31" w:unhideWhenUsed="0" w:qFormat="1"/>
-    <w:lsdException w:name="Intense Reference" w:semiHidden="0" w:uiPriority="32" w:unhideWhenUsed="0" w:qFormat="1"/>
-    <w:lsdException w:name="Book Title" w:semiHidden="0" w:uiPriority="33" w:unhideWhenUsed="0" w:qFormat="1"/>
-    <w:lsdException w:name="Bibliography" w:uiPriority="37"/>
-    <w:lsdException w:name="TOC Heading" w:uiPriority="39" w:qFormat="1"/>
+  <w:latentStyles w:defLockedState="0" w:defUIPriority="99" w:defSemiHidden="0" w:defUnhideWhenUsed="0" w:defQFormat="0" w:count="382">
+    <w:lsdException w:name="Normal" w:uiPriority="0" w:qFormat="1"/>
+    <w:lsdException w:name="heading 1" w:uiPriority="9" w:qFormat="1"/>
+    <w:lsdException w:name="heading 2" w:semiHidden="1" w:uiPriority="9" w:unhideWhenUsed="1" w:qFormat="1"/>
+    <w:lsdException w:name="heading 3" w:semiHidden="1" w:uiPriority="9" w:unhideWhenUsed="1" w:qFormat="1"/>
+    <w:lsdException w:name="heading 4" w:semiHidden="1" w:uiPriority="9" w:unhideWhenUsed="1" w:qFormat="1"/>
+    <w:lsdException w:name="heading 5" w:semiHidden="1" w:uiPriority="9" w:unhideWhenUsed="1" w:qFormat="1"/>
+    <w:lsdException w:name="heading 6" w:semiHidden="1" w:uiPriority="9" w:unhideWhenUsed="1" w:qFormat="1"/>
+    <w:lsdException w:name="heading 7" w:semiHidden="1" w:uiPriority="9" w:unhideWhenUsed="1" w:qFormat="1"/>
+    <w:lsdException w:name="heading 8" w:semiHidden="1" w:uiPriority="9" w:unhideWhenUsed="1" w:qFormat="1"/>
+    <w:lsdException w:name="heading 9" w:semiHidden="1" w:uiPriority="9" w:unhideWhenUsed="1" w:qFormat="1"/>
+    <w:lsdException w:name="index 1" w:semiHidden="1" w:unhideWhenUsed="1"/>
+    <w:lsdException w:name="index 2" w:semiHidden="1" w:unhideWhenUsed="1"/>
+    <w:lsdException w:name="index 3" w:semiHidden="1" w:unhideWhenUsed="1"/>
+    <w:lsdException w:name="index 4" w:semiHidden="1" w:unhideWhenUsed="1"/>
+    <w:lsdException w:name="index 5" w:semiHidden="1" w:unhideWhenUsed="1"/>
+    <w:lsdException w:name="index 6" w:semiHidden="1" w:unhideWhenUsed="1"/>
+    <w:lsdException w:name="index 7" w:semiHidden="1" w:unhideWhenUsed="1"/>
+    <w:lsdException w:name="index 8" w:semiHidden="1" w:unhideWhenUsed="1"/>
+    <w:lsdException w:name="index 9" w:semiHidden="1" w:unhideWhenUsed="1"/>
+    <w:lsdException w:name="toc 1" w:semiHidden="1" w:uiPriority="39" w:unhideWhenUsed="1"/>
+    <w:lsdException w:name="toc 2" w:semiHidden="1" w:uiPriority="39" w:unhideWhenUsed="1"/>
+    <w:lsdException w:name="toc 3" w:semiHidden="1" w:uiPriority="39" w:unhideWhenUsed="1"/>
+    <w:lsdException w:name="toc 4" w:semiHidden="1" w:uiPriority="39" w:unhideWhenUsed="1"/>
+    <w:lsdException w:name="toc 5" w:semiHidden="1" w:uiPriority="39" w:unhideWhenUsed="1"/>
+    <w:lsdException w:name="toc 6" w:semiHidden="1" w:uiPriority="39" w:unhideWhenUsed="1"/>
+    <w:lsdException w:name="toc 7" w:semiHidden="1" w:uiPriority="39" w:unhideWhenUsed="1"/>
+    <w:lsdException w:name="toc 8" w:semiHidden="1" w:uiPriority="39" w:unhideWhenUsed="1"/>
+    <w:lsdException w:name="toc 9" w:semiHidden="1" w:uiPriority="39" w:unhideWhenUsed="1"/>
+    <w:lsdException w:name="Normal Indent" w:semiHidden="1" w:unhideWhenUsed="1"/>
+    <w:lsdException w:name="footnote text" w:semiHidden="1" w:unhideWhenUsed="1"/>
+    <w:lsdException w:name="annotation text" w:semiHidden="1" w:unhideWhenUsed="1"/>
+    <w:lsdException w:name="header" w:semiHidden="1" w:unhideWhenUsed="1"/>
+    <w:lsdException w:name="footer" w:semiHidden="1" w:unhideWhenUsed="1"/>
+    <w:lsdException w:name="index heading" w:semiHidden="1" w:unhideWhenUsed="1"/>
+    <w:lsdException w:name="caption" w:semiHidden="1" w:uiPriority="35" w:unhideWhenUsed="1" w:qFormat="1"/>
+    <w:lsdException w:name="table of figures" w:semiHidden="1" w:unhideWhenUsed="1"/>
+    <w:lsdException w:name="envelope address" w:semiHidden="1" w:unhideWhenUsed="1"/>
+    <w:lsdException w:name="envelope return" w:semiHidden="1" w:unhideWhenUsed="1"/>
+    <w:lsdException w:name="footnote reference" w:semiHidden="1" w:unhideWhenUsed="1"/>
+    <w:lsdException w:name="annotation reference" w:semiHidden="1" w:unhideWhenUsed="1"/>
+    <w:lsdException w:name="line number" w:semiHidden="1" w:unhideWhenUsed="1"/>
+    <w:lsdException w:name="page number" w:semiHidden="1" w:unhideWhenUsed="1"/>
+    <w:lsdException w:name="endnote reference" w:semiHidden="1" w:unhideWhenUsed="1"/>
+    <w:lsdException w:name="endnote text" w:semiHidden="1" w:unhideWhenUsed="1"/>
+    <w:lsdException w:name="table of authorities" w:semiHidden="1" w:unhideWhenUsed="1"/>
+    <w:lsdException w:name="macro" w:semiHidden="1" w:unhideWhenUsed="1"/>
+    <w:lsdException w:name="toa heading" w:semiHidden="1" w:unhideWhenUsed="1"/>
+    <w:lsdException w:name="List" w:semiHidden="1" w:unhideWhenUsed="1"/>
+    <w:lsdException w:name="List Bullet" w:semiHidden="1" w:unhideWhenUsed="1"/>
+    <w:lsdException w:name="List Number" w:semiHidden="1" w:unhideWhenUsed="1"/>
+    <w:lsdException w:name="List 2" w:semiHidden="1" w:unhideWhenUsed="1"/>
+    <w:lsdException w:name="List 3" w:semiHidden="1" w:unhideWhenUsed="1"/>
+    <w:lsdException w:name="List 4" w:semiHidden="1" w:unhideWhenUsed="1"/>
+    <w:lsdException w:name="List 5" w:semiHidden="1" w:unhideWhenUsed="1"/>
+    <w:lsdException w:name="List Bullet 2" w:semiHidden="1" w:unhideWhenUsed="1"/>
+    <w:lsdException w:name="List Bullet 3" w:semiHidden="1" w:unhideWhenUsed="1"/>
+    <w:lsdException w:name="List Bullet 4" w:semiHidden="1" w:unhideWhenUsed="1"/>
+    <w:lsdException w:name="List Bullet 5" w:semiHidden="1" w:unhideWhenUsed="1"/>
+    <w:lsdException w:name="List Number 2" w:semiHidden="1" w:unhideWhenUsed="1"/>
+    <w:lsdException w:name="List Number 3" w:semiHidden="1" w:unhideWhenUsed="1"/>
+    <w:lsdException w:name="List Number 4" w:semiHidden="1" w:unhideWhenUsed="1"/>
+    <w:lsdException w:name="List Number 5" w:semiHidden="1" w:unhideWhenUsed="1"/>
+    <w:lsdException w:name="Title" w:uiPriority="10" w:qFormat="1"/>
+    <w:lsdException w:name="Closing" w:semiHidden="1" w:unhideWhenUsed="1"/>
+    <w:lsdException w:name="Signature" w:semiHidden="1" w:unhideWhenUsed="1"/>
+    <w:lsdException w:name="Default Paragraph Font" w:semiHidden="1" w:uiPriority="1" w:unhideWhenUsed="1"/>
+    <w:lsdException w:name="Body Text" w:semiHidden="1" w:unhideWhenUsed="1"/>
+    <w:lsdException w:name="Body Text Indent" w:semiHidden="1" w:unhideWhenUsed="1"/>
+    <w:lsdException w:name="List Continue" w:semiHidden="1" w:unhideWhenUsed="1"/>
+    <w:lsdException w:name="List Continue 2" w:semiHidden="1" w:unhideWhenUsed="1"/>
+    <w:lsdException w:name="List Continue 3" w:semiHidden="1" w:unhideWhenUsed="1"/>
+    <w:lsdException w:name="List Continue 4" w:semiHidden="1" w:unhideWhenUsed="1"/>
+    <w:lsdException w:name="List Continue 5" w:semiHidden="1" w:unhideWhenUsed="1"/>
+    <w:lsdException w:name="Message Header" w:semiHidden="1" w:unhideWhenUsed="1"/>
+    <w:lsdException w:name="Subtitle" w:uiPriority="11" w:qFormat="1"/>
+    <w:lsdException w:name="Salutation" w:semiHidden="1" w:unhideWhenUsed="1"/>
+    <w:lsdException w:name="Date" w:semiHidden="1" w:unhideWhenUsed="1"/>
+    <w:lsdException w:name="Body Text First Indent" w:semiHidden="1" w:unhideWhenUsed="1"/>
+    <w:lsdException w:name="Body Text First Indent 2" w:semiHidden="1" w:unhideWhenUsed="1"/>
+    <w:lsdException w:name="Note Heading" w:semiHidden="1" w:unhideWhenUsed="1"/>
+    <w:lsdException w:name="Body Text 2" w:semiHidden="1" w:unhideWhenUsed="1"/>
+    <w:lsdException w:name="Body Text 3" w:semiHidden="1" w:unhideWhenUsed="1"/>
+    <w:lsdException w:name="Body Text Indent 2" w:semiHidden="1" w:unhideWhenUsed="1"/>
+    <w:lsdException w:name="Body Text Indent 3" w:semiHidden="1" w:unhideWhenUsed="1"/>
+    <w:lsdException w:name="Block Text" w:semiHidden="1" w:unhideWhenUsed="1"/>
+    <w:lsdException w:name="Hyperlink" w:semiHidden="1" w:unhideWhenUsed="1"/>
+    <w:lsdException w:name="FollowedHyperlink" w:semiHidden="1" w:unhideWhenUsed="1"/>
+    <w:lsdException w:name="Strong" w:uiPriority="22" w:qFormat="1"/>
+    <w:lsdException w:name="Emphasis" w:uiPriority="20" w:qFormat="1"/>
+    <w:lsdException w:name="Document Map" w:semiHidden="1" w:unhideWhenUsed="1"/>
+    <w:lsdException w:name="Plain Text" w:semiHidden="1" w:unhideWhenUsed="1"/>
+    <w:lsdException w:name="E-mail Signature" w:semiHidden="1" w:unhideWhenUsed="1"/>
+    <w:lsdException w:name="HTML Top of Form" w:semiHidden="1" w:unhideWhenUsed="1"/>
+    <w:lsdException w:name="HTML Bottom of Form" w:semiHidden="1" w:unhideWhenUsed="1"/>
+    <w:lsdException w:name="Normal (Web)" w:semiHidden="1" w:unhideWhenUsed="1"/>
+    <w:lsdException w:name="HTML Acronym" w:semiHidden="1" w:unhideWhenUsed="1"/>
+    <w:lsdException w:name="HTML Address" w:semiHidden="1" w:unhideWhenUsed="1"/>
+    <w:lsdException w:name="HTML Cite" w:semiHidden="1" w:unhideWhenUsed="1"/>
+    <w:lsdException w:name="HTML Code" w:semiHidden="1" w:unhideWhenUsed="1"/>
+    <w:lsdException w:name="HTML Definition" w:semiHidden="1" w:unhideWhenUsed="1"/>
+    <w:lsdException w:name="HTML Keyboard" w:semiHidden="1" w:unhideWhenUsed="1"/>
+    <w:lsdException w:name="HTML Preformatted" w:semiHidden="1" w:unhideWhenUsed="1"/>
+    <w:lsdException w:name="HTML Sample" w:semiHidden="1" w:unhideWhenUsed="1"/>
+    <w:lsdException w:name="HTML Typewriter" w:semiHidden="1" w:unhideWhenUsed="1"/>
+    <w:lsdException w:name="HTML Variable" w:semiHidden="1" w:unhideWhenUsed="1"/>
+    <w:lsdException w:name="Normal Table" w:semiHidden="1" w:unhideWhenUsed="1"/>
+    <w:lsdException w:name="annotation subject" w:semiHidden="1" w:unhideWhenUsed="1"/>
+    <w:lsdException w:name="No List" w:semiHidden="1" w:unhideWhenUsed="1"/>
+    <w:lsdException w:name="Outline List 1" w:semiHidden="1" w:unhideWhenUsed="1"/>
+    <w:lsdException w:name="Outline List 2" w:semiHidden="1" w:unhideWhenUsed="1"/>
+    <w:lsdException w:name="Outline List 3" w:semiHidden="1" w:unhideWhenUsed="1"/>
+    <w:lsdException w:name="Table Simple 1" w:semiHidden="1" w:unhideWhenUsed="1"/>
+    <w:lsdException w:name="Table Simple 2" w:semiHidden="1" w:unhideWhenUsed="1"/>
+    <w:lsdException w:name="Table Simple 3" w:semiHidden="1" w:unhideWhenUsed="1"/>
+    <w:lsdException w:name="Table Classic 1" w:semiHidden="1" w:unhideWhenUsed="1"/>
+    <w:lsdException w:name="Table Classic 2" w:semiHidden="1" w:unhideWhenUsed="1"/>
+    <w:lsdException w:name="Table Classic 3" w:semiHidden="1" w:unhideWhenUsed="1"/>
+    <w:lsdException w:name="Table Classic 4" w:semiHidden="1" w:unhideWhenUsed="1"/>
+    <w:lsdException w:name="Table Colorful 1" w:semiHidden="1" w:unhideWhenUsed="1"/>
+    <w:lsdException w:name="Table Colorful 2" w:semiHidden="1" w:unhideWhenUsed="1"/>
+    <w:lsdException w:name="Table Colorful 3" w:semiHidden="1" w:unhideWhenUsed="1"/>
+    <w:lsdException w:name="Table Columns 1" w:semiHidden="1" w:unhideWhenUsed="1"/>
+    <w:lsdException w:name="Table Columns 2" w:semiHidden="1" w:unhideWhenUsed="1"/>
+    <w:lsdException w:name="Table Columns 3" w:semiHidden="1" w:unhideWhenUsed="1"/>
+    <w:lsdException w:name="Table Columns 4" w:semiHidden="1" w:unhideWhenUsed="1"/>
+    <w:lsdException w:name="Table Columns 5" w:semiHidden="1" w:unhideWhenUsed="1"/>
+    <w:lsdException w:name="Table Grid 1" w:semiHidden="1" w:unhideWhenUsed="1"/>
+    <w:lsdException w:name="Table Grid 2" w:semiHidden="1" w:unhideWhenUsed="1"/>
+    <w:lsdException w:name="Table Grid 3" w:semiHidden="1" w:unhideWhenUsed="1"/>
+    <w:lsdException w:name="Table Grid 4" w:semiHidden="1" w:unhideWhenUsed="1"/>
+    <w:lsdException w:name="Table Grid 5" w:semiHidden="1" w:unhideWhenUsed="1"/>
+    <w:lsdException w:name="Table Grid 6" w:semiHidden="1" w:unhideWhenUsed="1"/>
+    <w:lsdException w:name="Table Grid 7" w:semiHidden="1" w:unhideWhenUsed="1"/>
+    <w:lsdException w:name="Table Grid 8" w:semiHidden="1" w:unhideWhenUsed="1"/>
+    <w:lsdException w:name="Table List 1" w:semiHidden="1" w:unhideWhenUsed="1"/>
+    <w:lsdException w:name="Table List 2" w:semiHidden="1" w:unhideWhenUsed="1"/>
+    <w:lsdException w:name="Table List 3" w:semiHidden="1" w:unhideWhenUsed="1"/>
+    <w:lsdException w:name="Table List 4" w:semiHidden="1" w:unhideWhenUsed="1"/>
+    <w:lsdException w:name="Table List 5" w:semiHidden="1" w:unhideWhenUsed="1"/>
+    <w:lsdException w:name="Table List 6" w:semiHidden="1" w:unhideWhenUsed="1"/>
+    <w:lsdException w:name="Table List 7" w:semiHidden="1" w:unhideWhenUsed="1"/>
+    <w:lsdException w:name="Table List 8" w:semiHidden="1" w:unhideWhenUsed="1"/>
+    <w:lsdException w:name="Table 3D effects 1" w:semiHidden="1" w:unhideWhenUsed="1"/>
+    <w:lsdException w:name="Table 3D effects 2" w:semiHidden="1" w:unhideWhenUsed="1"/>
+    <w:lsdException w:name="Table 3D effects 3" w:semiHidden="1" w:unhideWhenUsed="1"/>
+    <w:lsdException w:name="Table Contemporary" w:semiHidden="1" w:unhideWhenUsed="1"/>
+    <w:lsdException w:name="Table Elegant" w:semiHidden="1" w:unhideWhenUsed="1"/>
+    <w:lsdException w:name="Table Professional" w:semiHidden="1" w:unhideWhenUsed="1"/>
+    <w:lsdException w:name="Table Subtle 1" w:semiHidden="1" w:unhideWhenUsed="1"/>
+    <w:lsdException w:name="Table Subtle 2" w:semiHidden="1" w:unhideWhenUsed="1"/>
+    <w:lsdException w:name="Table Web 1" w:semiHidden="1" w:unhideWhenUsed="1"/>
+    <w:lsdException w:name="Table Web 2" w:semiHidden="1" w:unhideWhenUsed="1"/>
+    <w:lsdException w:name="Table Web 3" w:semiHidden="1" w:unhideWhenUsed="1"/>
+    <w:lsdException w:name="Balloon Text" w:semiHidden="1" w:unhideWhenUsed="1"/>
+    <w:lsdException w:name="Table Grid" w:uiPriority="39"/>
+    <w:lsdException w:name="Table Theme" w:semiHidden="1" w:unhideWhenUsed="1"/>
+    <w:lsdException w:name="Note Level 1" w:semiHidden="1" w:unhideWhenUsed="1"/>
+    <w:lsdException w:name="Note Level 2" w:semiHidden="1" w:unhideWhenUsed="1"/>
+    <w:lsdException w:name="Note Level 3" w:semiHidden="1" w:unhideWhenUsed="1"/>
+    <w:lsdException w:name="Note Level 4" w:semiHidden="1" w:unhideWhenUsed="1"/>
+    <w:lsdException w:name="Note Level 5" w:semiHidden="1" w:unhideWhenUsed="1"/>
+    <w:lsdException w:name="Note Level 6" w:semiHidden="1" w:unhideWhenUsed="1"/>
+    <w:lsdException w:name="Note Level 7" w:semiHidden="1" w:unhideWhenUsed="1"/>
+    <w:lsdException w:name="Note Level 8" w:semiHidden="1" w:unhideWhenUsed="1"/>
+    <w:lsdException w:name="Note Level 9" w:semiHidden="1" w:unhideWhenUsed="1"/>
+    <w:lsdException w:name="Placeholder Text" w:semiHidden="1"/>
+    <w:lsdException w:name="No Spacing" w:uiPriority="1" w:qFormat="1"/>
+    <w:lsdException w:name="Light Shading" w:uiPriority="60"/>
+    <w:lsdException w:name="Light List" w:uiPriority="61"/>
+    <w:lsdException w:name="Light Grid" w:uiPriority="62"/>
+    <w:lsdException w:name="Medium Shading 1" w:uiPriority="63"/>
+    <w:lsdException w:name="Medium Shading 2" w:uiPriority="64"/>
+    <w:lsdException w:name="Medium List 1" w:uiPriority="65"/>
+    <w:lsdException w:name="Medium List 2" w:uiPriority="66"/>
+    <w:lsdException w:name="Medium Grid 1" w:uiPriority="67"/>
+    <w:lsdException w:name="Medium Grid 2" w:uiPriority="68"/>
+    <w:lsdException w:name="Medium Grid 3" w:uiPriority="69"/>
+    <w:lsdException w:name="Dark List" w:uiPriority="70"/>
+    <w:lsdException w:name="Colorful Shading" w:uiPriority="71"/>
+    <w:lsdException w:name="Colorful List" w:uiPriority="72"/>
+    <w:lsdException w:name="Colorful Grid" w:uiPriority="73"/>
+    <w:lsdException w:name="Light Shading Accent 1" w:uiPriority="60"/>
+    <w:lsdException w:name="Light List Accent 1" w:uiPriority="61"/>
+    <w:lsdException w:name="Light Grid Accent 1" w:uiPriority="62"/>
+    <w:lsdException w:name="Medium Shading 1 Accent 1" w:uiPriority="63"/>
+    <w:lsdException w:name="Medium Shading 2 Accent 1" w:uiPriority="64"/>
+    <w:lsdException w:name="Medium List 1 Accent 1" w:uiPriority="65"/>
+    <w:lsdException w:name="Revision" w:semiHidden="1"/>
+    <w:lsdException w:name="List Paragraph" w:uiPriority="34" w:qFormat="1"/>
+    <w:lsdException w:name="Quote" w:uiPriority="29" w:qFormat="1"/>
+    <w:lsdException w:name="Intense Quote" w:uiPriority="30" w:qFormat="1"/>
+    <w:lsdException w:name="Medium List 2 Accent 1" w:uiPriority="66"/>
+    <w:lsdException w:name="Medium Grid 1 Accent 1" w:uiPriority="67"/>
+    <w:lsdException w:name="Medium Grid 2 Accent 1" w:uiPriority="68"/>
+    <w:lsdException w:name="Medium Grid 3 Accent 1" w:uiPriority="69"/>
+    <w:lsdException w:name="Dark List Accent 1" w:uiPriority="70"/>
+    <w:lsdException w:name="Colorful Shading Accent 1" w:uiPriority="71"/>
+    <w:lsdException w:name="Colorful List Accent 1" w:uiPriority="72"/>
+    <w:lsdException w:name="Colorful Grid Accent 1" w:uiPriority="73"/>
+    <w:lsdException w:name="Light Shading Accent 2" w:uiPriority="60"/>
+    <w:lsdException w:name="Light List Accent 2" w:uiPriority="61"/>
+    <w:lsdException w:name="Light Grid Accent 2" w:uiPriority="62"/>
+    <w:lsdException w:name="Medium Shading 1 Accent 2" w:uiPriority="63"/>
+    <w:lsdException w:name="Medium Shading 2 Accent 2" w:uiPriority="64"/>
+    <w:lsdException w:name="Medium List 1 Accent 2" w:uiPriority="65"/>
+    <w:lsdException w:name="Medium List 2 Accent 2" w:uiPriority="66"/>
+    <w:lsdException w:name="Medium Grid 1 Accent 2" w:uiPriority="67"/>
+    <w:lsdException w:name="Medium Grid 2 Accent 2" w:uiPriority="68"/>
+    <w:lsdException w:name="Medium Grid 3 Accent 2" w:uiPriority="69"/>
+    <w:lsdException w:name="Dark List Accent 2" w:uiPriority="70"/>
+    <w:lsdException w:name="Colorful Shading Accent 2" w:uiPriority="71"/>
+    <w:lsdException w:name="Colorful List Accent 2" w:uiPriority="72"/>
+    <w:lsdException w:name="Colorful Grid Accent 2" w:uiPriority="73"/>
+    <w:lsdException w:name="Light Shading Accent 3" w:uiPriority="60"/>
+    <w:lsdException w:name="Light List Accent 3" w:uiPriority="61"/>
+    <w:lsdException w:name="Light Grid Accent 3" w:uiPriority="62"/>
+    <w:lsdException w:name="Medium Shading 1 Accent 3" w:uiPriority="63"/>
+    <w:lsdException w:name="Medium Shading 2 Accent 3" w:uiPriority="64"/>
+    <w:lsdException w:name="Medium List 1 Accent 3" w:uiPriority="65"/>
+    <w:lsdException w:name="Medium List 2 Accent 3" w:uiPriority="66"/>
+    <w:lsdException w:name="Medium Grid 1 Accent 3" w:uiPriority="67"/>
+    <w:lsdException w:name="Medium Grid 2 Accent 3" w:uiPriority="68"/>
+    <w:lsdException w:name="Medium Grid 3 Accent 3" w:uiPriority="69"/>
+    <w:lsdException w:name="Dark List Accent 3" w:uiPriority="70"/>
+    <w:lsdException w:name="Colorful Shading Accent 3" w:uiPriority="71"/>
+    <w:lsdException w:name="Colorful List Accent 3" w:uiPriority="72"/>
+    <w:lsdException w:name="Colorful Grid Accent 3" w:uiPriority="73"/>
+    <w:lsdException w:name="Light Shading Accent 4" w:uiPriority="60"/>
+    <w:lsdException w:name="Light List Accent 4" w:uiPriority="61"/>
+    <w:lsdException w:name="Light Grid Accent 4" w:uiPriority="62"/>
+    <w:lsdException w:name="Medium Shading 1 Accent 4" w:uiPriority="63"/>
+    <w:lsdException w:name="Medium Shading 2 Accent 4" w:uiPriority="64"/>
+    <w:lsdException w:name="Medium List 1 Accent 4" w:uiPriority="65"/>
+    <w:lsdException w:name="Medium List 2 Accent 4" w:uiPriority="66"/>
+    <w:lsdException w:name="Medium Grid 1 Accent 4" w:uiPriority="67"/>
+    <w:lsdException w:name="Medium Grid 2 Accent 4" w:uiPriority="68"/>
+    <w:lsdException w:name="Medium Grid 3 Accent 4" w:uiPriority="69"/>
+    <w:lsdException w:name="Dark List Accent 4" w:uiPriority="70"/>
+    <w:lsdException w:name="Colorful Shading Accent 4" w:uiPriority="71"/>
+    <w:lsdException w:name="Colorful List Accent 4" w:uiPriority="72"/>
+    <w:lsdException w:name="Colorful Grid Accent 4" w:uiPriority="73"/>
+    <w:lsdException w:name="Light Shading Accent 5" w:uiPriority="60"/>
+    <w:lsdException w:name="Light List Accent 5" w:uiPriority="61"/>
+    <w:lsdException w:name="Light Grid Accent 5" w:uiPriority="62"/>
+    <w:lsdException w:name="Medium Shading 1 Accent 5" w:uiPriority="63"/>
+    <w:lsdException w:name="Medium Shading 2 Accent 5" w:uiPriority="64"/>
+    <w:lsdException w:name="Medium List 1 Accent 5" w:uiPriority="65"/>
+    <w:lsdException w:name="Medium List 2 Accent 5" w:uiPriority="66"/>
+    <w:lsdException w:name="Medium Grid 1 Accent 5" w:uiPriority="67"/>
+    <w:lsdException w:name="Medium Grid 2 Accent 5" w:uiPriority="68"/>
+    <w:lsdException w:name="Medium Grid 3 Accent 5" w:uiPriority="69"/>
+    <w:lsdException w:name="Dark List Accent 5" w:uiPriority="70"/>
+    <w:lsdException w:name="Colorful Shading Accent 5" w:uiPriority="71"/>
+    <w:lsdException w:name="Colorful List Accent 5" w:uiPriority="72"/>
+    <w:lsdException w:name="Colorful Grid Accent 5" w:uiPriority="73"/>
+    <w:lsdException w:name="Light Shading Accent 6" w:uiPriority="60"/>
+    <w:lsdException w:name="Light List Accent 6" w:uiPriority="61"/>
+    <w:lsdException w:name="Light Grid Accent 6" w:uiPriority="62"/>
+    <w:lsdException w:name="Medium Shading 1 Accent 6" w:uiPriority="63"/>
+    <w:lsdException w:name="Medium Shading 2 Accent 6" w:uiPriority="64"/>
+    <w:lsdException w:name="Medium List 1 Accent 6" w:uiPriority="65"/>
+    <w:lsdException w:name="Medium List 2 Accent 6" w:uiPriority="66"/>
+    <w:lsdException w:name="Medium Grid 1 Accent 6" w:uiPriority="67"/>
+    <w:lsdException w:name="Medium Grid 2 Accent 6" w:uiPriority="68"/>
+    <w:lsdException w:name="Medium Grid 3 Accent 6" w:uiPriority="69"/>
+    <w:lsdException w:name="Dark List Accent 6" w:uiPriority="70"/>
+    <w:lsdException w:name="Colorful Shading Accent 6" w:uiPriority="71"/>
+    <w:lsdException w:name="Colorful List Accent 6" w:uiPriority="72"/>
+    <w:lsdException w:name="Colorful Grid Accent 6" w:uiPriority="73"/>
+    <w:lsdException w:name="Subtle Emphasis" w:uiPriority="19" w:qFormat="1"/>
+    <w:lsdException w:name="Intense Emphasis" w:uiPriority="21" w:qFormat="1"/>
+    <w:lsdException w:name="Subtle Reference" w:uiPriority="31" w:qFormat="1"/>
+    <w:lsdException w:name="Intense Reference" w:uiPriority="32" w:qFormat="1"/>
+    <w:lsdException w:name="Book Title" w:uiPriority="33" w:qFormat="1"/>
+    <w:lsdException w:name="Bibliography" w:semiHidden="1" w:uiPriority="37" w:unhideWhenUsed="1"/>
+    <w:lsdException w:name="TOC Heading" w:semiHidden="1" w:uiPriority="39" w:unhideWhenUsed="1" w:qFormat="1"/>
+    <w:lsdException w:name="Plain Table 1" w:uiPriority="41"/>
+    <w:lsdException w:name="Plain Table 2" w:uiPriority="42"/>
+    <w:lsdException w:name="Plain Table 3" w:uiPriority="43"/>
+    <w:lsdException w:name="Plain Table 4" w:uiPriority="44"/>
+    <w:lsdException w:name="Plain Table 5" w:uiPriority="45"/>
+    <w:lsdException w:name="Grid Table Light" w:uiPriority="40"/>
+    <w:lsdException w:name="Grid Table 1 Light" w:uiPriority="46"/>
+    <w:lsdException w:name="Grid Table 2" w:uiPriority="47"/>
+    <w:lsdException w:name="Grid Table 3" w:uiPriority="48"/>
+    <w:lsdException w:name="Grid Table 4" w:uiPriority="49"/>
+    <w:lsdException w:name="Grid Table 5 Dark" w:uiPriority="50"/>
+    <w:lsdException w:name="Grid Table 6 Colorful" w:uiPriority="51"/>
+    <w:lsdException w:name="Grid Table 7 Colorful" w:uiPriority="52"/>
+    <w:lsdException w:name="Grid Table 1 Light Accent 1" w:uiPriority="46"/>
+    <w:lsdException w:name="Grid Table 2 Accent 1" w:uiPriority="47"/>
+    <w:lsdException w:name="Grid Table 3 Accent 1" w:uiPriority="48"/>
+    <w:lsdException w:name="Grid Table 4 Accent 1" w:uiPriority="49"/>
+    <w:lsdException w:name="Grid Table 5 Dark Accent 1" w:uiPriority="50"/>
+    <w:lsdException w:name="Grid Table 6 Colorful Accent 1" w:uiPriority="51"/>
+    <w:lsdException w:name="Grid Table 7 Colorful Accent 1" w:uiPriority="52"/>
+    <w:lsdException w:name="Grid Table 1 Light Accent 2" w:uiPriority="46"/>
+    <w:lsdException w:name="Grid Table 2 Accent 2" w:uiPriority="47"/>
+    <w:lsdException w:name="Grid Table 3 Accent 2" w:uiPriority="48"/>
+    <w:lsdException w:name="Grid Table 4 Accent 2" w:uiPriority="49"/>
+    <w:lsdException w:name="Grid Table 5 Dark Accent 2" w:uiPriority="50"/>
+    <w:lsdException w:name="Grid Table 6 Colorful Accent 2" w:uiPriority="51"/>
+    <w:lsdException w:name="Grid Table 7 Colorful Accent 2" w:uiPriority="52"/>
+    <w:lsdException w:name="Grid Table 1 Light Accent 3" w:uiPriority="46"/>
+    <w:lsdException w:name="Grid Table 2 Accent 3" w:uiPriority="47"/>
+    <w:lsdException w:name="Grid Table 3 Accent 3" w:uiPriority="48"/>
+    <w:lsdException w:name="Grid Table 4 Accent 3" w:uiPriority="49"/>
+    <w:lsdException w:name="Grid Table 5 Dark Accent 3" w:uiPriority="50"/>
+    <w:lsdException w:name="Grid Table 6 Colorful Accent 3" w:uiPriority="51"/>
+    <w:lsdException w:name="Grid Table 7 Colorful Accent 3" w:uiPriority="52"/>
+    <w:lsdException w:name="Grid Table 1 Light Accent 4" w:uiPriority="46"/>
+    <w:lsdException w:name="Grid Table 2 Accent 4" w:uiPriority="47"/>
+    <w:lsdException w:name="Grid Table 3 Accent 4" w:uiPriority="48"/>
+    <w:lsdException w:name="Grid Table 4 Accent 4" w:uiPriority="49"/>
+    <w:lsdException w:name="Grid Table 5 Dark Accent 4" w:uiPriority="50"/>
+    <w:lsdException w:name="Grid Table 6 Colorful Accent 4" w:uiPriority="51"/>
+    <w:lsdException w:name="Grid Table 7 Colorful Accent 4" w:uiPriority="52"/>
+    <w:lsdException w:name="Grid Table 1 Light Accent 5" w:uiPriority="46"/>
+    <w:lsdException w:name="Grid Table 2 Accent 5" w:uiPriority="47"/>
+    <w:lsdException w:name="Grid Table 3 Accent 5" w:uiPriority="48"/>
+    <w:lsdException w:name="Grid Table 4 Accent 5" w:uiPriority="49"/>
+    <w:lsdException w:name="Grid Table 5 Dark Accent 5" w:uiPriority="50"/>
+    <w:lsdException w:name="Grid Table 6 Colorful Accent 5" w:uiPriority="51"/>
+    <w:lsdException w:name="Grid Table 7 Colorful Accent 5" w:uiPriority="52"/>
+    <w:lsdException w:name="Grid Table 1 Light Accent 6" w:uiPriority="46"/>
+    <w:lsdException w:name="Grid Table 2 Accent 6" w:uiPriority="47"/>
+    <w:lsdException w:name="Grid Table 3 Accent 6" w:uiPriority="48"/>
+    <w:lsdException w:name="Grid Table 4 Accent 6" w:uiPriority="49"/>
+    <w:lsdException w:name="Grid Table 5 Dark Accent 6" w:uiPriority="50"/>
+    <w:lsdException w:name="Grid Table 6 Colorful Accent 6" w:uiPriority="51"/>
+    <w:lsdException w:name="Grid Table 7 Colorful Accent 6" w:uiPriority="52"/>
+    <w:lsdException w:name="List Table 1 Light" w:uiPriority="46"/>
+    <w:lsdException w:name="List Table 2" w:uiPriority="47"/>
+    <w:lsdException w:name="List Table 3" w:uiPriority="48"/>
+    <w:lsdException w:name="List Table 4" w:uiPriority="49"/>
+    <w:lsdException w:name="List Table 5 Dark" w:uiPriority="50"/>
+    <w:lsdException w:name="List Table 6 Colorful" w:uiPriority="51"/>
+    <w:lsdException w:name="List Table 7 Colorful" w:uiPriority="52"/>
+    <w:lsdException w:name="List Table 1 Light Accent 1" w:uiPriority="46"/>
+    <w:lsdException w:name="List Table 2 Accent 1" w:uiPriority="47"/>
+    <w:lsdException w:name="List Table 3 Accent 1" w:uiPriority="48"/>
+    <w:lsdException w:name="List Table 4 Accent 1" w:uiPriority="49"/>
+    <w:lsdException w:name="List Table 5 Dark Accent 1" w:uiPriority="50"/>
+    <w:lsdException w:name="List Table 6 Colorful Accent 1" w:uiPriority="51"/>
+    <w:lsdException w:name="List Table 7 Colorful Accent 1" w:uiPriority="52"/>
+    <w:lsdException w:name="List Table 1 Light Accent 2" w:uiPriority="46"/>
+    <w:lsdException w:name="List Table 2 Accent 2" w:uiPriority="47"/>
+    <w:lsdException w:name="List Table 3 Accent 2" w:uiPriority="48"/>
+    <w:lsdException w:name="List Table 4 Accent 2" w:uiPriority="49"/>
+    <w:lsdException w:name="List Table 5 Dark Accent 2" w:uiPriority="50"/>
+    <w:lsdException w:name="List Table 6 Colorful Accent 2" w:uiPriority="51"/>
+    <w:lsdException w:name="List Table 7 Colorful Accent 2" w:uiPriority="52"/>
+    <w:lsdException w:name="List Table 1 Light Accent 3" w:uiPriority="46"/>
+    <w:lsdException w:name="List Table 2 Accent 3" w:uiPriority="47"/>
+    <w:lsdException w:name="List Table 3 Accent 3" w:uiPriority="48"/>
+    <w:lsdException w:name="List Table 4 Accent 3" w:uiPriority="49"/>
+    <w:lsdException w:name="List Table 5 Dark Accent 3" w:uiPriority="50"/>
+    <w:lsdException w:name="List Table 6 Colorful Accent 3" w:uiPriority="51"/>
+    <w:lsdException w:name="List Table 7 Colorful Accent 3" w:uiPriority="52"/>
+    <w:lsdException w:name="List Table 1 Light Accent 4" w:uiPriority="46"/>
+    <w:lsdException w:name="List Table 2 Accent 4" w:uiPriority="47"/>
+    <w:lsdException w:name="List Table 3 Accent 4" w:uiPriority="48"/>
+    <w:lsdException w:name="List Table 4 Accent 4" w:uiPriority="49"/>
+    <w:lsdException w:name="List Table 5 Dark Accent 4" w:uiPriority="50"/>
+    <w:lsdException w:name="List Table 6 Colorful Accent 4" w:uiPriority="51"/>
+    <w:lsdException w:name="List Table 7 Colorful Accent 4" w:uiPriority="52"/>
+    <w:lsdException w:name="List Table 1 Light Accent 5" w:uiPriority="46"/>
+    <w:lsdException w:name="List Table 2 Accent 5" w:uiPriority="47"/>
+    <w:lsdException w:name="List Table 3 Accent 5" w:uiPriority="48"/>
+    <w:lsdException w:name="List Table 4 Accent 5" w:uiPriority="49"/>
+    <w:lsdException w:name="List Table 5 Dark Accent 5" w:uiPriority="50"/>
+    <w:lsdException w:name="List Table 6 Colorful Accent 5" w:uiPriority="51"/>
+    <w:lsdException w:name="List Table 7 Colorful Accent 5" w:uiPriority="52"/>
+    <w:lsdException w:name="List Table 1 Light Accent 6" w:uiPriority="46"/>
+    <w:lsdException w:name="List Table 2 Accent 6" w:uiPriority="47"/>
+    <w:lsdException w:name="List Table 3 Accent 6" w:uiPriority="48"/>
+    <w:lsdException w:name="List Table 4 Accent 6" w:uiPriority="49"/>
+    <w:lsdException w:name="List Table 5 Dark Accent 6" w:uiPriority="50"/>
+    <w:lsdException w:name="List Table 6 Colorful Accent 6" w:uiPriority="51"/>
+    <w:lsdException w:name="List Table 7 Colorful Accent 6" w:uiPriority="52"/>
+    <w:lsdException w:name="Mention" w:semiHidden="1" w:unhideWhenUsed="1"/>
+    <w:lsdException w:name="Smart Hyperlink" w:semiHidden="1" w:unhideWhenUsed="1"/>
   </w:latentStyles>
   <w:style w:type="paragraph" w:default="1" w:styleId="Standard">
     <w:name w:val="Normal"/>
@@ -2757,7 +2974,7 @@
       <w:contextualSpacing/>
     </w:pPr>
   </w:style>
-  <w:style w:type="character" w:styleId="Hyperlink">
+  <w:style w:type="character" w:styleId="Link">
     <w:name w:val="Hyperlink"/>
     <w:basedOn w:val="Absatz-Standardschriftart"/>
     <w:uiPriority w:val="99"/>
@@ -2768,7 +2985,7 @@
       <w:u w:val="single"/>
     </w:rPr>
   </w:style>
-  <w:style w:type="character" w:styleId="BesuchterHyperlink">
+  <w:style w:type="character" w:styleId="BesuchterLink">
     <w:name w:val="FollowedHyperlink"/>
     <w:basedOn w:val="Absatz-Standardschriftart"/>
     <w:uiPriority w:val="99"/>
@@ -2897,346 +3114,29 @@
       <w:szCs w:val="18"/>
     </w:rPr>
   </w:style>
-</w:styles>
-</file>
-
-<file path=word/stylesWithEffects.xml><?xml version="1.0" encoding="utf-8"?>
-<w:styles xmlns:wpc="http://schemas.microsoft.com/office/word/2010/wordprocessingCanvas" xmlns:mc="http://schemas.openxmlformats.org/markup-compatibility/2006" xmlns:o="urn:schemas-microsoft-com:office:office" xmlns:r="http://schemas.openxmlformats.org/officeDocument/2006/relationships" xmlns:m="http://schemas.openxmlformats.org/officeDocument/2006/math" xmlns:v="urn:schemas-microsoft-com:vml" xmlns:wp14="http://schemas.microsoft.com/office/word/2010/wordprocessingDrawing" xmlns:wp="http://schemas.openxmlformats.org/drawingml/2006/wordprocessingDrawing" xmlns:w10="urn:schemas-microsoft-com:office:word" xmlns:w="http://schemas.openxmlformats.org/wordprocessingml/2006/main" xmlns:w14="http://schemas.microsoft.com/office/word/2010/wordml" xmlns:wpg="http://schemas.microsoft.com/office/word/2010/wordprocessingGroup" xmlns:wpi="http://schemas.microsoft.com/office/word/2010/wordprocessingInk" xmlns:wne="http://schemas.microsoft.com/office/word/2006/wordml" xmlns:wps="http://schemas.microsoft.com/office/word/2010/wordprocessingShape" mc:Ignorable="w14 wp14">
-  <w:docDefaults>
-    <w:rPrDefault>
-      <w:rPr>
-        <w:rFonts w:asciiTheme="minorHAnsi" w:eastAsiaTheme="minorHAnsi" w:hAnsiTheme="minorHAnsi" w:cstheme="minorBidi"/>
-        <w:sz w:val="22"/>
-        <w:szCs w:val="22"/>
-        <w:lang w:val="de-AT" w:eastAsia="en-US" w:bidi="ar-SA"/>
-      </w:rPr>
-    </w:rPrDefault>
-    <w:pPrDefault>
-      <w:pPr>
-        <w:spacing w:after="160" w:line="259" w:lineRule="auto"/>
-      </w:pPr>
-    </w:pPrDefault>
-  </w:docDefaults>
-  <w:latentStyles w:defLockedState="0" w:defUIPriority="99" w:defSemiHidden="1" w:defUnhideWhenUsed="1" w:defQFormat="0" w:count="267">
-    <w:lsdException w:name="Normal" w:semiHidden="0" w:uiPriority="0" w:unhideWhenUsed="0" w:qFormat="1"/>
-    <w:lsdException w:name="heading 1" w:semiHidden="0" w:uiPriority="9" w:unhideWhenUsed="0" w:qFormat="1"/>
-    <w:lsdException w:name="heading 2" w:uiPriority="9" w:qFormat="1"/>
-    <w:lsdException w:name="heading 3" w:uiPriority="9" w:qFormat="1"/>
-    <w:lsdException w:name="heading 4" w:uiPriority="9" w:qFormat="1"/>
-    <w:lsdException w:name="heading 5" w:uiPriority="9" w:qFormat="1"/>
-    <w:lsdException w:name="heading 6" w:uiPriority="9" w:qFormat="1"/>
-    <w:lsdException w:name="heading 7" w:uiPriority="9" w:qFormat="1"/>
-    <w:lsdException w:name="heading 8" w:uiPriority="9" w:qFormat="1"/>
-    <w:lsdException w:name="heading 9" w:uiPriority="9" w:qFormat="1"/>
-    <w:lsdException w:name="toc 1" w:uiPriority="39"/>
-    <w:lsdException w:name="toc 2" w:uiPriority="39"/>
-    <w:lsdException w:name="toc 3" w:uiPriority="39"/>
-    <w:lsdException w:name="toc 4" w:uiPriority="39"/>
-    <w:lsdException w:name="toc 5" w:uiPriority="39"/>
-    <w:lsdException w:name="toc 6" w:uiPriority="39"/>
-    <w:lsdException w:name="toc 7" w:uiPriority="39"/>
-    <w:lsdException w:name="toc 8" w:uiPriority="39"/>
-    <w:lsdException w:name="toc 9" w:uiPriority="39"/>
-    <w:lsdException w:name="caption" w:uiPriority="35" w:qFormat="1"/>
-    <w:lsdException w:name="Title" w:semiHidden="0" w:uiPriority="10" w:unhideWhenUsed="0" w:qFormat="1"/>
-    <w:lsdException w:name="Default Paragraph Font" w:uiPriority="1"/>
-    <w:lsdException w:name="Subtitle" w:semiHidden="0" w:uiPriority="11" w:unhideWhenUsed="0" w:qFormat="1"/>
-    <w:lsdException w:name="Strong" w:semiHidden="0" w:uiPriority="22" w:unhideWhenUsed="0" w:qFormat="1"/>
-    <w:lsdException w:name="Emphasis" w:semiHidden="0" w:uiPriority="20" w:unhideWhenUsed="0" w:qFormat="1"/>
-    <w:lsdException w:name="Table Grid" w:semiHidden="0" w:uiPriority="39" w:unhideWhenUsed="0"/>
-    <w:lsdException w:name="Placeholder Text" w:unhideWhenUsed="0"/>
-    <w:lsdException w:name="No Spacing" w:semiHidden="0" w:uiPriority="1" w:unhideWhenUsed="0" w:qFormat="1"/>
-    <w:lsdException w:name="Light Shading" w:semiHidden="0" w:uiPriority="60" w:unhideWhenUsed="0"/>
-    <w:lsdException w:name="Light List" w:semiHidden="0" w:uiPriority="61" w:unhideWhenUsed="0"/>
-    <w:lsdException w:name="Light Grid" w:semiHidden="0" w:uiPriority="62" w:unhideWhenUsed="0"/>
-    <w:lsdException w:name="Medium Shading 1" w:semiHidden="0" w:uiPriority="63" w:unhideWhenUsed="0"/>
-    <w:lsdException w:name="Medium Shading 2" w:semiHidden="0" w:uiPriority="64" w:unhideWhenUsed="0"/>
-    <w:lsdException w:name="Medium List 1" w:semiHidden="0" w:uiPriority="65" w:unhideWhenUsed="0"/>
-    <w:lsdException w:name="Medium List 2" w:semiHidden="0" w:uiPriority="66" w:unhideWhenUsed="0"/>
-    <w:lsdException w:name="Medium Grid 1" w:semiHidden="0" w:uiPriority="67" w:unhideWhenUsed="0"/>
-    <w:lsdException w:name="Medium Grid 2" w:semiHidden="0" w:uiPriority="68" w:unhideWhenUsed="0"/>
-    <w:lsdException w:name="Medium Grid 3" w:semiHidden="0" w:uiPriority="69" w:unhideWhenUsed="0"/>
-    <w:lsdException w:name="Dark List" w:semiHidden="0" w:uiPriority="70" w:unhideWhenUsed="0"/>
-    <w:lsdException w:name="Colorful Shading" w:semiHidden="0" w:uiPriority="71" w:unhideWhenUsed="0"/>
-    <w:lsdException w:name="Colorful List" w:semiHidden="0" w:uiPriority="72" w:unhideWhenUsed="0"/>
-    <w:lsdException w:name="Colorful Grid" w:semiHidden="0" w:uiPriority="73" w:unhideWhenUsed="0"/>
-    <w:lsdException w:name="Light Shading Accent 1" w:semiHidden="0" w:uiPriority="60" w:unhideWhenUsed="0"/>
-    <w:lsdException w:name="Light List Accent 1" w:semiHidden="0" w:uiPriority="61" w:unhideWhenUsed="0"/>
-    <w:lsdException w:name="Light Grid Accent 1" w:semiHidden="0" w:uiPriority="62" w:unhideWhenUsed="0"/>
-    <w:lsdException w:name="Medium Shading 1 Accent 1" w:semiHidden="0" w:uiPriority="63" w:unhideWhenUsed="0"/>
-    <w:lsdException w:name="Medium Shading 2 Accent 1" w:semiHidden="0" w:uiPriority="64" w:unhideWhenUsed="0"/>
-    <w:lsdException w:name="Medium List 1 Accent 1" w:semiHidden="0" w:uiPriority="65" w:unhideWhenUsed="0"/>
-    <w:lsdException w:name="Revision" w:unhideWhenUsed="0"/>
-    <w:lsdException w:name="List Paragraph" w:semiHidden="0" w:uiPriority="34" w:unhideWhenUsed="0" w:qFormat="1"/>
-    <w:lsdException w:name="Quote" w:semiHidden="0" w:uiPriority="29" w:unhideWhenUsed="0" w:qFormat="1"/>
-    <w:lsdException w:name="Intense Quote" w:semiHidden="0" w:uiPriority="30" w:unhideWhenUsed="0" w:qFormat="1"/>
-    <w:lsdException w:name="Medium List 2 Accent 1" w:semiHidden="0" w:uiPriority="66" w:unhideWhenUsed="0"/>
-    <w:lsdException w:name="Medium Grid 1 Accent 1" w:semiHidden="0" w:uiPriority="67" w:unhideWhenUsed="0"/>
-    <w:lsdException w:name="Medium Grid 2 Accent 1" w:semiHidden="0" w:uiPriority="68" w:unhideWhenUsed="0"/>
-    <w:lsdException w:name="Medium Grid 3 Accent 1" w:semiHidden="0" w:uiPriority="69" w:unhideWhenUsed="0"/>
-    <w:lsdException w:name="Dark List Accent 1" w:semiHidden="0" w:uiPriority="70" w:unhideWhenUsed="0"/>
-    <w:lsdException w:name="Colorful Shading Accent 1" w:semiHidden="0" w:uiPriority="71" w:unhideWhenUsed="0"/>
-    <w:lsdException w:name="Colorful List Accent 1" w:semiHidden="0" w:uiPriority="72" w:unhideWhenUsed="0"/>
-    <w:lsdException w:name="Colorful Grid Accent 1" w:semiHidden="0" w:uiPriority="73" w:unhideWhenUsed="0"/>
-    <w:lsdException w:name="Light Shading Accent 2" w:semiHidden="0" w:uiPriority="60" w:unhideWhenUsed="0"/>
-    <w:lsdException w:name="Light List Accent 2" w:semiHidden="0" w:uiPriority="61" w:unhideWhenUsed="0"/>
-    <w:lsdException w:name="Light Grid Accent 2" w:semiHidden="0" w:uiPriority="62" w:unhideWhenUsed="0"/>
-    <w:lsdException w:name="Medium Shading 1 Accent 2" w:semiHidden="0" w:uiPriority="63" w:unhideWhenUsed="0"/>
-    <w:lsdException w:name="Medium Shading 2 Accent 2" w:semiHidden="0" w:uiPriority="64" w:unhideWhenUsed="0"/>
-    <w:lsdException w:name="Medium List 1 Accent 2" w:semiHidden="0" w:uiPriority="65" w:unhideWhenUsed="0"/>
-    <w:lsdException w:name="Medium List 2 Accent 2" w:semiHidden="0" w:uiPriority="66" w:unhideWhenUsed="0"/>
-    <w:lsdException w:name="Medium Grid 1 Accent 2" w:semiHidden="0" w:uiPriority="67" w:unhideWhenUsed="0"/>
-    <w:lsdException w:name="Medium Grid 2 Accent 2" w:semiHidden="0" w:uiPriority="68" w:unhideWhenUsed="0"/>
-    <w:lsdException w:name="Medium Grid 3 Accent 2" w:semiHidden="0" w:uiPriority="69" w:unhideWhenUsed="0"/>
-    <w:lsdException w:name="Dark List Accent 2" w:semiHidden="0" w:uiPriority="70" w:unhideWhenUsed="0"/>
-    <w:lsdException w:name="Colorful Shading Accent 2" w:semiHidden="0" w:uiPriority="71" w:unhideWhenUsed="0"/>
-    <w:lsdException w:name="Colorful List Accent 2" w:semiHidden="0" w:uiPriority="72" w:unhideWhenUsed="0"/>
-    <w:lsdException w:name="Colorful Grid Accent 2" w:semiHidden="0" w:uiPriority="73" w:unhideWhenUsed="0"/>
-    <w:lsdException w:name="Light Shading Accent 3" w:semiHidden="0" w:uiPriority="60" w:unhideWhenUsed="0"/>
-    <w:lsdException w:name="Light List Accent 3" w:semiHidden="0" w:uiPriority="61" w:unhideWhenUsed="0"/>
-    <w:lsdException w:name="Light Grid Accent 3" w:semiHidden="0" w:uiPriority="62" w:unhideWhenUsed="0"/>
-    <w:lsdException w:name="Medium Shading 1 Accent 3" w:semiHidden="0" w:uiPriority="63" w:unhideWhenUsed="0"/>
-    <w:lsdException w:name="Medium Shading 2 Accent 3" w:semiHidden="0" w:uiPriority="64" w:unhideWhenUsed="0"/>
-    <w:lsdException w:name="Medium List 1 Accent 3" w:semiHidden="0" w:uiPriority="65" w:unhideWhenUsed="0"/>
-    <w:lsdException w:name="Medium List 2 Accent 3" w:semiHidden="0" w:uiPriority="66" w:unhideWhenUsed="0"/>
-    <w:lsdException w:name="Medium Grid 1 Accent 3" w:semiHidden="0" w:uiPriority="67" w:unhideWhenUsed="0"/>
-    <w:lsdException w:name="Medium Grid 2 Accent 3" w:semiHidden="0" w:uiPriority="68" w:unhideWhenUsed="0"/>
-    <w:lsdException w:name="Medium Grid 3 Accent 3" w:semiHidden="0" w:uiPriority="69" w:unhideWhenUsed="0"/>
-    <w:lsdException w:name="Dark List Accent 3" w:semiHidden="0" w:uiPriority="70" w:unhideWhenUsed="0"/>
-    <w:lsdException w:name="Colorful Shading Accent 3" w:semiHidden="0" w:uiPriority="71" w:unhideWhenUsed="0"/>
-    <w:lsdException w:name="Colorful List Accent 3" w:semiHidden="0" w:uiPriority="72" w:unhideWhenUsed="0"/>
-    <w:lsdException w:name="Colorful Grid Accent 3" w:semiHidden="0" w:uiPriority="73" w:unhideWhenUsed="0"/>
-    <w:lsdException w:name="Light Shading Accent 4" w:semiHidden="0" w:uiPriority="60" w:unhideWhenUsed="0"/>
-    <w:lsdException w:name="Light List Accent 4" w:semiHidden="0" w:uiPriority="61" w:unhideWhenUsed="0"/>
-    <w:lsdException w:name="Light Grid Accent 4" w:semiHidden="0" w:uiPriority="62" w:unhideWhenUsed="0"/>
-    <w:lsdException w:name="Medium Shading 1 Accent 4" w:semiHidden="0" w:uiPriority="63" w:unhideWhenUsed="0"/>
-    <w:lsdException w:name="Medium Shading 2 Accent 4" w:semiHidden="0" w:uiPriority="64" w:unhideWhenUsed="0"/>
-    <w:lsdException w:name="Medium List 1 Accent 4" w:semiHidden="0" w:uiPriority="65" w:unhideWhenUsed="0"/>
-    <w:lsdException w:name="Medium List 2 Accent 4" w:semiHidden="0" w:uiPriority="66" w:unhideWhenUsed="0"/>
-    <w:lsdException w:name="Medium Grid 1 Accent 4" w:semiHidden="0" w:uiPriority="67" w:unhideWhenUsed="0"/>
-    <w:lsdException w:name="Medium Grid 2 Accent 4" w:semiHidden="0" w:uiPriority="68" w:unhideWhenUsed="0"/>
-    <w:lsdException w:name="Medium Grid 3 Accent 4" w:semiHidden="0" w:uiPriority="69" w:unhideWhenUsed="0"/>
-    <w:lsdException w:name="Dark List Accent 4" w:semiHidden="0" w:uiPriority="70" w:unhideWhenUsed="0"/>
-    <w:lsdException w:name="Colorful Shading Accent 4" w:semiHidden="0" w:uiPriority="71" w:unhideWhenUsed="0"/>
-    <w:lsdException w:name="Colorful List Accent 4" w:semiHidden="0" w:uiPriority="72" w:unhideWhenUsed="0"/>
-    <w:lsdException w:name="Colorful Grid Accent 4" w:semiHidden="0" w:uiPriority="73" w:unhideWhenUsed="0"/>
-    <w:lsdException w:name="Light Shading Accent 5" w:semiHidden="0" w:uiPriority="60" w:unhideWhenUsed="0"/>
-    <w:lsdException w:name="Light List Accent 5" w:semiHidden="0" w:uiPriority="61" w:unhideWhenUsed="0"/>
-    <w:lsdException w:name="Light Grid Accent 5" w:semiHidden="0" w:uiPriority="62" w:unhideWhenUsed="0"/>
-    <w:lsdException w:name="Medium Shading 1 Accent 5" w:semiHidden="0" w:uiPriority="63" w:unhideWhenUsed="0"/>
-    <w:lsdException w:name="Medium Shading 2 Accent 5" w:semiHidden="0" w:uiPriority="64" w:unhideWhenUsed="0"/>
-    <w:lsdException w:name="Medium List 1 Accent 5" w:semiHidden="0" w:uiPriority="65" w:unhideWhenUsed="0"/>
-    <w:lsdException w:name="Medium List 2 Accent 5" w:semiHidden="0" w:uiPriority="66" w:unhideWhenUsed="0"/>
-    <w:lsdException w:name="Medium Grid 1 Accent 5" w:semiHidden="0" w:uiPriority="67" w:unhideWhenUsed="0"/>
-    <w:lsdException w:name="Medium Grid 2 Accent 5" w:semiHidden="0" w:uiPriority="68" w:unhideWhenUsed="0"/>
-    <w:lsdException w:name="Medium Grid 3 Accent 5" w:semiHidden="0" w:uiPriority="69" w:unhideWhenUsed="0"/>
-    <w:lsdException w:name="Dark List Accent 5" w:semiHidden="0" w:uiPriority="70" w:unhideWhenUsed="0"/>
-    <w:lsdException w:name="Colorful Shading Accent 5" w:semiHidden="0" w:uiPriority="71" w:unhideWhenUsed="0"/>
-    <w:lsdException w:name="Colorful List Accent 5" w:semiHidden="0" w:uiPriority="72" w:unhideWhenUsed="0"/>
-    <w:lsdException w:name="Colorful Grid Accent 5" w:semiHidden="0" w:uiPriority="73" w:unhideWhenUsed="0"/>
-    <w:lsdException w:name="Light Shading Accent 6" w:semiHidden="0" w:uiPriority="60" w:unhideWhenUsed="0"/>
-    <w:lsdException w:name="Light List Accent 6" w:semiHidden="0" w:uiPriority="61" w:unhideWhenUsed="0"/>
-    <w:lsdException w:name="Light Grid Accent 6" w:semiHidden="0" w:uiPriority="62" w:unhideWhenUsed="0"/>
-    <w:lsdException w:name="Medium Shading 1 Accent 6" w:semiHidden="0" w:uiPriority="63" w:unhideWhenUsed="0"/>
-    <w:lsdException w:name="Medium Shading 2 Accent 6" w:semiHidden="0" w:uiPriority="64" w:unhideWhenUsed="0"/>
-    <w:lsdException w:name="Medium List 1 Accent 6" w:semiHidden="0" w:uiPriority="65" w:unhideWhenUsed="0"/>
-    <w:lsdException w:name="Medium List 2 Accent 6" w:semiHidden="0" w:uiPriority="66" w:unhideWhenUsed="0"/>
-    <w:lsdException w:name="Medium Grid 1 Accent 6" w:semiHidden="0" w:uiPriority="67" w:unhideWhenUsed="0"/>
-    <w:lsdException w:name="Medium Grid 2 Accent 6" w:semiHidden="0" w:uiPriority="68" w:unhideWhenUsed="0"/>
-    <w:lsdException w:name="Medium Grid 3 Accent 6" w:semiHidden="0" w:uiPriority="69" w:unhideWhenUsed="0"/>
-    <w:lsdException w:name="Dark List Accent 6" w:semiHidden="0" w:uiPriority="70" w:unhideWhenUsed="0"/>
-    <w:lsdException w:name="Colorful Shading Accent 6" w:semiHidden="0" w:uiPriority="71" w:unhideWhenUsed="0"/>
-    <w:lsdException w:name="Colorful List Accent 6" w:semiHidden="0" w:uiPriority="72" w:unhideWhenUsed="0"/>
-    <w:lsdException w:name="Colorful Grid Accent 6" w:semiHidden="0" w:uiPriority="73" w:unhideWhenUsed="0"/>
-    <w:lsdException w:name="Subtle Emphasis" w:semiHidden="0" w:uiPriority="19" w:unhideWhenUsed="0" w:qFormat="1"/>
-    <w:lsdException w:name="Intense Emphasis" w:semiHidden="0" w:uiPriority="21" w:unhideWhenUsed="0" w:qFormat="1"/>
-    <w:lsdException w:name="Subtle Reference" w:semiHidden="0" w:uiPriority="31" w:unhideWhenUsed="0" w:qFormat="1"/>
-    <w:lsdException w:name="Intense Reference" w:semiHidden="0" w:uiPriority="32" w:unhideWhenUsed="0" w:qFormat="1"/>
-    <w:lsdException w:name="Book Title" w:semiHidden="0" w:uiPriority="33" w:unhideWhenUsed="0" w:qFormat="1"/>
-    <w:lsdException w:name="Bibliography" w:uiPriority="37"/>
-    <w:lsdException w:name="TOC Heading" w:uiPriority="39" w:qFormat="1"/>
-  </w:latentStyles>
-  <w:style w:type="paragraph" w:default="1" w:styleId="Standard">
-    <w:name w:val="Normal"/>
-    <w:qFormat/>
-  </w:style>
-  <w:style w:type="character" w:default="1" w:styleId="Absatz-Standardschriftart">
-    <w:name w:val="Default Paragraph Font"/>
-    <w:uiPriority w:val="1"/>
-    <w:semiHidden/>
-    <w:unhideWhenUsed/>
-  </w:style>
-  <w:style w:type="table" w:default="1" w:styleId="NormaleTabelle">
-    <w:name w:val="Normal Table"/>
-    <w:uiPriority w:val="99"/>
-    <w:semiHidden/>
-    <w:unhideWhenUsed/>
-    <w:tblPr>
-      <w:tblInd w:w="0" w:type="dxa"/>
-      <w:tblCellMar>
-        <w:top w:w="0" w:type="dxa"/>
-        <w:left w:w="108" w:type="dxa"/>
-        <w:bottom w:w="0" w:type="dxa"/>
-        <w:right w:w="108" w:type="dxa"/>
-      </w:tblCellMar>
-    </w:tblPr>
-  </w:style>
-  <w:style w:type="numbering" w:default="1" w:styleId="KeineListe">
-    <w:name w:val="No List"/>
-    <w:uiPriority w:val="99"/>
-    <w:semiHidden/>
-    <w:unhideWhenUsed/>
-  </w:style>
-  <w:style w:type="paragraph" w:styleId="Listenabsatz">
-    <w:name w:val="List Paragraph"/>
+  <w:style w:type="paragraph" w:customStyle="1" w:styleId="p1">
+    <w:name w:val="p1"/>
     <w:basedOn w:val="Standard"/>
-    <w:uiPriority w:val="34"/>
-    <w:qFormat/>
-    <w:rsid w:val="008C5F45"/>
-    <w:pPr>
-      <w:ind w:left="720"/>
-      <w:contextualSpacing/>
-    </w:pPr>
-  </w:style>
-  <w:style w:type="character" w:styleId="Hyperlink">
-    <w:name w:val="Hyperlink"/>
-    <w:basedOn w:val="Absatz-Standardschriftart"/>
-    <w:uiPriority w:val="99"/>
-    <w:unhideWhenUsed/>
-    <w:rsid w:val="00C8693A"/>
-    <w:rPr>
-      <w:color w:val="0563C1" w:themeColor="hyperlink"/>
-      <w:u w:val="single"/>
-    </w:rPr>
-  </w:style>
-  <w:style w:type="character" w:styleId="BesuchterHyperlink">
-    <w:name w:val="FollowedHyperlink"/>
-    <w:basedOn w:val="Absatz-Standardschriftart"/>
-    <w:uiPriority w:val="99"/>
-    <w:semiHidden/>
-    <w:unhideWhenUsed/>
-    <w:rsid w:val="00C8693A"/>
-    <w:rPr>
-      <w:color w:val="954F72" w:themeColor="followedHyperlink"/>
-      <w:u w:val="single"/>
-    </w:rPr>
-  </w:style>
-  <w:style w:type="character" w:styleId="Kommentarzeichen">
-    <w:name w:val="annotation reference"/>
-    <w:basedOn w:val="Absatz-Standardschriftart"/>
-    <w:uiPriority w:val="99"/>
-    <w:semiHidden/>
-    <w:unhideWhenUsed/>
-    <w:rsid w:val="0038388B"/>
-    <w:rPr>
-      <w:sz w:val="16"/>
-      <w:szCs w:val="16"/>
-    </w:rPr>
-  </w:style>
-  <w:style w:type="paragraph" w:styleId="Kommentartext">
-    <w:name w:val="annotation text"/>
-    <w:basedOn w:val="Standard"/>
-    <w:link w:val="KommentartextZchn"/>
-    <w:uiPriority w:val="99"/>
-    <w:semiHidden/>
-    <w:unhideWhenUsed/>
-    <w:rsid w:val="0038388B"/>
-    <w:pPr>
-      <w:spacing w:line="240" w:lineRule="auto"/>
-    </w:pPr>
-    <w:rPr>
-      <w:sz w:val="20"/>
-      <w:szCs w:val="20"/>
-    </w:rPr>
-  </w:style>
-  <w:style w:type="character" w:customStyle="1" w:styleId="KommentartextZchn">
-    <w:name w:val="Kommentartext Zchn"/>
-    <w:basedOn w:val="Absatz-Standardschriftart"/>
-    <w:link w:val="Kommentartext"/>
-    <w:uiPriority w:val="99"/>
-    <w:semiHidden/>
-    <w:rsid w:val="0038388B"/>
-    <w:rPr>
-      <w:sz w:val="20"/>
-      <w:szCs w:val="20"/>
-    </w:rPr>
-  </w:style>
-  <w:style w:type="paragraph" w:styleId="Kommentarthema">
-    <w:name w:val="annotation subject"/>
-    <w:basedOn w:val="Kommentartext"/>
-    <w:next w:val="Kommentartext"/>
-    <w:link w:val="KommentarthemaZchn"/>
-    <w:uiPriority w:val="99"/>
-    <w:semiHidden/>
-    <w:unhideWhenUsed/>
-    <w:rsid w:val="0038388B"/>
-    <w:rPr>
-      <w:b/>
-      <w:bCs/>
-    </w:rPr>
-  </w:style>
-  <w:style w:type="character" w:customStyle="1" w:styleId="KommentarthemaZchn">
-    <w:name w:val="Kommentarthema Zchn"/>
-    <w:basedOn w:val="KommentartextZchn"/>
-    <w:link w:val="Kommentarthema"/>
-    <w:uiPriority w:val="99"/>
-    <w:semiHidden/>
-    <w:rsid w:val="0038388B"/>
-    <w:rPr>
-      <w:b/>
-      <w:bCs/>
-      <w:sz w:val="20"/>
-      <w:szCs w:val="20"/>
-    </w:rPr>
-  </w:style>
-  <w:style w:type="paragraph" w:styleId="Sprechblasentext">
-    <w:name w:val="Balloon Text"/>
-    <w:basedOn w:val="Standard"/>
-    <w:link w:val="SprechblasentextZchn"/>
-    <w:uiPriority w:val="99"/>
-    <w:semiHidden/>
-    <w:unhideWhenUsed/>
-    <w:rsid w:val="0038388B"/>
+    <w:rsid w:val="00313C0C"/>
     <w:pPr>
       <w:spacing w:after="0" w:line="240" w:lineRule="auto"/>
     </w:pPr>
     <w:rPr>
-      <w:rFonts w:ascii="Segoe UI" w:hAnsi="Segoe UI" w:cs="Segoe UI"/>
-      <w:sz w:val="18"/>
-      <w:szCs w:val="18"/>
+      <w:rFonts w:ascii="Arial" w:hAnsi="Arial" w:cs="Arial"/>
+      <w:sz w:val="20"/>
+      <w:szCs w:val="20"/>
+      <w:lang w:val="de-DE" w:eastAsia="de-DE"/>
     </w:rPr>
   </w:style>
-  <w:style w:type="character" w:customStyle="1" w:styleId="SprechblasentextZchn">
-    <w:name w:val="Sprechblasentext Zchn"/>
+  <w:style w:type="character" w:customStyle="1" w:styleId="s1">
+    <w:name w:val="s1"/>
     <w:basedOn w:val="Absatz-Standardschriftart"/>
-    <w:link w:val="Sprechblasentext"/>
-    <w:uiPriority w:val="99"/>
-    <w:semiHidden/>
-    <w:rsid w:val="0038388B"/>
-    <w:rPr>
-      <w:rFonts w:ascii="Segoe UI" w:hAnsi="Segoe UI" w:cs="Segoe UI"/>
-      <w:sz w:val="18"/>
-      <w:szCs w:val="18"/>
-    </w:rPr>
+    <w:rsid w:val="00313C0C"/>
   </w:style>
-  <w:style w:type="paragraph" w:styleId="Beschriftung">
-    <w:name w:val="caption"/>
-    <w:basedOn w:val="Standard"/>
-    <w:next w:val="Standard"/>
-    <w:uiPriority w:val="35"/>
-    <w:unhideWhenUsed/>
-    <w:qFormat/>
-    <w:rsid w:val="0038388B"/>
-    <w:pPr>
-      <w:spacing w:after="200" w:line="240" w:lineRule="auto"/>
-    </w:pPr>
-    <w:rPr>
-      <w:i/>
-      <w:iCs/>
-      <w:color w:val="44546A" w:themeColor="text2"/>
-      <w:sz w:val="18"/>
-      <w:szCs w:val="18"/>
-    </w:rPr>
+  <w:style w:type="character" w:customStyle="1" w:styleId="apple-converted-space">
+    <w:name w:val="apple-converted-space"/>
+    <w:basedOn w:val="Absatz-Standardschriftart"/>
+    <w:rsid w:val="00313C0C"/>
   </w:style>
 </w:styles>
 </file>
@@ -3496,7 +3396,7 @@
   <a:extraClrSchemeLst/>
   <a:extLst>
     <a:ext uri="{05A4C25C-085E-4340-85A3-A5531E510DB2}">
-      <thm15:themeFamily xmlns:thm15="http://schemas.microsoft.com/office/thememl/2012/main" xmlns="" name="Office Theme" id="{62F939B6-93AF-4DB8-9C6B-D6C7DFDC589F}" vid="{4A3C46E8-61CC-4603-A589-7422A47A8E4A}"/>
+      <thm15:themeFamily xmlns:thm15="http://schemas.microsoft.com/office/thememl/2012/main" name="Office Theme" id="{62F939B6-93AF-4DB8-9C6B-D6C7DFDC589F}" vid="{4A3C46E8-61CC-4603-A589-7422A47A8E4A}"/>
     </a:ext>
   </a:extLst>
 </a:theme>

--- a/Planung/Planung.docx
+++ b/Planung/Planung.docx
@@ -1,489 +1,35 @@
 
 <file path=word/document.xml><?xml version="1.0" encoding="utf-8"?>
-<w:document xmlns:wpc="http://schemas.microsoft.com/office/word/2010/wordprocessingCanvas" xmlns:mo="http://schemas.microsoft.com/office/mac/office/2008/main" xmlns:mc="http://schemas.openxmlformats.org/markup-compatibility/2006" xmlns:mv="urn:schemas-microsoft-com:mac:vml" xmlns:o="urn:schemas-microsoft-com:office:office" xmlns:r="http://schemas.openxmlformats.org/officeDocument/2006/relationships" xmlns:m="http://schemas.openxmlformats.org/officeDocument/2006/math" xmlns:v="urn:schemas-microsoft-com:vml" xmlns:wp14="http://schemas.microsoft.com/office/word/2010/wordprocessingDrawing" xmlns:wp="http://schemas.openxmlformats.org/drawingml/2006/wordprocessingDrawing" xmlns:w10="urn:schemas-microsoft-com:office:word" xmlns:w="http://schemas.openxmlformats.org/wordprocessingml/2006/main" xmlns:w14="http://schemas.microsoft.com/office/word/2010/wordml" xmlns:w15="http://schemas.microsoft.com/office/word/2012/wordml" xmlns:wpg="http://schemas.microsoft.com/office/word/2010/wordprocessingGroup" xmlns:wpi="http://schemas.microsoft.com/office/word/2010/wordprocessingInk" xmlns:wne="http://schemas.microsoft.com/office/word/2006/wordml" xmlns:wps="http://schemas.microsoft.com/office/word/2010/wordprocessingShape" mc:Ignorable="w14 w15 wp14">
+<w:document xmlns:wpc="http://schemas.microsoft.com/office/word/2010/wordprocessingCanvas" xmlns:cx="http://schemas.microsoft.com/office/drawing/2014/chartex" xmlns:mc="http://schemas.openxmlformats.org/markup-compatibility/2006" xmlns:o="urn:schemas-microsoft-com:office:office" xmlns:r="http://schemas.openxmlformats.org/officeDocument/2006/relationships" xmlns:m="http://schemas.openxmlformats.org/officeDocument/2006/math" xmlns:v="urn:schemas-microsoft-com:vml" xmlns:wp14="http://schemas.microsoft.com/office/word/2010/wordprocessingDrawing" xmlns:wp="http://schemas.openxmlformats.org/drawingml/2006/wordprocessingDrawing" xmlns:w10="urn:schemas-microsoft-com:office:word" xmlns:w="http://schemas.openxmlformats.org/wordprocessingml/2006/main" xmlns:w14="http://schemas.microsoft.com/office/word/2010/wordml" xmlns:w15="http://schemas.microsoft.com/office/word/2012/wordml" xmlns:w16se="http://schemas.microsoft.com/office/word/2015/wordml/symex" xmlns:wpg="http://schemas.microsoft.com/office/word/2010/wordprocessingGroup" xmlns:wpi="http://schemas.microsoft.com/office/word/2010/wordprocessingInk" xmlns:wne="http://schemas.microsoft.com/office/word/2006/wordml" xmlns:wps="http://schemas.microsoft.com/office/word/2010/wordprocessingShape" mc:Ignorable="w14 w15 w16se wp14">
   <w:body>
     <w:p>
       <w:pPr>
-        <w:jc w:val="center"/>
-        <w:rPr>
+        <w:ind w:right="-1"/>
+        <w:jc w:val="right"/>
+        <w:rPr>
+          <w:rFonts w:ascii="Arial" w:hAnsi="Arial"/>
           <w:b/>
-          <w:sz w:val="40"/>
-          <w:szCs w:val="40"/>
-        </w:rPr>
-      </w:pPr>
-      <w:r>
-        <w:rPr>
+          <w:sz w:val="36"/>
+          <w:szCs w:val="20"/>
+          <w:lang w:val="de-DE" w:eastAsia="de-DE"/>
+        </w:rPr>
+      </w:pPr>
+      <w:bookmarkStart w:id="0" w:name="_Toc371182776"/>
+      <w:bookmarkStart w:id="1" w:name="_Toc372464439"/>
+      <w:r>
+        <w:rPr>
+          <w:rFonts w:ascii="Arial" w:hAnsi="Arial"/>
           <w:b/>
-          <w:sz w:val="40"/>
-          <w:szCs w:val="40"/>
-        </w:rPr>
-        <w:t xml:space="preserve">Verkehrssimulation </w:t>
-      </w:r>
-    </w:p>
-    <w:p>
-      <w:pPr>
-        <w:jc w:val="center"/>
-        <w:rPr>
-          <w:b/>
-          <w:sz w:val="40"/>
-          <w:szCs w:val="40"/>
-        </w:rPr>
-      </w:pPr>
-      <w:r>
-        <w:rPr>
-          <w:b/>
-          <w:sz w:val="40"/>
-          <w:szCs w:val="40"/>
-        </w:rPr>
-        <w:t>Beschreibung der Architektur</w:t>
-      </w:r>
-    </w:p>
-    <w:p>
-      <w:pPr>
-        <w:rPr>
-          <w:b/>
-        </w:rPr>
-      </w:pPr>
-    </w:p>
-    <w:p>
-      <w:pPr>
-        <w:rPr>
-          <w:sz w:val="28"/>
-          <w:szCs w:val="28"/>
-        </w:rPr>
-      </w:pPr>
-      <w:r>
-        <w:rPr>
-          <w:sz w:val="28"/>
-          <w:szCs w:val="28"/>
-        </w:rPr>
-        <w:t xml:space="preserve">Die Verkehrssimulation teilt sich in </w:t>
-      </w:r>
-      <w:r>
-        <w:rPr>
-          <w:sz w:val="28"/>
-          <w:szCs w:val="28"/>
-        </w:rPr>
-        <w:t xml:space="preserve">folgende </w:t>
-      </w:r>
-      <w:r>
-        <w:rPr>
-          <w:sz w:val="28"/>
-          <w:szCs w:val="28"/>
-        </w:rPr>
-        <w:t xml:space="preserve">6 Teile auf: </w:t>
-      </w:r>
-    </w:p>
-    <w:p>
-      <w:pPr>
-        <w:pStyle w:val="Listenabsatz"/>
-        <w:numPr>
-          <w:ilvl w:val="0"/>
-          <w:numId w:val="2"/>
-        </w:numPr>
-        <w:rPr>
-          <w:sz w:val="28"/>
-          <w:szCs w:val="28"/>
-        </w:rPr>
-      </w:pPr>
-      <w:r>
-        <w:rPr>
-          <w:sz w:val="28"/>
-          <w:szCs w:val="28"/>
-        </w:rPr>
-        <w:t>Design</w:t>
-      </w:r>
-    </w:p>
-    <w:p>
-      <w:pPr>
-        <w:pStyle w:val="Listenabsatz"/>
-        <w:numPr>
-          <w:ilvl w:val="0"/>
-          <w:numId w:val="2"/>
-        </w:numPr>
-        <w:rPr>
-          <w:sz w:val="28"/>
-          <w:szCs w:val="28"/>
-        </w:rPr>
-      </w:pPr>
-      <w:r>
-        <w:rPr>
-          <w:sz w:val="28"/>
-          <w:szCs w:val="28"/>
-        </w:rPr>
-        <w:t>Verkehrsteilnehmer</w:t>
-      </w:r>
-    </w:p>
-    <w:p>
-      <w:pPr>
-        <w:pStyle w:val="Listenabsatz"/>
-        <w:numPr>
-          <w:ilvl w:val="0"/>
-          <w:numId w:val="2"/>
-        </w:numPr>
-        <w:rPr>
-          <w:sz w:val="28"/>
-          <w:szCs w:val="28"/>
-        </w:rPr>
-      </w:pPr>
-      <w:r>
-        <w:rPr>
-          <w:sz w:val="28"/>
-          <w:szCs w:val="28"/>
-        </w:rPr>
-        <w:t>Ampelsteuerung</w:t>
-      </w:r>
-    </w:p>
-    <w:p>
-      <w:pPr>
-        <w:pStyle w:val="Listenabsatz"/>
-        <w:numPr>
-          <w:ilvl w:val="0"/>
-          <w:numId w:val="2"/>
-        </w:numPr>
-        <w:rPr>
-          <w:sz w:val="28"/>
-          <w:szCs w:val="28"/>
-        </w:rPr>
-      </w:pPr>
-      <w:r>
-        <w:rPr>
-          <w:sz w:val="28"/>
-          <w:szCs w:val="28"/>
-        </w:rPr>
-        <w:t>Straßennetz</w:t>
-      </w:r>
-    </w:p>
-    <w:p>
-      <w:pPr>
-        <w:pStyle w:val="Listenabsatz"/>
-        <w:numPr>
-          <w:ilvl w:val="0"/>
-          <w:numId w:val="2"/>
-        </w:numPr>
-        <w:rPr>
-          <w:sz w:val="28"/>
-          <w:szCs w:val="28"/>
-        </w:rPr>
-      </w:pPr>
-      <w:r>
-        <w:rPr>
-          <w:sz w:val="28"/>
-          <w:szCs w:val="28"/>
-        </w:rPr>
-        <w:t>Straßenverkehrsregeln</w:t>
-      </w:r>
-    </w:p>
-    <w:p>
-      <w:pPr>
-        <w:pStyle w:val="Listenabsatz"/>
-        <w:numPr>
-          <w:ilvl w:val="0"/>
-          <w:numId w:val="2"/>
-        </w:numPr>
-        <w:rPr>
-          <w:sz w:val="28"/>
-          <w:szCs w:val="28"/>
-        </w:rPr>
-      </w:pPr>
-      <w:r>
-        <w:rPr>
-          <w:sz w:val="28"/>
-          <w:szCs w:val="28"/>
-        </w:rPr>
-        <w:t>Datenhaltung</w:t>
-      </w:r>
-    </w:p>
-    <w:p>
-      <w:pPr>
-        <w:rPr>
-          <w:sz w:val="28"/>
-          <w:szCs w:val="28"/>
-        </w:rPr>
-      </w:pPr>
-      <w:r>
-        <w:rPr>
-          <w:sz w:val="28"/>
-          <w:szCs w:val="28"/>
-        </w:rPr>
-        <w:t xml:space="preserve">Mit Ausnahme des Designs wird jeder Teilbereich in einer separaten DLL bearbeitet. Das Design selbst wird mit … realisiert. </w:t>
-      </w:r>
-    </w:p>
-    <w:p>
-      <w:pPr>
-        <w:rPr>
-          <w:sz w:val="28"/>
-          <w:szCs w:val="28"/>
-        </w:rPr>
-      </w:pPr>
-      <w:r>
-        <w:rPr>
-          <w:sz w:val="28"/>
-          <w:szCs w:val="28"/>
-        </w:rPr>
-        <w:t xml:space="preserve">In den folgenden </w:t>
-      </w:r>
-      <w:r>
-        <w:rPr>
-          <w:sz w:val="28"/>
-          <w:szCs w:val="28"/>
-        </w:rPr>
-        <w:t>Abschnitten</w:t>
-      </w:r>
-      <w:r>
-        <w:rPr>
-          <w:sz w:val="28"/>
-          <w:szCs w:val="28"/>
-        </w:rPr>
-        <w:t xml:space="preserve"> wird beschrieben, welches DLL für welche Funktion verantwortlich sein wird und wie die DLLs miteinander kommunizieren. </w:t>
-      </w:r>
-    </w:p>
-    <w:p>
-      <w:pPr>
-        <w:rPr>
-          <w:sz w:val="28"/>
-          <w:szCs w:val="28"/>
-        </w:rPr>
-      </w:pPr>
-      <w:r>
-        <w:rPr>
-          <w:sz w:val="28"/>
-          <w:szCs w:val="28"/>
-        </w:rPr>
-        <w:t xml:space="preserve"> </w:t>
-      </w:r>
-    </w:p>
-    <w:p>
-      <w:pPr>
-        <w:rPr>
-          <w:b/>
-          <w:sz w:val="28"/>
-          <w:szCs w:val="28"/>
-        </w:rPr>
-      </w:pPr>
-      <w:r>
-        <w:rPr>
-          <w:b/>
-          <w:sz w:val="28"/>
-          <w:szCs w:val="28"/>
-        </w:rPr>
-        <w:t xml:space="preserve">Design: </w:t>
-      </w:r>
-      <w:r>
-        <w:rPr>
-          <w:b/>
-          <w:sz w:val="28"/>
-          <w:szCs w:val="28"/>
-        </w:rPr>
-        <w:t xml:space="preserve"> </w:t>
-      </w:r>
-    </w:p>
-    <w:p>
-      <w:pPr>
-        <w:rPr>
-          <w:sz w:val="28"/>
-          <w:szCs w:val="28"/>
-        </w:rPr>
-      </w:pPr>
-      <w:r>
-        <w:rPr>
-          <w:sz w:val="28"/>
-          <w:szCs w:val="28"/>
-        </w:rPr>
-        <w:t xml:space="preserve">Der Abschnitt Design behandelt die graphische Darstellung aller Elemente der Verkehrssimulation. Dabei werden zum einen statisches Elemente wie beispielsweise Straßenschilder oder der Hintergrund mit </w:t>
-      </w:r>
-      <w:proofErr w:type="spellStart"/>
-      <w:r>
-        <w:rPr>
-          <w:sz w:val="28"/>
-          <w:szCs w:val="28"/>
-        </w:rPr>
-        <w:t>daraufliegender</w:t>
-      </w:r>
-      <w:proofErr w:type="spellEnd"/>
-      <w:r>
-        <w:rPr>
-          <w:sz w:val="28"/>
-          <w:szCs w:val="28"/>
-        </w:rPr>
-        <w:t xml:space="preserve"> "</w:t>
-      </w:r>
-      <w:proofErr w:type="spellStart"/>
-      <w:r>
-        <w:rPr>
-          <w:sz w:val="28"/>
-          <w:szCs w:val="28"/>
-        </w:rPr>
-        <w:t>Map</w:t>
-      </w:r>
-      <w:proofErr w:type="spellEnd"/>
-      <w:r>
-        <w:rPr>
-          <w:sz w:val="28"/>
-          <w:szCs w:val="28"/>
-        </w:rPr>
-        <w:t>" (Netz aus Straßen und Kreuzungen) und andererseits dynamische Objekt wie ein herumfahrendes Auto oder eine schaltende Ampel dem Benutzer angezeigt. </w:t>
-      </w:r>
-    </w:p>
-    <w:p>
-      <w:pPr>
-        <w:rPr>
-          <w:sz w:val="28"/>
-          <w:szCs w:val="28"/>
-        </w:rPr>
-      </w:pPr>
-      <w:r>
-        <w:rPr>
-          <w:sz w:val="28"/>
-          <w:szCs w:val="28"/>
-        </w:rPr>
-        <w:t>Die zentrale Schnittstelle des Designs zu allen anderen Komponenten ist die Datenhaltungskomponente. Aus dieser Komponente werden alle Notwendigen Informationen gelesen und Eingaben des Benutzers dorthin zurückgeschrieben.</w:t>
-      </w:r>
-    </w:p>
-    <w:p>
-      <w:pPr>
-        <w:rPr>
-          <w:sz w:val="28"/>
-          <w:szCs w:val="28"/>
-        </w:rPr>
-      </w:pPr>
-      <w:r>
-        <w:rPr>
-          <w:sz w:val="28"/>
-          <w:szCs w:val="28"/>
-        </w:rPr>
-        <w:t>Die "</w:t>
-      </w:r>
-      <w:proofErr w:type="spellStart"/>
-      <w:r>
-        <w:rPr>
-          <w:sz w:val="28"/>
-          <w:szCs w:val="28"/>
-        </w:rPr>
-        <w:t>Map</w:t>
-      </w:r>
-      <w:proofErr w:type="spellEnd"/>
-      <w:r>
-        <w:rPr>
-          <w:sz w:val="28"/>
-          <w:szCs w:val="28"/>
-        </w:rPr>
-        <w:t xml:space="preserve">" sowie relevante Informationen zur </w:t>
-      </w:r>
-      <w:proofErr w:type="spellStart"/>
-      <w:r>
-        <w:rPr>
-          <w:sz w:val="28"/>
-          <w:szCs w:val="28"/>
-        </w:rPr>
-        <w:t>Ampelsteuereung</w:t>
-      </w:r>
-      <w:proofErr w:type="spellEnd"/>
-      <w:r>
-        <w:rPr>
-          <w:sz w:val="28"/>
-          <w:szCs w:val="28"/>
-        </w:rPr>
-        <w:t>, Verkehrsregeln etc. werden von den dazugehörigen DLLs in der Datenhaltung hinterlegt und über das "View" realisiert.</w:t>
-      </w:r>
-    </w:p>
-    <w:p>
-      <w:pPr>
-        <w:rPr>
-          <w:sz w:val="28"/>
-          <w:szCs w:val="28"/>
-        </w:rPr>
-      </w:pPr>
-      <w:r>
-        <w:rPr>
-          <w:sz w:val="28"/>
-          <w:szCs w:val="28"/>
-        </w:rPr>
-        <w:t xml:space="preserve">Des </w:t>
-      </w:r>
-      <w:proofErr w:type="spellStart"/>
-      <w:proofErr w:type="gramStart"/>
-      <w:r>
-        <w:rPr>
-          <w:sz w:val="28"/>
-          <w:szCs w:val="28"/>
-        </w:rPr>
-        <w:t>weiteren</w:t>
-      </w:r>
-      <w:proofErr w:type="spellEnd"/>
-      <w:proofErr w:type="gramEnd"/>
-      <w:r>
-        <w:rPr>
-          <w:sz w:val="28"/>
-          <w:szCs w:val="28"/>
-        </w:rPr>
-        <w:t xml:space="preserve"> wird hier der Zugriff der Konfigurationsdateien der Verkehrsteilnehmer, der Ampelsteuerung und des Straßennetzes bereitgestellt.</w:t>
-      </w:r>
-    </w:p>
-    <w:p>
-      <w:pPr>
-        <w:rPr>
-          <w:sz w:val="28"/>
-          <w:szCs w:val="28"/>
-        </w:rPr>
-      </w:pPr>
-      <w:r>
-        <w:rPr>
-          <w:sz w:val="28"/>
-          <w:szCs w:val="28"/>
-        </w:rPr>
-        <w:lastRenderedPageBreak/>
-        <w:t>Eine Möglichkeit die Bewegung zu realisieren wäre die Verkehrsteilnehmer in einem Layer zu halten und alle Elemente in einem eingestellten Zeitraum zu aktualisieren (</w:t>
-      </w:r>
-      <w:proofErr w:type="spellStart"/>
-      <w:proofErr w:type="gramStart"/>
-      <w:r>
-        <w:rPr>
-          <w:sz w:val="28"/>
-          <w:szCs w:val="28"/>
-        </w:rPr>
-        <w:t>vehiclelayer.reDraw</w:t>
-      </w:r>
-      <w:proofErr w:type="spellEnd"/>
-      <w:proofErr w:type="gramEnd"/>
-      <w:r>
-        <w:rPr>
-          <w:sz w:val="28"/>
-          <w:szCs w:val="28"/>
-        </w:rPr>
-        <w:t>()).</w:t>
-      </w:r>
-    </w:p>
-    <w:p>
-      <w:pPr>
-        <w:rPr>
-          <w:sz w:val="28"/>
-          <w:szCs w:val="28"/>
-        </w:rPr>
-      </w:pPr>
-      <w:bookmarkStart w:id="0" w:name="_GoBack"/>
-      <w:bookmarkEnd w:id="0"/>
-    </w:p>
-    <w:p>
-      <w:pPr>
-        <w:jc w:val="center"/>
-        <w:rPr>
-          <w:sz w:val="28"/>
-          <w:szCs w:val="28"/>
-        </w:rPr>
-      </w:pPr>
-      <w:r>
-        <w:rPr>
           <w:noProof/>
-          <w:sz w:val="28"/>
-          <w:szCs w:val="28"/>
-          <w:lang w:val="de-DE" w:eastAsia="de-DE"/>
+          <w:sz w:val="36"/>
+          <w:szCs w:val="20"/>
+          <w:lang w:eastAsia="de-AT"/>
         </w:rPr>
         <w:drawing>
-          <wp:inline distT="0" distB="0" distL="0" distR="0" wp14:anchorId="174CD10F" wp14:editId="563504E8">
-            <wp:extent cx="4262937" cy="3235757"/>
-            <wp:effectExtent l="0" t="0" r="4445" b="3175"/>
-            <wp:docPr id="2" name="Grafik 2" descr="D:\Dropbox\MASTER\20170402_152611.jpg"/>
+          <wp:inline distT="0" distB="0" distL="0" distR="0" wp14:anchorId="5B7D3442" wp14:editId="6D4ABB10">
+            <wp:extent cx="1295400" cy="828675"/>
+            <wp:effectExtent l="19050" t="0" r="0" b="0"/>
+            <wp:docPr id="7" name="Bild 1" descr="logo fh neu kl"/>
             <wp:cNvGraphicFramePr>
               <a:graphicFrameLocks xmlns:a="http://schemas.openxmlformats.org/drawingml/2006/main" noChangeAspect="1"/>
             </wp:cNvGraphicFramePr>
@@ -491,26 +37,1773 @@
               <a:graphicData uri="http://schemas.openxmlformats.org/drawingml/2006/picture">
                 <pic:pic xmlns:pic="http://schemas.openxmlformats.org/drawingml/2006/picture">
                   <pic:nvPicPr>
-                    <pic:cNvPr id="0" name="Picture 2" descr="D:\Dropbox\MASTER\20170402_152611.jpg"/>
+                    <pic:cNvPr id="0" name="Bild 1" descr="logo fh neu kl"/>
                     <pic:cNvPicPr>
                       <a:picLocks noChangeAspect="1" noChangeArrowheads="1"/>
                     </pic:cNvPicPr>
                   </pic:nvPicPr>
-                  <pic:blipFill rotWithShape="1">
-                    <a:blip r:embed="rId5" cstate="print">
+                  <pic:blipFill>
+                    <a:blip r:embed="rId8"/>
+                    <a:srcRect/>
+                    <a:stretch>
+                      <a:fillRect/>
+                    </a:stretch>
+                  </pic:blipFill>
+                  <pic:spPr bwMode="auto">
+                    <a:xfrm>
+                      <a:off x="0" y="0"/>
+                      <a:ext cx="1295400" cy="828675"/>
+                    </a:xfrm>
+                    <a:prstGeom prst="rect">
+                      <a:avLst/>
+                    </a:prstGeom>
+                    <a:noFill/>
+                    <a:ln w="9525">
+                      <a:noFill/>
+                      <a:miter lim="800000"/>
+                      <a:headEnd/>
+                      <a:tailEnd/>
+                    </a:ln>
+                  </pic:spPr>
+                </pic:pic>
+              </a:graphicData>
+            </a:graphic>
+          </wp:inline>
+        </w:drawing>
+      </w:r>
+    </w:p>
+    <w:p>
+      <w:pPr>
+        <w:spacing w:after="0" w:line="240" w:lineRule="auto"/>
+        <w:jc w:val="center"/>
+        <w:rPr>
+          <w:rFonts w:ascii="Arial" w:hAnsi="Arial"/>
+          <w:b/>
+          <w:sz w:val="36"/>
+          <w:szCs w:val="20"/>
+          <w:u w:val="single"/>
+          <w:lang w:val="de-DE" w:eastAsia="de-DE"/>
+        </w:rPr>
+      </w:pPr>
+    </w:p>
+    <w:p>
+      <w:pPr>
+        <w:spacing w:after="0" w:line="240" w:lineRule="auto"/>
+        <w:jc w:val="center"/>
+        <w:rPr>
+          <w:rFonts w:ascii="Arial" w:hAnsi="Arial"/>
+          <w:b/>
+          <w:sz w:val="36"/>
+          <w:szCs w:val="20"/>
+          <w:u w:val="single"/>
+          <w:lang w:val="de-DE" w:eastAsia="de-DE"/>
+        </w:rPr>
+      </w:pPr>
+      <w:r>
+        <w:rPr>
+          <w:rFonts w:ascii="Arial" w:hAnsi="Arial"/>
+          <w:b/>
+          <w:sz w:val="36"/>
+          <w:szCs w:val="20"/>
+          <w:u w:val="single"/>
+          <w:lang w:val="de-DE" w:eastAsia="de-DE"/>
+        </w:rPr>
+        <w:t>FH - Studiengang für</w:t>
+      </w:r>
+    </w:p>
+    <w:p>
+      <w:pPr>
+        <w:spacing w:after="0" w:line="240" w:lineRule="auto"/>
+        <w:jc w:val="center"/>
+        <w:rPr>
+          <w:rFonts w:ascii="Arial" w:hAnsi="Arial"/>
+          <w:b/>
+          <w:sz w:val="36"/>
+          <w:szCs w:val="20"/>
+          <w:u w:val="single"/>
+          <w:lang w:val="de-DE" w:eastAsia="de-DE"/>
+        </w:rPr>
+      </w:pPr>
+      <w:r>
+        <w:rPr>
+          <w:rFonts w:ascii="Arial" w:hAnsi="Arial"/>
+          <w:b/>
+          <w:sz w:val="36"/>
+          <w:szCs w:val="20"/>
+          <w:u w:val="single"/>
+          <w:lang w:val="de-DE" w:eastAsia="de-DE"/>
+        </w:rPr>
+        <w:t>Informationstechnik und</w:t>
+      </w:r>
+      <w:r>
+        <w:rPr>
+          <w:rFonts w:ascii="Arial" w:hAnsi="Arial"/>
+          <w:b/>
+          <w:sz w:val="36"/>
+          <w:szCs w:val="20"/>
+          <w:u w:val="single"/>
+          <w:lang w:val="de-DE" w:eastAsia="de-DE"/>
+        </w:rPr>
+        <w:t xml:space="preserve"> System-Management</w:t>
+      </w:r>
+    </w:p>
+    <w:p>
+      <w:pPr>
+        <w:spacing w:after="0" w:line="240" w:lineRule="auto"/>
+        <w:jc w:val="center"/>
+        <w:rPr>
+          <w:rFonts w:ascii="Arial" w:hAnsi="Arial"/>
+          <w:sz w:val="36"/>
+          <w:szCs w:val="20"/>
+          <w:lang w:val="de-DE" w:eastAsia="de-DE"/>
+        </w:rPr>
+      </w:pPr>
+      <w:r>
+        <w:rPr>
+          <w:rFonts w:ascii="Arial" w:hAnsi="Arial"/>
+          <w:b/>
+          <w:sz w:val="36"/>
+          <w:szCs w:val="20"/>
+          <w:u w:val="single"/>
+          <w:lang w:val="de-DE" w:eastAsia="de-DE"/>
+        </w:rPr>
+        <w:t>Salzburg</w:t>
+      </w:r>
+    </w:p>
+    <w:p>
+      <w:pPr>
+        <w:spacing w:after="0" w:line="240" w:lineRule="auto"/>
+        <w:jc w:val="center"/>
+        <w:rPr>
+          <w:rFonts w:ascii="Arial" w:hAnsi="Arial"/>
+          <w:sz w:val="14"/>
+          <w:szCs w:val="20"/>
+          <w:lang w:val="de-DE" w:eastAsia="de-DE"/>
+        </w:rPr>
+      </w:pPr>
+    </w:p>
+    <w:p>
+      <w:pPr>
+        <w:spacing w:after="0" w:line="240" w:lineRule="auto"/>
+        <w:jc w:val="center"/>
+        <w:rPr>
+          <w:rFonts w:ascii="Arial" w:hAnsi="Arial"/>
+          <w:b/>
+          <w:color w:val="FF0000"/>
+          <w:sz w:val="36"/>
+          <w:szCs w:val="20"/>
+          <w:lang w:val="de-DE" w:eastAsia="de-DE"/>
+        </w:rPr>
+      </w:pPr>
+      <w:bookmarkStart w:id="2" w:name="_Toc384902825"/>
+      <w:r>
+        <w:rPr>
+          <w:rFonts w:ascii="Arial" w:hAnsi="Arial"/>
+          <w:b/>
+          <w:color w:val="FF0000"/>
+          <w:sz w:val="36"/>
+          <w:szCs w:val="20"/>
+          <w:lang w:val="de-DE" w:eastAsia="de-DE"/>
+        </w:rPr>
+        <w:t>ITS</w:t>
+      </w:r>
+      <w:bookmarkEnd w:id="2"/>
+    </w:p>
+    <w:p>
+      <w:pPr>
+        <w:spacing w:after="0" w:line="240" w:lineRule="auto"/>
+        <w:rPr>
+          <w:rFonts w:ascii="Arial" w:hAnsi="Arial"/>
+          <w:sz w:val="36"/>
+          <w:szCs w:val="20"/>
+          <w:lang w:val="de-DE" w:eastAsia="de-DE"/>
+        </w:rPr>
+      </w:pPr>
+    </w:p>
+    <w:p>
+      <w:pPr>
+        <w:spacing w:after="0" w:line="240" w:lineRule="auto"/>
+        <w:rPr>
+          <w:rFonts w:ascii="Arial" w:hAnsi="Arial"/>
+          <w:sz w:val="20"/>
+          <w:szCs w:val="20"/>
+          <w:lang w:val="de-DE" w:eastAsia="de-DE"/>
+        </w:rPr>
+      </w:pPr>
+    </w:p>
+    <w:p>
+      <w:pPr>
+        <w:spacing w:after="0" w:line="240" w:lineRule="auto"/>
+        <w:rPr>
+          <w:rFonts w:ascii="Arial" w:hAnsi="Arial"/>
+          <w:sz w:val="20"/>
+          <w:szCs w:val="20"/>
+          <w:lang w:val="de-DE" w:eastAsia="de-DE"/>
+        </w:rPr>
+      </w:pPr>
+    </w:p>
+    <w:p>
+      <w:pPr>
+        <w:spacing w:after="0" w:line="240" w:lineRule="auto"/>
+        <w:rPr>
+          <w:rFonts w:ascii="Arial" w:hAnsi="Arial"/>
+          <w:sz w:val="20"/>
+          <w:szCs w:val="20"/>
+          <w:lang w:val="de-DE" w:eastAsia="de-DE"/>
+        </w:rPr>
+      </w:pPr>
+    </w:p>
+    <w:p>
+      <w:pPr>
+        <w:spacing w:after="0" w:line="240" w:lineRule="auto"/>
+        <w:jc w:val="center"/>
+        <w:rPr>
+          <w:rFonts w:ascii="Arial" w:hAnsi="Arial"/>
+          <w:sz w:val="56"/>
+          <w:szCs w:val="20"/>
+          <w:lang w:val="de-DE" w:eastAsia="de-DE"/>
+        </w:rPr>
+      </w:pPr>
+      <w:r>
+        <w:rPr>
+          <w:rFonts w:ascii="Arial" w:hAnsi="Arial"/>
+          <w:b/>
+          <w:sz w:val="56"/>
+          <w:szCs w:val="20"/>
+          <w:lang w:val="de-DE" w:eastAsia="de-DE"/>
+        </w:rPr>
+        <w:t>Architekturplanerstellung einer Verkehrssimulation</w:t>
+      </w:r>
+    </w:p>
+    <w:p>
+      <w:pPr>
+        <w:spacing w:after="0" w:line="240" w:lineRule="auto"/>
+        <w:jc w:val="center"/>
+        <w:rPr>
+          <w:rFonts w:ascii="Arial" w:hAnsi="Arial"/>
+          <w:b/>
+          <w:sz w:val="20"/>
+          <w:szCs w:val="20"/>
+          <w:lang w:val="de-DE" w:eastAsia="de-DE"/>
+        </w:rPr>
+      </w:pPr>
+    </w:p>
+    <w:p>
+      <w:pPr>
+        <w:spacing w:after="0" w:line="240" w:lineRule="auto"/>
+        <w:rPr>
+          <w:rFonts w:ascii="Arial" w:hAnsi="Arial"/>
+          <w:sz w:val="14"/>
+          <w:szCs w:val="20"/>
+          <w:lang w:val="de-DE" w:eastAsia="de-DE"/>
+        </w:rPr>
+      </w:pPr>
+    </w:p>
+    <w:p>
+      <w:pPr>
+        <w:spacing w:after="0" w:line="240" w:lineRule="auto"/>
+        <w:rPr>
+          <w:rFonts w:ascii="Arial" w:hAnsi="Arial"/>
+          <w:sz w:val="14"/>
+          <w:szCs w:val="20"/>
+          <w:lang w:val="de-DE" w:eastAsia="de-DE"/>
+        </w:rPr>
+      </w:pPr>
+    </w:p>
+    <w:p>
+      <w:pPr>
+        <w:spacing w:after="0" w:line="240" w:lineRule="auto"/>
+        <w:rPr>
+          <w:rFonts w:ascii="Arial" w:hAnsi="Arial"/>
+          <w:sz w:val="14"/>
+          <w:szCs w:val="20"/>
+          <w:lang w:val="de-DE" w:eastAsia="de-DE"/>
+        </w:rPr>
+      </w:pPr>
+    </w:p>
+    <w:p>
+      <w:pPr>
+        <w:spacing w:after="0" w:line="240" w:lineRule="auto"/>
+        <w:jc w:val="left"/>
+        <w:rPr>
+          <w:rFonts w:ascii="Arial" w:hAnsi="Arial"/>
+          <w:b/>
+          <w:szCs w:val="20"/>
+          <w:lang w:val="de-DE" w:eastAsia="de-DE"/>
+        </w:rPr>
+      </w:pPr>
+    </w:p>
+    <w:p>
+      <w:pPr>
+        <w:spacing w:after="0" w:line="240" w:lineRule="auto"/>
+        <w:jc w:val="left"/>
+        <w:rPr>
+          <w:rFonts w:ascii="Arial" w:hAnsi="Arial"/>
+          <w:b/>
+          <w:szCs w:val="20"/>
+          <w:lang w:val="de-DE" w:eastAsia="de-DE"/>
+        </w:rPr>
+      </w:pPr>
+    </w:p>
+    <w:p>
+      <w:pPr>
+        <w:spacing w:after="0" w:line="240" w:lineRule="auto"/>
+        <w:jc w:val="left"/>
+        <w:rPr>
+          <w:rFonts w:ascii="Arial" w:hAnsi="Arial"/>
+          <w:b/>
+          <w:szCs w:val="20"/>
+          <w:lang w:val="de-DE" w:eastAsia="de-DE"/>
+        </w:rPr>
+      </w:pPr>
+    </w:p>
+    <w:p>
+      <w:pPr>
+        <w:spacing w:after="0" w:line="240" w:lineRule="auto"/>
+        <w:jc w:val="left"/>
+        <w:rPr>
+          <w:rFonts w:ascii="Arial" w:hAnsi="Arial"/>
+          <w:b/>
+          <w:szCs w:val="20"/>
+          <w:lang w:val="de-DE" w:eastAsia="de-DE"/>
+        </w:rPr>
+      </w:pPr>
+    </w:p>
+    <w:p>
+      <w:pPr>
+        <w:spacing w:after="0" w:line="240" w:lineRule="auto"/>
+        <w:jc w:val="left"/>
+        <w:rPr>
+          <w:rFonts w:ascii="Arial" w:hAnsi="Arial"/>
+          <w:b/>
+          <w:szCs w:val="20"/>
+          <w:lang w:val="de-DE" w:eastAsia="de-DE"/>
+        </w:rPr>
+      </w:pPr>
+    </w:p>
+    <w:p>
+      <w:pPr>
+        <w:spacing w:after="0" w:line="240" w:lineRule="auto"/>
+        <w:jc w:val="left"/>
+        <w:rPr>
+          <w:rFonts w:ascii="Arial" w:hAnsi="Arial"/>
+          <w:b/>
+          <w:szCs w:val="20"/>
+          <w:lang w:val="de-DE" w:eastAsia="de-DE"/>
+        </w:rPr>
+      </w:pPr>
+    </w:p>
+    <w:p>
+      <w:pPr>
+        <w:spacing w:after="0" w:line="240" w:lineRule="auto"/>
+        <w:jc w:val="left"/>
+        <w:rPr>
+          <w:rFonts w:ascii="Arial" w:hAnsi="Arial"/>
+          <w:b/>
+          <w:szCs w:val="20"/>
+          <w:lang w:val="de-DE" w:eastAsia="de-DE"/>
+        </w:rPr>
+      </w:pPr>
+    </w:p>
+    <w:p>
+      <w:pPr>
+        <w:spacing w:after="0" w:line="240" w:lineRule="auto"/>
+        <w:jc w:val="left"/>
+        <w:rPr>
+          <w:rFonts w:ascii="Arial" w:hAnsi="Arial"/>
+          <w:b/>
+          <w:szCs w:val="20"/>
+          <w:lang w:val="de-DE" w:eastAsia="de-DE"/>
+        </w:rPr>
+      </w:pPr>
+    </w:p>
+    <w:p>
+      <w:pPr>
+        <w:spacing w:after="0" w:line="240" w:lineRule="auto"/>
+        <w:jc w:val="left"/>
+        <w:rPr>
+          <w:rFonts w:ascii="Arial" w:hAnsi="Arial"/>
+          <w:b/>
+          <w:szCs w:val="20"/>
+          <w:lang w:val="de-DE" w:eastAsia="de-DE"/>
+        </w:rPr>
+      </w:pPr>
+    </w:p>
+    <w:p>
+      <w:pPr>
+        <w:spacing w:after="0" w:line="240" w:lineRule="auto"/>
+        <w:jc w:val="left"/>
+        <w:rPr>
+          <w:rFonts w:ascii="Arial" w:hAnsi="Arial"/>
+          <w:b/>
+          <w:szCs w:val="20"/>
+          <w:lang w:val="de-DE" w:eastAsia="de-DE"/>
+        </w:rPr>
+      </w:pPr>
+    </w:p>
+    <w:p>
+      <w:pPr>
+        <w:spacing w:after="0" w:line="240" w:lineRule="auto"/>
+        <w:jc w:val="left"/>
+        <w:rPr>
+          <w:rFonts w:ascii="Arial" w:hAnsi="Arial"/>
+          <w:b/>
+          <w:szCs w:val="20"/>
+          <w:lang w:val="de-DE" w:eastAsia="de-DE"/>
+        </w:rPr>
+      </w:pPr>
+    </w:p>
+    <w:p>
+      <w:pPr>
+        <w:spacing w:after="0" w:line="240" w:lineRule="auto"/>
+        <w:jc w:val="left"/>
+        <w:rPr>
+          <w:rFonts w:ascii="Arial" w:hAnsi="Arial"/>
+          <w:b/>
+          <w:szCs w:val="20"/>
+          <w:lang w:val="de-DE" w:eastAsia="de-DE"/>
+        </w:rPr>
+      </w:pPr>
+      <w:r>
+        <w:rPr>
+          <w:rFonts w:ascii="Arial" w:hAnsi="Arial"/>
+          <w:b/>
+          <w:szCs w:val="20"/>
+          <w:lang w:val="de-DE" w:eastAsia="de-DE"/>
+        </w:rPr>
+        <w:t xml:space="preserve">Version: </w:t>
+      </w:r>
+      <w:r>
+        <w:rPr>
+          <w:rFonts w:ascii="Arial" w:hAnsi="Arial"/>
+          <w:b/>
+          <w:szCs w:val="20"/>
+          <w:lang w:val="de-DE" w:eastAsia="de-DE"/>
+        </w:rPr>
+        <w:tab/>
+        <w:t>1</w:t>
+      </w:r>
+    </w:p>
+    <w:p>
+      <w:pPr>
+        <w:spacing w:after="0" w:line="240" w:lineRule="auto"/>
+        <w:rPr>
+          <w:rFonts w:ascii="Arial" w:hAnsi="Arial"/>
+          <w:b/>
+          <w:szCs w:val="20"/>
+          <w:lang w:val="de-DE" w:eastAsia="de-DE"/>
+        </w:rPr>
+      </w:pPr>
+    </w:p>
+    <w:p>
+      <w:pPr>
+        <w:spacing w:after="0" w:line="240" w:lineRule="auto"/>
+        <w:rPr>
+          <w:rFonts w:ascii="Arial" w:hAnsi="Arial"/>
+          <w:b/>
+          <w:szCs w:val="20"/>
+          <w:lang w:val="de-DE" w:eastAsia="de-DE"/>
+        </w:rPr>
+      </w:pPr>
+      <w:r>
+        <w:rPr>
+          <w:rFonts w:ascii="Arial" w:hAnsi="Arial"/>
+          <w:b/>
+          <w:szCs w:val="20"/>
+          <w:lang w:val="de-DE" w:eastAsia="de-DE"/>
+        </w:rPr>
+        <w:t>Datum:</w:t>
+      </w:r>
+      <w:r>
+        <w:rPr>
+          <w:rFonts w:ascii="Arial" w:hAnsi="Arial"/>
+          <w:b/>
+          <w:szCs w:val="20"/>
+          <w:lang w:val="de-DE" w:eastAsia="de-DE"/>
+        </w:rPr>
+        <w:tab/>
+      </w:r>
+      <w:r>
+        <w:rPr>
+          <w:rFonts w:ascii="Arial" w:hAnsi="Arial"/>
+          <w:b/>
+          <w:szCs w:val="20"/>
+          <w:lang w:val="de-DE" w:eastAsia="de-DE"/>
+        </w:rPr>
+        <w:t>06.</w:t>
+      </w:r>
+      <w:r>
+        <w:rPr>
+          <w:rFonts w:ascii="Arial" w:hAnsi="Arial"/>
+          <w:b/>
+          <w:szCs w:val="20"/>
+          <w:lang w:val="de-DE" w:eastAsia="de-DE"/>
+        </w:rPr>
+        <w:t>04.2017</w:t>
+      </w:r>
+    </w:p>
+    <w:p>
+      <w:pPr>
+        <w:spacing w:after="0" w:line="240" w:lineRule="auto"/>
+        <w:rPr>
+          <w:rFonts w:ascii="Arial" w:hAnsi="Arial"/>
+          <w:b/>
+          <w:szCs w:val="20"/>
+          <w:lang w:val="de-DE" w:eastAsia="de-DE"/>
+        </w:rPr>
+      </w:pPr>
+    </w:p>
+    <w:p>
+      <w:pPr>
+        <w:spacing w:after="0" w:line="240" w:lineRule="auto"/>
+        <w:ind w:left="1134" w:hanging="1134"/>
+        <w:rPr>
+          <w:rFonts w:ascii="Arial" w:hAnsi="Arial"/>
+          <w:b/>
+          <w:szCs w:val="20"/>
+          <w:lang w:val="de-DE" w:eastAsia="de-DE"/>
+        </w:rPr>
+      </w:pPr>
+      <w:r>
+        <w:rPr>
+          <w:rFonts w:ascii="Arial" w:hAnsi="Arial"/>
+          <w:b/>
+          <w:szCs w:val="20"/>
+          <w:lang w:val="de-DE" w:eastAsia="de-DE"/>
+        </w:rPr>
+        <w:t>Autoren</w:t>
+      </w:r>
+      <w:r>
+        <w:rPr>
+          <w:rFonts w:ascii="Arial" w:hAnsi="Arial"/>
+          <w:b/>
+          <w:szCs w:val="20"/>
+          <w:lang w:val="de-DE" w:eastAsia="de-DE"/>
+        </w:rPr>
+        <w:t xml:space="preserve">: </w:t>
+      </w:r>
+      <w:r>
+        <w:rPr>
+          <w:rFonts w:ascii="Arial" w:hAnsi="Arial"/>
+          <w:b/>
+          <w:szCs w:val="20"/>
+          <w:lang w:val="de-DE" w:eastAsia="de-DE"/>
+        </w:rPr>
+        <w:t xml:space="preserve"> </w:t>
+      </w:r>
+      <w:r>
+        <w:rPr>
+          <w:rFonts w:ascii="Arial" w:hAnsi="Arial"/>
+          <w:b/>
+          <w:szCs w:val="20"/>
+          <w:lang w:val="de-DE" w:eastAsia="de-DE"/>
+        </w:rPr>
+        <w:t>Christopher Wieland, Martin Wieser, Stephanie Kaschnitz</w:t>
+      </w:r>
+      <w:r>
+        <w:rPr>
+          <w:rFonts w:ascii="Arial" w:hAnsi="Arial"/>
+          <w:b/>
+          <w:szCs w:val="20"/>
+          <w:lang w:val="de-DE" w:eastAsia="de-DE"/>
+        </w:rPr>
+        <w:t>, Andreas Lippmann, Hannes Kleiner</w:t>
+      </w:r>
+    </w:p>
+    <w:p>
+      <w:pPr>
+        <w:pBdr>
+          <w:bottom w:val="single" w:sz="12" w:space="1" w:color="auto"/>
+        </w:pBdr>
+        <w:spacing w:after="0" w:line="240" w:lineRule="auto"/>
+        <w:rPr>
+          <w:rFonts w:ascii="Arial" w:hAnsi="Arial"/>
+          <w:b/>
+          <w:szCs w:val="20"/>
+          <w:lang w:val="de-DE" w:eastAsia="de-DE"/>
+        </w:rPr>
+      </w:pPr>
+    </w:p>
+    <w:p>
+      <w:pPr>
+        <w:pBdr>
+          <w:bottom w:val="single" w:sz="12" w:space="1" w:color="auto"/>
+        </w:pBdr>
+        <w:spacing w:after="0" w:line="240" w:lineRule="auto"/>
+        <w:rPr>
+          <w:rFonts w:ascii="Arial" w:hAnsi="Arial"/>
+          <w:b/>
+          <w:szCs w:val="20"/>
+          <w:lang w:val="de-DE" w:eastAsia="de-DE"/>
+        </w:rPr>
+      </w:pPr>
+    </w:p>
+    <w:p>
+      <w:pPr>
+        <w:pBdr>
+          <w:bottom w:val="single" w:sz="12" w:space="1" w:color="auto"/>
+        </w:pBdr>
+        <w:spacing w:after="0" w:line="240" w:lineRule="auto"/>
+        <w:rPr>
+          <w:rFonts w:ascii="Arial" w:hAnsi="Arial"/>
+          <w:b/>
+          <w:szCs w:val="20"/>
+          <w:lang w:val="de-DE" w:eastAsia="de-DE"/>
+        </w:rPr>
+      </w:pPr>
+    </w:p>
+    <w:p>
+      <w:pPr>
+        <w:pBdr>
+          <w:bottom w:val="single" w:sz="12" w:space="1" w:color="auto"/>
+        </w:pBdr>
+        <w:spacing w:after="0" w:line="240" w:lineRule="auto"/>
+        <w:rPr>
+          <w:rFonts w:ascii="Arial" w:hAnsi="Arial"/>
+          <w:b/>
+          <w:szCs w:val="20"/>
+          <w:lang w:val="de-DE" w:eastAsia="de-DE"/>
+        </w:rPr>
+      </w:pPr>
+    </w:p>
+    <w:p>
+      <w:pPr>
+        <w:pBdr>
+          <w:bottom w:val="single" w:sz="12" w:space="1" w:color="auto"/>
+        </w:pBdr>
+        <w:spacing w:after="0" w:line="240" w:lineRule="auto"/>
+        <w:rPr>
+          <w:rFonts w:ascii="Arial" w:hAnsi="Arial"/>
+          <w:b/>
+          <w:szCs w:val="20"/>
+          <w:lang w:val="de-DE" w:eastAsia="de-DE"/>
+        </w:rPr>
+      </w:pPr>
+      <w:r>
+        <w:rPr>
+          <w:rFonts w:ascii="Arial" w:hAnsi="Arial"/>
+          <w:b/>
+          <w:szCs w:val="20"/>
+          <w:lang w:val="de-DE" w:eastAsia="de-DE"/>
+        </w:rPr>
+        <w:t>Unterschrift des Autors / der Autorin:</w:t>
+      </w:r>
+    </w:p>
+    <w:p>
+      <w:pPr>
+        <w:rPr>
+          <w:sz w:val="32"/>
+          <w:szCs w:val="32"/>
+        </w:rPr>
+        <w:sectPr>
+          <w:headerReference w:type="default" r:id="rId9"/>
+          <w:footerReference w:type="default" r:id="rId10"/>
+          <w:type w:val="continuous"/>
+          <w:pgSz w:w="11906" w:h="16838" w:code="9"/>
+          <w:pgMar w:top="1418" w:right="1418" w:bottom="1134" w:left="1418" w:header="851" w:footer="709" w:gutter="284"/>
+          <w:pgNumType w:fmt="lowerRoman"/>
+          <w:cols w:space="708"/>
+          <w:titlePg/>
+          <w:docGrid w:linePitch="360"/>
+        </w:sectPr>
+      </w:pPr>
+      <w:r>
+        <w:rPr>
+          <w:sz w:val="32"/>
+          <w:szCs w:val="32"/>
+        </w:rPr>
+        <w:br w:type="page"/>
+      </w:r>
+    </w:p>
+    <w:p>
+      <w:pPr>
+        <w:pStyle w:val="USkeinInhaltsverz"/>
+        <w:rPr>
+          <w:lang w:val="en-US"/>
+        </w:rPr>
+      </w:pPr>
+      <w:bookmarkStart w:id="3" w:name="_Toc372471261"/>
+      <w:bookmarkEnd w:id="0"/>
+      <w:bookmarkEnd w:id="1"/>
+      <w:r>
+        <w:rPr>
+          <w:lang w:val="en-US"/>
+        </w:rPr>
+        <w:lastRenderedPageBreak/>
+        <w:t>Inhaltsverzeichnis</w:t>
+      </w:r>
+      <w:bookmarkEnd w:id="3"/>
+    </w:p>
+    <w:bookmarkStart w:id="4" w:name="_Toc372471262" w:displacedByCustomXml="next"/>
+    <w:bookmarkStart w:id="5" w:name="_Toc372465718" w:displacedByCustomXml="next"/>
+    <w:bookmarkStart w:id="6" w:name="_Toc372464444" w:displacedByCustomXml="next"/>
+    <w:sdt>
+      <w:sdtPr>
+        <w:rPr>
+          <w:rStyle w:val="Hyperlink"/>
+          <w:noProof/>
+        </w:rPr>
+        <w:id w:val="566614938"/>
+        <w:docPartObj>
+          <w:docPartGallery w:val="Table of Contents"/>
+          <w:docPartUnique/>
+        </w:docPartObj>
+      </w:sdtPr>
+      <w:sdtEndPr>
+        <w:rPr>
+          <w:rStyle w:val="Absatz-Standardschriftart"/>
+          <w:noProof w:val="0"/>
+          <w:color w:val="auto"/>
+          <w:u w:val="none"/>
+        </w:rPr>
+      </w:sdtEndPr>
+      <w:sdtContent>
+        <w:p>
+          <w:pPr>
+            <w:pStyle w:val="Verzeichnis1"/>
+            <w:tabs>
+              <w:tab w:val="left" w:pos="480"/>
+              <w:tab w:val="right" w:leader="dot" w:pos="8776"/>
+            </w:tabs>
+            <w:rPr>
+              <w:rFonts w:asciiTheme="minorHAnsi" w:eastAsiaTheme="minorEastAsia" w:hAnsiTheme="minorHAnsi" w:cstheme="minorBidi"/>
+              <w:noProof/>
+              <w:sz w:val="22"/>
+              <w:lang w:eastAsia="de-AT"/>
+            </w:rPr>
+          </w:pPr>
+          <w:r>
+            <w:rPr>
+              <w:rStyle w:val="Hyperlink"/>
+              <w:noProof/>
+            </w:rPr>
+            <w:fldChar w:fldCharType="begin"/>
+          </w:r>
+          <w:r>
+            <w:rPr>
+              <w:rStyle w:val="Hyperlink"/>
+              <w:noProof/>
+            </w:rPr>
+            <w:instrText xml:space="preserve"> TOC \o "1-3" \h \z \u </w:instrText>
+          </w:r>
+          <w:r>
+            <w:rPr>
+              <w:rStyle w:val="Hyperlink"/>
+              <w:noProof/>
+            </w:rPr>
+            <w:fldChar w:fldCharType="separate"/>
+          </w:r>
+          <w:hyperlink w:anchor="_Toc479242965" w:history="1">
+            <w:r>
+              <w:rPr>
+                <w:rStyle w:val="Hyperlink"/>
+                <w:noProof/>
+              </w:rPr>
+              <w:t>1</w:t>
+            </w:r>
+            <w:r>
+              <w:rPr>
+                <w:rFonts w:asciiTheme="minorHAnsi" w:eastAsiaTheme="minorEastAsia" w:hAnsiTheme="minorHAnsi" w:cstheme="minorBidi"/>
+                <w:noProof/>
+                <w:sz w:val="22"/>
+                <w:lang w:eastAsia="de-AT"/>
+              </w:rPr>
+              <w:tab/>
+            </w:r>
+            <w:r>
+              <w:rPr>
+                <w:rStyle w:val="Hyperlink"/>
+                <w:noProof/>
+              </w:rPr>
+              <w:t>Architektur der Verkehrssimulation</w:t>
+            </w:r>
+            <w:r>
+              <w:rPr>
+                <w:noProof/>
+                <w:webHidden/>
+              </w:rPr>
+              <w:tab/>
+            </w:r>
+            <w:r>
+              <w:rPr>
+                <w:noProof/>
+                <w:webHidden/>
+              </w:rPr>
+              <w:fldChar w:fldCharType="begin"/>
+            </w:r>
+            <w:r>
+              <w:rPr>
+                <w:noProof/>
+                <w:webHidden/>
+              </w:rPr>
+              <w:instrText xml:space="preserve"> PAGEREF _Toc479242965 \h </w:instrText>
+            </w:r>
+            <w:r>
+              <w:rPr>
+                <w:noProof/>
+                <w:webHidden/>
+              </w:rPr>
+            </w:r>
+            <w:r>
+              <w:rPr>
+                <w:noProof/>
+                <w:webHidden/>
+              </w:rPr>
+              <w:fldChar w:fldCharType="separate"/>
+            </w:r>
+            <w:r>
+              <w:rPr>
+                <w:noProof/>
+                <w:webHidden/>
+              </w:rPr>
+              <w:t>1</w:t>
+            </w:r>
+            <w:r>
+              <w:rPr>
+                <w:noProof/>
+                <w:webHidden/>
+              </w:rPr>
+              <w:fldChar w:fldCharType="end"/>
+            </w:r>
+          </w:hyperlink>
+        </w:p>
+        <w:p>
+          <w:pPr>
+            <w:pStyle w:val="Verzeichnis1"/>
+            <w:tabs>
+              <w:tab w:val="left" w:pos="480"/>
+              <w:tab w:val="right" w:leader="dot" w:pos="8776"/>
+            </w:tabs>
+            <w:rPr>
+              <w:rFonts w:asciiTheme="minorHAnsi" w:eastAsiaTheme="minorEastAsia" w:hAnsiTheme="minorHAnsi" w:cstheme="minorBidi"/>
+              <w:noProof/>
+              <w:sz w:val="22"/>
+              <w:lang w:eastAsia="de-AT"/>
+            </w:rPr>
+          </w:pPr>
+          <w:hyperlink w:anchor="_Toc479242966" w:history="1">
+            <w:r>
+              <w:rPr>
+                <w:rStyle w:val="Hyperlink"/>
+                <w:noProof/>
+              </w:rPr>
+              <w:t>2</w:t>
+            </w:r>
+            <w:r>
+              <w:rPr>
+                <w:rFonts w:asciiTheme="minorHAnsi" w:eastAsiaTheme="minorEastAsia" w:hAnsiTheme="minorHAnsi" w:cstheme="minorBidi"/>
+                <w:noProof/>
+                <w:sz w:val="22"/>
+                <w:lang w:eastAsia="de-AT"/>
+              </w:rPr>
+              <w:tab/>
+            </w:r>
+            <w:r>
+              <w:rPr>
+                <w:rStyle w:val="Hyperlink"/>
+                <w:noProof/>
+              </w:rPr>
+              <w:t>Beschreibung der Komponenten</w:t>
+            </w:r>
+            <w:r>
+              <w:rPr>
+                <w:noProof/>
+                <w:webHidden/>
+              </w:rPr>
+              <w:tab/>
+            </w:r>
+            <w:r>
+              <w:rPr>
+                <w:noProof/>
+                <w:webHidden/>
+              </w:rPr>
+              <w:fldChar w:fldCharType="begin"/>
+            </w:r>
+            <w:r>
+              <w:rPr>
+                <w:noProof/>
+                <w:webHidden/>
+              </w:rPr>
+              <w:instrText xml:space="preserve"> PAGEREF _Toc479242966 \h </w:instrText>
+            </w:r>
+            <w:r>
+              <w:rPr>
+                <w:noProof/>
+                <w:webHidden/>
+              </w:rPr>
+            </w:r>
+            <w:r>
+              <w:rPr>
+                <w:noProof/>
+                <w:webHidden/>
+              </w:rPr>
+              <w:fldChar w:fldCharType="separate"/>
+            </w:r>
+            <w:r>
+              <w:rPr>
+                <w:noProof/>
+                <w:webHidden/>
+              </w:rPr>
+              <w:t>2</w:t>
+            </w:r>
+            <w:r>
+              <w:rPr>
+                <w:noProof/>
+                <w:webHidden/>
+              </w:rPr>
+              <w:fldChar w:fldCharType="end"/>
+            </w:r>
+          </w:hyperlink>
+        </w:p>
+        <w:p>
+          <w:pPr>
+            <w:pStyle w:val="Verzeichnis2"/>
+            <w:tabs>
+              <w:tab w:val="left" w:pos="880"/>
+              <w:tab w:val="right" w:leader="dot" w:pos="8776"/>
+            </w:tabs>
+            <w:rPr>
+              <w:rFonts w:asciiTheme="minorHAnsi" w:eastAsiaTheme="minorEastAsia" w:hAnsiTheme="minorHAnsi" w:cstheme="minorBidi"/>
+              <w:noProof/>
+              <w:sz w:val="22"/>
+              <w:lang w:eastAsia="de-AT"/>
+            </w:rPr>
+          </w:pPr>
+          <w:hyperlink w:anchor="_Toc479242967" w:history="1">
+            <w:r>
+              <w:rPr>
+                <w:rStyle w:val="Hyperlink"/>
+                <w:noProof/>
+              </w:rPr>
+              <w:t>2.1</w:t>
+            </w:r>
+            <w:r>
+              <w:rPr>
+                <w:rFonts w:asciiTheme="minorHAnsi" w:eastAsiaTheme="minorEastAsia" w:hAnsiTheme="minorHAnsi" w:cstheme="minorBidi"/>
+                <w:noProof/>
+                <w:sz w:val="22"/>
+                <w:lang w:eastAsia="de-AT"/>
+              </w:rPr>
+              <w:tab/>
+            </w:r>
+            <w:r>
+              <w:rPr>
+                <w:rStyle w:val="Hyperlink"/>
+                <w:noProof/>
+              </w:rPr>
+              <w:t>Design</w:t>
+            </w:r>
+            <w:r>
+              <w:rPr>
+                <w:noProof/>
+                <w:webHidden/>
+              </w:rPr>
+              <w:tab/>
+            </w:r>
+            <w:r>
+              <w:rPr>
+                <w:noProof/>
+                <w:webHidden/>
+              </w:rPr>
+              <w:fldChar w:fldCharType="begin"/>
+            </w:r>
+            <w:r>
+              <w:rPr>
+                <w:noProof/>
+                <w:webHidden/>
+              </w:rPr>
+              <w:instrText xml:space="preserve"> PAGEREF _Toc479242967 \h </w:instrText>
+            </w:r>
+            <w:r>
+              <w:rPr>
+                <w:noProof/>
+                <w:webHidden/>
+              </w:rPr>
+            </w:r>
+            <w:r>
+              <w:rPr>
+                <w:noProof/>
+                <w:webHidden/>
+              </w:rPr>
+              <w:fldChar w:fldCharType="separate"/>
+            </w:r>
+            <w:r>
+              <w:rPr>
+                <w:noProof/>
+                <w:webHidden/>
+              </w:rPr>
+              <w:t>2</w:t>
+            </w:r>
+            <w:r>
+              <w:rPr>
+                <w:noProof/>
+                <w:webHidden/>
+              </w:rPr>
+              <w:fldChar w:fldCharType="end"/>
+            </w:r>
+          </w:hyperlink>
+        </w:p>
+        <w:p>
+          <w:pPr>
+            <w:pStyle w:val="Verzeichnis2"/>
+            <w:tabs>
+              <w:tab w:val="left" w:pos="880"/>
+              <w:tab w:val="right" w:leader="dot" w:pos="8776"/>
+            </w:tabs>
+            <w:rPr>
+              <w:rFonts w:asciiTheme="minorHAnsi" w:eastAsiaTheme="minorEastAsia" w:hAnsiTheme="minorHAnsi" w:cstheme="minorBidi"/>
+              <w:noProof/>
+              <w:sz w:val="22"/>
+              <w:lang w:eastAsia="de-AT"/>
+            </w:rPr>
+          </w:pPr>
+          <w:hyperlink w:anchor="_Toc479242968" w:history="1">
+            <w:r>
+              <w:rPr>
+                <w:rStyle w:val="Hyperlink"/>
+                <w:noProof/>
+              </w:rPr>
+              <w:t>2.2</w:t>
+            </w:r>
+            <w:r>
+              <w:rPr>
+                <w:rFonts w:asciiTheme="minorHAnsi" w:eastAsiaTheme="minorEastAsia" w:hAnsiTheme="minorHAnsi" w:cstheme="minorBidi"/>
+                <w:noProof/>
+                <w:sz w:val="22"/>
+                <w:lang w:eastAsia="de-AT"/>
+              </w:rPr>
+              <w:tab/>
+            </w:r>
+            <w:r>
+              <w:rPr>
+                <w:rStyle w:val="Hyperlink"/>
+                <w:noProof/>
+              </w:rPr>
+              <w:t>Verkehrsteilnehmer</w:t>
+            </w:r>
+            <w:r>
+              <w:rPr>
+                <w:noProof/>
+                <w:webHidden/>
+              </w:rPr>
+              <w:tab/>
+            </w:r>
+            <w:r>
+              <w:rPr>
+                <w:noProof/>
+                <w:webHidden/>
+              </w:rPr>
+              <w:fldChar w:fldCharType="begin"/>
+            </w:r>
+            <w:r>
+              <w:rPr>
+                <w:noProof/>
+                <w:webHidden/>
+              </w:rPr>
+              <w:instrText xml:space="preserve"> PAGEREF _Toc479242968 \h </w:instrText>
+            </w:r>
+            <w:r>
+              <w:rPr>
+                <w:noProof/>
+                <w:webHidden/>
+              </w:rPr>
+            </w:r>
+            <w:r>
+              <w:rPr>
+                <w:noProof/>
+                <w:webHidden/>
+              </w:rPr>
+              <w:fldChar w:fldCharType="separate"/>
+            </w:r>
+            <w:r>
+              <w:rPr>
+                <w:noProof/>
+                <w:webHidden/>
+              </w:rPr>
+              <w:t>3</w:t>
+            </w:r>
+            <w:r>
+              <w:rPr>
+                <w:noProof/>
+                <w:webHidden/>
+              </w:rPr>
+              <w:fldChar w:fldCharType="end"/>
+            </w:r>
+          </w:hyperlink>
+        </w:p>
+        <w:p>
+          <w:pPr>
+            <w:pStyle w:val="Verzeichnis2"/>
+            <w:tabs>
+              <w:tab w:val="left" w:pos="880"/>
+              <w:tab w:val="right" w:leader="dot" w:pos="8776"/>
+            </w:tabs>
+            <w:rPr>
+              <w:rFonts w:asciiTheme="minorHAnsi" w:eastAsiaTheme="minorEastAsia" w:hAnsiTheme="minorHAnsi" w:cstheme="minorBidi"/>
+              <w:noProof/>
+              <w:sz w:val="22"/>
+              <w:lang w:eastAsia="de-AT"/>
+            </w:rPr>
+          </w:pPr>
+          <w:hyperlink w:anchor="_Toc479242969" w:history="1">
+            <w:r>
+              <w:rPr>
+                <w:rStyle w:val="Hyperlink"/>
+                <w:noProof/>
+              </w:rPr>
+              <w:t>2.3</w:t>
+            </w:r>
+            <w:r>
+              <w:rPr>
+                <w:rFonts w:asciiTheme="minorHAnsi" w:eastAsiaTheme="minorEastAsia" w:hAnsiTheme="minorHAnsi" w:cstheme="minorBidi"/>
+                <w:noProof/>
+                <w:sz w:val="22"/>
+                <w:lang w:eastAsia="de-AT"/>
+              </w:rPr>
+              <w:tab/>
+            </w:r>
+            <w:r>
+              <w:rPr>
+                <w:rStyle w:val="Hyperlink"/>
+                <w:noProof/>
+              </w:rPr>
+              <w:t>Ampelsteuerung</w:t>
+            </w:r>
+            <w:r>
+              <w:rPr>
+                <w:noProof/>
+                <w:webHidden/>
+              </w:rPr>
+              <w:tab/>
+            </w:r>
+            <w:r>
+              <w:rPr>
+                <w:noProof/>
+                <w:webHidden/>
+              </w:rPr>
+              <w:fldChar w:fldCharType="begin"/>
+            </w:r>
+            <w:r>
+              <w:rPr>
+                <w:noProof/>
+                <w:webHidden/>
+              </w:rPr>
+              <w:instrText xml:space="preserve"> PAGEREF _Toc479242969 \h </w:instrText>
+            </w:r>
+            <w:r>
+              <w:rPr>
+                <w:noProof/>
+                <w:webHidden/>
+              </w:rPr>
+            </w:r>
+            <w:r>
+              <w:rPr>
+                <w:noProof/>
+                <w:webHidden/>
+              </w:rPr>
+              <w:fldChar w:fldCharType="separate"/>
+            </w:r>
+            <w:r>
+              <w:rPr>
+                <w:noProof/>
+                <w:webHidden/>
+              </w:rPr>
+              <w:t>4</w:t>
+            </w:r>
+            <w:r>
+              <w:rPr>
+                <w:noProof/>
+                <w:webHidden/>
+              </w:rPr>
+              <w:fldChar w:fldCharType="end"/>
+            </w:r>
+          </w:hyperlink>
+        </w:p>
+        <w:p>
+          <w:pPr>
+            <w:pStyle w:val="Verzeichnis2"/>
+            <w:tabs>
+              <w:tab w:val="left" w:pos="880"/>
+              <w:tab w:val="right" w:leader="dot" w:pos="8776"/>
+            </w:tabs>
+            <w:rPr>
+              <w:rFonts w:asciiTheme="minorHAnsi" w:eastAsiaTheme="minorEastAsia" w:hAnsiTheme="minorHAnsi" w:cstheme="minorBidi"/>
+              <w:noProof/>
+              <w:sz w:val="22"/>
+              <w:lang w:eastAsia="de-AT"/>
+            </w:rPr>
+          </w:pPr>
+          <w:hyperlink w:anchor="_Toc479242970" w:history="1">
+            <w:r>
+              <w:rPr>
+                <w:rStyle w:val="Hyperlink"/>
+                <w:noProof/>
+              </w:rPr>
+              <w:t>2.4</w:t>
+            </w:r>
+            <w:r>
+              <w:rPr>
+                <w:rFonts w:asciiTheme="minorHAnsi" w:eastAsiaTheme="minorEastAsia" w:hAnsiTheme="minorHAnsi" w:cstheme="minorBidi"/>
+                <w:noProof/>
+                <w:sz w:val="22"/>
+                <w:lang w:eastAsia="de-AT"/>
+              </w:rPr>
+              <w:tab/>
+            </w:r>
+            <w:r>
+              <w:rPr>
+                <w:rStyle w:val="Hyperlink"/>
+                <w:noProof/>
+              </w:rPr>
+              <w:t>Verkehrsnetz</w:t>
+            </w:r>
+            <w:r>
+              <w:rPr>
+                <w:noProof/>
+                <w:webHidden/>
+              </w:rPr>
+              <w:tab/>
+            </w:r>
+            <w:r>
+              <w:rPr>
+                <w:noProof/>
+                <w:webHidden/>
+              </w:rPr>
+              <w:fldChar w:fldCharType="begin"/>
+            </w:r>
+            <w:r>
+              <w:rPr>
+                <w:noProof/>
+                <w:webHidden/>
+              </w:rPr>
+              <w:instrText xml:space="preserve"> PAGEREF _Toc479242970 \h </w:instrText>
+            </w:r>
+            <w:r>
+              <w:rPr>
+                <w:noProof/>
+                <w:webHidden/>
+              </w:rPr>
+            </w:r>
+            <w:r>
+              <w:rPr>
+                <w:noProof/>
+                <w:webHidden/>
+              </w:rPr>
+              <w:fldChar w:fldCharType="separate"/>
+            </w:r>
+            <w:r>
+              <w:rPr>
+                <w:noProof/>
+                <w:webHidden/>
+              </w:rPr>
+              <w:t>5</w:t>
+            </w:r>
+            <w:r>
+              <w:rPr>
+                <w:noProof/>
+                <w:webHidden/>
+              </w:rPr>
+              <w:fldChar w:fldCharType="end"/>
+            </w:r>
+          </w:hyperlink>
+        </w:p>
+        <w:p>
+          <w:pPr>
+            <w:pStyle w:val="Verzeichnis2"/>
+            <w:tabs>
+              <w:tab w:val="left" w:pos="880"/>
+              <w:tab w:val="right" w:leader="dot" w:pos="8776"/>
+            </w:tabs>
+            <w:rPr>
+              <w:rFonts w:asciiTheme="minorHAnsi" w:eastAsiaTheme="minorEastAsia" w:hAnsiTheme="minorHAnsi" w:cstheme="minorBidi"/>
+              <w:noProof/>
+              <w:sz w:val="22"/>
+              <w:lang w:eastAsia="de-AT"/>
+            </w:rPr>
+          </w:pPr>
+          <w:hyperlink w:anchor="_Toc479242971" w:history="1">
+            <w:r>
+              <w:rPr>
+                <w:rStyle w:val="Hyperlink"/>
+                <w:noProof/>
+              </w:rPr>
+              <w:t>2.5</w:t>
+            </w:r>
+            <w:r>
+              <w:rPr>
+                <w:rFonts w:asciiTheme="minorHAnsi" w:eastAsiaTheme="minorEastAsia" w:hAnsiTheme="minorHAnsi" w:cstheme="minorBidi"/>
+                <w:noProof/>
+                <w:sz w:val="22"/>
+                <w:lang w:eastAsia="de-AT"/>
+              </w:rPr>
+              <w:tab/>
+            </w:r>
+            <w:r>
+              <w:rPr>
+                <w:rStyle w:val="Hyperlink"/>
+                <w:noProof/>
+              </w:rPr>
+              <w:t>Straßenverkehrsregeln</w:t>
+            </w:r>
+            <w:r>
+              <w:rPr>
+                <w:noProof/>
+                <w:webHidden/>
+              </w:rPr>
+              <w:tab/>
+            </w:r>
+            <w:r>
+              <w:rPr>
+                <w:noProof/>
+                <w:webHidden/>
+              </w:rPr>
+              <w:fldChar w:fldCharType="begin"/>
+            </w:r>
+            <w:r>
+              <w:rPr>
+                <w:noProof/>
+                <w:webHidden/>
+              </w:rPr>
+              <w:instrText xml:space="preserve"> PAGEREF _Toc479242971 \h </w:instrText>
+            </w:r>
+            <w:r>
+              <w:rPr>
+                <w:noProof/>
+                <w:webHidden/>
+              </w:rPr>
+            </w:r>
+            <w:r>
+              <w:rPr>
+                <w:noProof/>
+                <w:webHidden/>
+              </w:rPr>
+              <w:fldChar w:fldCharType="separate"/>
+            </w:r>
+            <w:r>
+              <w:rPr>
+                <w:noProof/>
+                <w:webHidden/>
+              </w:rPr>
+              <w:t>7</w:t>
+            </w:r>
+            <w:r>
+              <w:rPr>
+                <w:noProof/>
+                <w:webHidden/>
+              </w:rPr>
+              <w:fldChar w:fldCharType="end"/>
+            </w:r>
+          </w:hyperlink>
+        </w:p>
+        <w:p>
+          <w:pPr>
+            <w:pStyle w:val="Verzeichnis2"/>
+            <w:tabs>
+              <w:tab w:val="left" w:pos="880"/>
+              <w:tab w:val="right" w:leader="dot" w:pos="8776"/>
+            </w:tabs>
+            <w:rPr>
+              <w:rFonts w:asciiTheme="minorHAnsi" w:eastAsiaTheme="minorEastAsia" w:hAnsiTheme="minorHAnsi" w:cstheme="minorBidi"/>
+              <w:noProof/>
+              <w:sz w:val="22"/>
+              <w:lang w:eastAsia="de-AT"/>
+            </w:rPr>
+          </w:pPr>
+          <w:hyperlink w:anchor="_Toc479242972" w:history="1">
+            <w:r>
+              <w:rPr>
+                <w:rStyle w:val="Hyperlink"/>
+                <w:noProof/>
+              </w:rPr>
+              <w:t>2.6</w:t>
+            </w:r>
+            <w:r>
+              <w:rPr>
+                <w:rFonts w:asciiTheme="minorHAnsi" w:eastAsiaTheme="minorEastAsia" w:hAnsiTheme="minorHAnsi" w:cstheme="minorBidi"/>
+                <w:noProof/>
+                <w:sz w:val="22"/>
+                <w:lang w:eastAsia="de-AT"/>
+              </w:rPr>
+              <w:tab/>
+            </w:r>
+            <w:r>
+              <w:rPr>
+                <w:rStyle w:val="Hyperlink"/>
+                <w:noProof/>
+              </w:rPr>
+              <w:t>Datenhaltung</w:t>
+            </w:r>
+            <w:r>
+              <w:rPr>
+                <w:noProof/>
+                <w:webHidden/>
+              </w:rPr>
+              <w:tab/>
+            </w:r>
+            <w:r>
+              <w:rPr>
+                <w:noProof/>
+                <w:webHidden/>
+              </w:rPr>
+              <w:fldChar w:fldCharType="begin"/>
+            </w:r>
+            <w:r>
+              <w:rPr>
+                <w:noProof/>
+                <w:webHidden/>
+              </w:rPr>
+              <w:instrText xml:space="preserve"> PAGEREF _Toc479242972 \h </w:instrText>
+            </w:r>
+            <w:r>
+              <w:rPr>
+                <w:noProof/>
+                <w:webHidden/>
+              </w:rPr>
+            </w:r>
+            <w:r>
+              <w:rPr>
+                <w:noProof/>
+                <w:webHidden/>
+              </w:rPr>
+              <w:fldChar w:fldCharType="separate"/>
+            </w:r>
+            <w:r>
+              <w:rPr>
+                <w:noProof/>
+                <w:webHidden/>
+              </w:rPr>
+              <w:t>8</w:t>
+            </w:r>
+            <w:r>
+              <w:rPr>
+                <w:noProof/>
+                <w:webHidden/>
+              </w:rPr>
+              <w:fldChar w:fldCharType="end"/>
+            </w:r>
+          </w:hyperlink>
+        </w:p>
+        <w:p>
+          <w:pPr>
+            <w:pStyle w:val="Verzeichnis1"/>
+            <w:tabs>
+              <w:tab w:val="left" w:pos="480"/>
+              <w:tab w:val="right" w:leader="dot" w:pos="8776"/>
+            </w:tabs>
+            <w:rPr>
+              <w:rFonts w:asciiTheme="minorHAnsi" w:eastAsiaTheme="minorEastAsia" w:hAnsiTheme="minorHAnsi" w:cstheme="minorBidi"/>
+              <w:noProof/>
+              <w:sz w:val="22"/>
+              <w:lang w:eastAsia="de-AT"/>
+            </w:rPr>
+          </w:pPr>
+          <w:hyperlink w:anchor="_Toc479242973" w:history="1">
+            <w:r>
+              <w:rPr>
+                <w:rStyle w:val="Hyperlink"/>
+                <w:noProof/>
+              </w:rPr>
+              <w:t>3</w:t>
+            </w:r>
+            <w:r>
+              <w:rPr>
+                <w:rFonts w:asciiTheme="minorHAnsi" w:eastAsiaTheme="minorEastAsia" w:hAnsiTheme="minorHAnsi" w:cstheme="minorBidi"/>
+                <w:noProof/>
+                <w:sz w:val="22"/>
+                <w:lang w:eastAsia="de-AT"/>
+              </w:rPr>
+              <w:tab/>
+            </w:r>
+            <w:r>
+              <w:rPr>
+                <w:rStyle w:val="Hyperlink"/>
+                <w:noProof/>
+              </w:rPr>
+              <w:t>Hilfestellungen</w:t>
+            </w:r>
+            <w:r>
+              <w:rPr>
+                <w:noProof/>
+                <w:webHidden/>
+              </w:rPr>
+              <w:tab/>
+            </w:r>
+            <w:r>
+              <w:rPr>
+                <w:noProof/>
+                <w:webHidden/>
+              </w:rPr>
+              <w:fldChar w:fldCharType="begin"/>
+            </w:r>
+            <w:r>
+              <w:rPr>
+                <w:noProof/>
+                <w:webHidden/>
+              </w:rPr>
+              <w:instrText xml:space="preserve"> PAGEREF _Toc479242973 \h </w:instrText>
+            </w:r>
+            <w:r>
+              <w:rPr>
+                <w:noProof/>
+                <w:webHidden/>
+              </w:rPr>
+            </w:r>
+            <w:r>
+              <w:rPr>
+                <w:noProof/>
+                <w:webHidden/>
+              </w:rPr>
+              <w:fldChar w:fldCharType="separate"/>
+            </w:r>
+            <w:r>
+              <w:rPr>
+                <w:noProof/>
+                <w:webHidden/>
+              </w:rPr>
+              <w:t>9</w:t>
+            </w:r>
+            <w:r>
+              <w:rPr>
+                <w:noProof/>
+                <w:webHidden/>
+              </w:rPr>
+              <w:fldChar w:fldCharType="end"/>
+            </w:r>
+          </w:hyperlink>
+        </w:p>
+        <w:p>
+          <w:pPr>
+            <w:pStyle w:val="Verzeichnis1"/>
+            <w:tabs>
+              <w:tab w:val="left" w:pos="480"/>
+              <w:tab w:val="right" w:leader="dot" w:pos="8776"/>
+            </w:tabs>
+            <w:rPr>
+              <w:noProof/>
+              <w:color w:val="0000FF"/>
+              <w:u w:val="single"/>
+            </w:rPr>
+          </w:pPr>
+          <w:r>
+            <w:rPr>
+              <w:rStyle w:val="Hyperlink"/>
+              <w:noProof/>
+            </w:rPr>
+            <w:fldChar w:fldCharType="end"/>
+          </w:r>
+        </w:p>
+      </w:sdtContent>
+    </w:sdt>
+    <w:bookmarkEnd w:id="4" w:displacedByCustomXml="prev"/>
+    <w:bookmarkEnd w:id="5" w:displacedByCustomXml="prev"/>
+    <w:bookmarkEnd w:id="6" w:displacedByCustomXml="prev"/>
+    <w:p>
+      <w:pPr>
+        <w:pStyle w:val="Verzeichnis1"/>
+        <w:tabs>
+          <w:tab w:val="left" w:pos="480"/>
+          <w:tab w:val="right" w:leader="dot" w:pos="8776"/>
+        </w:tabs>
+        <w:rPr>
+          <w:b/>
+          <w:bCs/>
+        </w:rPr>
+      </w:pPr>
+      <w:bookmarkStart w:id="7" w:name="_Toc372464448"/>
+      <w:bookmarkStart w:id="8" w:name="_Toc372465722"/>
+      <w:bookmarkStart w:id="9" w:name="_Toc372471266"/>
+    </w:p>
+    <w:p>
+      <w:pPr>
+        <w:spacing w:after="0"/>
+        <w:ind w:left="357" w:hanging="357"/>
+        <w:jc w:val="left"/>
+        <w:rPr>
+          <w:b/>
+          <w:bCs/>
+        </w:rPr>
+      </w:pPr>
+    </w:p>
+    <w:p>
+      <w:pPr>
+        <w:spacing w:after="0"/>
+        <w:ind w:left="357" w:hanging="357"/>
+        <w:jc w:val="left"/>
+        <w:rPr>
+          <w:b/>
+          <w:bCs/>
+        </w:rPr>
+      </w:pPr>
+    </w:p>
+    <w:p>
+      <w:pPr>
+        <w:spacing w:after="0"/>
+        <w:ind w:left="357" w:hanging="357"/>
+        <w:jc w:val="left"/>
+        <w:rPr>
+          <w:b/>
+          <w:bCs/>
+        </w:rPr>
+      </w:pPr>
+    </w:p>
+    <w:p>
+      <w:pPr>
+        <w:spacing w:after="0"/>
+        <w:ind w:left="357" w:hanging="357"/>
+        <w:jc w:val="left"/>
+        <w:rPr>
+          <w:b/>
+          <w:bCs/>
+        </w:rPr>
+      </w:pPr>
+    </w:p>
+    <w:p>
+      <w:pPr>
+        <w:spacing w:after="0"/>
+        <w:jc w:val="left"/>
+        <w:rPr>
+          <w:b/>
+          <w:bCs/>
+        </w:rPr>
+      </w:pPr>
+    </w:p>
+    <w:p>
+      <w:pPr>
+        <w:spacing w:after="0"/>
+        <w:ind w:left="357" w:hanging="357"/>
+        <w:jc w:val="left"/>
+        <w:rPr>
+          <w:b/>
+          <w:bCs/>
+        </w:rPr>
+      </w:pPr>
+    </w:p>
+    <w:p>
+      <w:pPr>
+        <w:spacing w:after="0"/>
+        <w:ind w:left="357" w:hanging="357"/>
+        <w:jc w:val="left"/>
+        <w:rPr>
+          <w:b/>
+          <w:bCs/>
+        </w:rPr>
+      </w:pPr>
+    </w:p>
+    <w:p>
+      <w:pPr>
+        <w:spacing w:after="0"/>
+        <w:ind w:left="357" w:hanging="357"/>
+        <w:jc w:val="left"/>
+        <w:rPr>
+          <w:b/>
+          <w:bCs/>
+        </w:rPr>
+      </w:pPr>
+      <w:r>
+        <w:rPr>
+          <w:b/>
+          <w:bCs/>
+        </w:rPr>
+        <w:br w:type="page"/>
+      </w:r>
+    </w:p>
+    <w:p>
+      <w:pPr>
+        <w:spacing w:after="0"/>
+        <w:ind w:left="357" w:hanging="357"/>
+        <w:jc w:val="left"/>
+        <w:rPr>
+          <w:b/>
+          <w:bCs/>
+        </w:rPr>
+        <w:sectPr>
+          <w:headerReference w:type="default" r:id="rId11"/>
+          <w:pgSz w:w="11906" w:h="16838" w:code="9"/>
+          <w:pgMar w:top="1418" w:right="1418" w:bottom="1134" w:left="1418" w:header="851" w:footer="709" w:gutter="284"/>
+          <w:pgNumType w:start="1"/>
+          <w:cols w:space="708"/>
+          <w:docGrid w:linePitch="360"/>
+        </w:sectPr>
+      </w:pPr>
+    </w:p>
+    <w:p>
+      <w:pPr>
+        <w:pStyle w:val="berschrift1"/>
+      </w:pPr>
+      <w:bookmarkStart w:id="10" w:name="_Toc479242965"/>
+      <w:bookmarkEnd w:id="7"/>
+      <w:bookmarkEnd w:id="8"/>
+      <w:bookmarkEnd w:id="9"/>
+      <w:r>
+        <w:lastRenderedPageBreak/>
+        <w:t>Architektur der Verkehrssimulation</w:t>
+      </w:r>
+      <w:bookmarkEnd w:id="10"/>
+    </w:p>
+    <w:p>
+      <w:pPr>
+        <w:ind w:left="431"/>
+      </w:pPr>
+      <w:r>
+        <w:t>Im nachfolgenden Diagramm wird eine Architektur für eine Verkehrssimulation gezeigt:</w:t>
+      </w:r>
+    </w:p>
+    <w:p>
+      <w:pPr>
+        <w:ind w:left="431"/>
+      </w:pPr>
+    </w:p>
+    <w:p>
+      <w:pPr>
+        <w:ind w:left="431"/>
+      </w:pPr>
+      <w:r>
+        <w:rPr>
+          <w:noProof/>
+          <w:lang w:eastAsia="de-AT"/>
+        </w:rPr>
+        <w:drawing>
+          <wp:anchor distT="0" distB="0" distL="114300" distR="114300" simplePos="0" relativeHeight="251658240" behindDoc="0" locked="0" layoutInCell="1" allowOverlap="1" wp14:anchorId="4F5A0A9D" wp14:editId="37731ED9">
+            <wp:simplePos x="0" y="0"/>
+            <wp:positionH relativeFrom="margin">
+              <wp:align>center</wp:align>
+            </wp:positionH>
+            <wp:positionV relativeFrom="paragraph">
+              <wp:align>outside</wp:align>
+            </wp:positionV>
+            <wp:extent cx="5759450" cy="5527040"/>
+            <wp:effectExtent l="0" t="0" r="0" b="0"/>
+            <wp:wrapTopAndBottom/>
+            <wp:docPr id="1" name="Grafik 1" descr="C:\Users\christopher.wieland\AppData\Local\Microsoft\Windows\INetCache\Content.Word\Verkehrssimulation.png"/>
+            <wp:cNvGraphicFramePr>
+              <a:graphicFrameLocks xmlns:a="http://schemas.openxmlformats.org/drawingml/2006/main" noChangeAspect="1"/>
+            </wp:cNvGraphicFramePr>
+            <a:graphic xmlns:a="http://schemas.openxmlformats.org/drawingml/2006/main">
+              <a:graphicData uri="http://schemas.openxmlformats.org/drawingml/2006/picture">
+                <pic:pic xmlns:pic="http://schemas.openxmlformats.org/drawingml/2006/picture">
+                  <pic:nvPicPr>
+                    <pic:cNvPr id="0" name="Picture 3" descr="C:\Users\christopher.wieland\AppData\Local\Microsoft\Windows\INetCache\Content.Word\Verkehrssimulation.png"/>
+                    <pic:cNvPicPr>
+                      <a:picLocks noChangeAspect="1" noChangeArrowheads="1"/>
+                    </pic:cNvPicPr>
+                  </pic:nvPicPr>
+                  <pic:blipFill>
+                    <a:blip r:embed="rId12">
                       <a:extLst>
                         <a:ext uri="{28A0092B-C50C-407E-A947-70E740481C1C}">
                           <a14:useLocalDpi xmlns:a14="http://schemas.microsoft.com/office/drawing/2010/main" val="0"/>
                         </a:ext>
                       </a:extLst>
                     </a:blip>
-                    <a:srcRect l="10217" r="15688"/>
-                    <a:stretch/>
+                    <a:srcRect/>
+                    <a:stretch>
+                      <a:fillRect/>
+                    </a:stretch>
                   </pic:blipFill>
                   <pic:spPr bwMode="auto">
                     <a:xfrm>
                       <a:off x="0" y="0"/>
-                      <a:ext cx="4263205" cy="3235960"/>
+                      <a:ext cx="5759450" cy="5527040"/>
                     </a:xfrm>
                     <a:prstGeom prst="rect">
                       <a:avLst/>
@@ -519,231 +1812,27 @@
                     <a:ln>
                       <a:noFill/>
                     </a:ln>
-                    <a:extLst>
-                      <a:ext uri="{53640926-AAD7-44D8-BBD7-CCE9431645EC}">
-                        <a14:shadowObscured xmlns:a14="http://schemas.microsoft.com/office/drawing/2010/main"/>
-                      </a:ext>
-                    </a:extLst>
                   </pic:spPr>
                 </pic:pic>
               </a:graphicData>
             </a:graphic>
-          </wp:inline>
+            <wp14:sizeRelH relativeFrom="page">
+              <wp14:pctWidth>0</wp14:pctWidth>
+            </wp14:sizeRelH>
+            <wp14:sizeRelV relativeFrom="page">
+              <wp14:pctHeight>0</wp14:pctHeight>
+            </wp14:sizeRelV>
+          </wp:anchor>
         </w:drawing>
       </w:r>
     </w:p>
     <w:p>
       <w:pPr>
-        <w:jc w:val="center"/>
-        <w:rPr>
-          <w:sz w:val="28"/>
-          <w:szCs w:val="28"/>
-        </w:rPr>
-      </w:pPr>
-    </w:p>
-    <w:p>
-      <w:pPr>
-        <w:rPr>
-          <w:b/>
-          <w:sz w:val="28"/>
-          <w:szCs w:val="28"/>
-        </w:rPr>
-      </w:pPr>
-      <w:r>
-        <w:rPr>
-          <w:b/>
-          <w:sz w:val="28"/>
-          <w:szCs w:val="28"/>
-        </w:rPr>
-        <w:t xml:space="preserve">Verkehrsteilnehmer: </w:t>
-      </w:r>
-    </w:p>
-    <w:p>
-      <w:pPr>
-        <w:rPr>
-          <w:sz w:val="28"/>
-          <w:szCs w:val="28"/>
-        </w:rPr>
-      </w:pPr>
-      <w:r>
-        <w:rPr>
-          <w:sz w:val="28"/>
-          <w:szCs w:val="28"/>
-        </w:rPr>
-        <w:t xml:space="preserve">In diesem Teil werden die Objekte der Verkehrsteilnehmer festgelegt. Es wird PKW sowie LKW realisiert. Weiters sollte der Teilnehmer standardmäßig als „gemäßigter Fahrer“ gesetzt werden. Es sollte trotzdem die Möglichkeit bestehen, alle Teilnehmer in Bezug auf Verhalten zu ändern (Auffahrverhalten, aggressiver Fahrstil). Die Fahrtrichtung der Verkehrsteilnehmer soll zufällig stattfinden. </w:t>
-      </w:r>
-      <w:r>
-        <w:rPr>
-          <w:sz w:val="28"/>
-          <w:szCs w:val="28"/>
-        </w:rPr>
-        <w:t>Des Weiteren haben eine Fahrgeschwindigkeit (LKWs fahren langsamer, aggressive Fahrer fahren schneller). Auch wird festgelegt wo sich das Fahrzeug im Straßennetz befindet.</w:t>
-      </w:r>
-    </w:p>
-    <w:p>
-      <w:pPr>
-        <w:rPr>
-          <w:b/>
-          <w:sz w:val="28"/>
-          <w:szCs w:val="28"/>
-        </w:rPr>
-      </w:pPr>
-      <w:r>
-        <w:rPr>
-          <w:b/>
-          <w:sz w:val="28"/>
-          <w:szCs w:val="28"/>
-        </w:rPr>
-        <w:t xml:space="preserve">Ampelsteuerung: </w:t>
-      </w:r>
-    </w:p>
-    <w:p>
-      <w:pPr>
-        <w:rPr>
-          <w:sz w:val="28"/>
-          <w:szCs w:val="28"/>
-        </w:rPr>
-      </w:pPr>
-      <w:r>
-        <w:rPr>
-          <w:sz w:val="28"/>
-          <w:szCs w:val="28"/>
-        </w:rPr>
-        <w:t xml:space="preserve">Die Ampelsteuerung soll automatisch die Straßen und Kreuzungen Regeln. Hierbei detailliert wird es folgendes Verhalten geben: </w:t>
-      </w:r>
-    </w:p>
-    <w:p>
-      <w:pPr>
-        <w:rPr>
-          <w:sz w:val="28"/>
-          <w:szCs w:val="28"/>
-        </w:rPr>
-      </w:pPr>
-      <w:r>
-        <w:rPr>
-          <w:sz w:val="28"/>
-          <w:szCs w:val="28"/>
-        </w:rPr>
-        <w:t>Rot, Gelb, Gelb blinken, Grün, Grün blinken</w:t>
-      </w:r>
-      <w:r>
-        <w:rPr>
-          <w:sz w:val="28"/>
-          <w:szCs w:val="28"/>
-        </w:rPr>
-        <w:t xml:space="preserve"> </w:t>
-      </w:r>
-    </w:p>
-    <w:p>
-      <w:pPr>
-        <w:rPr>
-          <w:sz w:val="28"/>
-          <w:szCs w:val="28"/>
-        </w:rPr>
-      </w:pPr>
-      <w:r>
-        <w:rPr>
-          <w:sz w:val="28"/>
-          <w:szCs w:val="28"/>
-        </w:rPr>
-        <w:t>Weiters soll die Dauer der Ampelphasen geregelt werden können. Eine l</w:t>
-      </w:r>
-      <w:r>
-        <w:rPr>
-          <w:sz w:val="28"/>
-          <w:szCs w:val="28"/>
-        </w:rPr>
-        <w:t>o</w:t>
-      </w:r>
-      <w:r>
-        <w:rPr>
-          <w:sz w:val="28"/>
-          <w:szCs w:val="28"/>
-        </w:rPr>
-        <w:t xml:space="preserve">gische Verknüpfung zwischen den Ampeln soll realisiert werden. </w:t>
-      </w:r>
-    </w:p>
-    <w:p>
-      <w:pPr>
-        <w:rPr>
-          <w:sz w:val="28"/>
-          <w:szCs w:val="28"/>
-        </w:rPr>
-      </w:pPr>
-    </w:p>
-    <w:p>
-      <w:pPr>
-        <w:rPr>
-          <w:b/>
-          <w:sz w:val="28"/>
-          <w:szCs w:val="28"/>
-        </w:rPr>
-      </w:pPr>
-      <w:r>
-        <w:rPr>
-          <w:b/>
-          <w:sz w:val="28"/>
-          <w:szCs w:val="28"/>
-        </w:rPr>
-        <w:t xml:space="preserve">Straßennetz: </w:t>
-      </w:r>
-    </w:p>
-    <w:p>
-      <w:pPr>
-        <w:rPr>
-          <w:sz w:val="28"/>
-          <w:szCs w:val="28"/>
-        </w:rPr>
-      </w:pPr>
-      <w:r>
-        <w:rPr>
-          <w:sz w:val="28"/>
-          <w:szCs w:val="28"/>
-        </w:rPr>
-        <w:t xml:space="preserve">In diesem Abschnitt wird festgelegt, welche Elemente die Umgebung ausmacht. In der Verkehrssimulation wird es </w:t>
-      </w:r>
-      <w:r>
-        <w:rPr>
-          <w:sz w:val="28"/>
-          <w:szCs w:val="28"/>
-        </w:rPr>
-        <w:t>Kreuzungselement</w:t>
-      </w:r>
-      <w:r>
-        <w:rPr>
-          <w:sz w:val="28"/>
-          <w:szCs w:val="28"/>
-        </w:rPr>
-        <w:t>e geben, welche geregelt und ungeregelt sind sowie auch ein</w:t>
-      </w:r>
-      <w:r>
-        <w:rPr>
-          <w:sz w:val="28"/>
-          <w:szCs w:val="28"/>
-        </w:rPr>
-        <w:t xml:space="preserve"> Straßenelement</w:t>
-      </w:r>
-      <w:r>
-        <w:rPr>
-          <w:sz w:val="28"/>
-          <w:szCs w:val="28"/>
-        </w:rPr>
-        <w:t xml:space="preserve">. Welches die Kreuzungen miteinander verbindet. Dies soll automatisch geschehen. Steigungen sollten ebenfalls umgesetzt werden. </w:t>
-      </w:r>
-    </w:p>
-    <w:p>
-      <w:pPr>
-        <w:rPr>
-          <w:sz w:val="28"/>
-          <w:szCs w:val="28"/>
-        </w:rPr>
-      </w:pPr>
-      <w:r>
-        <w:rPr>
-          <w:sz w:val="28"/>
-          <w:szCs w:val="28"/>
-        </w:rPr>
-        <w:t>Elemente:</w:t>
+        <w:ind w:left="431"/>
+        <w:jc w:val="left"/>
+      </w:pPr>
+      <w:r>
+        <w:t xml:space="preserve">Anhand dieser Architektur ist zu erkennen, dass die Simulation in 6 Komponenten aufgeteilt wird. Diese Komponenten sind: </w:t>
       </w:r>
     </w:p>
     <w:p>
@@ -751,19 +1840,19 @@
         <w:pStyle w:val="Listenabsatz"/>
         <w:numPr>
           <w:ilvl w:val="0"/>
-          <w:numId w:val="3"/>
+          <w:numId w:val="37"/>
         </w:numPr>
-        <w:rPr>
-          <w:sz w:val="28"/>
-          <w:szCs w:val="28"/>
-        </w:rPr>
-      </w:pPr>
-      <w:r>
-        <w:rPr>
-          <w:sz w:val="28"/>
-          <w:szCs w:val="28"/>
-        </w:rPr>
-        <w:t>Kreuzungselement - Geregelt</w:t>
+        <w:spacing w:after="160" w:line="259" w:lineRule="auto"/>
+        <w:jc w:val="left"/>
+        <w:rPr>
+          <w:szCs w:val="24"/>
+        </w:rPr>
+      </w:pPr>
+      <w:r>
+        <w:rPr>
+          <w:szCs w:val="24"/>
+        </w:rPr>
+        <w:t>Design</w:t>
       </w:r>
     </w:p>
     <w:p>
@@ -771,19 +1860,19 @@
         <w:pStyle w:val="Listenabsatz"/>
         <w:numPr>
           <w:ilvl w:val="0"/>
-          <w:numId w:val="3"/>
+          <w:numId w:val="37"/>
         </w:numPr>
-        <w:rPr>
-          <w:sz w:val="28"/>
-          <w:szCs w:val="28"/>
-        </w:rPr>
-      </w:pPr>
-      <w:r>
-        <w:rPr>
-          <w:sz w:val="28"/>
-          <w:szCs w:val="28"/>
-        </w:rPr>
-        <w:t>Kreuzungselement - Ungeregelt</w:t>
+        <w:spacing w:after="160" w:line="259" w:lineRule="auto"/>
+        <w:jc w:val="left"/>
+        <w:rPr>
+          <w:szCs w:val="24"/>
+        </w:rPr>
+      </w:pPr>
+      <w:r>
+        <w:rPr>
+          <w:szCs w:val="24"/>
+        </w:rPr>
+        <w:t>Verkehrsteilnehmer</w:t>
       </w:r>
     </w:p>
     <w:p>
@@ -791,19 +1880,19 @@
         <w:pStyle w:val="Listenabsatz"/>
         <w:numPr>
           <w:ilvl w:val="0"/>
-          <w:numId w:val="3"/>
+          <w:numId w:val="37"/>
         </w:numPr>
-        <w:rPr>
-          <w:sz w:val="28"/>
-          <w:szCs w:val="28"/>
-        </w:rPr>
-      </w:pPr>
-      <w:r>
-        <w:rPr>
-          <w:sz w:val="28"/>
-          <w:szCs w:val="28"/>
-        </w:rPr>
-        <w:t>Straßenelement</w:t>
+        <w:spacing w:after="160" w:line="259" w:lineRule="auto"/>
+        <w:jc w:val="left"/>
+        <w:rPr>
+          <w:szCs w:val="24"/>
+        </w:rPr>
+      </w:pPr>
+      <w:r>
+        <w:rPr>
+          <w:szCs w:val="24"/>
+        </w:rPr>
+        <w:t>Ampelsteuerung</w:t>
       </w:r>
     </w:p>
     <w:p>
@@ -811,72 +1900,889 @@
         <w:pStyle w:val="Listenabsatz"/>
         <w:numPr>
           <w:ilvl w:val="0"/>
-          <w:numId w:val="3"/>
+          <w:numId w:val="37"/>
         </w:numPr>
+        <w:spacing w:after="160" w:line="259" w:lineRule="auto"/>
+        <w:jc w:val="left"/>
+        <w:rPr>
+          <w:szCs w:val="24"/>
+        </w:rPr>
+      </w:pPr>
+      <w:r>
+        <w:rPr>
+          <w:szCs w:val="24"/>
+        </w:rPr>
+        <w:t>Verkehrsnetz</w:t>
+      </w:r>
+    </w:p>
+    <w:p>
+      <w:pPr>
+        <w:pStyle w:val="Listenabsatz"/>
+        <w:numPr>
+          <w:ilvl w:val="0"/>
+          <w:numId w:val="37"/>
+        </w:numPr>
+        <w:spacing w:after="160" w:line="259" w:lineRule="auto"/>
+        <w:jc w:val="left"/>
+        <w:rPr>
+          <w:szCs w:val="24"/>
+        </w:rPr>
+      </w:pPr>
+      <w:r>
+        <w:rPr>
+          <w:szCs w:val="24"/>
+        </w:rPr>
+        <w:t>Straßenverkehrsregeln</w:t>
+      </w:r>
+    </w:p>
+    <w:p>
+      <w:pPr>
+        <w:pStyle w:val="Listenabsatz"/>
+        <w:numPr>
+          <w:ilvl w:val="0"/>
+          <w:numId w:val="37"/>
+        </w:numPr>
+        <w:spacing w:after="160" w:line="259" w:lineRule="auto"/>
+        <w:jc w:val="left"/>
+        <w:rPr>
+          <w:szCs w:val="24"/>
+        </w:rPr>
+      </w:pPr>
+      <w:r>
+        <w:rPr>
+          <w:szCs w:val="24"/>
+        </w:rPr>
+        <w:t>Datenhaltung</w:t>
+      </w:r>
+    </w:p>
+    <w:p>
+      <w:pPr>
+        <w:ind w:firstLine="360"/>
+        <w:rPr>
+          <w:szCs w:val="24"/>
+        </w:rPr>
+      </w:pPr>
+      <w:r>
+        <w:rPr>
+          <w:szCs w:val="24"/>
+        </w:rPr>
+        <w:lastRenderedPageBreak/>
+        <w:t xml:space="preserve">Mit Ausnahme des Designs wird jeder Teilbereich in einer separaten DLL bearbeitet. </w:t>
+      </w:r>
+    </w:p>
+    <w:p>
+      <w:pPr>
+        <w:ind w:firstLine="360"/>
+        <w:rPr>
+          <w:szCs w:val="24"/>
+        </w:rPr>
+      </w:pPr>
+      <w:r>
+        <w:rPr>
+          <w:szCs w:val="24"/>
+        </w:rPr>
+        <w:t xml:space="preserve">In den weiteren Punkten werden die einzelnen Komponenten genauer beleuchtet. </w:t>
+      </w:r>
+    </w:p>
+    <w:p>
+      <w:pPr>
+        <w:ind w:left="431"/>
+        <w:jc w:val="left"/>
+      </w:pPr>
+    </w:p>
+    <w:p>
+      <w:pPr>
+        <w:pStyle w:val="berschrift1"/>
+      </w:pPr>
+      <w:bookmarkStart w:id="11" w:name="_Toc479242966"/>
+      <w:r>
+        <w:t>Beschreibung der Komponenten</w:t>
+      </w:r>
+      <w:bookmarkEnd w:id="11"/>
+    </w:p>
+    <w:p>
+      <w:pPr>
+        <w:ind w:left="432"/>
+      </w:pPr>
+      <w:r>
+        <w:t xml:space="preserve">Hier werden nun die einzelnen Komponenten beschrieben in deren Aufgabenstellung. Ebenfalls wird eine Architektur für die einzelnen Komponenten vorgestellt. </w:t>
+      </w:r>
+    </w:p>
+    <w:p>
+      <w:pPr>
+        <w:pStyle w:val="berschrift2"/>
         <w:rPr>
           <w:sz w:val="28"/>
           <w:szCs w:val="28"/>
         </w:rPr>
       </w:pPr>
+      <w:bookmarkStart w:id="12" w:name="_Toc479242967"/>
       <w:r>
         <w:rPr>
           <w:sz w:val="28"/>
           <w:szCs w:val="28"/>
         </w:rPr>
-        <w:t>Straßenelement - Entrypoint</w:t>
-      </w:r>
-    </w:p>
-    <w:p>
-      <w:pPr>
+        <w:t>Design</w:t>
+      </w:r>
+      <w:bookmarkEnd w:id="12"/>
+    </w:p>
+    <w:p>
+      <w:pPr>
+        <w:ind w:left="576"/>
+        <w:rPr>
+          <w:szCs w:val="24"/>
+        </w:rPr>
+      </w:pPr>
+      <w:r>
+        <w:rPr>
+          <w:szCs w:val="24"/>
+        </w:rPr>
+        <w:t xml:space="preserve">Der Abschnitt Design behandelt die graphische Darstellung aller Elemente der Verkehrssimulation. Dabei werden zum einen statisches Elemente wie beispielsweise Straßenschilder oder der Hintergrund mit </w:t>
+      </w:r>
+      <w:proofErr w:type="spellStart"/>
+      <w:r>
+        <w:rPr>
+          <w:szCs w:val="24"/>
+        </w:rPr>
+        <w:t>daraufliegender</w:t>
+      </w:r>
+      <w:proofErr w:type="spellEnd"/>
+      <w:r>
+        <w:rPr>
+          <w:szCs w:val="24"/>
+        </w:rPr>
+        <w:t xml:space="preserve"> "</w:t>
+      </w:r>
+      <w:proofErr w:type="spellStart"/>
+      <w:r>
+        <w:rPr>
+          <w:szCs w:val="24"/>
+        </w:rPr>
+        <w:t>Map</w:t>
+      </w:r>
+      <w:proofErr w:type="spellEnd"/>
+      <w:r>
+        <w:rPr>
+          <w:szCs w:val="24"/>
+        </w:rPr>
+        <w:t>" (Netz aus Straßen und Kreuzungen) und andererseits dynamische Objekt wie ein herumfahrendes Auto oder eine schaltende Ampel dem Benutzer angezeigt. </w:t>
+      </w:r>
+    </w:p>
+    <w:p>
+      <w:pPr>
+        <w:ind w:left="576"/>
+        <w:rPr>
+          <w:szCs w:val="24"/>
+        </w:rPr>
+      </w:pPr>
+      <w:r>
+        <w:rPr>
+          <w:szCs w:val="24"/>
+        </w:rPr>
+        <w:t>Die zentrale Schnittstelle des Designs zu allen anderen Komponenten ist die Datenhaltungskomponente. Aus dieser Komponente werden alle Notwendigen Informationen gelesen und Eingaben des Benutzers dorthin zurückgeschrieben.</w:t>
+      </w:r>
+    </w:p>
+    <w:p>
+      <w:pPr>
+        <w:ind w:left="576"/>
+        <w:rPr>
+          <w:szCs w:val="24"/>
+        </w:rPr>
+      </w:pPr>
+      <w:r>
+        <w:rPr>
+          <w:szCs w:val="24"/>
+        </w:rPr>
+        <w:t>Die "</w:t>
+      </w:r>
+      <w:proofErr w:type="spellStart"/>
+      <w:r>
+        <w:rPr>
+          <w:szCs w:val="24"/>
+        </w:rPr>
+        <w:t>Map</w:t>
+      </w:r>
+      <w:proofErr w:type="spellEnd"/>
+      <w:r>
+        <w:rPr>
+          <w:szCs w:val="24"/>
+        </w:rPr>
+        <w:t>" sowie relevante Informationen zur Ampelsteuereung, Verkehrsregeln etc. werden von den dazugehörigen DLLs in der Datenhaltung hinterlegt und über das "View" realisiert.</w:t>
+      </w:r>
+    </w:p>
+    <w:p>
+      <w:pPr>
+        <w:ind w:left="576"/>
+        <w:rPr>
+          <w:szCs w:val="24"/>
+        </w:rPr>
+      </w:pPr>
+      <w:r>
+        <w:rPr>
+          <w:szCs w:val="24"/>
+        </w:rPr>
+        <w:t xml:space="preserve">Des Weiteren wird hier der Zugriff der Konfigurationsdateien der Verkehrsteilnehmer, der Ampelsteuerung und des Straßennetzes </w:t>
+      </w:r>
+      <w:proofErr w:type="spellStart"/>
+      <w:proofErr w:type="gramStart"/>
+      <w:r>
+        <w:rPr>
+          <w:szCs w:val="24"/>
+        </w:rPr>
+        <w:t>bereitgestellt.Eine</w:t>
+      </w:r>
+      <w:proofErr w:type="spellEnd"/>
+      <w:proofErr w:type="gramEnd"/>
+      <w:r>
+        <w:rPr>
+          <w:szCs w:val="24"/>
+        </w:rPr>
+        <w:t xml:space="preserve"> Möglichkeit die Bewegung zu realisieren wäre die Verkehrsteilnehmer in einem Layer zu halten und alle Elemente in einem eingestellten Zeitraum zu aktualisieren (</w:t>
+      </w:r>
+      <w:proofErr w:type="spellStart"/>
+      <w:r>
+        <w:rPr>
+          <w:szCs w:val="24"/>
+        </w:rPr>
+        <w:t>vehiclelayer.reDraw</w:t>
+      </w:r>
+      <w:proofErr w:type="spellEnd"/>
+      <w:r>
+        <w:rPr>
+          <w:szCs w:val="24"/>
+        </w:rPr>
+        <w:t>()).</w:t>
+      </w:r>
+    </w:p>
+    <w:p>
+      <w:pPr>
+        <w:ind w:firstLine="576"/>
+        <w:jc w:val="left"/>
+        <w:rPr>
+          <w:noProof/>
+          <w:szCs w:val="24"/>
+          <w:lang w:eastAsia="de-AT"/>
+        </w:rPr>
+      </w:pPr>
+      <w:r>
+        <w:rPr>
+          <w:noProof/>
+          <w:szCs w:val="24"/>
+          <w:lang w:eastAsia="de-AT"/>
+        </w:rPr>
+        <w:lastRenderedPageBreak/>
+        <w:drawing>
+          <wp:anchor distT="0" distB="0" distL="114300" distR="114300" simplePos="0" relativeHeight="251660288" behindDoc="0" locked="0" layoutInCell="1" allowOverlap="1" wp14:anchorId="294FF00E" wp14:editId="733D152B">
+            <wp:simplePos x="0" y="0"/>
+            <wp:positionH relativeFrom="margin">
+              <wp:align>right</wp:align>
+            </wp:positionH>
+            <wp:positionV relativeFrom="paragraph">
+              <wp:posOffset>340493</wp:posOffset>
+            </wp:positionV>
+            <wp:extent cx="5759450" cy="4694555"/>
+            <wp:effectExtent l="0" t="0" r="0" b="0"/>
+            <wp:wrapTopAndBottom/>
+            <wp:docPr id="2" name="Grafik 2" descr="C:\Users\christopher.wieland\AppData\Local\Microsoft\Windows\INetCache\Content.Word\Design.png"/>
+            <wp:cNvGraphicFramePr>
+              <a:graphicFrameLocks xmlns:a="http://schemas.openxmlformats.org/drawingml/2006/main" noChangeAspect="1"/>
+            </wp:cNvGraphicFramePr>
+            <a:graphic xmlns:a="http://schemas.openxmlformats.org/drawingml/2006/main">
+              <a:graphicData uri="http://schemas.openxmlformats.org/drawingml/2006/picture">
+                <pic:pic xmlns:pic="http://schemas.openxmlformats.org/drawingml/2006/picture">
+                  <pic:nvPicPr>
+                    <pic:cNvPr id="0" name="Picture 4" descr="C:\Users\christopher.wieland\AppData\Local\Microsoft\Windows\INetCache\Content.Word\Design.png"/>
+                    <pic:cNvPicPr>
+                      <a:picLocks noChangeAspect="1" noChangeArrowheads="1"/>
+                    </pic:cNvPicPr>
+                  </pic:nvPicPr>
+                  <pic:blipFill>
+                    <a:blip r:embed="rId13">
+                      <a:extLst>
+                        <a:ext uri="{28A0092B-C50C-407E-A947-70E740481C1C}">
+                          <a14:useLocalDpi xmlns:a14="http://schemas.microsoft.com/office/drawing/2010/main" val="0"/>
+                        </a:ext>
+                      </a:extLst>
+                    </a:blip>
+                    <a:srcRect/>
+                    <a:stretch>
+                      <a:fillRect/>
+                    </a:stretch>
+                  </pic:blipFill>
+                  <pic:spPr bwMode="auto">
+                    <a:xfrm>
+                      <a:off x="0" y="0"/>
+                      <a:ext cx="5759450" cy="4694555"/>
+                    </a:xfrm>
+                    <a:prstGeom prst="rect">
+                      <a:avLst/>
+                    </a:prstGeom>
+                    <a:noFill/>
+                    <a:ln>
+                      <a:noFill/>
+                    </a:ln>
+                  </pic:spPr>
+                </pic:pic>
+              </a:graphicData>
+            </a:graphic>
+            <wp14:sizeRelH relativeFrom="page">
+              <wp14:pctWidth>0</wp14:pctWidth>
+            </wp14:sizeRelH>
+            <wp14:sizeRelV relativeFrom="page">
+              <wp14:pctHeight>0</wp14:pctHeight>
+            </wp14:sizeRelV>
+          </wp:anchor>
+        </w:drawing>
+      </w:r>
+      <w:r>
+        <w:rPr>
+          <w:noProof/>
+          <w:szCs w:val="24"/>
+          <w:lang w:eastAsia="de-AT"/>
+        </w:rPr>
+        <w:t xml:space="preserve">Diagramm: </w:t>
+      </w:r>
+    </w:p>
+    <w:p>
+      <w:pPr>
+        <w:ind w:firstLine="576"/>
+        <w:jc w:val="left"/>
+        <w:rPr>
+          <w:noProof/>
+          <w:szCs w:val="24"/>
+          <w:lang w:eastAsia="de-AT"/>
+        </w:rPr>
+      </w:pPr>
+    </w:p>
+    <w:p>
+      <w:pPr>
+        <w:pStyle w:val="berschrift2"/>
         <w:rPr>
           <w:sz w:val="28"/>
           <w:szCs w:val="28"/>
         </w:rPr>
       </w:pPr>
-    </w:p>
-    <w:p>
-      <w:pPr>
+      <w:bookmarkStart w:id="13" w:name="_Toc479242968"/>
+      <w:r>
         <w:rPr>
           <w:sz w:val="28"/>
           <w:szCs w:val="28"/>
         </w:rPr>
-      </w:pPr>
-      <w:r>
+        <w:t>Verkehrsteilnehmer</w:t>
+      </w:r>
+      <w:bookmarkEnd w:id="13"/>
+    </w:p>
+    <w:p>
+      <w:pPr>
+        <w:ind w:left="576"/>
+        <w:rPr>
+          <w:szCs w:val="24"/>
+        </w:rPr>
+      </w:pPr>
+      <w:r>
+        <w:rPr>
+          <w:szCs w:val="24"/>
+        </w:rPr>
+        <w:t>In diesem Teil werden die Objekte der Verkehrsteilnehmer festgelegt. Es wird PKW sowie LKW realisiert. Weiters sollte der Teilnehmer standardmäßig als „gemäßigter Fahrer“ gesetzt werden. Es sollte trotzdem die Möglichkeit bestehen, alle Teilnehmer in Bezug auf Verhalten zu ändern (Auffahrverhalten, aggressiver Fahrstil). Die Fahrtrichtung der Verkehrsteilnehmer soll zufällig stattfinden. Des Weiteren haben eine Fahrgeschwindigkeit (LKWs fahren langsamer, aggressive Fahrer fahren schneller). Auch wird festgelegt wo sich das Fahrzeug im Straßennetz befindet.</w:t>
+      </w:r>
+    </w:p>
+    <w:p>
+      <w:pPr>
+        <w:ind w:firstLine="576"/>
+        <w:rPr>
+          <w:szCs w:val="24"/>
+        </w:rPr>
+      </w:pPr>
+    </w:p>
+    <w:p>
+      <w:pPr>
+        <w:ind w:firstLine="576"/>
+        <w:rPr>
+          <w:szCs w:val="24"/>
+        </w:rPr>
+      </w:pPr>
+    </w:p>
+    <w:p>
+      <w:pPr>
+        <w:ind w:firstLine="576"/>
+        <w:rPr>
+          <w:szCs w:val="24"/>
+        </w:rPr>
+      </w:pPr>
+    </w:p>
+    <w:p>
+      <w:pPr>
+        <w:ind w:firstLine="576"/>
+        <w:rPr>
+          <w:szCs w:val="24"/>
+        </w:rPr>
+      </w:pPr>
+    </w:p>
+    <w:p>
+      <w:pPr>
+        <w:ind w:firstLine="576"/>
+        <w:rPr>
+          <w:szCs w:val="24"/>
+        </w:rPr>
+      </w:pPr>
+      <w:r>
+        <w:rPr>
+          <w:szCs w:val="24"/>
+        </w:rPr>
+        <w:lastRenderedPageBreak/>
+        <w:t xml:space="preserve">Diagramm: </w:t>
+      </w:r>
+    </w:p>
+    <w:p>
+      <w:pPr>
         <w:rPr>
           <w:sz w:val="28"/>
           <w:szCs w:val="28"/>
         </w:rPr>
-        <w:t xml:space="preserve">Eine </w:t>
-      </w:r>
-      <w:r>
-        <w:rPr>
-          <w:b/>
+      </w:pPr>
+      <w:r>
+        <w:rPr>
+          <w:noProof/>
+          <w:szCs w:val="24"/>
+          <w:lang w:eastAsia="de-AT"/>
+        </w:rPr>
+        <w:drawing>
+          <wp:anchor distT="0" distB="0" distL="114300" distR="114300" simplePos="0" relativeHeight="251662336" behindDoc="0" locked="0" layoutInCell="1" allowOverlap="1" wp14:anchorId="07EC1C4F" wp14:editId="7659FB1D">
+            <wp:simplePos x="0" y="0"/>
+            <wp:positionH relativeFrom="margin">
+              <wp:align>center</wp:align>
+            </wp:positionH>
+            <wp:positionV relativeFrom="paragraph">
+              <wp:posOffset>226894</wp:posOffset>
+            </wp:positionV>
+            <wp:extent cx="4346575" cy="4619625"/>
+            <wp:effectExtent l="0" t="0" r="0" b="9525"/>
+            <wp:wrapTopAndBottom/>
+            <wp:docPr id="3" name="Grafik 3" descr="C:\Users\christopher.wieland\AppData\Local\Microsoft\Windows\INetCache\Content.Word\Verkehrsteilnehmer.png"/>
+            <wp:cNvGraphicFramePr>
+              <a:graphicFrameLocks xmlns:a="http://schemas.openxmlformats.org/drawingml/2006/main" noChangeAspect="1"/>
+            </wp:cNvGraphicFramePr>
+            <a:graphic xmlns:a="http://schemas.openxmlformats.org/drawingml/2006/main">
+              <a:graphicData uri="http://schemas.openxmlformats.org/drawingml/2006/picture">
+                <pic:pic xmlns:pic="http://schemas.openxmlformats.org/drawingml/2006/picture">
+                  <pic:nvPicPr>
+                    <pic:cNvPr id="0" name="Picture 5" descr="C:\Users\christopher.wieland\AppData\Local\Microsoft\Windows\INetCache\Content.Word\Verkehrsteilnehmer.png"/>
+                    <pic:cNvPicPr>
+                      <a:picLocks noChangeAspect="1" noChangeArrowheads="1"/>
+                    </pic:cNvPicPr>
+                  </pic:nvPicPr>
+                  <pic:blipFill>
+                    <a:blip r:embed="rId14">
+                      <a:extLst>
+                        <a:ext uri="{28A0092B-C50C-407E-A947-70E740481C1C}">
+                          <a14:useLocalDpi xmlns:a14="http://schemas.microsoft.com/office/drawing/2010/main" val="0"/>
+                        </a:ext>
+                      </a:extLst>
+                    </a:blip>
+                    <a:srcRect/>
+                    <a:stretch>
+                      <a:fillRect/>
+                    </a:stretch>
+                  </pic:blipFill>
+                  <pic:spPr bwMode="auto">
+                    <a:xfrm>
+                      <a:off x="0" y="0"/>
+                      <a:ext cx="4346575" cy="4619625"/>
+                    </a:xfrm>
+                    <a:prstGeom prst="rect">
+                      <a:avLst/>
+                    </a:prstGeom>
+                    <a:noFill/>
+                    <a:ln>
+                      <a:noFill/>
+                    </a:ln>
+                  </pic:spPr>
+                </pic:pic>
+              </a:graphicData>
+            </a:graphic>
+            <wp14:sizeRelH relativeFrom="page">
+              <wp14:pctWidth>0</wp14:pctWidth>
+            </wp14:sizeRelH>
+            <wp14:sizeRelV relativeFrom="page">
+              <wp14:pctHeight>0</wp14:pctHeight>
+            </wp14:sizeRelV>
+          </wp:anchor>
+        </w:drawing>
+      </w:r>
+    </w:p>
+    <w:p>
+      <w:pPr>
+        <w:ind w:left="576"/>
+      </w:pPr>
+    </w:p>
+    <w:p>
+      <w:pPr>
+        <w:ind w:left="576"/>
+      </w:pPr>
+    </w:p>
+    <w:p>
+      <w:pPr>
+        <w:pStyle w:val="berschrift2"/>
+        <w:rPr>
           <w:sz w:val="28"/>
           <w:szCs w:val="28"/>
         </w:rPr>
-        <w:t>Möglichkeit</w:t>
-      </w:r>
+      </w:pPr>
+      <w:bookmarkStart w:id="14" w:name="_Toc479242969"/>
       <w:r>
         <w:rPr>
           <w:sz w:val="28"/>
           <w:szCs w:val="28"/>
         </w:rPr>
-        <w:t xml:space="preserve"> zum Erstellen des Straßennetzes ist die Implementierung mit einem Koordinatensystem X/Y</w:t>
-      </w:r>
-      <w:r>
+        <w:t>Ampelsteuerung</w:t>
+      </w:r>
+      <w:bookmarkEnd w:id="14"/>
+    </w:p>
+    <w:p>
+      <w:pPr>
+        <w:ind w:left="576"/>
+        <w:rPr>
+          <w:szCs w:val="24"/>
+        </w:rPr>
+      </w:pPr>
+      <w:r>
+        <w:rPr>
+          <w:szCs w:val="24"/>
+        </w:rPr>
+        <w:t xml:space="preserve">Die Ampelsteuerung soll automatisch die Straßen und Kreuzungen Regeln. Hierbei detailliert wird es folgendes Verhalten geben: </w:t>
+      </w:r>
+    </w:p>
+    <w:p>
+      <w:pPr>
+        <w:ind w:firstLine="576"/>
+        <w:rPr>
+          <w:szCs w:val="24"/>
+        </w:rPr>
+      </w:pPr>
+      <w:r>
+        <w:rPr>
+          <w:szCs w:val="24"/>
+        </w:rPr>
+        <w:t xml:space="preserve">Rot, Gelb, Gelb blinken, Grün, Grün blinken </w:t>
+      </w:r>
+    </w:p>
+    <w:p>
+      <w:pPr>
+        <w:ind w:left="576"/>
+        <w:rPr>
+          <w:szCs w:val="24"/>
+        </w:rPr>
+      </w:pPr>
+      <w:r>
+        <w:rPr>
+          <w:szCs w:val="24"/>
+        </w:rPr>
+        <w:t xml:space="preserve">Weiters soll die Dauer der Ampelphasen geregelt werden können. Eine logische Verknüpfung zwischen den Ampeln soll realisiert werden. </w:t>
+      </w:r>
+    </w:p>
+    <w:p>
+      <w:pPr>
+        <w:rPr>
+          <w:szCs w:val="24"/>
+        </w:rPr>
+      </w:pPr>
+    </w:p>
+    <w:p>
+      <w:pPr>
+        <w:rPr>
+          <w:szCs w:val="24"/>
+        </w:rPr>
+      </w:pPr>
+    </w:p>
+    <w:p>
+      <w:pPr>
+        <w:rPr>
+          <w:szCs w:val="24"/>
+        </w:rPr>
+      </w:pPr>
+    </w:p>
+    <w:p>
+      <w:pPr>
+        <w:rPr>
+          <w:szCs w:val="24"/>
+        </w:rPr>
+      </w:pPr>
+    </w:p>
+    <w:p>
+      <w:pPr>
+        <w:ind w:firstLine="576"/>
+        <w:rPr>
+          <w:szCs w:val="24"/>
+        </w:rPr>
+      </w:pPr>
+      <w:r>
+        <w:rPr>
+          <w:szCs w:val="24"/>
+        </w:rPr>
+        <w:lastRenderedPageBreak/>
+        <w:t xml:space="preserve">Diagramm: </w:t>
+      </w:r>
+    </w:p>
+    <w:p>
+      <w:pPr>
         <w:rPr>
           <w:sz w:val="28"/>
           <w:szCs w:val="28"/>
         </w:rPr>
-        <w:t xml:space="preserve"> mit einem </w:t>
-      </w:r>
-      <w:hyperlink r:id="rId6" w:history="1">
+      </w:pPr>
+      <w:r>
+        <w:rPr>
+          <w:noProof/>
+          <w:lang w:eastAsia="de-AT"/>
+        </w:rPr>
+        <w:drawing>
+          <wp:anchor distT="0" distB="0" distL="114300" distR="114300" simplePos="0" relativeHeight="251664384" behindDoc="0" locked="0" layoutInCell="1" allowOverlap="1" wp14:anchorId="5C16C483" wp14:editId="0E519582">
+            <wp:simplePos x="0" y="0"/>
+            <wp:positionH relativeFrom="margin">
+              <wp:posOffset>1508125</wp:posOffset>
+            </wp:positionH>
+            <wp:positionV relativeFrom="paragraph">
+              <wp:posOffset>218440</wp:posOffset>
+            </wp:positionV>
+            <wp:extent cx="2750185" cy="4422140"/>
+            <wp:effectExtent l="0" t="0" r="0" b="0"/>
+            <wp:wrapTopAndBottom/>
+            <wp:docPr id="4" name="Grafik 4" descr="C:\Users\christopher.wieland\AppData\Local\Microsoft\Windows\INetCache\Content.Word\Ampelsteuerung.png"/>
+            <wp:cNvGraphicFramePr>
+              <a:graphicFrameLocks xmlns:a="http://schemas.openxmlformats.org/drawingml/2006/main" noChangeAspect="1"/>
+            </wp:cNvGraphicFramePr>
+            <a:graphic xmlns:a="http://schemas.openxmlformats.org/drawingml/2006/main">
+              <a:graphicData uri="http://schemas.openxmlformats.org/drawingml/2006/picture">
+                <pic:pic xmlns:pic="http://schemas.openxmlformats.org/drawingml/2006/picture">
+                  <pic:nvPicPr>
+                    <pic:cNvPr id="0" name="Picture 6" descr="C:\Users\christopher.wieland\AppData\Local\Microsoft\Windows\INetCache\Content.Word\Ampelsteuerung.png"/>
+                    <pic:cNvPicPr>
+                      <a:picLocks noChangeAspect="1" noChangeArrowheads="1"/>
+                    </pic:cNvPicPr>
+                  </pic:nvPicPr>
+                  <pic:blipFill>
+                    <a:blip r:embed="rId15">
+                      <a:extLst>
+                        <a:ext uri="{28A0092B-C50C-407E-A947-70E740481C1C}">
+                          <a14:useLocalDpi xmlns:a14="http://schemas.microsoft.com/office/drawing/2010/main" val="0"/>
+                        </a:ext>
+                      </a:extLst>
+                    </a:blip>
+                    <a:srcRect/>
+                    <a:stretch>
+                      <a:fillRect/>
+                    </a:stretch>
+                  </pic:blipFill>
+                  <pic:spPr bwMode="auto">
+                    <a:xfrm>
+                      <a:off x="0" y="0"/>
+                      <a:ext cx="2750185" cy="4422140"/>
+                    </a:xfrm>
+                    <a:prstGeom prst="rect">
+                      <a:avLst/>
+                    </a:prstGeom>
+                    <a:noFill/>
+                    <a:ln>
+                      <a:noFill/>
+                    </a:ln>
+                  </pic:spPr>
+                </pic:pic>
+              </a:graphicData>
+            </a:graphic>
+            <wp14:sizeRelH relativeFrom="page">
+              <wp14:pctWidth>0</wp14:pctWidth>
+            </wp14:sizeRelH>
+            <wp14:sizeRelV relativeFrom="page">
+              <wp14:pctHeight>0</wp14:pctHeight>
+            </wp14:sizeRelV>
+          </wp:anchor>
+        </w:drawing>
+      </w:r>
+    </w:p>
+    <w:p>
+      <w:pPr>
+        <w:ind w:left="576"/>
+      </w:pPr>
+    </w:p>
+    <w:p>
+      <w:pPr>
+        <w:ind w:left="576"/>
+      </w:pPr>
+    </w:p>
+    <w:p>
+      <w:pPr>
+        <w:pStyle w:val="berschrift2"/>
+        <w:rPr>
+          <w:sz w:val="28"/>
+          <w:szCs w:val="28"/>
+        </w:rPr>
+      </w:pPr>
+      <w:bookmarkStart w:id="15" w:name="_Toc479242970"/>
+      <w:r>
+        <w:rPr>
+          <w:sz w:val="28"/>
+          <w:szCs w:val="28"/>
+        </w:rPr>
+        <w:t>Verkehrsnetz</w:t>
+      </w:r>
+      <w:bookmarkEnd w:id="15"/>
+    </w:p>
+    <w:p>
+      <w:pPr>
+        <w:ind w:left="360"/>
+        <w:rPr>
+          <w:szCs w:val="24"/>
+        </w:rPr>
+      </w:pPr>
+      <w:r>
+        <w:rPr>
+          <w:szCs w:val="24"/>
+        </w:rPr>
+        <w:t xml:space="preserve">In diesem Abschnitt wird festgelegt, welche Elemente die Umgebung ausmacht. In der Verkehrssimulation wird es Kreuzungselemente geben, welche geregelt und ungeregelt sind sowie auch ein Straßenelement. Welches die Kreuzungen miteinander verbindet. Dies soll automatisch geschehen. Steigungen sollten ebenfalls umgesetzt werden. </w:t>
+      </w:r>
+    </w:p>
+    <w:p>
+      <w:pPr>
+        <w:ind w:firstLine="360"/>
+        <w:rPr>
+          <w:szCs w:val="24"/>
+        </w:rPr>
+      </w:pPr>
+      <w:r>
+        <w:rPr>
+          <w:szCs w:val="24"/>
+        </w:rPr>
+        <w:t>Elemente:</w:t>
+      </w:r>
+    </w:p>
+    <w:p>
+      <w:pPr>
+        <w:pStyle w:val="Listenabsatz"/>
+        <w:numPr>
+          <w:ilvl w:val="0"/>
+          <w:numId w:val="38"/>
+        </w:numPr>
+        <w:spacing w:after="160" w:line="259" w:lineRule="auto"/>
+        <w:jc w:val="left"/>
+        <w:rPr>
+          <w:szCs w:val="24"/>
+        </w:rPr>
+      </w:pPr>
+      <w:r>
+        <w:rPr>
+          <w:szCs w:val="24"/>
+        </w:rPr>
+        <w:t>Kreuzungselement - Geregelt</w:t>
+      </w:r>
+    </w:p>
+    <w:p>
+      <w:pPr>
+        <w:pStyle w:val="Listenabsatz"/>
+        <w:numPr>
+          <w:ilvl w:val="0"/>
+          <w:numId w:val="38"/>
+        </w:numPr>
+        <w:spacing w:after="160" w:line="259" w:lineRule="auto"/>
+        <w:jc w:val="left"/>
+        <w:rPr>
+          <w:szCs w:val="24"/>
+        </w:rPr>
+      </w:pPr>
+      <w:r>
+        <w:rPr>
+          <w:szCs w:val="24"/>
+        </w:rPr>
+        <w:t>Kreuzungselement - Ungeregelt</w:t>
+      </w:r>
+    </w:p>
+    <w:p>
+      <w:pPr>
+        <w:pStyle w:val="Listenabsatz"/>
+        <w:numPr>
+          <w:ilvl w:val="0"/>
+          <w:numId w:val="38"/>
+        </w:numPr>
+        <w:spacing w:after="160" w:line="259" w:lineRule="auto"/>
+        <w:jc w:val="left"/>
+        <w:rPr>
+          <w:szCs w:val="24"/>
+        </w:rPr>
+      </w:pPr>
+      <w:r>
+        <w:rPr>
+          <w:szCs w:val="24"/>
+        </w:rPr>
+        <w:t>Straßenelement</w:t>
+      </w:r>
+    </w:p>
+    <w:p>
+      <w:pPr>
+        <w:pStyle w:val="Listenabsatz"/>
+        <w:numPr>
+          <w:ilvl w:val="0"/>
+          <w:numId w:val="38"/>
+        </w:numPr>
+        <w:spacing w:after="160" w:line="259" w:lineRule="auto"/>
+        <w:jc w:val="left"/>
+        <w:rPr>
+          <w:szCs w:val="24"/>
+        </w:rPr>
+      </w:pPr>
+      <w:r>
+        <w:rPr>
+          <w:szCs w:val="24"/>
+        </w:rPr>
+        <w:t xml:space="preserve">Straßenelement - </w:t>
+      </w:r>
+      <w:proofErr w:type="spellStart"/>
+      <w:r>
+        <w:rPr>
+          <w:szCs w:val="24"/>
+        </w:rPr>
+        <w:t>Entrypoint</w:t>
+      </w:r>
+      <w:proofErr w:type="spellEnd"/>
+    </w:p>
+    <w:p>
+      <w:pPr>
+        <w:rPr>
+          <w:szCs w:val="24"/>
+        </w:rPr>
+      </w:pPr>
+    </w:p>
+    <w:p>
+      <w:pPr>
+        <w:ind w:left="360"/>
+        <w:rPr>
+          <w:szCs w:val="24"/>
+        </w:rPr>
+      </w:pPr>
+      <w:r>
+        <w:rPr>
+          <w:szCs w:val="24"/>
+        </w:rPr>
+        <w:lastRenderedPageBreak/>
+        <w:t xml:space="preserve">Eine </w:t>
+      </w:r>
+      <w:r>
+        <w:rPr>
+          <w:b/>
+          <w:szCs w:val="24"/>
+        </w:rPr>
+        <w:t>Möglichkeit</w:t>
+      </w:r>
+      <w:r>
+        <w:rPr>
+          <w:szCs w:val="24"/>
+        </w:rPr>
+        <w:t xml:space="preserve"> zum Erstellen des Straßennetzes ist die Implementierung mit einem Koordinatensystem X/Y mit einem </w:t>
+      </w:r>
+      <w:hyperlink r:id="rId16" w:history="1">
         <w:proofErr w:type="spellStart"/>
         <w:r>
           <w:rPr>
-            <w:rStyle w:val="Link"/>
-            <w:sz w:val="28"/>
-            <w:szCs w:val="28"/>
+            <w:rStyle w:val="Hyperlink"/>
+            <w:szCs w:val="24"/>
           </w:rPr>
           <w:t>Canvas</w:t>
         </w:r>
@@ -884,40 +2790,36 @@
       </w:hyperlink>
       <w:r>
         <w:rPr>
-          <w:sz w:val="28"/>
-          <w:szCs w:val="28"/>
+          <w:szCs w:val="24"/>
         </w:rPr>
         <w:t xml:space="preserve"> </w:t>
       </w:r>
       <w:proofErr w:type="spellStart"/>
       <w:r>
         <w:rPr>
-          <w:sz w:val="28"/>
-          <w:szCs w:val="28"/>
+          <w:szCs w:val="24"/>
         </w:rPr>
         <w:t>panel</w:t>
       </w:r>
       <w:proofErr w:type="spellEnd"/>
       <w:r>
         <w:rPr>
-          <w:sz w:val="28"/>
-          <w:szCs w:val="28"/>
+          <w:szCs w:val="24"/>
         </w:rPr>
         <w:t>.</w:t>
       </w:r>
     </w:p>
     <w:p>
       <w:pPr>
-        <w:rPr>
-          <w:sz w:val="28"/>
-          <w:szCs w:val="28"/>
+        <w:ind w:firstLine="360"/>
+        <w:rPr>
+          <w:szCs w:val="24"/>
           <w:u w:val="single"/>
         </w:rPr>
       </w:pPr>
       <w:r>
         <w:rPr>
-          <w:sz w:val="28"/>
-          <w:szCs w:val="28"/>
+          <w:szCs w:val="24"/>
           <w:u w:val="single"/>
         </w:rPr>
         <w:t>Konfiguration:</w:t>
@@ -925,81 +2827,50 @@
     </w:p>
     <w:p>
       <w:pPr>
-        <w:rPr>
-          <w:sz w:val="28"/>
-          <w:szCs w:val="28"/>
-        </w:rPr>
-      </w:pPr>
-      <w:r>
-        <w:rPr>
-          <w:sz w:val="28"/>
-          <w:szCs w:val="28"/>
+        <w:ind w:left="360"/>
+        <w:rPr>
+          <w:szCs w:val="24"/>
+        </w:rPr>
+      </w:pPr>
+      <w:r>
+        <w:rPr>
+          <w:szCs w:val="24"/>
         </w:rPr>
         <w:t xml:space="preserve">Die Konfiguration eines solchen Straßennetzes könnte </w:t>
       </w:r>
       <w:proofErr w:type="spellStart"/>
       <w:r>
         <w:rPr>
-          <w:sz w:val="28"/>
-          <w:szCs w:val="28"/>
+          <w:szCs w:val="24"/>
         </w:rPr>
         <w:t>z.b</w:t>
       </w:r>
       <w:proofErr w:type="spellEnd"/>
       <w:r>
         <w:rPr>
-          <w:sz w:val="28"/>
-          <w:szCs w:val="28"/>
-        </w:rPr>
-        <w:t xml:space="preserve"> in einem JSON, oder TSV File beschrieben sein</w:t>
-      </w:r>
-      <w:r>
-        <w:rPr>
-          <w:sz w:val="28"/>
-          <w:szCs w:val="28"/>
-        </w:rPr>
-        <w:t>, das</w:t>
-      </w:r>
-      <w:r>
-        <w:rPr>
-          <w:sz w:val="28"/>
-          <w:szCs w:val="28"/>
-        </w:rPr>
-        <w:t xml:space="preserve"> beim Initialisieren das Straßennetz aufbaut.</w:t>
-      </w:r>
-    </w:p>
-    <w:p>
-      <w:pPr>
-        <w:rPr>
-          <w:sz w:val="28"/>
-          <w:szCs w:val="28"/>
-        </w:rPr>
-      </w:pPr>
-      <w:r>
-        <w:rPr>
-          <w:sz w:val="28"/>
-          <w:szCs w:val="28"/>
-        </w:rPr>
-        <w:t xml:space="preserve">Ein </w:t>
-      </w:r>
-      <w:r>
-        <w:rPr>
-          <w:sz w:val="28"/>
-          <w:szCs w:val="28"/>
-        </w:rPr>
-        <w:t>Beispiel</w:t>
-      </w:r>
-      <w:r>
-        <w:rPr>
-          <w:sz w:val="28"/>
-          <w:szCs w:val="28"/>
-        </w:rPr>
-        <w:t xml:space="preserve"> hierfür:</w:t>
+          <w:szCs w:val="24"/>
+        </w:rPr>
+        <w:t xml:space="preserve"> in einem JSON, oder TSV File beschrieben sein, das beim Initialisieren das Straßennetz aufbaut.</w:t>
+      </w:r>
+    </w:p>
+    <w:p>
+      <w:pPr>
+        <w:ind w:firstLine="360"/>
+        <w:rPr>
+          <w:szCs w:val="24"/>
+        </w:rPr>
+      </w:pPr>
+      <w:r>
+        <w:rPr>
+          <w:szCs w:val="24"/>
+        </w:rPr>
+        <w:t>Ein Beispiel hierfür:</w:t>
       </w:r>
     </w:p>
     <w:tbl>
       <w:tblPr>
         <w:tblW w:w="8400" w:type="dxa"/>
+        <w:jc w:val="center"/>
         <w:tblLook w:val="04A0" w:firstRow="1" w:lastRow="0" w:firstColumn="1" w:lastColumn="0" w:noHBand="0" w:noVBand="1"/>
       </w:tblPr>
       <w:tblGrid>
@@ -1014,6 +2885,7 @@
       <w:tr>
         <w:trPr>
           <w:trHeight w:val="315"/>
+          <w:jc w:val="center"/>
         </w:trPr>
         <w:tc>
           <w:tcPr>
@@ -1034,15 +2906,17 @@
               <w:spacing w:after="0" w:line="240" w:lineRule="auto"/>
               <w:jc w:val="center"/>
               <w:rPr>
-                <w:rFonts w:ascii="Calibri" w:eastAsia="Times New Roman" w:hAnsi="Calibri" w:cs="Times New Roman"/>
+                <w:rFonts w:ascii="Calibri" w:eastAsia="Times New Roman" w:hAnsi="Calibri"/>
                 <w:color w:val="000000"/>
+                <w:szCs w:val="24"/>
                 <w:lang w:val="en-GB" w:eastAsia="en-GB"/>
               </w:rPr>
             </w:pPr>
             <w:r>
               <w:rPr>
-                <w:rFonts w:ascii="Calibri" w:eastAsia="Times New Roman" w:hAnsi="Calibri" w:cs="Times New Roman"/>
+                <w:rFonts w:ascii="Calibri" w:eastAsia="Times New Roman" w:hAnsi="Calibri"/>
                 <w:color w:val="000000"/>
+                <w:szCs w:val="24"/>
                 <w:lang w:val="en-GB" w:eastAsia="en-GB"/>
               </w:rPr>
               <w:t>type</w:t>
@@ -1068,16 +2942,18 @@
               <w:spacing w:after="0" w:line="240" w:lineRule="auto"/>
               <w:jc w:val="center"/>
               <w:rPr>
-                <w:rFonts w:ascii="Calibri" w:eastAsia="Times New Roman" w:hAnsi="Calibri" w:cs="Times New Roman"/>
+                <w:rFonts w:ascii="Calibri" w:eastAsia="Times New Roman" w:hAnsi="Calibri"/>
                 <w:color w:val="000000"/>
+                <w:szCs w:val="24"/>
                 <w:lang w:val="en-GB" w:eastAsia="en-GB"/>
               </w:rPr>
             </w:pPr>
             <w:proofErr w:type="spellStart"/>
             <w:r>
               <w:rPr>
-                <w:rFonts w:ascii="Calibri" w:eastAsia="Times New Roman" w:hAnsi="Calibri" w:cs="Times New Roman"/>
+                <w:rFonts w:ascii="Calibri" w:eastAsia="Times New Roman" w:hAnsi="Calibri"/>
                 <w:color w:val="000000"/>
+                <w:szCs w:val="24"/>
                 <w:lang w:val="en-GB" w:eastAsia="en-GB"/>
               </w:rPr>
               <w:t>x_Pos</w:t>
@@ -1104,16 +2980,18 @@
               <w:spacing w:after="0" w:line="240" w:lineRule="auto"/>
               <w:jc w:val="center"/>
               <w:rPr>
-                <w:rFonts w:ascii="Calibri" w:eastAsia="Times New Roman" w:hAnsi="Calibri" w:cs="Times New Roman"/>
+                <w:rFonts w:ascii="Calibri" w:eastAsia="Times New Roman" w:hAnsi="Calibri"/>
                 <w:color w:val="000000"/>
+                <w:szCs w:val="24"/>
                 <w:lang w:val="en-GB" w:eastAsia="en-GB"/>
               </w:rPr>
             </w:pPr>
             <w:proofErr w:type="spellStart"/>
             <w:r>
               <w:rPr>
-                <w:rFonts w:ascii="Calibri" w:eastAsia="Times New Roman" w:hAnsi="Calibri" w:cs="Times New Roman"/>
+                <w:rFonts w:ascii="Calibri" w:eastAsia="Times New Roman" w:hAnsi="Calibri"/>
                 <w:color w:val="000000"/>
+                <w:szCs w:val="24"/>
                 <w:lang w:val="en-GB" w:eastAsia="en-GB"/>
               </w:rPr>
               <w:t>y_Pos</w:t>
@@ -1140,15 +3018,17 @@
               <w:spacing w:after="0" w:line="240" w:lineRule="auto"/>
               <w:jc w:val="center"/>
               <w:rPr>
-                <w:rFonts w:ascii="Calibri" w:eastAsia="Times New Roman" w:hAnsi="Calibri" w:cs="Times New Roman"/>
+                <w:rFonts w:ascii="Calibri" w:eastAsia="Times New Roman" w:hAnsi="Calibri"/>
                 <w:color w:val="000000"/>
+                <w:szCs w:val="24"/>
                 <w:lang w:val="en-GB" w:eastAsia="en-GB"/>
               </w:rPr>
             </w:pPr>
             <w:r>
               <w:rPr>
-                <w:rFonts w:ascii="Calibri" w:eastAsia="Times New Roman" w:hAnsi="Calibri" w:cs="Times New Roman"/>
+                <w:rFonts w:ascii="Calibri" w:eastAsia="Times New Roman" w:hAnsi="Calibri"/>
                 <w:color w:val="000000"/>
+                <w:szCs w:val="24"/>
                 <w:lang w:val="en-GB" w:eastAsia="en-GB"/>
               </w:rPr>
               <w:t>north</w:t>
@@ -1174,15 +3054,17 @@
               <w:spacing w:after="0" w:line="240" w:lineRule="auto"/>
               <w:jc w:val="center"/>
               <w:rPr>
-                <w:rFonts w:ascii="Calibri" w:eastAsia="Times New Roman" w:hAnsi="Calibri" w:cs="Times New Roman"/>
+                <w:rFonts w:ascii="Calibri" w:eastAsia="Times New Roman" w:hAnsi="Calibri"/>
                 <w:color w:val="000000"/>
+                <w:szCs w:val="24"/>
                 <w:lang w:val="en-GB" w:eastAsia="en-GB"/>
               </w:rPr>
             </w:pPr>
             <w:r>
               <w:rPr>
-                <w:rFonts w:ascii="Calibri" w:eastAsia="Times New Roman" w:hAnsi="Calibri" w:cs="Times New Roman"/>
+                <w:rFonts w:ascii="Calibri" w:eastAsia="Times New Roman" w:hAnsi="Calibri"/>
                 <w:color w:val="000000"/>
+                <w:szCs w:val="24"/>
                 <w:lang w:val="en-GB" w:eastAsia="en-GB"/>
               </w:rPr>
               <w:t>east</w:t>
@@ -1208,15 +3090,17 @@
               <w:spacing w:after="0" w:line="240" w:lineRule="auto"/>
               <w:jc w:val="center"/>
               <w:rPr>
-                <w:rFonts w:ascii="Calibri" w:eastAsia="Times New Roman" w:hAnsi="Calibri" w:cs="Times New Roman"/>
+                <w:rFonts w:ascii="Calibri" w:eastAsia="Times New Roman" w:hAnsi="Calibri"/>
                 <w:color w:val="000000"/>
+                <w:szCs w:val="24"/>
                 <w:lang w:val="en-GB" w:eastAsia="en-GB"/>
               </w:rPr>
             </w:pPr>
             <w:r>
               <w:rPr>
-                <w:rFonts w:ascii="Calibri" w:eastAsia="Times New Roman" w:hAnsi="Calibri" w:cs="Times New Roman"/>
+                <w:rFonts w:ascii="Calibri" w:eastAsia="Times New Roman" w:hAnsi="Calibri"/>
                 <w:color w:val="000000"/>
+                <w:szCs w:val="24"/>
                 <w:lang w:val="en-GB" w:eastAsia="en-GB"/>
               </w:rPr>
               <w:t>south</w:t>
@@ -1242,15 +3126,17 @@
               <w:spacing w:after="0" w:line="240" w:lineRule="auto"/>
               <w:jc w:val="center"/>
               <w:rPr>
-                <w:rFonts w:ascii="Calibri" w:eastAsia="Times New Roman" w:hAnsi="Calibri" w:cs="Times New Roman"/>
+                <w:rFonts w:ascii="Calibri" w:eastAsia="Times New Roman" w:hAnsi="Calibri"/>
                 <w:color w:val="000000"/>
+                <w:szCs w:val="24"/>
                 <w:lang w:val="en-GB" w:eastAsia="en-GB"/>
               </w:rPr>
             </w:pPr>
             <w:r>
               <w:rPr>
-                <w:rFonts w:ascii="Calibri" w:eastAsia="Times New Roman" w:hAnsi="Calibri" w:cs="Times New Roman"/>
+                <w:rFonts w:ascii="Calibri" w:eastAsia="Times New Roman" w:hAnsi="Calibri"/>
                 <w:color w:val="000000"/>
+                <w:szCs w:val="24"/>
                 <w:lang w:val="en-GB" w:eastAsia="en-GB"/>
               </w:rPr>
               <w:t>west</w:t>
@@ -1261,6 +3147,7 @@
       <w:tr>
         <w:trPr>
           <w:trHeight w:val="300"/>
+          <w:jc w:val="center"/>
         </w:trPr>
         <w:tc>
           <w:tcPr>
@@ -1281,15 +3168,17 @@
               <w:spacing w:after="0" w:line="240" w:lineRule="auto"/>
               <w:jc w:val="center"/>
               <w:rPr>
-                <w:rFonts w:ascii="Calibri" w:eastAsia="Times New Roman" w:hAnsi="Calibri" w:cs="Times New Roman"/>
+                <w:rFonts w:ascii="Calibri" w:eastAsia="Times New Roman" w:hAnsi="Calibri"/>
                 <w:color w:val="000000"/>
+                <w:szCs w:val="24"/>
                 <w:lang w:val="en-GB" w:eastAsia="en-GB"/>
               </w:rPr>
             </w:pPr>
             <w:r>
               <w:rPr>
-                <w:rFonts w:ascii="Calibri" w:eastAsia="Times New Roman" w:hAnsi="Calibri" w:cs="Times New Roman"/>
+                <w:rFonts w:ascii="Calibri" w:eastAsia="Times New Roman" w:hAnsi="Calibri"/>
                 <w:color w:val="000000"/>
+                <w:szCs w:val="24"/>
                 <w:lang w:val="en-GB" w:eastAsia="en-GB"/>
               </w:rPr>
               <w:t>GK</w:t>
@@ -1315,15 +3204,17 @@
               <w:spacing w:after="0" w:line="240" w:lineRule="auto"/>
               <w:jc w:val="center"/>
               <w:rPr>
-                <w:rFonts w:ascii="Calibri" w:eastAsia="Times New Roman" w:hAnsi="Calibri" w:cs="Times New Roman"/>
+                <w:rFonts w:ascii="Calibri" w:eastAsia="Times New Roman" w:hAnsi="Calibri"/>
                 <w:color w:val="000000"/>
+                <w:szCs w:val="24"/>
                 <w:lang w:val="en-GB" w:eastAsia="en-GB"/>
               </w:rPr>
             </w:pPr>
             <w:r>
               <w:rPr>
-                <w:rFonts w:ascii="Calibri" w:eastAsia="Times New Roman" w:hAnsi="Calibri" w:cs="Times New Roman"/>
+                <w:rFonts w:ascii="Calibri" w:eastAsia="Times New Roman" w:hAnsi="Calibri"/>
                 <w:color w:val="000000"/>
+                <w:szCs w:val="24"/>
                 <w:lang w:val="en-GB" w:eastAsia="en-GB"/>
               </w:rPr>
               <w:t>250</w:t>
@@ -1349,15 +3240,17 @@
               <w:spacing w:after="0" w:line="240" w:lineRule="auto"/>
               <w:jc w:val="center"/>
               <w:rPr>
-                <w:rFonts w:ascii="Calibri" w:eastAsia="Times New Roman" w:hAnsi="Calibri" w:cs="Times New Roman"/>
+                <w:rFonts w:ascii="Calibri" w:eastAsia="Times New Roman" w:hAnsi="Calibri"/>
                 <w:color w:val="000000"/>
+                <w:szCs w:val="24"/>
                 <w:lang w:val="en-GB" w:eastAsia="en-GB"/>
               </w:rPr>
             </w:pPr>
             <w:r>
               <w:rPr>
-                <w:rFonts w:ascii="Calibri" w:eastAsia="Times New Roman" w:hAnsi="Calibri" w:cs="Times New Roman"/>
+                <w:rFonts w:ascii="Calibri" w:eastAsia="Times New Roman" w:hAnsi="Calibri"/>
                 <w:color w:val="000000"/>
+                <w:szCs w:val="24"/>
                 <w:lang w:val="en-GB" w:eastAsia="en-GB"/>
               </w:rPr>
               <w:t>120</w:t>
@@ -1383,15 +3276,17 @@
               <w:spacing w:after="0" w:line="240" w:lineRule="auto"/>
               <w:jc w:val="center"/>
               <w:rPr>
-                <w:rFonts w:ascii="Calibri" w:eastAsia="Times New Roman" w:hAnsi="Calibri" w:cs="Times New Roman"/>
+                <w:rFonts w:ascii="Calibri" w:eastAsia="Times New Roman" w:hAnsi="Calibri"/>
                 <w:color w:val="000000"/>
+                <w:szCs w:val="24"/>
                 <w:lang w:val="en-GB" w:eastAsia="en-GB"/>
               </w:rPr>
             </w:pPr>
             <w:r>
               <w:rPr>
-                <w:rFonts w:ascii="Calibri" w:eastAsia="Times New Roman" w:hAnsi="Calibri" w:cs="Times New Roman"/>
+                <w:rFonts w:ascii="Calibri" w:eastAsia="Times New Roman" w:hAnsi="Calibri"/>
                 <w:color w:val="000000"/>
+                <w:szCs w:val="24"/>
                 <w:lang w:val="en-GB" w:eastAsia="en-GB"/>
               </w:rPr>
               <w:t>false</w:t>
@@ -1417,15 +3312,17 @@
               <w:spacing w:after="0" w:line="240" w:lineRule="auto"/>
               <w:jc w:val="center"/>
               <w:rPr>
-                <w:rFonts w:ascii="Calibri" w:eastAsia="Times New Roman" w:hAnsi="Calibri" w:cs="Times New Roman"/>
+                <w:rFonts w:ascii="Calibri" w:eastAsia="Times New Roman" w:hAnsi="Calibri"/>
                 <w:color w:val="000000"/>
+                <w:szCs w:val="24"/>
                 <w:lang w:val="en-GB" w:eastAsia="en-GB"/>
               </w:rPr>
             </w:pPr>
             <w:r>
               <w:rPr>
-                <w:rFonts w:ascii="Calibri" w:eastAsia="Times New Roman" w:hAnsi="Calibri" w:cs="Times New Roman"/>
+                <w:rFonts w:ascii="Calibri" w:eastAsia="Times New Roman" w:hAnsi="Calibri"/>
                 <w:color w:val="000000"/>
+                <w:szCs w:val="24"/>
                 <w:lang w:val="en-GB" w:eastAsia="en-GB"/>
               </w:rPr>
               <w:t>true</w:t>
@@ -1451,15 +3348,17 @@
               <w:spacing w:after="0" w:line="240" w:lineRule="auto"/>
               <w:jc w:val="center"/>
               <w:rPr>
-                <w:rFonts w:ascii="Calibri" w:eastAsia="Times New Roman" w:hAnsi="Calibri" w:cs="Times New Roman"/>
+                <w:rFonts w:ascii="Calibri" w:eastAsia="Times New Roman" w:hAnsi="Calibri"/>
                 <w:color w:val="000000"/>
+                <w:szCs w:val="24"/>
                 <w:lang w:val="en-GB" w:eastAsia="en-GB"/>
               </w:rPr>
             </w:pPr>
             <w:r>
               <w:rPr>
-                <w:rFonts w:ascii="Calibri" w:eastAsia="Times New Roman" w:hAnsi="Calibri" w:cs="Times New Roman"/>
+                <w:rFonts w:ascii="Calibri" w:eastAsia="Times New Roman" w:hAnsi="Calibri"/>
                 <w:color w:val="000000"/>
+                <w:szCs w:val="24"/>
                 <w:lang w:val="en-GB" w:eastAsia="en-GB"/>
               </w:rPr>
               <w:t>true</w:t>
@@ -1485,15 +3384,17 @@
               <w:spacing w:after="0" w:line="240" w:lineRule="auto"/>
               <w:jc w:val="center"/>
               <w:rPr>
-                <w:rFonts w:ascii="Calibri" w:eastAsia="Times New Roman" w:hAnsi="Calibri" w:cs="Times New Roman"/>
+                <w:rFonts w:ascii="Calibri" w:eastAsia="Times New Roman" w:hAnsi="Calibri"/>
                 <w:color w:val="000000"/>
+                <w:szCs w:val="24"/>
                 <w:lang w:val="en-GB" w:eastAsia="en-GB"/>
               </w:rPr>
             </w:pPr>
             <w:r>
               <w:rPr>
-                <w:rFonts w:ascii="Calibri" w:eastAsia="Times New Roman" w:hAnsi="Calibri" w:cs="Times New Roman"/>
+                <w:rFonts w:ascii="Calibri" w:eastAsia="Times New Roman" w:hAnsi="Calibri"/>
                 <w:color w:val="000000"/>
+                <w:szCs w:val="24"/>
                 <w:lang w:val="en-GB" w:eastAsia="en-GB"/>
               </w:rPr>
               <w:t>true</w:t>
@@ -1504,6 +3405,7 @@
       <w:tr>
         <w:trPr>
           <w:trHeight w:val="315"/>
+          <w:jc w:val="center"/>
         </w:trPr>
         <w:tc>
           <w:tcPr>
@@ -1524,15 +3426,17 @@
               <w:spacing w:after="0" w:line="240" w:lineRule="auto"/>
               <w:jc w:val="center"/>
               <w:rPr>
-                <w:rFonts w:ascii="Calibri" w:eastAsia="Times New Roman" w:hAnsi="Calibri" w:cs="Times New Roman"/>
+                <w:rFonts w:ascii="Calibri" w:eastAsia="Times New Roman" w:hAnsi="Calibri"/>
                 <w:color w:val="000000"/>
+                <w:szCs w:val="24"/>
                 <w:lang w:val="en-GB" w:eastAsia="en-GB"/>
               </w:rPr>
             </w:pPr>
             <w:r>
               <w:rPr>
-                <w:rFonts w:ascii="Calibri" w:eastAsia="Times New Roman" w:hAnsi="Calibri" w:cs="Times New Roman"/>
+                <w:rFonts w:ascii="Calibri" w:eastAsia="Times New Roman" w:hAnsi="Calibri"/>
                 <w:color w:val="000000"/>
+                <w:szCs w:val="24"/>
                 <w:lang w:val="en-GB" w:eastAsia="en-GB"/>
               </w:rPr>
               <w:t>GK</w:t>
@@ -1558,15 +3462,17 @@
               <w:spacing w:after="0" w:line="240" w:lineRule="auto"/>
               <w:jc w:val="center"/>
               <w:rPr>
-                <w:rFonts w:ascii="Calibri" w:eastAsia="Times New Roman" w:hAnsi="Calibri" w:cs="Times New Roman"/>
+                <w:rFonts w:ascii="Calibri" w:eastAsia="Times New Roman" w:hAnsi="Calibri"/>
                 <w:color w:val="000000"/>
+                <w:szCs w:val="24"/>
                 <w:lang w:val="en-GB" w:eastAsia="en-GB"/>
               </w:rPr>
             </w:pPr>
             <w:r>
               <w:rPr>
-                <w:rFonts w:ascii="Calibri" w:eastAsia="Times New Roman" w:hAnsi="Calibri" w:cs="Times New Roman"/>
+                <w:rFonts w:ascii="Calibri" w:eastAsia="Times New Roman" w:hAnsi="Calibri"/>
                 <w:color w:val="000000"/>
+                <w:szCs w:val="24"/>
                 <w:lang w:val="en-GB" w:eastAsia="en-GB"/>
               </w:rPr>
               <w:t>170</w:t>
@@ -1592,15 +3498,17 @@
               <w:spacing w:after="0" w:line="240" w:lineRule="auto"/>
               <w:jc w:val="center"/>
               <w:rPr>
-                <w:rFonts w:ascii="Calibri" w:eastAsia="Times New Roman" w:hAnsi="Calibri" w:cs="Times New Roman"/>
+                <w:rFonts w:ascii="Calibri" w:eastAsia="Times New Roman" w:hAnsi="Calibri"/>
                 <w:color w:val="000000"/>
+                <w:szCs w:val="24"/>
                 <w:lang w:val="en-GB" w:eastAsia="en-GB"/>
               </w:rPr>
             </w:pPr>
             <w:r>
               <w:rPr>
-                <w:rFonts w:ascii="Calibri" w:eastAsia="Times New Roman" w:hAnsi="Calibri" w:cs="Times New Roman"/>
+                <w:rFonts w:ascii="Calibri" w:eastAsia="Times New Roman" w:hAnsi="Calibri"/>
                 <w:color w:val="000000"/>
+                <w:szCs w:val="24"/>
                 <w:lang w:val="en-GB" w:eastAsia="en-GB"/>
               </w:rPr>
               <w:t>50</w:t>
@@ -1626,15 +3534,17 @@
               <w:spacing w:after="0" w:line="240" w:lineRule="auto"/>
               <w:jc w:val="center"/>
               <w:rPr>
-                <w:rFonts w:ascii="Calibri" w:eastAsia="Times New Roman" w:hAnsi="Calibri" w:cs="Times New Roman"/>
+                <w:rFonts w:ascii="Calibri" w:eastAsia="Times New Roman" w:hAnsi="Calibri"/>
                 <w:color w:val="000000"/>
+                <w:szCs w:val="24"/>
                 <w:lang w:val="en-GB" w:eastAsia="en-GB"/>
               </w:rPr>
             </w:pPr>
             <w:r>
               <w:rPr>
-                <w:rFonts w:ascii="Calibri" w:eastAsia="Times New Roman" w:hAnsi="Calibri" w:cs="Times New Roman"/>
+                <w:rFonts w:ascii="Calibri" w:eastAsia="Times New Roman" w:hAnsi="Calibri"/>
                 <w:color w:val="000000"/>
+                <w:szCs w:val="24"/>
                 <w:lang w:val="en-GB" w:eastAsia="en-GB"/>
               </w:rPr>
               <w:t>true</w:t>
@@ -1660,15 +3570,17 @@
               <w:spacing w:after="0" w:line="240" w:lineRule="auto"/>
               <w:jc w:val="center"/>
               <w:rPr>
-                <w:rFonts w:ascii="Calibri" w:eastAsia="Times New Roman" w:hAnsi="Calibri" w:cs="Times New Roman"/>
+                <w:rFonts w:ascii="Calibri" w:eastAsia="Times New Roman" w:hAnsi="Calibri"/>
                 <w:color w:val="000000"/>
+                <w:szCs w:val="24"/>
                 <w:lang w:val="en-GB" w:eastAsia="en-GB"/>
               </w:rPr>
             </w:pPr>
             <w:r>
               <w:rPr>
-                <w:rFonts w:ascii="Calibri" w:eastAsia="Times New Roman" w:hAnsi="Calibri" w:cs="Times New Roman"/>
+                <w:rFonts w:ascii="Calibri" w:eastAsia="Times New Roman" w:hAnsi="Calibri"/>
                 <w:color w:val="000000"/>
+                <w:szCs w:val="24"/>
                 <w:lang w:val="en-GB" w:eastAsia="en-GB"/>
               </w:rPr>
               <w:t>true</w:t>
@@ -1694,15 +3606,17 @@
               <w:spacing w:after="0" w:line="240" w:lineRule="auto"/>
               <w:jc w:val="center"/>
               <w:rPr>
-                <w:rFonts w:ascii="Calibri" w:eastAsia="Times New Roman" w:hAnsi="Calibri" w:cs="Times New Roman"/>
+                <w:rFonts w:ascii="Calibri" w:eastAsia="Times New Roman" w:hAnsi="Calibri"/>
                 <w:color w:val="000000"/>
+                <w:szCs w:val="24"/>
                 <w:lang w:val="en-GB" w:eastAsia="en-GB"/>
               </w:rPr>
             </w:pPr>
             <w:r>
               <w:rPr>
-                <w:rFonts w:ascii="Calibri" w:eastAsia="Times New Roman" w:hAnsi="Calibri" w:cs="Times New Roman"/>
+                <w:rFonts w:ascii="Calibri" w:eastAsia="Times New Roman" w:hAnsi="Calibri"/>
                 <w:color w:val="000000"/>
+                <w:szCs w:val="24"/>
                 <w:lang w:val="en-GB" w:eastAsia="en-GB"/>
               </w:rPr>
               <w:t>true</w:t>
@@ -1728,15 +3642,17 @@
               <w:spacing w:after="0" w:line="240" w:lineRule="auto"/>
               <w:jc w:val="center"/>
               <w:rPr>
-                <w:rFonts w:ascii="Calibri" w:eastAsia="Times New Roman" w:hAnsi="Calibri" w:cs="Times New Roman"/>
+                <w:rFonts w:ascii="Calibri" w:eastAsia="Times New Roman" w:hAnsi="Calibri"/>
                 <w:color w:val="000000"/>
+                <w:szCs w:val="24"/>
                 <w:lang w:val="en-GB" w:eastAsia="en-GB"/>
               </w:rPr>
             </w:pPr>
             <w:r>
               <w:rPr>
-                <w:rFonts w:ascii="Calibri" w:eastAsia="Times New Roman" w:hAnsi="Calibri" w:cs="Times New Roman"/>
+                <w:rFonts w:ascii="Calibri" w:eastAsia="Times New Roman" w:hAnsi="Calibri"/>
                 <w:color w:val="000000"/>
+                <w:szCs w:val="24"/>
                 <w:lang w:val="en-GB" w:eastAsia="en-GB"/>
               </w:rPr>
               <w:t>true</w:t>
@@ -1748,77 +3664,36 @@
     <w:p>
       <w:pPr>
         <w:rPr>
-          <w:sz w:val="28"/>
-          <w:szCs w:val="28"/>
-        </w:rPr>
-      </w:pPr>
-    </w:p>
-    <w:p>
-      <w:pPr>
-        <w:rPr>
-          <w:sz w:val="28"/>
-          <w:szCs w:val="28"/>
-        </w:rPr>
-      </w:pPr>
-      <w:r>
-        <w:rPr>
-          <w:sz w:val="28"/>
-          <w:szCs w:val="28"/>
-        </w:rPr>
-        <w:t>Bei diesem Beispiel sind zwei Geregelte Kreuzungen definiert. Beim Initialisieren würde dann daraus eine Ungeregelte</w:t>
-      </w:r>
-      <w:r>
-        <w:rPr>
-          <w:sz w:val="28"/>
-          <w:szCs w:val="28"/>
-        </w:rPr>
-        <w:t xml:space="preserve"> Kreuzung, sowie 7 </w:t>
-      </w:r>
-      <w:proofErr w:type="spellStart"/>
-      <w:r>
-        <w:rPr>
-          <w:sz w:val="28"/>
-          <w:szCs w:val="28"/>
-        </w:rPr>
-        <w:t>Entrypoints</w:t>
-      </w:r>
-      <w:proofErr w:type="spellEnd"/>
-      <w:r>
-        <w:rPr>
-          <w:sz w:val="28"/>
-          <w:szCs w:val="28"/>
-        </w:rPr>
-        <w:t xml:space="preserve"> für Fahrzeuge resultieren (siehe folgende Abb.).</w:t>
-      </w:r>
-    </w:p>
-    <w:p>
-      <w:pPr>
+          <w:szCs w:val="24"/>
+        </w:rPr>
+      </w:pPr>
+    </w:p>
+    <w:p>
+      <w:pPr>
+        <w:ind w:left="576"/>
+        <w:rPr>
+          <w:szCs w:val="24"/>
+        </w:rPr>
+      </w:pPr>
+      <w:r>
         <w:rPr>
           <w:noProof/>
-          <w:sz w:val="28"/>
-          <w:szCs w:val="28"/>
-          <w:lang w:eastAsia="en-GB"/>
-        </w:rPr>
-      </w:pPr>
-    </w:p>
-    <w:p>
-      <w:pPr>
-        <w:keepNext/>
-        <w:jc w:val="center"/>
-      </w:pPr>
-      <w:r>
-        <w:rPr>
-          <w:noProof/>
-          <w:sz w:val="28"/>
-          <w:szCs w:val="28"/>
-          <w:lang w:val="de-DE" w:eastAsia="de-DE"/>
-        </w:rPr>
-        <w:lastRenderedPageBreak/>
+          <w:szCs w:val="24"/>
+          <w:lang w:eastAsia="de-AT"/>
+        </w:rPr>
         <w:drawing>
-          <wp:inline distT="0" distB="0" distL="0" distR="0" wp14:anchorId="64881C8C" wp14:editId="54BC09D7">
-            <wp:extent cx="4019909" cy="4239491"/>
-            <wp:effectExtent l="0" t="0" r="0" b="8890"/>
-            <wp:docPr id="1" name="Grafik 1" descr="D:\Dropbox\MASTER\20170402_150345.jpg"/>
+          <wp:anchor distT="0" distB="0" distL="114300" distR="114300" simplePos="0" relativeHeight="251666432" behindDoc="0" locked="0" layoutInCell="1" allowOverlap="1" wp14:anchorId="02D6084A" wp14:editId="373D47A6">
+            <wp:simplePos x="0" y="0"/>
+            <wp:positionH relativeFrom="margin">
+              <wp:align>center</wp:align>
+            </wp:positionH>
+            <wp:positionV relativeFrom="paragraph">
+              <wp:posOffset>1360170</wp:posOffset>
+            </wp:positionV>
+            <wp:extent cx="5295265" cy="4490085"/>
+            <wp:effectExtent l="0" t="0" r="635" b="5715"/>
+            <wp:wrapTopAndBottom/>
+            <wp:docPr id="5" name="Grafik 5" descr="C:\Users\christopher.wieland\AppData\Local\Microsoft\Windows\INetCache\Content.Word\Verkehrsnetz.png"/>
             <wp:cNvGraphicFramePr>
               <a:graphicFrameLocks xmlns:a="http://schemas.openxmlformats.org/drawingml/2006/main" noChangeAspect="1"/>
             </wp:cNvGraphicFramePr>
@@ -1826,26 +3701,28 @@
               <a:graphicData uri="http://schemas.openxmlformats.org/drawingml/2006/picture">
                 <pic:pic xmlns:pic="http://schemas.openxmlformats.org/drawingml/2006/picture">
                   <pic:nvPicPr>
-                    <pic:cNvPr id="0" name="Picture 1" descr="D:\Dropbox\MASTER\20170402_150345.jpg"/>
+                    <pic:cNvPr id="0" name="Picture 7" descr="C:\Users\christopher.wieland\AppData\Local\Microsoft\Windows\INetCache\Content.Word\Verkehrsnetz.png"/>
                     <pic:cNvPicPr>
                       <a:picLocks noChangeAspect="1" noChangeArrowheads="1"/>
                     </pic:cNvPicPr>
                   </pic:nvPicPr>
-                  <pic:blipFill rotWithShape="1">
-                    <a:blip r:embed="rId7" cstate="print">
+                  <pic:blipFill>
+                    <a:blip r:embed="rId17">
                       <a:extLst>
                         <a:ext uri="{28A0092B-C50C-407E-A947-70E740481C1C}">
                           <a14:useLocalDpi xmlns:a14="http://schemas.microsoft.com/office/drawing/2010/main" val="0"/>
                         </a:ext>
                       </a:extLst>
                     </a:blip>
-                    <a:srcRect l="1865" t="21114" b="20657"/>
-                    <a:stretch/>
+                    <a:srcRect/>
+                    <a:stretch>
+                      <a:fillRect/>
+                    </a:stretch>
                   </pic:blipFill>
                   <pic:spPr bwMode="auto">
                     <a:xfrm>
                       <a:off x="0" y="0"/>
-                      <a:ext cx="4022455" cy="4242176"/>
+                      <a:ext cx="5295265" cy="4490085"/>
                     </a:xfrm>
                     <a:prstGeom prst="rect">
                       <a:avLst/>
@@ -1854,261 +3731,404 @@
                     <a:ln>
                       <a:noFill/>
                     </a:ln>
-                    <a:extLst>
-                      <a:ext uri="{53640926-AAD7-44D8-BBD7-CCE9431645EC}">
-                        <a14:shadowObscured xmlns:a14="http://schemas.microsoft.com/office/drawing/2010/main"/>
-                      </a:ext>
-                    </a:extLst>
                   </pic:spPr>
                 </pic:pic>
               </a:graphicData>
             </a:graphic>
-          </wp:inline>
+            <wp14:sizeRelH relativeFrom="page">
+              <wp14:pctWidth>0</wp14:pctWidth>
+            </wp14:sizeRelH>
+            <wp14:sizeRelV relativeFrom="page">
+              <wp14:pctHeight>0</wp14:pctHeight>
+            </wp14:sizeRelV>
+          </wp:anchor>
         </w:drawing>
       </w:r>
-    </w:p>
-    <w:p>
-      <w:pPr>
-        <w:pStyle w:val="Beschriftung"/>
-        <w:jc w:val="center"/>
+      <w:r>
+        <w:rPr>
+          <w:szCs w:val="24"/>
+        </w:rPr>
+        <w:t xml:space="preserve">Bei diesem Beispiel sind zwei Geregelte Kreuzungen definiert. Beim Initialisieren würde dann daraus eine Ungeregelte Kreuzung, sowie 7 </w:t>
+      </w:r>
+      <w:proofErr w:type="spellStart"/>
+      <w:r>
+        <w:rPr>
+          <w:szCs w:val="24"/>
+        </w:rPr>
+        <w:t>Entrypoints</w:t>
+      </w:r>
+      <w:proofErr w:type="spellEnd"/>
+      <w:r>
+        <w:rPr>
+          <w:szCs w:val="24"/>
+        </w:rPr>
+        <w:t xml:space="preserve"> für Fahrzeuge resultieren (siehe folgende Abb.).</w:t>
+      </w:r>
+    </w:p>
+    <w:p>
+      <w:pPr>
+        <w:ind w:firstLine="576"/>
+        <w:rPr>
+          <w:szCs w:val="24"/>
+        </w:rPr>
+      </w:pPr>
+      <w:r>
+        <w:rPr>
+          <w:szCs w:val="24"/>
+        </w:rPr>
+        <w:t xml:space="preserve">Diagramm: </w:t>
+      </w:r>
+    </w:p>
+    <w:p>
+      <w:pPr>
         <w:rPr>
           <w:sz w:val="28"/>
           <w:szCs w:val="28"/>
         </w:rPr>
       </w:pPr>
-      <w:proofErr w:type="spellStart"/>
-      <w:r>
-        <w:t>Figure</w:t>
-      </w:r>
-      <w:proofErr w:type="spellEnd"/>
-      <w:r>
-        <w:t xml:space="preserve"> </w:t>
-      </w:r>
-      <w:fldSimple w:instr=" SEQ Figure \* ARABIC ">
+    </w:p>
+    <w:p>
+      <w:pPr>
+        <w:pStyle w:val="berschrift2"/>
+        <w:rPr>
+          <w:sz w:val="28"/>
+          <w:szCs w:val="28"/>
+        </w:rPr>
+      </w:pPr>
+      <w:bookmarkStart w:id="16" w:name="_Toc479242971"/>
+      <w:r>
+        <w:rPr>
+          <w:sz w:val="28"/>
+          <w:szCs w:val="28"/>
+        </w:rPr>
+        <w:lastRenderedPageBreak/>
+        <w:t>Straßenverkehrsregeln</w:t>
+      </w:r>
+      <w:bookmarkEnd w:id="16"/>
+    </w:p>
+    <w:p>
+      <w:pPr>
+        <w:ind w:left="576"/>
+        <w:rPr>
+          <w:szCs w:val="24"/>
+        </w:rPr>
+      </w:pPr>
+      <w:r>
+        <w:rPr>
+          <w:szCs w:val="24"/>
+        </w:rPr>
+        <w:t xml:space="preserve">Eine weitere Unterteilung werden die Straßenverkehrsregeln sein. Hierbei wird es die Regeln „Rechts vor Links Regel“ sowie die „Gegenverkehrsregel“ geben. Ebenfalls sollten Straßenschilder wie Stopp, Vorrang geben und die Vorrangstraße für eine geregelte Kreuzung und Straße sorgen. </w:t>
+      </w:r>
+    </w:p>
+    <w:p>
+      <w:pPr>
+        <w:ind w:firstLine="576"/>
+        <w:rPr>
+          <w:szCs w:val="24"/>
+        </w:rPr>
+      </w:pPr>
+      <w:r>
+        <w:rPr>
+          <w:noProof/>
+          <w:szCs w:val="24"/>
+          <w:lang w:eastAsia="de-AT"/>
+        </w:rPr>
+        <w:drawing>
+          <wp:anchor distT="0" distB="0" distL="114300" distR="114300" simplePos="0" relativeHeight="251668480" behindDoc="0" locked="0" layoutInCell="1" allowOverlap="1" wp14:anchorId="42D98A91" wp14:editId="7CB17DB3">
+            <wp:simplePos x="0" y="0"/>
+            <wp:positionH relativeFrom="margin">
+              <wp:align>center</wp:align>
+            </wp:positionH>
+            <wp:positionV relativeFrom="paragraph">
+              <wp:posOffset>325849</wp:posOffset>
+            </wp:positionV>
+            <wp:extent cx="4012565" cy="4032885"/>
+            <wp:effectExtent l="0" t="0" r="6985" b="5715"/>
+            <wp:wrapTopAndBottom/>
+            <wp:docPr id="6" name="Grafik 6" descr="C:\Users\christopher.wieland\AppData\Local\Microsoft\Windows\INetCache\Content.Word\Verkehrsregeln.png"/>
+            <wp:cNvGraphicFramePr>
+              <a:graphicFrameLocks xmlns:a="http://schemas.openxmlformats.org/drawingml/2006/main" noChangeAspect="1"/>
+            </wp:cNvGraphicFramePr>
+            <a:graphic xmlns:a="http://schemas.openxmlformats.org/drawingml/2006/main">
+              <a:graphicData uri="http://schemas.openxmlformats.org/drawingml/2006/picture">
+                <pic:pic xmlns:pic="http://schemas.openxmlformats.org/drawingml/2006/picture">
+                  <pic:nvPicPr>
+                    <pic:cNvPr id="0" name="Picture 8" descr="C:\Users\christopher.wieland\AppData\Local\Microsoft\Windows\INetCache\Content.Word\Verkehrsregeln.png"/>
+                    <pic:cNvPicPr>
+                      <a:picLocks noChangeAspect="1" noChangeArrowheads="1"/>
+                    </pic:cNvPicPr>
+                  </pic:nvPicPr>
+                  <pic:blipFill>
+                    <a:blip r:embed="rId18">
+                      <a:extLst>
+                        <a:ext uri="{28A0092B-C50C-407E-A947-70E740481C1C}">
+                          <a14:useLocalDpi xmlns:a14="http://schemas.microsoft.com/office/drawing/2010/main" val="0"/>
+                        </a:ext>
+                      </a:extLst>
+                    </a:blip>
+                    <a:srcRect/>
+                    <a:stretch>
+                      <a:fillRect/>
+                    </a:stretch>
+                  </pic:blipFill>
+                  <pic:spPr bwMode="auto">
+                    <a:xfrm>
+                      <a:off x="0" y="0"/>
+                      <a:ext cx="4012565" cy="4032885"/>
+                    </a:xfrm>
+                    <a:prstGeom prst="rect">
+                      <a:avLst/>
+                    </a:prstGeom>
+                    <a:noFill/>
+                    <a:ln>
+                      <a:noFill/>
+                    </a:ln>
+                  </pic:spPr>
+                </pic:pic>
+              </a:graphicData>
+            </a:graphic>
+            <wp14:sizeRelH relativeFrom="page">
+              <wp14:pctWidth>0</wp14:pctWidth>
+            </wp14:sizeRelH>
+            <wp14:sizeRelV relativeFrom="page">
+              <wp14:pctHeight>0</wp14:pctHeight>
+            </wp14:sizeRelV>
+          </wp:anchor>
+        </w:drawing>
+      </w:r>
+      <w:r>
+        <w:rPr>
+          <w:szCs w:val="24"/>
+        </w:rPr>
+        <w:t xml:space="preserve">Diagramm: </w:t>
+      </w:r>
+    </w:p>
+    <w:p>
+      <w:pPr>
+        <w:ind w:left="576"/>
+      </w:pPr>
+    </w:p>
+    <w:p>
+      <w:pPr>
+        <w:ind w:left="576"/>
+      </w:pPr>
+    </w:p>
+    <w:p>
+      <w:pPr>
+        <w:ind w:left="576"/>
+      </w:pPr>
+    </w:p>
+    <w:p>
+      <w:pPr>
+        <w:ind w:left="576"/>
+      </w:pPr>
+    </w:p>
+    <w:p>
+      <w:pPr>
+        <w:ind w:left="576"/>
+      </w:pPr>
+    </w:p>
+    <w:p>
+      <w:pPr>
+        <w:ind w:left="576"/>
+      </w:pPr>
+    </w:p>
+    <w:p>
+      <w:pPr>
+        <w:ind w:left="576"/>
+      </w:pPr>
+    </w:p>
+    <w:p>
+      <w:pPr>
+        <w:ind w:left="576"/>
+      </w:pPr>
+    </w:p>
+    <w:p>
+      <w:pPr>
+        <w:pStyle w:val="berschrift2"/>
+        <w:rPr>
+          <w:sz w:val="28"/>
+          <w:szCs w:val="28"/>
+        </w:rPr>
+      </w:pPr>
+      <w:bookmarkStart w:id="17" w:name="_Toc479242972"/>
+      <w:r>
+        <w:rPr>
+          <w:sz w:val="28"/>
+          <w:szCs w:val="28"/>
+        </w:rPr>
+        <w:lastRenderedPageBreak/>
+        <w:t>Datenhaltung</w:t>
+      </w:r>
+      <w:bookmarkEnd w:id="17"/>
+    </w:p>
+    <w:p>
+      <w:pPr>
+        <w:ind w:left="576"/>
+        <w:rPr>
+          <w:szCs w:val="24"/>
+        </w:rPr>
+      </w:pPr>
+      <w:r>
+        <w:rPr>
+          <w:szCs w:val="24"/>
+        </w:rPr>
+        <w:t xml:space="preserve">Damit die Informationen zwischen den Abschnitten ausgetauscht werden können, wird eine zentrale Datenhaltung realisiert. Mit Files, welche beschrieben und ausgelesen werden, werden die Informationen zwischen den DLLs ausgetauscht. </w:t>
+      </w:r>
+    </w:p>
+    <w:p>
+      <w:pPr>
+        <w:rPr>
+          <w:szCs w:val="24"/>
+        </w:rPr>
+      </w:pPr>
+    </w:p>
+    <w:p>
+      <w:pPr>
+        <w:ind w:firstLine="432"/>
+        <w:rPr>
+          <w:szCs w:val="24"/>
+        </w:rPr>
+      </w:pPr>
+      <w:r>
+        <w:rPr>
+          <w:szCs w:val="24"/>
+        </w:rPr>
+        <w:t xml:space="preserve">Diagramm: </w:t>
+      </w:r>
+    </w:p>
+    <w:p>
+      <w:pPr>
+        <w:rPr>
+          <w:sz w:val="28"/>
+          <w:szCs w:val="28"/>
+        </w:rPr>
+      </w:pPr>
+      <w:r>
+        <w:rPr>
+          <w:noProof/>
+          <w:lang w:eastAsia="de-AT"/>
+        </w:rPr>
+        <w:drawing>
+          <wp:anchor distT="0" distB="0" distL="114300" distR="114300" simplePos="0" relativeHeight="251670528" behindDoc="0" locked="0" layoutInCell="1" allowOverlap="1" wp14:anchorId="735AB521" wp14:editId="64716B42">
+            <wp:simplePos x="0" y="0"/>
+            <wp:positionH relativeFrom="margin">
+              <wp:posOffset>3175</wp:posOffset>
+            </wp:positionH>
+            <wp:positionV relativeFrom="paragraph">
+              <wp:posOffset>304165</wp:posOffset>
+            </wp:positionV>
+            <wp:extent cx="5759450" cy="4149090"/>
+            <wp:effectExtent l="0" t="0" r="0" b="3810"/>
+            <wp:wrapTopAndBottom/>
+            <wp:docPr id="8" name="Grafik 8" descr="C:\Users\christopher.wieland\AppData\Local\Microsoft\Windows\INetCache\Content.Word\Datenhaltung.png"/>
+            <wp:cNvGraphicFramePr>
+              <a:graphicFrameLocks xmlns:a="http://schemas.openxmlformats.org/drawingml/2006/main" noChangeAspect="1"/>
+            </wp:cNvGraphicFramePr>
+            <a:graphic xmlns:a="http://schemas.openxmlformats.org/drawingml/2006/main">
+              <a:graphicData uri="http://schemas.openxmlformats.org/drawingml/2006/picture">
+                <pic:pic xmlns:pic="http://schemas.openxmlformats.org/drawingml/2006/picture">
+                  <pic:nvPicPr>
+                    <pic:cNvPr id="0" name="Picture 9" descr="C:\Users\christopher.wieland\AppData\Local\Microsoft\Windows\INetCache\Content.Word\Datenhaltung.png"/>
+                    <pic:cNvPicPr>
+                      <a:picLocks noChangeAspect="1" noChangeArrowheads="1"/>
+                    </pic:cNvPicPr>
+                  </pic:nvPicPr>
+                  <pic:blipFill>
+                    <a:blip r:embed="rId19">
+                      <a:extLst>
+                        <a:ext uri="{28A0092B-C50C-407E-A947-70E740481C1C}">
+                          <a14:useLocalDpi xmlns:a14="http://schemas.microsoft.com/office/drawing/2010/main" val="0"/>
+                        </a:ext>
+                      </a:extLst>
+                    </a:blip>
+                    <a:srcRect/>
+                    <a:stretch>
+                      <a:fillRect/>
+                    </a:stretch>
+                  </pic:blipFill>
+                  <pic:spPr bwMode="auto">
+                    <a:xfrm>
+                      <a:off x="0" y="0"/>
+                      <a:ext cx="5759450" cy="4149090"/>
+                    </a:xfrm>
+                    <a:prstGeom prst="rect">
+                      <a:avLst/>
+                    </a:prstGeom>
+                    <a:noFill/>
+                    <a:ln>
+                      <a:noFill/>
+                    </a:ln>
+                  </pic:spPr>
+                </pic:pic>
+              </a:graphicData>
+            </a:graphic>
+            <wp14:sizeRelH relativeFrom="page">
+              <wp14:pctWidth>0</wp14:pctWidth>
+            </wp14:sizeRelH>
+            <wp14:sizeRelV relativeFrom="page">
+              <wp14:pctHeight>0</wp14:pctHeight>
+            </wp14:sizeRelV>
+          </wp:anchor>
+        </w:drawing>
+      </w:r>
+    </w:p>
+    <w:p>
+      <w:pPr>
+        <w:rPr>
+          <w:sz w:val="28"/>
+          <w:szCs w:val="28"/>
+        </w:rPr>
+      </w:pPr>
+    </w:p>
+    <w:p>
+      <w:pPr>
+        <w:ind w:left="576"/>
+      </w:pPr>
+    </w:p>
+    <w:p>
+      <w:pPr>
+        <w:ind w:left="576"/>
+      </w:pPr>
+    </w:p>
+    <w:p>
+      <w:pPr>
+        <w:ind w:left="576"/>
+      </w:pPr>
+    </w:p>
+    <w:p>
+      <w:pPr>
+        <w:ind w:left="576"/>
+      </w:pPr>
+    </w:p>
+    <w:p>
+      <w:pPr>
+        <w:ind w:left="576"/>
+      </w:pPr>
+    </w:p>
+    <w:p>
+      <w:pPr>
+        <w:pStyle w:val="berschrift1"/>
+      </w:pPr>
+      <w:bookmarkStart w:id="18" w:name="_Toc479242973"/>
+      <w:r>
+        <w:lastRenderedPageBreak/>
+        <w:t>Hilfestellungen</w:t>
+      </w:r>
+      <w:bookmarkEnd w:id="18"/>
+    </w:p>
+    <w:p>
+      <w:pPr>
+        <w:ind w:firstLine="432"/>
+        <w:rPr>
+          <w:sz w:val="28"/>
+          <w:szCs w:val="28"/>
+        </w:rPr>
+      </w:pPr>
+      <w:hyperlink r:id="rId20" w:history="1">
         <w:r>
           <w:rPr>
-            <w:noProof/>
-          </w:rPr>
-          <w:t>1</w:t>
-        </w:r>
-      </w:fldSimple>
-      <w:r>
-        <w:rPr>
-          <w:noProof/>
-        </w:rPr>
-        <w:t>: 500x500 Canvas</w:t>
-      </w:r>
-    </w:p>
-    <w:p>
-      <w:pPr>
-        <w:rPr>
-          <w:sz w:val="28"/>
-          <w:szCs w:val="28"/>
-        </w:rPr>
-      </w:pPr>
-    </w:p>
-    <w:p>
-      <w:pPr>
-        <w:rPr>
-          <w:sz w:val="28"/>
-          <w:szCs w:val="28"/>
-        </w:rPr>
-      </w:pPr>
-    </w:p>
-    <w:p>
-      <w:pPr>
-        <w:rPr>
-          <w:b/>
-          <w:sz w:val="28"/>
-          <w:szCs w:val="28"/>
-        </w:rPr>
-      </w:pPr>
-      <w:r>
-        <w:rPr>
-          <w:b/>
-          <w:sz w:val="28"/>
-          <w:szCs w:val="28"/>
-        </w:rPr>
-        <w:t>Straßenverkehrsregeln:</w:t>
-      </w:r>
-    </w:p>
-    <w:p>
-      <w:pPr>
-        <w:rPr>
-          <w:sz w:val="28"/>
-          <w:szCs w:val="28"/>
-        </w:rPr>
-      </w:pPr>
-      <w:r>
-        <w:rPr>
-          <w:sz w:val="28"/>
-          <w:szCs w:val="28"/>
-        </w:rPr>
-        <w:t xml:space="preserve">Eine weitere Unterteilung werden die Straßenverkehrsregeln sein. Hierbei wird es die Regeln „Rechts vor Links Regel“ sowie die </w:t>
-      </w:r>
-      <w:r>
-        <w:rPr>
-          <w:sz w:val="28"/>
-          <w:szCs w:val="28"/>
-        </w:rPr>
-        <w:t>„</w:t>
-      </w:r>
-      <w:r>
-        <w:rPr>
-          <w:sz w:val="28"/>
-          <w:szCs w:val="28"/>
-        </w:rPr>
-        <w:t>Gegenverkehrsregel</w:t>
-      </w:r>
-      <w:r>
-        <w:rPr>
-          <w:sz w:val="28"/>
-          <w:szCs w:val="28"/>
-        </w:rPr>
-        <w:t xml:space="preserve">“ geben. Ebenfalls sollten </w:t>
-      </w:r>
-      <w:r>
-        <w:rPr>
-          <w:sz w:val="28"/>
-          <w:szCs w:val="28"/>
-        </w:rPr>
-        <w:t>Straßenschild</w:t>
-      </w:r>
-      <w:r>
-        <w:rPr>
-          <w:sz w:val="28"/>
-          <w:szCs w:val="28"/>
-        </w:rPr>
-        <w:t>er</w:t>
-      </w:r>
-      <w:r>
-        <w:rPr>
-          <w:sz w:val="28"/>
-          <w:szCs w:val="28"/>
-        </w:rPr>
-        <w:t xml:space="preserve"> </w:t>
-      </w:r>
-      <w:r>
-        <w:rPr>
-          <w:sz w:val="28"/>
-          <w:szCs w:val="28"/>
-        </w:rPr>
-        <w:t xml:space="preserve">wie Stopp, Vorrang geben und die Vorrangstraße für eine geregelte Kreuzung und Straße sorgen. </w:t>
-      </w:r>
-    </w:p>
-    <w:p>
-      <w:pPr>
-        <w:rPr>
-          <w:b/>
-          <w:sz w:val="28"/>
-          <w:szCs w:val="28"/>
-        </w:rPr>
-      </w:pPr>
-    </w:p>
-    <w:p>
-      <w:pPr>
-        <w:rPr>
-          <w:b/>
-          <w:sz w:val="28"/>
-          <w:szCs w:val="28"/>
-        </w:rPr>
-      </w:pPr>
-      <w:r>
-        <w:rPr>
-          <w:b/>
-          <w:sz w:val="28"/>
-          <w:szCs w:val="28"/>
-        </w:rPr>
-        <w:t>Datenhaltung:</w:t>
-      </w:r>
-    </w:p>
-    <w:p>
-      <w:pPr>
-        <w:rPr>
-          <w:sz w:val="28"/>
-          <w:szCs w:val="28"/>
-        </w:rPr>
-      </w:pPr>
-      <w:r>
-        <w:rPr>
-          <w:sz w:val="28"/>
-          <w:szCs w:val="28"/>
-        </w:rPr>
-        <w:t xml:space="preserve">Damit die Informationen zwischen den Abschnitten ausgetauscht werden können, </w:t>
-      </w:r>
-      <w:r>
-        <w:rPr>
-          <w:sz w:val="28"/>
-          <w:szCs w:val="28"/>
-        </w:rPr>
-        <w:t xml:space="preserve">wird eine zentrale Datenhaltung realisiert. </w:t>
-      </w:r>
-      <w:commentRangeStart w:id="1"/>
-      <w:r>
-        <w:rPr>
-          <w:sz w:val="28"/>
-          <w:szCs w:val="28"/>
-        </w:rPr>
-        <w:t xml:space="preserve">Mit Files, welche beschrieben und ausgelesen werden, werden die Informationen zwischen den DLLs ausgetauscht. </w:t>
-      </w:r>
-      <w:commentRangeEnd w:id="1"/>
-      <w:r>
-        <w:rPr>
-          <w:rStyle w:val="Kommentarzeichen"/>
-        </w:rPr>
-        <w:commentReference w:id="1"/>
-      </w:r>
-    </w:p>
-    <w:p>
-      <w:pPr>
-        <w:rPr>
-          <w:sz w:val="28"/>
-          <w:szCs w:val="28"/>
-        </w:rPr>
-      </w:pPr>
-    </w:p>
-    <w:p>
-      <w:pPr>
-        <w:rPr>
-          <w:sz w:val="28"/>
-          <w:szCs w:val="28"/>
-        </w:rPr>
-      </w:pPr>
-    </w:p>
-    <w:p>
-      <w:pPr>
-        <w:rPr>
-          <w:sz w:val="28"/>
-          <w:szCs w:val="28"/>
-        </w:rPr>
-      </w:pPr>
-    </w:p>
-    <w:p>
-      <w:pPr>
-        <w:rPr>
-          <w:sz w:val="28"/>
-          <w:szCs w:val="28"/>
-        </w:rPr>
-      </w:pPr>
-      <w:r>
-        <w:rPr>
-          <w:sz w:val="28"/>
-          <w:szCs w:val="28"/>
-        </w:rPr>
-        <w:t>Hilfe:</w:t>
-      </w:r>
-    </w:p>
-    <w:p>
-      <w:pPr>
-        <w:rPr>
-          <w:sz w:val="28"/>
-          <w:szCs w:val="28"/>
-        </w:rPr>
-      </w:pPr>
-      <w:hyperlink r:id="rId10" w:history="1">
-        <w:r>
-          <w:rPr>
-            <w:rStyle w:val="Link"/>
+            <w:rStyle w:val="Hyperlink"/>
             <w:sz w:val="28"/>
             <w:szCs w:val="28"/>
           </w:rPr>
@@ -2117,7 +4137,7 @@
         <w:proofErr w:type="spellStart"/>
         <w:r>
           <w:rPr>
-            <w:rStyle w:val="Link"/>
+            <w:rStyle w:val="Hyperlink"/>
             <w:sz w:val="28"/>
             <w:szCs w:val="28"/>
           </w:rPr>
@@ -2126,11 +4146,64 @@
         <w:proofErr w:type="spellEnd"/>
       </w:hyperlink>
     </w:p>
-    <w:p/>
-    <w:p/>
+    <w:p>
+      <w:pPr>
+        <w:ind w:left="431"/>
+        <w:rPr>
+          <w:color w:val="FF0000"/>
+        </w:rPr>
+      </w:pPr>
+    </w:p>
+    <w:p>
+      <w:pPr>
+        <w:ind w:left="576"/>
+      </w:pPr>
+    </w:p>
+    <w:p>
+      <w:pPr>
+        <w:ind w:left="576"/>
+      </w:pPr>
+    </w:p>
+    <w:p>
+      <w:pPr>
+        <w:ind w:left="576"/>
+      </w:pPr>
+    </w:p>
+    <w:p>
+      <w:pPr>
+        <w:ind w:left="576"/>
+      </w:pPr>
+    </w:p>
+    <w:p>
+      <w:pPr>
+        <w:ind w:left="576"/>
+      </w:pPr>
+    </w:p>
+    <w:p>
+      <w:pPr>
+        <w:ind w:left="576"/>
+      </w:pPr>
+    </w:p>
+    <w:p>
+      <w:pPr>
+        <w:pStyle w:val="berschrift1"/>
+        <w:numPr>
+          <w:ilvl w:val="0"/>
+          <w:numId w:val="0"/>
+        </w:numPr>
+      </w:pPr>
+      <w:r>
+        <w:t xml:space="preserve"> </w:t>
+      </w:r>
+      <w:bookmarkStart w:id="19" w:name="_GoBack"/>
+      <w:bookmarkEnd w:id="19"/>
+    </w:p>
     <w:sectPr>
+      <w:headerReference w:type="default" r:id="rId21"/>
+      <w:footerReference w:type="default" r:id="rId22"/>
       <w:pgSz w:w="11906" w:h="16838"/>
       <w:pgMar w:top="1417" w:right="1417" w:bottom="1134" w:left="1417" w:header="708" w:footer="708" w:gutter="0"/>
+      <w:pgNumType w:start="1"/>
       <w:cols w:space="708"/>
       <w:docGrid w:linePitch="360"/>
     </w:sectPr>
@@ -2138,45 +4211,256 @@
 </w:document>
 </file>
 
-<file path=word/comments.xml><?xml version="1.0" encoding="utf-8"?>
-<w:comments xmlns:wpc="http://schemas.microsoft.com/office/word/2010/wordprocessingCanvas" xmlns:mo="http://schemas.microsoft.com/office/mac/office/2008/main" xmlns:mc="http://schemas.openxmlformats.org/markup-compatibility/2006" xmlns:mv="urn:schemas-microsoft-com:mac:vml" xmlns:o="urn:schemas-microsoft-com:office:office" xmlns:r="http://schemas.openxmlformats.org/officeDocument/2006/relationships" xmlns:m="http://schemas.openxmlformats.org/officeDocument/2006/math" xmlns:v="urn:schemas-microsoft-com:vml" xmlns:wp14="http://schemas.microsoft.com/office/word/2010/wordprocessingDrawing" xmlns:wp="http://schemas.openxmlformats.org/drawingml/2006/wordprocessingDrawing" xmlns:w10="urn:schemas-microsoft-com:office:word" xmlns:w="http://schemas.openxmlformats.org/wordprocessingml/2006/main" xmlns:w14="http://schemas.microsoft.com/office/word/2010/wordml" xmlns:w15="http://schemas.microsoft.com/office/word/2012/wordml" xmlns:wpg="http://schemas.microsoft.com/office/word/2010/wordprocessingGroup" xmlns:wpi="http://schemas.microsoft.com/office/word/2010/wordprocessingInk" xmlns:wne="http://schemas.microsoft.com/office/word/2006/wordml" xmlns:wps="http://schemas.microsoft.com/office/word/2010/wordprocessingShape" mc:Ignorable="w14 w15 wp14">
-  <w:comment w:id="1" w:author="Wieser Martin" w:date="2017-04-02T15:07:00Z" w:initials="WM">
-    <w:p>
-      <w:pPr>
-        <w:pStyle w:val="Kommentartext"/>
-      </w:pPr>
-      <w:r>
-        <w:rPr>
-          <w:rStyle w:val="Kommentarzeichen"/>
-        </w:rPr>
-        <w:annotationRef/>
-      </w:r>
-      <w:r>
-        <w:t>~</w:t>
-      </w:r>
-      <w:proofErr w:type="spellStart"/>
-      <w:r>
-        <w:t>formulierung</w:t>
-      </w:r>
-      <w:proofErr w:type="spellEnd"/>
-    </w:p>
-  </w:comment>
-</w:comments>
+<file path=word/endnotes.xml><?xml version="1.0" encoding="utf-8"?>
+<w:endnotes xmlns:wpc="http://schemas.microsoft.com/office/word/2010/wordprocessingCanvas" xmlns:cx="http://schemas.microsoft.com/office/drawing/2014/chartex" xmlns:mc="http://schemas.openxmlformats.org/markup-compatibility/2006" xmlns:o="urn:schemas-microsoft-com:office:office" xmlns:r="http://schemas.openxmlformats.org/officeDocument/2006/relationships" xmlns:m="http://schemas.openxmlformats.org/officeDocument/2006/math" xmlns:v="urn:schemas-microsoft-com:vml" xmlns:wp14="http://schemas.microsoft.com/office/word/2010/wordprocessingDrawing" xmlns:wp="http://schemas.openxmlformats.org/drawingml/2006/wordprocessingDrawing" xmlns:w10="urn:schemas-microsoft-com:office:word" xmlns:w="http://schemas.openxmlformats.org/wordprocessingml/2006/main" xmlns:w14="http://schemas.microsoft.com/office/word/2010/wordml" xmlns:w15="http://schemas.microsoft.com/office/word/2012/wordml" xmlns:w16se="http://schemas.microsoft.com/office/word/2015/wordml/symex" xmlns:wpg="http://schemas.microsoft.com/office/word/2010/wordprocessingGroup" xmlns:wpi="http://schemas.microsoft.com/office/word/2010/wordprocessingInk" xmlns:wne="http://schemas.microsoft.com/office/word/2006/wordml" xmlns:wps="http://schemas.microsoft.com/office/word/2010/wordprocessingShape" mc:Ignorable="w14 w15 w16se wp14">
+  <w:endnote w:type="separator" w:id="-1">
+    <w:p>
+      <w:pPr>
+        <w:spacing w:after="0" w:line="240" w:lineRule="auto"/>
+      </w:pPr>
+      <w:r>
+        <w:separator/>
+      </w:r>
+    </w:p>
+  </w:endnote>
+  <w:endnote w:type="continuationSeparator" w:id="0">
+    <w:p>
+      <w:pPr>
+        <w:spacing w:after="0" w:line="240" w:lineRule="auto"/>
+      </w:pPr>
+      <w:r>
+        <w:continuationSeparator/>
+      </w:r>
+    </w:p>
+  </w:endnote>
+</w:endnotes>
 </file>
 
-<file path=word/commentsExtended.xml><?xml version="1.0" encoding="utf-8"?>
-<w15:commentsEx xmlns:wpc="http://schemas.microsoft.com/office/word/2010/wordprocessingCanvas" xmlns:mo="http://schemas.microsoft.com/office/mac/office/2008/main" xmlns:mc="http://schemas.openxmlformats.org/markup-compatibility/2006" xmlns:mv="urn:schemas-microsoft-com:mac:vml" xmlns:o="urn:schemas-microsoft-com:office:office" xmlns:r="http://schemas.openxmlformats.org/officeDocument/2006/relationships" xmlns:m="http://schemas.openxmlformats.org/officeDocument/2006/math" xmlns:v="urn:schemas-microsoft-com:vml" xmlns:wp14="http://schemas.microsoft.com/office/word/2010/wordprocessingDrawing" xmlns:wp="http://schemas.openxmlformats.org/drawingml/2006/wordprocessingDrawing" xmlns:w10="urn:schemas-microsoft-com:office:word" xmlns:w="http://schemas.openxmlformats.org/wordprocessingml/2006/main" xmlns:w14="http://schemas.microsoft.com/office/word/2010/wordml" xmlns:w15="http://schemas.microsoft.com/office/word/2012/wordml" xmlns:wpg="http://schemas.microsoft.com/office/word/2010/wordprocessingGroup" xmlns:wpi="http://schemas.microsoft.com/office/word/2010/wordprocessingInk" xmlns:wne="http://schemas.microsoft.com/office/word/2006/wordml" xmlns:wps="http://schemas.microsoft.com/office/word/2010/wordprocessingShape" mc:Ignorable="w14 w15 wp14">
-  <w15:commentEx w15:paraId="4CD254EC" w15:done="0"/>
-</w15:commentsEx>
+<file path=word/footer1.xml><?xml version="1.0" encoding="utf-8"?>
+<w:ftr xmlns:wpc="http://schemas.microsoft.com/office/word/2010/wordprocessingCanvas" xmlns:cx="http://schemas.microsoft.com/office/drawing/2014/chartex" xmlns:mc="http://schemas.openxmlformats.org/markup-compatibility/2006" xmlns:o="urn:schemas-microsoft-com:office:office" xmlns:r="http://schemas.openxmlformats.org/officeDocument/2006/relationships" xmlns:m="http://schemas.openxmlformats.org/officeDocument/2006/math" xmlns:v="urn:schemas-microsoft-com:vml" xmlns:wp14="http://schemas.microsoft.com/office/word/2010/wordprocessingDrawing" xmlns:wp="http://schemas.openxmlformats.org/drawingml/2006/wordprocessingDrawing" xmlns:w10="urn:schemas-microsoft-com:office:word" xmlns:w="http://schemas.openxmlformats.org/wordprocessingml/2006/main" xmlns:w14="http://schemas.microsoft.com/office/word/2010/wordml" xmlns:w15="http://schemas.microsoft.com/office/word/2012/wordml" xmlns:w16se="http://schemas.microsoft.com/office/word/2015/wordml/symex" xmlns:wpg="http://schemas.microsoft.com/office/word/2010/wordprocessingGroup" xmlns:wpi="http://schemas.microsoft.com/office/word/2010/wordprocessingInk" xmlns:wne="http://schemas.microsoft.com/office/word/2006/wordml" xmlns:wps="http://schemas.microsoft.com/office/word/2010/wordprocessingShape" mc:Ignorable="w14 w15 w16se wp14">
+  <w:p>
+    <w:pPr>
+      <w:pStyle w:val="Fuzeile"/>
+      <w:jc w:val="right"/>
+      <w:rPr>
+        <w:sz w:val="20"/>
+        <w:szCs w:val="20"/>
+      </w:rPr>
+    </w:pPr>
+  </w:p>
+</w:ftr>
+</file>
+
+<file path=word/footer2.xml><?xml version="1.0" encoding="utf-8"?>
+<w:ftr xmlns:wpc="http://schemas.microsoft.com/office/word/2010/wordprocessingCanvas" xmlns:cx="http://schemas.microsoft.com/office/drawing/2014/chartex" xmlns:mc="http://schemas.openxmlformats.org/markup-compatibility/2006" xmlns:o="urn:schemas-microsoft-com:office:office" xmlns:r="http://schemas.openxmlformats.org/officeDocument/2006/relationships" xmlns:m="http://schemas.openxmlformats.org/officeDocument/2006/math" xmlns:v="urn:schemas-microsoft-com:vml" xmlns:wp14="http://schemas.microsoft.com/office/word/2010/wordprocessingDrawing" xmlns:wp="http://schemas.openxmlformats.org/drawingml/2006/wordprocessingDrawing" xmlns:w10="urn:schemas-microsoft-com:office:word" xmlns:w="http://schemas.openxmlformats.org/wordprocessingml/2006/main" xmlns:w14="http://schemas.microsoft.com/office/word/2010/wordml" xmlns:w15="http://schemas.microsoft.com/office/word/2012/wordml" xmlns:w16se="http://schemas.microsoft.com/office/word/2015/wordml/symex" xmlns:wpg="http://schemas.microsoft.com/office/word/2010/wordprocessingGroup" xmlns:wpi="http://schemas.microsoft.com/office/word/2010/wordprocessingInk" xmlns:wne="http://schemas.microsoft.com/office/word/2006/wordml" xmlns:wps="http://schemas.microsoft.com/office/word/2010/wordprocessingShape" mc:Ignorable="w14 w15 w16se wp14">
+  <w:p>
+    <w:pPr>
+      <w:pStyle w:val="Fuzeile"/>
+      <w:jc w:val="right"/>
+      <w:rPr>
+        <w:sz w:val="20"/>
+        <w:szCs w:val="20"/>
+      </w:rPr>
+    </w:pPr>
+    <w:r>
+      <w:rPr>
+        <w:sz w:val="20"/>
+        <w:szCs w:val="20"/>
+      </w:rPr>
+      <w:t xml:space="preserve">Seite </w:t>
+    </w:r>
+    <w:sdt>
+      <w:sdtPr>
+        <w:rPr>
+          <w:sz w:val="20"/>
+          <w:szCs w:val="20"/>
+        </w:rPr>
+        <w:id w:val="1812368382"/>
+        <w:docPartObj>
+          <w:docPartGallery w:val="Page Numbers (Bottom of Page)"/>
+          <w:docPartUnique/>
+        </w:docPartObj>
+      </w:sdtPr>
+      <w:sdtEndPr/>
+      <w:sdtContent>
+        <w:r>
+          <w:rPr>
+            <w:sz w:val="20"/>
+            <w:szCs w:val="20"/>
+          </w:rPr>
+          <w:fldChar w:fldCharType="begin"/>
+        </w:r>
+        <w:r>
+          <w:rPr>
+            <w:sz w:val="20"/>
+            <w:szCs w:val="20"/>
+          </w:rPr>
+          <w:instrText>PAGE   \* MERGEFORMAT</w:instrText>
+        </w:r>
+        <w:r>
+          <w:rPr>
+            <w:sz w:val="20"/>
+            <w:szCs w:val="20"/>
+          </w:rPr>
+          <w:fldChar w:fldCharType="separate"/>
+        </w:r>
+        <w:r>
+          <w:rPr>
+            <w:noProof/>
+            <w:sz w:val="20"/>
+            <w:szCs w:val="20"/>
+            <w:lang w:val="de-DE"/>
+          </w:rPr>
+          <w:t>9</w:t>
+        </w:r>
+        <w:r>
+          <w:rPr>
+            <w:sz w:val="20"/>
+            <w:szCs w:val="20"/>
+          </w:rPr>
+          <w:fldChar w:fldCharType="end"/>
+        </w:r>
+        <w:r>
+          <w:rPr>
+            <w:sz w:val="20"/>
+            <w:szCs w:val="20"/>
+          </w:rPr>
+          <w:t xml:space="preserve"> von </w:t>
+        </w:r>
+        <w:r>
+          <w:rPr>
+            <w:sz w:val="20"/>
+            <w:szCs w:val="20"/>
+          </w:rPr>
+          <w:t>9</w:t>
+        </w:r>
+      </w:sdtContent>
+    </w:sdt>
+  </w:p>
+</w:ftr>
+</file>
+
+<file path=word/footnotes.xml><?xml version="1.0" encoding="utf-8"?>
+<w:footnotes xmlns:wpc="http://schemas.microsoft.com/office/word/2010/wordprocessingCanvas" xmlns:cx="http://schemas.microsoft.com/office/drawing/2014/chartex" xmlns:mc="http://schemas.openxmlformats.org/markup-compatibility/2006" xmlns:o="urn:schemas-microsoft-com:office:office" xmlns:r="http://schemas.openxmlformats.org/officeDocument/2006/relationships" xmlns:m="http://schemas.openxmlformats.org/officeDocument/2006/math" xmlns:v="urn:schemas-microsoft-com:vml" xmlns:wp14="http://schemas.microsoft.com/office/word/2010/wordprocessingDrawing" xmlns:wp="http://schemas.openxmlformats.org/drawingml/2006/wordprocessingDrawing" xmlns:w10="urn:schemas-microsoft-com:office:word" xmlns:w="http://schemas.openxmlformats.org/wordprocessingml/2006/main" xmlns:w14="http://schemas.microsoft.com/office/word/2010/wordml" xmlns:w15="http://schemas.microsoft.com/office/word/2012/wordml" xmlns:w16se="http://schemas.microsoft.com/office/word/2015/wordml/symex" xmlns:wpg="http://schemas.microsoft.com/office/word/2010/wordprocessingGroup" xmlns:wpi="http://schemas.microsoft.com/office/word/2010/wordprocessingInk" xmlns:wne="http://schemas.microsoft.com/office/word/2006/wordml" xmlns:wps="http://schemas.microsoft.com/office/word/2010/wordprocessingShape" mc:Ignorable="w14 w15 w16se wp14">
+  <w:footnote w:type="separator" w:id="-1">
+    <w:p>
+      <w:pPr>
+        <w:spacing w:after="0" w:line="240" w:lineRule="auto"/>
+      </w:pPr>
+      <w:r>
+        <w:separator/>
+      </w:r>
+    </w:p>
+  </w:footnote>
+  <w:footnote w:type="continuationSeparator" w:id="0">
+    <w:p>
+      <w:pPr>
+        <w:spacing w:after="0" w:line="240" w:lineRule="auto"/>
+      </w:pPr>
+      <w:r>
+        <w:continuationSeparator/>
+      </w:r>
+    </w:p>
+  </w:footnote>
+</w:footnotes>
+</file>
+
+<file path=word/header1.xml><?xml version="1.0" encoding="utf-8"?>
+<w:hdr xmlns:wpc="http://schemas.microsoft.com/office/word/2010/wordprocessingCanvas" xmlns:cx="http://schemas.microsoft.com/office/drawing/2014/chartex" xmlns:mc="http://schemas.openxmlformats.org/markup-compatibility/2006" xmlns:o="urn:schemas-microsoft-com:office:office" xmlns:r="http://schemas.openxmlformats.org/officeDocument/2006/relationships" xmlns:m="http://schemas.openxmlformats.org/officeDocument/2006/math" xmlns:v="urn:schemas-microsoft-com:vml" xmlns:wp14="http://schemas.microsoft.com/office/word/2010/wordprocessingDrawing" xmlns:wp="http://schemas.openxmlformats.org/drawingml/2006/wordprocessingDrawing" xmlns:w10="urn:schemas-microsoft-com:office:word" xmlns:w="http://schemas.openxmlformats.org/wordprocessingml/2006/main" xmlns:w14="http://schemas.microsoft.com/office/word/2010/wordml" xmlns:w15="http://schemas.microsoft.com/office/word/2012/wordml" xmlns:w16se="http://schemas.microsoft.com/office/word/2015/wordml/symex" xmlns:wpg="http://schemas.microsoft.com/office/word/2010/wordprocessingGroup" xmlns:wpi="http://schemas.microsoft.com/office/word/2010/wordprocessingInk" xmlns:wne="http://schemas.microsoft.com/office/word/2006/wordml" xmlns:wps="http://schemas.microsoft.com/office/word/2010/wordprocessingShape" mc:Ignorable="w14 w15 w16se wp14">
+  <w:p>
+    <w:pPr>
+      <w:pStyle w:val="Kopfzeile"/>
+      <w:pBdr>
+        <w:bottom w:val="single" w:sz="4" w:space="1" w:color="auto"/>
+      </w:pBdr>
+      <w:tabs>
+        <w:tab w:val="clear" w:pos="4536"/>
+      </w:tabs>
+      <w:jc w:val="right"/>
+    </w:pPr>
+  </w:p>
+</w:hdr>
+</file>
+
+<file path=word/header2.xml><?xml version="1.0" encoding="utf-8"?>
+<w:hdr xmlns:wpc="http://schemas.microsoft.com/office/word/2010/wordprocessingCanvas" xmlns:cx="http://schemas.microsoft.com/office/drawing/2014/chartex" xmlns:mc="http://schemas.openxmlformats.org/markup-compatibility/2006" xmlns:o="urn:schemas-microsoft-com:office:office" xmlns:r="http://schemas.openxmlformats.org/officeDocument/2006/relationships" xmlns:m="http://schemas.openxmlformats.org/officeDocument/2006/math" xmlns:v="urn:schemas-microsoft-com:vml" xmlns:wp14="http://schemas.microsoft.com/office/word/2010/wordprocessingDrawing" xmlns:wp="http://schemas.openxmlformats.org/drawingml/2006/wordprocessingDrawing" xmlns:w10="urn:schemas-microsoft-com:office:word" xmlns:w="http://schemas.openxmlformats.org/wordprocessingml/2006/main" xmlns:w14="http://schemas.microsoft.com/office/word/2010/wordml" xmlns:w15="http://schemas.microsoft.com/office/word/2012/wordml" xmlns:w16se="http://schemas.microsoft.com/office/word/2015/wordml/symex" xmlns:wpg="http://schemas.microsoft.com/office/word/2010/wordprocessingGroup" xmlns:wpi="http://schemas.microsoft.com/office/word/2010/wordprocessingInk" xmlns:wne="http://schemas.microsoft.com/office/word/2006/wordml" xmlns:wps="http://schemas.microsoft.com/office/word/2010/wordprocessingShape" mc:Ignorable="w14 w15 w16se wp14">
+  <w:p>
+    <w:pPr>
+      <w:pStyle w:val="Kopfzeile"/>
+      <w:pBdr>
+        <w:bottom w:val="single" w:sz="4" w:space="1" w:color="auto"/>
+      </w:pBdr>
+      <w:tabs>
+        <w:tab w:val="clear" w:pos="4536"/>
+      </w:tabs>
+      <w:jc w:val="right"/>
+    </w:pPr>
+  </w:p>
+</w:hdr>
+</file>
+
+<file path=word/header3.xml><?xml version="1.0" encoding="utf-8"?>
+<w:hdr xmlns:wpc="http://schemas.microsoft.com/office/word/2010/wordprocessingCanvas" xmlns:cx="http://schemas.microsoft.com/office/drawing/2014/chartex" xmlns:mc="http://schemas.openxmlformats.org/markup-compatibility/2006" xmlns:o="urn:schemas-microsoft-com:office:office" xmlns:r="http://schemas.openxmlformats.org/officeDocument/2006/relationships" xmlns:m="http://schemas.openxmlformats.org/officeDocument/2006/math" xmlns:v="urn:schemas-microsoft-com:vml" xmlns:wp14="http://schemas.microsoft.com/office/word/2010/wordprocessingDrawing" xmlns:wp="http://schemas.openxmlformats.org/drawingml/2006/wordprocessingDrawing" xmlns:w10="urn:schemas-microsoft-com:office:word" xmlns:w="http://schemas.openxmlformats.org/wordprocessingml/2006/main" xmlns:w14="http://schemas.microsoft.com/office/word/2010/wordml" xmlns:w15="http://schemas.microsoft.com/office/word/2012/wordml" xmlns:w16se="http://schemas.microsoft.com/office/word/2015/wordml/symex" xmlns:wpg="http://schemas.microsoft.com/office/word/2010/wordprocessingGroup" xmlns:wpi="http://schemas.microsoft.com/office/word/2010/wordprocessingInk" xmlns:wne="http://schemas.microsoft.com/office/word/2006/wordml" xmlns:wps="http://schemas.microsoft.com/office/word/2010/wordprocessingShape" mc:Ignorable="w14 w15 w16se wp14">
+  <w:sdt>
+    <w:sdtPr>
+      <w:rPr>
+        <w:sz w:val="20"/>
+        <w:szCs w:val="20"/>
+      </w:rPr>
+      <w:id w:val="-279119817"/>
+      <w:docPartObj>
+        <w:docPartGallery w:val="Page Numbers (Top of Page)"/>
+        <w:docPartUnique/>
+      </w:docPartObj>
+    </w:sdtPr>
+    <w:sdtEndPr/>
+    <w:sdtContent>
+      <w:p>
+        <w:pPr>
+          <w:pStyle w:val="Kopfzeile"/>
+          <w:pBdr>
+            <w:bottom w:val="single" w:sz="4" w:space="1" w:color="auto"/>
+          </w:pBdr>
+          <w:rPr>
+            <w:sz w:val="20"/>
+            <w:szCs w:val="20"/>
+          </w:rPr>
+        </w:pPr>
+        <w:r>
+          <w:rPr>
+            <w:sz w:val="20"/>
+            <w:szCs w:val="20"/>
+            <w:lang w:val="de-DE" w:eastAsia="de-DE"/>
+          </w:rPr>
+          <w:t>Architektur und Beschreibung</w:t>
+        </w:r>
+        <w:r>
+          <w:rPr>
+            <w:sz w:val="20"/>
+            <w:szCs w:val="20"/>
+          </w:rPr>
+          <w:tab/>
+        </w:r>
+        <w:r>
+          <w:rPr>
+            <w:sz w:val="20"/>
+            <w:szCs w:val="20"/>
+          </w:rPr>
+          <w:tab/>
+        </w:r>
+      </w:p>
+    </w:sdtContent>
+  </w:sdt>
+</w:hdr>
 </file>
 
 <file path=word/numbering.xml><?xml version="1.0" encoding="utf-8"?>
-<w:numbering xmlns:wpc="http://schemas.microsoft.com/office/word/2010/wordprocessingCanvas" xmlns:mo="http://schemas.microsoft.com/office/mac/office/2008/main" xmlns:mc="http://schemas.openxmlformats.org/markup-compatibility/2006" xmlns:mv="urn:schemas-microsoft-com:mac:vml" xmlns:o="urn:schemas-microsoft-com:office:office" xmlns:r="http://schemas.openxmlformats.org/officeDocument/2006/relationships" xmlns:m="http://schemas.openxmlformats.org/officeDocument/2006/math" xmlns:v="urn:schemas-microsoft-com:vml" xmlns:wp14="http://schemas.microsoft.com/office/word/2010/wordprocessingDrawing" xmlns:wp="http://schemas.openxmlformats.org/drawingml/2006/wordprocessingDrawing" xmlns:w10="urn:schemas-microsoft-com:office:word" xmlns:w="http://schemas.openxmlformats.org/wordprocessingml/2006/main" xmlns:w14="http://schemas.microsoft.com/office/word/2010/wordml" xmlns:w15="http://schemas.microsoft.com/office/word/2012/wordml" xmlns:wpg="http://schemas.microsoft.com/office/word/2010/wordprocessingGroup" xmlns:wpi="http://schemas.microsoft.com/office/word/2010/wordprocessingInk" xmlns:wne="http://schemas.microsoft.com/office/word/2006/wordml" xmlns:wps="http://schemas.microsoft.com/office/word/2010/wordprocessingShape" mc:Ignorable="w14 w15 wp14">
-  <w:abstractNum w:abstractNumId="0">
-    <w:nsid w:val="246A298F"/>
+<w:numbering xmlns:wpc="http://schemas.microsoft.com/office/word/2010/wordprocessingCanvas" xmlns:cx="http://schemas.microsoft.com/office/drawing/2014/chartex" xmlns:mc="http://schemas.openxmlformats.org/markup-compatibility/2006" xmlns:o="urn:schemas-microsoft-com:office:office" xmlns:r="http://schemas.openxmlformats.org/officeDocument/2006/relationships" xmlns:m="http://schemas.openxmlformats.org/officeDocument/2006/math" xmlns:v="urn:schemas-microsoft-com:vml" xmlns:wp14="http://schemas.microsoft.com/office/word/2010/wordprocessingDrawing" xmlns:wp="http://schemas.openxmlformats.org/drawingml/2006/wordprocessingDrawing" xmlns:w10="urn:schemas-microsoft-com:office:word" xmlns:w="http://schemas.openxmlformats.org/wordprocessingml/2006/main" xmlns:w14="http://schemas.microsoft.com/office/word/2010/wordml" xmlns:w15="http://schemas.microsoft.com/office/word/2012/wordml" xmlns:w16se="http://schemas.microsoft.com/office/word/2015/wordml/symex" xmlns:wpg="http://schemas.microsoft.com/office/word/2010/wordprocessingGroup" xmlns:wpi="http://schemas.microsoft.com/office/word/2010/wordprocessingInk" xmlns:wne="http://schemas.microsoft.com/office/word/2006/wordml" xmlns:wps="http://schemas.microsoft.com/office/word/2010/wordprocessingShape" mc:Ignorable="w14 w15 w16se wp14">
+  <w:abstractNum w:abstractNumId="0" w15:restartNumberingAfterBreak="0">
+    <w:nsid w:val="09B1073A"/>
     <w:multiLevelType w:val="hybridMultilevel"/>
-    <w:tmpl w:val="F92A5B5A"/>
-    <w:lvl w:ilvl="0" w:tplc="08090001">
+    <w:tmpl w:val="3E8ABAA8"/>
+    <w:lvl w:ilvl="0" w:tplc="0C070001">
       <w:start w:val="1"/>
       <w:numFmt w:val="bullet"/>
       <w:lvlText w:val=""/>
@@ -2188,7 +4472,7 @@
         <w:rFonts w:ascii="Symbol" w:hAnsi="Symbol" w:hint="default"/>
       </w:rPr>
     </w:lvl>
-    <w:lvl w:ilvl="1" w:tplc="08090003" w:tentative="1">
+    <w:lvl w:ilvl="1" w:tplc="0C070003" w:tentative="1">
       <w:start w:val="1"/>
       <w:numFmt w:val="bullet"/>
       <w:lvlText w:val="o"/>
@@ -2200,7 +4484,7 @@
         <w:rFonts w:ascii="Courier New" w:hAnsi="Courier New" w:cs="Courier New" w:hint="default"/>
       </w:rPr>
     </w:lvl>
-    <w:lvl w:ilvl="2" w:tplc="08090005" w:tentative="1">
+    <w:lvl w:ilvl="2" w:tplc="0C070005" w:tentative="1">
       <w:start w:val="1"/>
       <w:numFmt w:val="bullet"/>
       <w:lvlText w:val=""/>
@@ -2212,7 +4496,7 @@
         <w:rFonts w:ascii="Wingdings" w:hAnsi="Wingdings" w:hint="default"/>
       </w:rPr>
     </w:lvl>
-    <w:lvl w:ilvl="3" w:tplc="08090001" w:tentative="1">
+    <w:lvl w:ilvl="3" w:tplc="0C070001" w:tentative="1">
       <w:start w:val="1"/>
       <w:numFmt w:val="bullet"/>
       <w:lvlText w:val=""/>
@@ -2224,7 +4508,7 @@
         <w:rFonts w:ascii="Symbol" w:hAnsi="Symbol" w:hint="default"/>
       </w:rPr>
     </w:lvl>
-    <w:lvl w:ilvl="4" w:tplc="08090003" w:tentative="1">
+    <w:lvl w:ilvl="4" w:tplc="0C070003" w:tentative="1">
       <w:start w:val="1"/>
       <w:numFmt w:val="bullet"/>
       <w:lvlText w:val="o"/>
@@ -2236,7 +4520,7 @@
         <w:rFonts w:ascii="Courier New" w:hAnsi="Courier New" w:cs="Courier New" w:hint="default"/>
       </w:rPr>
     </w:lvl>
-    <w:lvl w:ilvl="5" w:tplc="08090005" w:tentative="1">
+    <w:lvl w:ilvl="5" w:tplc="0C070005" w:tentative="1">
       <w:start w:val="1"/>
       <w:numFmt w:val="bullet"/>
       <w:lvlText w:val=""/>
@@ -2248,7 +4532,7 @@
         <w:rFonts w:ascii="Wingdings" w:hAnsi="Wingdings" w:hint="default"/>
       </w:rPr>
     </w:lvl>
-    <w:lvl w:ilvl="6" w:tplc="08090001" w:tentative="1">
+    <w:lvl w:ilvl="6" w:tplc="0C070001" w:tentative="1">
       <w:start w:val="1"/>
       <w:numFmt w:val="bullet"/>
       <w:lvlText w:val=""/>
@@ -2260,7 +4544,7 @@
         <w:rFonts w:ascii="Symbol" w:hAnsi="Symbol" w:hint="default"/>
       </w:rPr>
     </w:lvl>
-    <w:lvl w:ilvl="7" w:tplc="08090003" w:tentative="1">
+    <w:lvl w:ilvl="7" w:tplc="0C070003" w:tentative="1">
       <w:start w:val="1"/>
       <w:numFmt w:val="bullet"/>
       <w:lvlText w:val="o"/>
@@ -2272,7 +4556,7 @@
         <w:rFonts w:ascii="Courier New" w:hAnsi="Courier New" w:cs="Courier New" w:hint="default"/>
       </w:rPr>
     </w:lvl>
-    <w:lvl w:ilvl="8" w:tplc="08090005" w:tentative="1">
+    <w:lvl w:ilvl="8" w:tplc="0C070005" w:tentative="1">
       <w:start w:val="1"/>
       <w:numFmt w:val="bullet"/>
       <w:lvlText w:val=""/>
@@ -2285,7 +4569,678 @@
       </w:rPr>
     </w:lvl>
   </w:abstractNum>
-  <w:abstractNum w:abstractNumId="1">
+  <w:abstractNum w:abstractNumId="1" w15:restartNumberingAfterBreak="0">
+    <w:nsid w:val="0FC70AF0"/>
+    <w:multiLevelType w:val="hybridMultilevel"/>
+    <w:tmpl w:val="0E16E5DA"/>
+    <w:lvl w:ilvl="0" w:tplc="774AC240">
+      <w:start w:val="1"/>
+      <w:numFmt w:val="decimal"/>
+      <w:pStyle w:val="US1Hauptkapitel"/>
+      <w:lvlText w:val="%1."/>
+      <w:lvlJc w:val="left"/>
+      <w:pPr>
+        <w:ind w:left="720" w:hanging="360"/>
+      </w:pPr>
+    </w:lvl>
+    <w:lvl w:ilvl="1" w:tplc="0C070019" w:tentative="1">
+      <w:start w:val="1"/>
+      <w:numFmt w:val="lowerLetter"/>
+      <w:lvlText w:val="%2."/>
+      <w:lvlJc w:val="left"/>
+      <w:pPr>
+        <w:ind w:left="1440" w:hanging="360"/>
+      </w:pPr>
+    </w:lvl>
+    <w:lvl w:ilvl="2" w:tplc="0C07001B" w:tentative="1">
+      <w:start w:val="1"/>
+      <w:numFmt w:val="lowerRoman"/>
+      <w:lvlText w:val="%3."/>
+      <w:lvlJc w:val="right"/>
+      <w:pPr>
+        <w:ind w:left="2160" w:hanging="180"/>
+      </w:pPr>
+    </w:lvl>
+    <w:lvl w:ilvl="3" w:tplc="0C07000F" w:tentative="1">
+      <w:start w:val="1"/>
+      <w:numFmt w:val="decimal"/>
+      <w:lvlText w:val="%4."/>
+      <w:lvlJc w:val="left"/>
+      <w:pPr>
+        <w:ind w:left="2880" w:hanging="360"/>
+      </w:pPr>
+    </w:lvl>
+    <w:lvl w:ilvl="4" w:tplc="0C070019" w:tentative="1">
+      <w:start w:val="1"/>
+      <w:numFmt w:val="lowerLetter"/>
+      <w:lvlText w:val="%5."/>
+      <w:lvlJc w:val="left"/>
+      <w:pPr>
+        <w:ind w:left="3600" w:hanging="360"/>
+      </w:pPr>
+    </w:lvl>
+    <w:lvl w:ilvl="5" w:tplc="0C07001B" w:tentative="1">
+      <w:start w:val="1"/>
+      <w:numFmt w:val="lowerRoman"/>
+      <w:lvlText w:val="%6."/>
+      <w:lvlJc w:val="right"/>
+      <w:pPr>
+        <w:ind w:left="4320" w:hanging="180"/>
+      </w:pPr>
+    </w:lvl>
+    <w:lvl w:ilvl="6" w:tplc="0C07000F" w:tentative="1">
+      <w:start w:val="1"/>
+      <w:numFmt w:val="decimal"/>
+      <w:lvlText w:val="%7."/>
+      <w:lvlJc w:val="left"/>
+      <w:pPr>
+        <w:ind w:left="5040" w:hanging="360"/>
+      </w:pPr>
+    </w:lvl>
+    <w:lvl w:ilvl="7" w:tplc="0C070019" w:tentative="1">
+      <w:start w:val="1"/>
+      <w:numFmt w:val="lowerLetter"/>
+      <w:lvlText w:val="%8."/>
+      <w:lvlJc w:val="left"/>
+      <w:pPr>
+        <w:ind w:left="5760" w:hanging="360"/>
+      </w:pPr>
+    </w:lvl>
+    <w:lvl w:ilvl="8" w:tplc="0C07001B" w:tentative="1">
+      <w:start w:val="1"/>
+      <w:numFmt w:val="lowerRoman"/>
+      <w:lvlText w:val="%9."/>
+      <w:lvlJc w:val="right"/>
+      <w:pPr>
+        <w:ind w:left="6480" w:hanging="180"/>
+      </w:pPr>
+    </w:lvl>
+  </w:abstractNum>
+  <w:abstractNum w:abstractNumId="2" w15:restartNumberingAfterBreak="0">
+    <w:nsid w:val="11412591"/>
+    <w:multiLevelType w:val="multilevel"/>
+    <w:tmpl w:val="8FEE3E66"/>
+    <w:styleLink w:val="Nummerierung"/>
+    <w:lvl w:ilvl="0">
+      <w:start w:val="1"/>
+      <w:numFmt w:val="decimal"/>
+      <w:suff w:val="space"/>
+      <w:lvlText w:val="%1."/>
+      <w:lvlJc w:val="left"/>
+      <w:pPr>
+        <w:ind w:left="737" w:hanging="397"/>
+      </w:pPr>
+      <w:rPr>
+        <w:rFonts w:ascii="Arial" w:hAnsi="Arial" w:hint="default"/>
+        <w:sz w:val="22"/>
+      </w:rPr>
+    </w:lvl>
+    <w:lvl w:ilvl="1">
+      <w:start w:val="1"/>
+      <w:numFmt w:val="lowerLetter"/>
+      <w:suff w:val="space"/>
+      <w:lvlText w:val="%2)"/>
+      <w:lvlJc w:val="left"/>
+      <w:pPr>
+        <w:ind w:left="1304" w:hanging="567"/>
+      </w:pPr>
+      <w:rPr>
+        <w:rFonts w:ascii="Arial" w:hAnsi="Arial" w:hint="default"/>
+      </w:rPr>
+    </w:lvl>
+    <w:lvl w:ilvl="2">
+      <w:start w:val="1"/>
+      <w:numFmt w:val="bullet"/>
+      <w:suff w:val="space"/>
+      <w:lvlText w:val="-"/>
+      <w:lvlJc w:val="left"/>
+      <w:pPr>
+        <w:ind w:left="1644" w:hanging="283"/>
+      </w:pPr>
+      <w:rPr>
+        <w:rFonts w:ascii="Arial" w:hAnsi="Arial" w:hint="default"/>
+      </w:rPr>
+    </w:lvl>
+    <w:lvl w:ilvl="3">
+      <w:start w:val="1"/>
+      <w:numFmt w:val="bullet"/>
+      <w:suff w:val="space"/>
+      <w:lvlText w:val="-"/>
+      <w:lvlJc w:val="left"/>
+      <w:pPr>
+        <w:ind w:left="2211" w:hanging="283"/>
+      </w:pPr>
+      <w:rPr>
+        <w:rFonts w:ascii="Arial" w:hAnsi="Arial" w:hint="default"/>
+      </w:rPr>
+    </w:lvl>
+    <w:lvl w:ilvl="4">
+      <w:start w:val="1"/>
+      <w:numFmt w:val="bullet"/>
+      <w:lvlText w:val="-"/>
+      <w:lvlJc w:val="left"/>
+      <w:pPr>
+        <w:tabs>
+          <w:tab w:val="num" w:pos="2325"/>
+        </w:tabs>
+        <w:ind w:left="2495" w:hanging="170"/>
+      </w:pPr>
+      <w:rPr>
+        <w:rFonts w:ascii="Arial" w:hAnsi="Arial" w:hint="default"/>
+      </w:rPr>
+    </w:lvl>
+    <w:lvl w:ilvl="5">
+      <w:start w:val="1"/>
+      <w:numFmt w:val="bullet"/>
+      <w:lvlText w:val="-"/>
+      <w:lvlJc w:val="left"/>
+      <w:pPr>
+        <w:tabs>
+          <w:tab w:val="num" w:pos="2665"/>
+        </w:tabs>
+        <w:ind w:left="2835" w:hanging="170"/>
+      </w:pPr>
+      <w:rPr>
+        <w:rFonts w:ascii="Arial" w:hAnsi="Arial" w:hint="default"/>
+      </w:rPr>
+    </w:lvl>
+    <w:lvl w:ilvl="6">
+      <w:start w:val="1"/>
+      <w:numFmt w:val="bullet"/>
+      <w:lvlText w:val="-"/>
+      <w:lvlJc w:val="left"/>
+      <w:pPr>
+        <w:tabs>
+          <w:tab w:val="num" w:pos="3062"/>
+        </w:tabs>
+        <w:ind w:left="3119" w:hanging="114"/>
+      </w:pPr>
+      <w:rPr>
+        <w:rFonts w:ascii="Arial" w:hAnsi="Arial" w:hint="default"/>
+      </w:rPr>
+    </w:lvl>
+    <w:lvl w:ilvl="7">
+      <w:start w:val="1"/>
+      <w:numFmt w:val="bullet"/>
+      <w:lvlText w:val="-"/>
+      <w:lvlJc w:val="left"/>
+      <w:pPr>
+        <w:tabs>
+          <w:tab w:val="num" w:pos="3175"/>
+        </w:tabs>
+        <w:ind w:left="3345" w:hanging="170"/>
+      </w:pPr>
+      <w:rPr>
+        <w:rFonts w:ascii="Arial" w:hAnsi="Arial" w:hint="default"/>
+      </w:rPr>
+    </w:lvl>
+    <w:lvl w:ilvl="8">
+      <w:start w:val="1"/>
+      <w:numFmt w:val="bullet"/>
+      <w:suff w:val="space"/>
+      <w:lvlText w:val="-"/>
+      <w:lvlJc w:val="left"/>
+      <w:pPr>
+        <w:ind w:left="3686" w:hanging="227"/>
+      </w:pPr>
+      <w:rPr>
+        <w:rFonts w:ascii="Arial" w:hAnsi="Arial" w:hint="default"/>
+      </w:rPr>
+    </w:lvl>
+  </w:abstractNum>
+  <w:abstractNum w:abstractNumId="3" w15:restartNumberingAfterBreak="0">
+    <w:nsid w:val="15812DFB"/>
+    <w:multiLevelType w:val="hybridMultilevel"/>
+    <w:tmpl w:val="4490BED4"/>
+    <w:lvl w:ilvl="0" w:tplc="04070001">
+      <w:start w:val="1"/>
+      <w:numFmt w:val="bullet"/>
+      <w:lvlText w:val=""/>
+      <w:lvlJc w:val="left"/>
+      <w:pPr>
+        <w:ind w:left="720" w:hanging="360"/>
+      </w:pPr>
+      <w:rPr>
+        <w:rFonts w:ascii="Symbol" w:hAnsi="Symbol" w:hint="default"/>
+      </w:rPr>
+    </w:lvl>
+    <w:lvl w:ilvl="1" w:tplc="04070003" w:tentative="1">
+      <w:start w:val="1"/>
+      <w:numFmt w:val="bullet"/>
+      <w:lvlText w:val="o"/>
+      <w:lvlJc w:val="left"/>
+      <w:pPr>
+        <w:ind w:left="1440" w:hanging="360"/>
+      </w:pPr>
+      <w:rPr>
+        <w:rFonts w:ascii="Courier New" w:hAnsi="Courier New" w:cs="Courier New" w:hint="default"/>
+      </w:rPr>
+    </w:lvl>
+    <w:lvl w:ilvl="2" w:tplc="04070005" w:tentative="1">
+      <w:start w:val="1"/>
+      <w:numFmt w:val="bullet"/>
+      <w:lvlText w:val=""/>
+      <w:lvlJc w:val="left"/>
+      <w:pPr>
+        <w:ind w:left="2160" w:hanging="360"/>
+      </w:pPr>
+      <w:rPr>
+        <w:rFonts w:ascii="Wingdings" w:hAnsi="Wingdings" w:hint="default"/>
+      </w:rPr>
+    </w:lvl>
+    <w:lvl w:ilvl="3" w:tplc="04070001" w:tentative="1">
+      <w:start w:val="1"/>
+      <w:numFmt w:val="bullet"/>
+      <w:lvlText w:val=""/>
+      <w:lvlJc w:val="left"/>
+      <w:pPr>
+        <w:ind w:left="2880" w:hanging="360"/>
+      </w:pPr>
+      <w:rPr>
+        <w:rFonts w:ascii="Symbol" w:hAnsi="Symbol" w:hint="default"/>
+      </w:rPr>
+    </w:lvl>
+    <w:lvl w:ilvl="4" w:tplc="04070003" w:tentative="1">
+      <w:start w:val="1"/>
+      <w:numFmt w:val="bullet"/>
+      <w:lvlText w:val="o"/>
+      <w:lvlJc w:val="left"/>
+      <w:pPr>
+        <w:ind w:left="3600" w:hanging="360"/>
+      </w:pPr>
+      <w:rPr>
+        <w:rFonts w:ascii="Courier New" w:hAnsi="Courier New" w:cs="Courier New" w:hint="default"/>
+      </w:rPr>
+    </w:lvl>
+    <w:lvl w:ilvl="5" w:tplc="04070005" w:tentative="1">
+      <w:start w:val="1"/>
+      <w:numFmt w:val="bullet"/>
+      <w:lvlText w:val=""/>
+      <w:lvlJc w:val="left"/>
+      <w:pPr>
+        <w:ind w:left="4320" w:hanging="360"/>
+      </w:pPr>
+      <w:rPr>
+        <w:rFonts w:ascii="Wingdings" w:hAnsi="Wingdings" w:hint="default"/>
+      </w:rPr>
+    </w:lvl>
+    <w:lvl w:ilvl="6" w:tplc="04070001" w:tentative="1">
+      <w:start w:val="1"/>
+      <w:numFmt w:val="bullet"/>
+      <w:lvlText w:val=""/>
+      <w:lvlJc w:val="left"/>
+      <w:pPr>
+        <w:ind w:left="5040" w:hanging="360"/>
+      </w:pPr>
+      <w:rPr>
+        <w:rFonts w:ascii="Symbol" w:hAnsi="Symbol" w:hint="default"/>
+      </w:rPr>
+    </w:lvl>
+    <w:lvl w:ilvl="7" w:tplc="04070003" w:tentative="1">
+      <w:start w:val="1"/>
+      <w:numFmt w:val="bullet"/>
+      <w:lvlText w:val="o"/>
+      <w:lvlJc w:val="left"/>
+      <w:pPr>
+        <w:ind w:left="5760" w:hanging="360"/>
+      </w:pPr>
+      <w:rPr>
+        <w:rFonts w:ascii="Courier New" w:hAnsi="Courier New" w:cs="Courier New" w:hint="default"/>
+      </w:rPr>
+    </w:lvl>
+    <w:lvl w:ilvl="8" w:tplc="04070005" w:tentative="1">
+      <w:start w:val="1"/>
+      <w:numFmt w:val="bullet"/>
+      <w:lvlText w:val=""/>
+      <w:lvlJc w:val="left"/>
+      <w:pPr>
+        <w:ind w:left="6480" w:hanging="360"/>
+      </w:pPr>
+      <w:rPr>
+        <w:rFonts w:ascii="Wingdings" w:hAnsi="Wingdings" w:hint="default"/>
+      </w:rPr>
+    </w:lvl>
+  </w:abstractNum>
+  <w:abstractNum w:abstractNumId="4" w15:restartNumberingAfterBreak="0">
+    <w:nsid w:val="1D433ECA"/>
+    <w:multiLevelType w:val="hybridMultilevel"/>
+    <w:tmpl w:val="188E43A4"/>
+    <w:lvl w:ilvl="0" w:tplc="0C070001">
+      <w:start w:val="1"/>
+      <w:numFmt w:val="bullet"/>
+      <w:lvlText w:val=""/>
+      <w:lvlJc w:val="left"/>
+      <w:pPr>
+        <w:ind w:left="720" w:hanging="360"/>
+      </w:pPr>
+      <w:rPr>
+        <w:rFonts w:ascii="Symbol" w:hAnsi="Symbol" w:hint="default"/>
+      </w:rPr>
+    </w:lvl>
+    <w:lvl w:ilvl="1" w:tplc="0C070003" w:tentative="1">
+      <w:start w:val="1"/>
+      <w:numFmt w:val="bullet"/>
+      <w:lvlText w:val="o"/>
+      <w:lvlJc w:val="left"/>
+      <w:pPr>
+        <w:ind w:left="1440" w:hanging="360"/>
+      </w:pPr>
+      <w:rPr>
+        <w:rFonts w:ascii="Courier New" w:hAnsi="Courier New" w:cs="Courier New" w:hint="default"/>
+      </w:rPr>
+    </w:lvl>
+    <w:lvl w:ilvl="2" w:tplc="0C070005" w:tentative="1">
+      <w:start w:val="1"/>
+      <w:numFmt w:val="bullet"/>
+      <w:lvlText w:val=""/>
+      <w:lvlJc w:val="left"/>
+      <w:pPr>
+        <w:ind w:left="2160" w:hanging="360"/>
+      </w:pPr>
+      <w:rPr>
+        <w:rFonts w:ascii="Wingdings" w:hAnsi="Wingdings" w:hint="default"/>
+      </w:rPr>
+    </w:lvl>
+    <w:lvl w:ilvl="3" w:tplc="0C070001" w:tentative="1">
+      <w:start w:val="1"/>
+      <w:numFmt w:val="bullet"/>
+      <w:lvlText w:val=""/>
+      <w:lvlJc w:val="left"/>
+      <w:pPr>
+        <w:ind w:left="2880" w:hanging="360"/>
+      </w:pPr>
+      <w:rPr>
+        <w:rFonts w:ascii="Symbol" w:hAnsi="Symbol" w:hint="default"/>
+      </w:rPr>
+    </w:lvl>
+    <w:lvl w:ilvl="4" w:tplc="0C070003" w:tentative="1">
+      <w:start w:val="1"/>
+      <w:numFmt w:val="bullet"/>
+      <w:lvlText w:val="o"/>
+      <w:lvlJc w:val="left"/>
+      <w:pPr>
+        <w:ind w:left="3600" w:hanging="360"/>
+      </w:pPr>
+      <w:rPr>
+        <w:rFonts w:ascii="Courier New" w:hAnsi="Courier New" w:cs="Courier New" w:hint="default"/>
+      </w:rPr>
+    </w:lvl>
+    <w:lvl w:ilvl="5" w:tplc="0C070005" w:tentative="1">
+      <w:start w:val="1"/>
+      <w:numFmt w:val="bullet"/>
+      <w:lvlText w:val=""/>
+      <w:lvlJc w:val="left"/>
+      <w:pPr>
+        <w:ind w:left="4320" w:hanging="360"/>
+      </w:pPr>
+      <w:rPr>
+        <w:rFonts w:ascii="Wingdings" w:hAnsi="Wingdings" w:hint="default"/>
+      </w:rPr>
+    </w:lvl>
+    <w:lvl w:ilvl="6" w:tplc="0C070001" w:tentative="1">
+      <w:start w:val="1"/>
+      <w:numFmt w:val="bullet"/>
+      <w:lvlText w:val=""/>
+      <w:lvlJc w:val="left"/>
+      <w:pPr>
+        <w:ind w:left="5040" w:hanging="360"/>
+      </w:pPr>
+      <w:rPr>
+        <w:rFonts w:ascii="Symbol" w:hAnsi="Symbol" w:hint="default"/>
+      </w:rPr>
+    </w:lvl>
+    <w:lvl w:ilvl="7" w:tplc="0C070003" w:tentative="1">
+      <w:start w:val="1"/>
+      <w:numFmt w:val="bullet"/>
+      <w:lvlText w:val="o"/>
+      <w:lvlJc w:val="left"/>
+      <w:pPr>
+        <w:ind w:left="5760" w:hanging="360"/>
+      </w:pPr>
+      <w:rPr>
+        <w:rFonts w:ascii="Courier New" w:hAnsi="Courier New" w:cs="Courier New" w:hint="default"/>
+      </w:rPr>
+    </w:lvl>
+    <w:lvl w:ilvl="8" w:tplc="0C070005" w:tentative="1">
+      <w:start w:val="1"/>
+      <w:numFmt w:val="bullet"/>
+      <w:lvlText w:val=""/>
+      <w:lvlJc w:val="left"/>
+      <w:pPr>
+        <w:ind w:left="6480" w:hanging="360"/>
+      </w:pPr>
+      <w:rPr>
+        <w:rFonts w:ascii="Wingdings" w:hAnsi="Wingdings" w:hint="default"/>
+      </w:rPr>
+    </w:lvl>
+  </w:abstractNum>
+  <w:abstractNum w:abstractNumId="5" w15:restartNumberingAfterBreak="0">
+    <w:nsid w:val="2D4201CD"/>
+    <w:multiLevelType w:val="hybridMultilevel"/>
+    <w:tmpl w:val="99DE5F96"/>
+    <w:lvl w:ilvl="0" w:tplc="0C070001">
+      <w:start w:val="1"/>
+      <w:numFmt w:val="bullet"/>
+      <w:lvlText w:val=""/>
+      <w:lvlJc w:val="left"/>
+      <w:pPr>
+        <w:ind w:left="720" w:hanging="360"/>
+      </w:pPr>
+      <w:rPr>
+        <w:rFonts w:ascii="Symbol" w:hAnsi="Symbol" w:hint="default"/>
+      </w:rPr>
+    </w:lvl>
+    <w:lvl w:ilvl="1" w:tplc="0C070003" w:tentative="1">
+      <w:start w:val="1"/>
+      <w:numFmt w:val="bullet"/>
+      <w:lvlText w:val="o"/>
+      <w:lvlJc w:val="left"/>
+      <w:pPr>
+        <w:ind w:left="1440" w:hanging="360"/>
+      </w:pPr>
+      <w:rPr>
+        <w:rFonts w:ascii="Courier New" w:hAnsi="Courier New" w:cs="Courier New" w:hint="default"/>
+      </w:rPr>
+    </w:lvl>
+    <w:lvl w:ilvl="2" w:tplc="0C070005" w:tentative="1">
+      <w:start w:val="1"/>
+      <w:numFmt w:val="bullet"/>
+      <w:lvlText w:val=""/>
+      <w:lvlJc w:val="left"/>
+      <w:pPr>
+        <w:ind w:left="2160" w:hanging="360"/>
+      </w:pPr>
+      <w:rPr>
+        <w:rFonts w:ascii="Wingdings" w:hAnsi="Wingdings" w:hint="default"/>
+      </w:rPr>
+    </w:lvl>
+    <w:lvl w:ilvl="3" w:tplc="0C070001" w:tentative="1">
+      <w:start w:val="1"/>
+      <w:numFmt w:val="bullet"/>
+      <w:lvlText w:val=""/>
+      <w:lvlJc w:val="left"/>
+      <w:pPr>
+        <w:ind w:left="2880" w:hanging="360"/>
+      </w:pPr>
+      <w:rPr>
+        <w:rFonts w:ascii="Symbol" w:hAnsi="Symbol" w:hint="default"/>
+      </w:rPr>
+    </w:lvl>
+    <w:lvl w:ilvl="4" w:tplc="0C070003" w:tentative="1">
+      <w:start w:val="1"/>
+      <w:numFmt w:val="bullet"/>
+      <w:lvlText w:val="o"/>
+      <w:lvlJc w:val="left"/>
+      <w:pPr>
+        <w:ind w:left="3600" w:hanging="360"/>
+      </w:pPr>
+      <w:rPr>
+        <w:rFonts w:ascii="Courier New" w:hAnsi="Courier New" w:cs="Courier New" w:hint="default"/>
+      </w:rPr>
+    </w:lvl>
+    <w:lvl w:ilvl="5" w:tplc="0C070005" w:tentative="1">
+      <w:start w:val="1"/>
+      <w:numFmt w:val="bullet"/>
+      <w:lvlText w:val=""/>
+      <w:lvlJc w:val="left"/>
+      <w:pPr>
+        <w:ind w:left="4320" w:hanging="360"/>
+      </w:pPr>
+      <w:rPr>
+        <w:rFonts w:ascii="Wingdings" w:hAnsi="Wingdings" w:hint="default"/>
+      </w:rPr>
+    </w:lvl>
+    <w:lvl w:ilvl="6" w:tplc="0C070001" w:tentative="1">
+      <w:start w:val="1"/>
+      <w:numFmt w:val="bullet"/>
+      <w:lvlText w:val=""/>
+      <w:lvlJc w:val="left"/>
+      <w:pPr>
+        <w:ind w:left="5040" w:hanging="360"/>
+      </w:pPr>
+      <w:rPr>
+        <w:rFonts w:ascii="Symbol" w:hAnsi="Symbol" w:hint="default"/>
+      </w:rPr>
+    </w:lvl>
+    <w:lvl w:ilvl="7" w:tplc="0C070003" w:tentative="1">
+      <w:start w:val="1"/>
+      <w:numFmt w:val="bullet"/>
+      <w:lvlText w:val="o"/>
+      <w:lvlJc w:val="left"/>
+      <w:pPr>
+        <w:ind w:left="5760" w:hanging="360"/>
+      </w:pPr>
+      <w:rPr>
+        <w:rFonts w:ascii="Courier New" w:hAnsi="Courier New" w:cs="Courier New" w:hint="default"/>
+      </w:rPr>
+    </w:lvl>
+    <w:lvl w:ilvl="8" w:tplc="0C070005" w:tentative="1">
+      <w:start w:val="1"/>
+      <w:numFmt w:val="bullet"/>
+      <w:lvlText w:val=""/>
+      <w:lvlJc w:val="left"/>
+      <w:pPr>
+        <w:ind w:left="6480" w:hanging="360"/>
+      </w:pPr>
+      <w:rPr>
+        <w:rFonts w:ascii="Wingdings" w:hAnsi="Wingdings" w:hint="default"/>
+      </w:rPr>
+    </w:lvl>
+  </w:abstractNum>
+  <w:abstractNum w:abstractNumId="6" w15:restartNumberingAfterBreak="0">
+    <w:nsid w:val="42E21E34"/>
+    <w:multiLevelType w:val="hybridMultilevel"/>
+    <w:tmpl w:val="157EC442"/>
+    <w:lvl w:ilvl="0" w:tplc="DADE1CC4">
+      <w:start w:val="2"/>
+      <w:numFmt w:val="bullet"/>
+      <w:lvlText w:val=""/>
+      <w:lvlJc w:val="left"/>
+      <w:pPr>
+        <w:ind w:left="936" w:hanging="360"/>
+      </w:pPr>
+      <w:rPr>
+        <w:rFonts w:ascii="Symbol" w:eastAsia="Calibri" w:hAnsi="Symbol" w:cs="Times New Roman" w:hint="default"/>
+      </w:rPr>
+    </w:lvl>
+    <w:lvl w:ilvl="1" w:tplc="04070003" w:tentative="1">
+      <w:start w:val="1"/>
+      <w:numFmt w:val="bullet"/>
+      <w:lvlText w:val="o"/>
+      <w:lvlJc w:val="left"/>
+      <w:pPr>
+        <w:ind w:left="1656" w:hanging="360"/>
+      </w:pPr>
+      <w:rPr>
+        <w:rFonts w:ascii="Courier New" w:hAnsi="Courier New" w:cs="Courier New" w:hint="default"/>
+      </w:rPr>
+    </w:lvl>
+    <w:lvl w:ilvl="2" w:tplc="04070005" w:tentative="1">
+      <w:start w:val="1"/>
+      <w:numFmt w:val="bullet"/>
+      <w:lvlText w:val=""/>
+      <w:lvlJc w:val="left"/>
+      <w:pPr>
+        <w:ind w:left="2376" w:hanging="360"/>
+      </w:pPr>
+      <w:rPr>
+        <w:rFonts w:ascii="Wingdings" w:hAnsi="Wingdings" w:hint="default"/>
+      </w:rPr>
+    </w:lvl>
+    <w:lvl w:ilvl="3" w:tplc="04070001" w:tentative="1">
+      <w:start w:val="1"/>
+      <w:numFmt w:val="bullet"/>
+      <w:lvlText w:val=""/>
+      <w:lvlJc w:val="left"/>
+      <w:pPr>
+        <w:ind w:left="3096" w:hanging="360"/>
+      </w:pPr>
+      <w:rPr>
+        <w:rFonts w:ascii="Symbol" w:hAnsi="Symbol" w:hint="default"/>
+      </w:rPr>
+    </w:lvl>
+    <w:lvl w:ilvl="4" w:tplc="04070003" w:tentative="1">
+      <w:start w:val="1"/>
+      <w:numFmt w:val="bullet"/>
+      <w:lvlText w:val="o"/>
+      <w:lvlJc w:val="left"/>
+      <w:pPr>
+        <w:ind w:left="3816" w:hanging="360"/>
+      </w:pPr>
+      <w:rPr>
+        <w:rFonts w:ascii="Courier New" w:hAnsi="Courier New" w:cs="Courier New" w:hint="default"/>
+      </w:rPr>
+    </w:lvl>
+    <w:lvl w:ilvl="5" w:tplc="04070005" w:tentative="1">
+      <w:start w:val="1"/>
+      <w:numFmt w:val="bullet"/>
+      <w:lvlText w:val=""/>
+      <w:lvlJc w:val="left"/>
+      <w:pPr>
+        <w:ind w:left="4536" w:hanging="360"/>
+      </w:pPr>
+      <w:rPr>
+        <w:rFonts w:ascii="Wingdings" w:hAnsi="Wingdings" w:hint="default"/>
+      </w:rPr>
+    </w:lvl>
+    <w:lvl w:ilvl="6" w:tplc="04070001" w:tentative="1">
+      <w:start w:val="1"/>
+      <w:numFmt w:val="bullet"/>
+      <w:lvlText w:val=""/>
+      <w:lvlJc w:val="left"/>
+      <w:pPr>
+        <w:ind w:left="5256" w:hanging="360"/>
+      </w:pPr>
+      <w:rPr>
+        <w:rFonts w:ascii="Symbol" w:hAnsi="Symbol" w:hint="default"/>
+      </w:rPr>
+    </w:lvl>
+    <w:lvl w:ilvl="7" w:tplc="04070003" w:tentative="1">
+      <w:start w:val="1"/>
+      <w:numFmt w:val="bullet"/>
+      <w:lvlText w:val="o"/>
+      <w:lvlJc w:val="left"/>
+      <w:pPr>
+        <w:ind w:left="5976" w:hanging="360"/>
+      </w:pPr>
+      <w:rPr>
+        <w:rFonts w:ascii="Courier New" w:hAnsi="Courier New" w:cs="Courier New" w:hint="default"/>
+      </w:rPr>
+    </w:lvl>
+    <w:lvl w:ilvl="8" w:tplc="04070005" w:tentative="1">
+      <w:start w:val="1"/>
+      <w:numFmt w:val="bullet"/>
+      <w:lvlText w:val=""/>
+      <w:lvlJc w:val="left"/>
+      <w:pPr>
+        <w:ind w:left="6696" w:hanging="360"/>
+      </w:pPr>
+      <w:rPr>
+        <w:rFonts w:ascii="Wingdings" w:hAnsi="Wingdings" w:hint="default"/>
+      </w:rPr>
+    </w:lvl>
+  </w:abstractNum>
+  <w:abstractNum w:abstractNumId="7" w15:restartNumberingAfterBreak="0">
     <w:nsid w:val="42EF1D1F"/>
     <w:multiLevelType w:val="hybridMultilevel"/>
     <w:tmpl w:val="CBB42DF0"/>
@@ -2398,7 +5353,93 @@
       </w:rPr>
     </w:lvl>
   </w:abstractNum>
-  <w:abstractNum w:abstractNumId="2">
+  <w:abstractNum w:abstractNumId="8" w15:restartNumberingAfterBreak="0">
+    <w:nsid w:val="43710BB8"/>
+    <w:multiLevelType w:val="multilevel"/>
+    <w:tmpl w:val="0C07001F"/>
+    <w:lvl w:ilvl="0">
+      <w:start w:val="1"/>
+      <w:numFmt w:val="decimal"/>
+      <w:lvlText w:val="%1."/>
+      <w:lvlJc w:val="left"/>
+      <w:pPr>
+        <w:ind w:left="360" w:hanging="360"/>
+      </w:pPr>
+    </w:lvl>
+    <w:lvl w:ilvl="1">
+      <w:start w:val="1"/>
+      <w:numFmt w:val="decimal"/>
+      <w:lvlText w:val="%1.%2."/>
+      <w:lvlJc w:val="left"/>
+      <w:pPr>
+        <w:ind w:left="792" w:hanging="432"/>
+      </w:pPr>
+    </w:lvl>
+    <w:lvl w:ilvl="2">
+      <w:start w:val="1"/>
+      <w:numFmt w:val="decimal"/>
+      <w:lvlText w:val="%1.%2.%3."/>
+      <w:lvlJc w:val="left"/>
+      <w:pPr>
+        <w:ind w:left="1224" w:hanging="504"/>
+      </w:pPr>
+    </w:lvl>
+    <w:lvl w:ilvl="3">
+      <w:start w:val="1"/>
+      <w:numFmt w:val="decimal"/>
+      <w:lvlText w:val="%1.%2.%3.%4."/>
+      <w:lvlJc w:val="left"/>
+      <w:pPr>
+        <w:ind w:left="1728" w:hanging="648"/>
+      </w:pPr>
+    </w:lvl>
+    <w:lvl w:ilvl="4">
+      <w:start w:val="1"/>
+      <w:numFmt w:val="decimal"/>
+      <w:lvlText w:val="%1.%2.%3.%4.%5."/>
+      <w:lvlJc w:val="left"/>
+      <w:pPr>
+        <w:ind w:left="2232" w:hanging="792"/>
+      </w:pPr>
+    </w:lvl>
+    <w:lvl w:ilvl="5">
+      <w:start w:val="1"/>
+      <w:numFmt w:val="decimal"/>
+      <w:lvlText w:val="%1.%2.%3.%4.%5.%6."/>
+      <w:lvlJc w:val="left"/>
+      <w:pPr>
+        <w:ind w:left="2736" w:hanging="936"/>
+      </w:pPr>
+    </w:lvl>
+    <w:lvl w:ilvl="6">
+      <w:start w:val="1"/>
+      <w:numFmt w:val="decimal"/>
+      <w:lvlText w:val="%1.%2.%3.%4.%5.%6.%7."/>
+      <w:lvlJc w:val="left"/>
+      <w:pPr>
+        <w:ind w:left="3240" w:hanging="1080"/>
+      </w:pPr>
+    </w:lvl>
+    <w:lvl w:ilvl="7">
+      <w:start w:val="1"/>
+      <w:numFmt w:val="decimal"/>
+      <w:lvlText w:val="%1.%2.%3.%4.%5.%6.%7.%8."/>
+      <w:lvlJc w:val="left"/>
+      <w:pPr>
+        <w:ind w:left="3744" w:hanging="1224"/>
+      </w:pPr>
+    </w:lvl>
+    <w:lvl w:ilvl="8">
+      <w:start w:val="1"/>
+      <w:numFmt w:val="decimal"/>
+      <w:lvlText w:val="%1.%2.%3.%4.%5.%6.%7.%8.%9."/>
+      <w:lvlJc w:val="left"/>
+      <w:pPr>
+        <w:ind w:left="4320" w:hanging="1440"/>
+      </w:pPr>
+    </w:lvl>
+  </w:abstractNum>
+  <w:abstractNum w:abstractNumId="9" w15:restartNumberingAfterBreak="0">
     <w:nsid w:val="43974BC8"/>
     <w:multiLevelType w:val="hybridMultilevel"/>
     <w:tmpl w:val="096CED2C"/>
@@ -2511,28 +5552,973 @@
       </w:rPr>
     </w:lvl>
   </w:abstractNum>
+  <w:abstractNum w:abstractNumId="10" w15:restartNumberingAfterBreak="0">
+    <w:nsid w:val="4B0661E4"/>
+    <w:multiLevelType w:val="hybridMultilevel"/>
+    <w:tmpl w:val="B810EFBC"/>
+    <w:lvl w:ilvl="0" w:tplc="0C902CD2">
+      <w:start w:val="2"/>
+      <w:numFmt w:val="bullet"/>
+      <w:lvlText w:val=""/>
+      <w:lvlJc w:val="left"/>
+      <w:pPr>
+        <w:ind w:left="1068" w:hanging="360"/>
+      </w:pPr>
+      <w:rPr>
+        <w:rFonts w:ascii="Symbol" w:eastAsia="Calibri" w:hAnsi="Symbol" w:cs="Times New Roman" w:hint="default"/>
+      </w:rPr>
+    </w:lvl>
+    <w:lvl w:ilvl="1" w:tplc="04070003">
+      <w:start w:val="1"/>
+      <w:numFmt w:val="bullet"/>
+      <w:lvlText w:val="o"/>
+      <w:lvlJc w:val="left"/>
+      <w:pPr>
+        <w:ind w:left="1788" w:hanging="360"/>
+      </w:pPr>
+      <w:rPr>
+        <w:rFonts w:ascii="Courier New" w:hAnsi="Courier New" w:cs="Courier New" w:hint="default"/>
+      </w:rPr>
+    </w:lvl>
+    <w:lvl w:ilvl="2" w:tplc="04070005" w:tentative="1">
+      <w:start w:val="1"/>
+      <w:numFmt w:val="bullet"/>
+      <w:lvlText w:val=""/>
+      <w:lvlJc w:val="left"/>
+      <w:pPr>
+        <w:ind w:left="2508" w:hanging="360"/>
+      </w:pPr>
+      <w:rPr>
+        <w:rFonts w:ascii="Wingdings" w:hAnsi="Wingdings" w:hint="default"/>
+      </w:rPr>
+    </w:lvl>
+    <w:lvl w:ilvl="3" w:tplc="04070001" w:tentative="1">
+      <w:start w:val="1"/>
+      <w:numFmt w:val="bullet"/>
+      <w:lvlText w:val=""/>
+      <w:lvlJc w:val="left"/>
+      <w:pPr>
+        <w:ind w:left="3228" w:hanging="360"/>
+      </w:pPr>
+      <w:rPr>
+        <w:rFonts w:ascii="Symbol" w:hAnsi="Symbol" w:hint="default"/>
+      </w:rPr>
+    </w:lvl>
+    <w:lvl w:ilvl="4" w:tplc="04070003" w:tentative="1">
+      <w:start w:val="1"/>
+      <w:numFmt w:val="bullet"/>
+      <w:lvlText w:val="o"/>
+      <w:lvlJc w:val="left"/>
+      <w:pPr>
+        <w:ind w:left="3948" w:hanging="360"/>
+      </w:pPr>
+      <w:rPr>
+        <w:rFonts w:ascii="Courier New" w:hAnsi="Courier New" w:cs="Courier New" w:hint="default"/>
+      </w:rPr>
+    </w:lvl>
+    <w:lvl w:ilvl="5" w:tplc="04070005" w:tentative="1">
+      <w:start w:val="1"/>
+      <w:numFmt w:val="bullet"/>
+      <w:lvlText w:val=""/>
+      <w:lvlJc w:val="left"/>
+      <w:pPr>
+        <w:ind w:left="4668" w:hanging="360"/>
+      </w:pPr>
+      <w:rPr>
+        <w:rFonts w:ascii="Wingdings" w:hAnsi="Wingdings" w:hint="default"/>
+      </w:rPr>
+    </w:lvl>
+    <w:lvl w:ilvl="6" w:tplc="04070001" w:tentative="1">
+      <w:start w:val="1"/>
+      <w:numFmt w:val="bullet"/>
+      <w:lvlText w:val=""/>
+      <w:lvlJc w:val="left"/>
+      <w:pPr>
+        <w:ind w:left="5388" w:hanging="360"/>
+      </w:pPr>
+      <w:rPr>
+        <w:rFonts w:ascii="Symbol" w:hAnsi="Symbol" w:hint="default"/>
+      </w:rPr>
+    </w:lvl>
+    <w:lvl w:ilvl="7" w:tplc="04070003" w:tentative="1">
+      <w:start w:val="1"/>
+      <w:numFmt w:val="bullet"/>
+      <w:lvlText w:val="o"/>
+      <w:lvlJc w:val="left"/>
+      <w:pPr>
+        <w:ind w:left="6108" w:hanging="360"/>
+      </w:pPr>
+      <w:rPr>
+        <w:rFonts w:ascii="Courier New" w:hAnsi="Courier New" w:cs="Courier New" w:hint="default"/>
+      </w:rPr>
+    </w:lvl>
+    <w:lvl w:ilvl="8" w:tplc="04070005" w:tentative="1">
+      <w:start w:val="1"/>
+      <w:numFmt w:val="bullet"/>
+      <w:lvlText w:val=""/>
+      <w:lvlJc w:val="left"/>
+      <w:pPr>
+        <w:ind w:left="6828" w:hanging="360"/>
+      </w:pPr>
+      <w:rPr>
+        <w:rFonts w:ascii="Wingdings" w:hAnsi="Wingdings" w:hint="default"/>
+      </w:rPr>
+    </w:lvl>
+  </w:abstractNum>
+  <w:abstractNum w:abstractNumId="11" w15:restartNumberingAfterBreak="0">
+    <w:nsid w:val="5FCD7F98"/>
+    <w:multiLevelType w:val="multilevel"/>
+    <w:tmpl w:val="81646EBC"/>
+    <w:lvl w:ilvl="0">
+      <w:start w:val="1"/>
+      <w:numFmt w:val="bullet"/>
+      <w:lvlText w:val=""/>
+      <w:lvlJc w:val="left"/>
+      <w:pPr>
+        <w:tabs>
+          <w:tab w:val="num" w:pos="720"/>
+        </w:tabs>
+        <w:ind w:left="720" w:hanging="360"/>
+      </w:pPr>
+      <w:rPr>
+        <w:rFonts w:ascii="Symbol" w:hAnsi="Symbol" w:hint="default"/>
+        <w:sz w:val="20"/>
+      </w:rPr>
+    </w:lvl>
+    <w:lvl w:ilvl="1" w:tentative="1">
+      <w:start w:val="1"/>
+      <w:numFmt w:val="bullet"/>
+      <w:lvlText w:val="o"/>
+      <w:lvlJc w:val="left"/>
+      <w:pPr>
+        <w:tabs>
+          <w:tab w:val="num" w:pos="1440"/>
+        </w:tabs>
+        <w:ind w:left="1440" w:hanging="360"/>
+      </w:pPr>
+      <w:rPr>
+        <w:rFonts w:ascii="Courier New" w:hAnsi="Courier New" w:hint="default"/>
+        <w:sz w:val="20"/>
+      </w:rPr>
+    </w:lvl>
+    <w:lvl w:ilvl="2" w:tentative="1">
+      <w:start w:val="1"/>
+      <w:numFmt w:val="bullet"/>
+      <w:lvlText w:val=""/>
+      <w:lvlJc w:val="left"/>
+      <w:pPr>
+        <w:tabs>
+          <w:tab w:val="num" w:pos="2160"/>
+        </w:tabs>
+        <w:ind w:left="2160" w:hanging="360"/>
+      </w:pPr>
+      <w:rPr>
+        <w:rFonts w:ascii="Wingdings" w:hAnsi="Wingdings" w:hint="default"/>
+        <w:sz w:val="20"/>
+      </w:rPr>
+    </w:lvl>
+    <w:lvl w:ilvl="3" w:tentative="1">
+      <w:start w:val="1"/>
+      <w:numFmt w:val="bullet"/>
+      <w:lvlText w:val=""/>
+      <w:lvlJc w:val="left"/>
+      <w:pPr>
+        <w:tabs>
+          <w:tab w:val="num" w:pos="2880"/>
+        </w:tabs>
+        <w:ind w:left="2880" w:hanging="360"/>
+      </w:pPr>
+      <w:rPr>
+        <w:rFonts w:ascii="Wingdings" w:hAnsi="Wingdings" w:hint="default"/>
+        <w:sz w:val="20"/>
+      </w:rPr>
+    </w:lvl>
+    <w:lvl w:ilvl="4" w:tentative="1">
+      <w:start w:val="1"/>
+      <w:numFmt w:val="bullet"/>
+      <w:lvlText w:val=""/>
+      <w:lvlJc w:val="left"/>
+      <w:pPr>
+        <w:tabs>
+          <w:tab w:val="num" w:pos="3600"/>
+        </w:tabs>
+        <w:ind w:left="3600" w:hanging="360"/>
+      </w:pPr>
+      <w:rPr>
+        <w:rFonts w:ascii="Wingdings" w:hAnsi="Wingdings" w:hint="default"/>
+        <w:sz w:val="20"/>
+      </w:rPr>
+    </w:lvl>
+    <w:lvl w:ilvl="5" w:tentative="1">
+      <w:start w:val="1"/>
+      <w:numFmt w:val="bullet"/>
+      <w:lvlText w:val=""/>
+      <w:lvlJc w:val="left"/>
+      <w:pPr>
+        <w:tabs>
+          <w:tab w:val="num" w:pos="4320"/>
+        </w:tabs>
+        <w:ind w:left="4320" w:hanging="360"/>
+      </w:pPr>
+      <w:rPr>
+        <w:rFonts w:ascii="Wingdings" w:hAnsi="Wingdings" w:hint="default"/>
+        <w:sz w:val="20"/>
+      </w:rPr>
+    </w:lvl>
+    <w:lvl w:ilvl="6" w:tentative="1">
+      <w:start w:val="1"/>
+      <w:numFmt w:val="bullet"/>
+      <w:lvlText w:val=""/>
+      <w:lvlJc w:val="left"/>
+      <w:pPr>
+        <w:tabs>
+          <w:tab w:val="num" w:pos="5040"/>
+        </w:tabs>
+        <w:ind w:left="5040" w:hanging="360"/>
+      </w:pPr>
+      <w:rPr>
+        <w:rFonts w:ascii="Wingdings" w:hAnsi="Wingdings" w:hint="default"/>
+        <w:sz w:val="20"/>
+      </w:rPr>
+    </w:lvl>
+    <w:lvl w:ilvl="7" w:tentative="1">
+      <w:start w:val="1"/>
+      <w:numFmt w:val="bullet"/>
+      <w:lvlText w:val=""/>
+      <w:lvlJc w:val="left"/>
+      <w:pPr>
+        <w:tabs>
+          <w:tab w:val="num" w:pos="5760"/>
+        </w:tabs>
+        <w:ind w:left="5760" w:hanging="360"/>
+      </w:pPr>
+      <w:rPr>
+        <w:rFonts w:ascii="Wingdings" w:hAnsi="Wingdings" w:hint="default"/>
+        <w:sz w:val="20"/>
+      </w:rPr>
+    </w:lvl>
+    <w:lvl w:ilvl="8" w:tentative="1">
+      <w:start w:val="1"/>
+      <w:numFmt w:val="bullet"/>
+      <w:lvlText w:val=""/>
+      <w:lvlJc w:val="left"/>
+      <w:pPr>
+        <w:tabs>
+          <w:tab w:val="num" w:pos="6480"/>
+        </w:tabs>
+        <w:ind w:left="6480" w:hanging="360"/>
+      </w:pPr>
+      <w:rPr>
+        <w:rFonts w:ascii="Wingdings" w:hAnsi="Wingdings" w:hint="default"/>
+        <w:sz w:val="20"/>
+      </w:rPr>
+    </w:lvl>
+  </w:abstractNum>
+  <w:abstractNum w:abstractNumId="12" w15:restartNumberingAfterBreak="0">
+    <w:nsid w:val="62313076"/>
+    <w:multiLevelType w:val="hybridMultilevel"/>
+    <w:tmpl w:val="ADDA3114"/>
+    <w:lvl w:ilvl="0" w:tplc="2C8C5B80">
+      <w:start w:val="1"/>
+      <w:numFmt w:val="bullet"/>
+      <w:lvlText w:val="-"/>
+      <w:lvlJc w:val="left"/>
+      <w:pPr>
+        <w:ind w:left="791" w:hanging="360"/>
+      </w:pPr>
+      <w:rPr>
+        <w:rFonts w:ascii="Times New Roman" w:eastAsia="Calibri" w:hAnsi="Times New Roman" w:cs="Times New Roman" w:hint="default"/>
+      </w:rPr>
+    </w:lvl>
+    <w:lvl w:ilvl="1" w:tplc="0C070003">
+      <w:start w:val="1"/>
+      <w:numFmt w:val="bullet"/>
+      <w:lvlText w:val="o"/>
+      <w:lvlJc w:val="left"/>
+      <w:pPr>
+        <w:ind w:left="1511" w:hanging="360"/>
+      </w:pPr>
+      <w:rPr>
+        <w:rFonts w:ascii="Courier New" w:hAnsi="Courier New" w:cs="Courier New" w:hint="default"/>
+      </w:rPr>
+    </w:lvl>
+    <w:lvl w:ilvl="2" w:tplc="0C070005" w:tentative="1">
+      <w:start w:val="1"/>
+      <w:numFmt w:val="bullet"/>
+      <w:lvlText w:val=""/>
+      <w:lvlJc w:val="left"/>
+      <w:pPr>
+        <w:ind w:left="2231" w:hanging="360"/>
+      </w:pPr>
+      <w:rPr>
+        <w:rFonts w:ascii="Wingdings" w:hAnsi="Wingdings" w:hint="default"/>
+      </w:rPr>
+    </w:lvl>
+    <w:lvl w:ilvl="3" w:tplc="0C070001" w:tentative="1">
+      <w:start w:val="1"/>
+      <w:numFmt w:val="bullet"/>
+      <w:lvlText w:val=""/>
+      <w:lvlJc w:val="left"/>
+      <w:pPr>
+        <w:ind w:left="2951" w:hanging="360"/>
+      </w:pPr>
+      <w:rPr>
+        <w:rFonts w:ascii="Symbol" w:hAnsi="Symbol" w:hint="default"/>
+      </w:rPr>
+    </w:lvl>
+    <w:lvl w:ilvl="4" w:tplc="0C070003" w:tentative="1">
+      <w:start w:val="1"/>
+      <w:numFmt w:val="bullet"/>
+      <w:lvlText w:val="o"/>
+      <w:lvlJc w:val="left"/>
+      <w:pPr>
+        <w:ind w:left="3671" w:hanging="360"/>
+      </w:pPr>
+      <w:rPr>
+        <w:rFonts w:ascii="Courier New" w:hAnsi="Courier New" w:cs="Courier New" w:hint="default"/>
+      </w:rPr>
+    </w:lvl>
+    <w:lvl w:ilvl="5" w:tplc="0C070005" w:tentative="1">
+      <w:start w:val="1"/>
+      <w:numFmt w:val="bullet"/>
+      <w:lvlText w:val=""/>
+      <w:lvlJc w:val="left"/>
+      <w:pPr>
+        <w:ind w:left="4391" w:hanging="360"/>
+      </w:pPr>
+      <w:rPr>
+        <w:rFonts w:ascii="Wingdings" w:hAnsi="Wingdings" w:hint="default"/>
+      </w:rPr>
+    </w:lvl>
+    <w:lvl w:ilvl="6" w:tplc="0C070001" w:tentative="1">
+      <w:start w:val="1"/>
+      <w:numFmt w:val="bullet"/>
+      <w:lvlText w:val=""/>
+      <w:lvlJc w:val="left"/>
+      <w:pPr>
+        <w:ind w:left="5111" w:hanging="360"/>
+      </w:pPr>
+      <w:rPr>
+        <w:rFonts w:ascii="Symbol" w:hAnsi="Symbol" w:hint="default"/>
+      </w:rPr>
+    </w:lvl>
+    <w:lvl w:ilvl="7" w:tplc="0C070003" w:tentative="1">
+      <w:start w:val="1"/>
+      <w:numFmt w:val="bullet"/>
+      <w:lvlText w:val="o"/>
+      <w:lvlJc w:val="left"/>
+      <w:pPr>
+        <w:ind w:left="5831" w:hanging="360"/>
+      </w:pPr>
+      <w:rPr>
+        <w:rFonts w:ascii="Courier New" w:hAnsi="Courier New" w:cs="Courier New" w:hint="default"/>
+      </w:rPr>
+    </w:lvl>
+    <w:lvl w:ilvl="8" w:tplc="0C070005" w:tentative="1">
+      <w:start w:val="1"/>
+      <w:numFmt w:val="bullet"/>
+      <w:lvlText w:val=""/>
+      <w:lvlJc w:val="left"/>
+      <w:pPr>
+        <w:ind w:left="6551" w:hanging="360"/>
+      </w:pPr>
+      <w:rPr>
+        <w:rFonts w:ascii="Wingdings" w:hAnsi="Wingdings" w:hint="default"/>
+      </w:rPr>
+    </w:lvl>
+  </w:abstractNum>
+  <w:abstractNum w:abstractNumId="13" w15:restartNumberingAfterBreak="0">
+    <w:nsid w:val="63FA380C"/>
+    <w:multiLevelType w:val="hybridMultilevel"/>
+    <w:tmpl w:val="D4100778"/>
+    <w:lvl w:ilvl="0" w:tplc="0C070001">
+      <w:start w:val="1"/>
+      <w:numFmt w:val="bullet"/>
+      <w:lvlText w:val=""/>
+      <w:lvlJc w:val="left"/>
+      <w:pPr>
+        <w:ind w:left="720" w:hanging="360"/>
+      </w:pPr>
+      <w:rPr>
+        <w:rFonts w:ascii="Symbol" w:hAnsi="Symbol" w:hint="default"/>
+      </w:rPr>
+    </w:lvl>
+    <w:lvl w:ilvl="1" w:tplc="0C070003" w:tentative="1">
+      <w:start w:val="1"/>
+      <w:numFmt w:val="bullet"/>
+      <w:lvlText w:val="o"/>
+      <w:lvlJc w:val="left"/>
+      <w:pPr>
+        <w:ind w:left="1440" w:hanging="360"/>
+      </w:pPr>
+      <w:rPr>
+        <w:rFonts w:ascii="Courier New" w:hAnsi="Courier New" w:cs="Courier New" w:hint="default"/>
+      </w:rPr>
+    </w:lvl>
+    <w:lvl w:ilvl="2" w:tplc="0C070005" w:tentative="1">
+      <w:start w:val="1"/>
+      <w:numFmt w:val="bullet"/>
+      <w:lvlText w:val=""/>
+      <w:lvlJc w:val="left"/>
+      <w:pPr>
+        <w:ind w:left="2160" w:hanging="360"/>
+      </w:pPr>
+      <w:rPr>
+        <w:rFonts w:ascii="Wingdings" w:hAnsi="Wingdings" w:hint="default"/>
+      </w:rPr>
+    </w:lvl>
+    <w:lvl w:ilvl="3" w:tplc="0C070001" w:tentative="1">
+      <w:start w:val="1"/>
+      <w:numFmt w:val="bullet"/>
+      <w:lvlText w:val=""/>
+      <w:lvlJc w:val="left"/>
+      <w:pPr>
+        <w:ind w:left="2880" w:hanging="360"/>
+      </w:pPr>
+      <w:rPr>
+        <w:rFonts w:ascii="Symbol" w:hAnsi="Symbol" w:hint="default"/>
+      </w:rPr>
+    </w:lvl>
+    <w:lvl w:ilvl="4" w:tplc="0C070003" w:tentative="1">
+      <w:start w:val="1"/>
+      <w:numFmt w:val="bullet"/>
+      <w:lvlText w:val="o"/>
+      <w:lvlJc w:val="left"/>
+      <w:pPr>
+        <w:ind w:left="3600" w:hanging="360"/>
+      </w:pPr>
+      <w:rPr>
+        <w:rFonts w:ascii="Courier New" w:hAnsi="Courier New" w:cs="Courier New" w:hint="default"/>
+      </w:rPr>
+    </w:lvl>
+    <w:lvl w:ilvl="5" w:tplc="0C070005" w:tentative="1">
+      <w:start w:val="1"/>
+      <w:numFmt w:val="bullet"/>
+      <w:lvlText w:val=""/>
+      <w:lvlJc w:val="left"/>
+      <w:pPr>
+        <w:ind w:left="4320" w:hanging="360"/>
+      </w:pPr>
+      <w:rPr>
+        <w:rFonts w:ascii="Wingdings" w:hAnsi="Wingdings" w:hint="default"/>
+      </w:rPr>
+    </w:lvl>
+    <w:lvl w:ilvl="6" w:tplc="0C070001" w:tentative="1">
+      <w:start w:val="1"/>
+      <w:numFmt w:val="bullet"/>
+      <w:lvlText w:val=""/>
+      <w:lvlJc w:val="left"/>
+      <w:pPr>
+        <w:ind w:left="5040" w:hanging="360"/>
+      </w:pPr>
+      <w:rPr>
+        <w:rFonts w:ascii="Symbol" w:hAnsi="Symbol" w:hint="default"/>
+      </w:rPr>
+    </w:lvl>
+    <w:lvl w:ilvl="7" w:tplc="0C070003" w:tentative="1">
+      <w:start w:val="1"/>
+      <w:numFmt w:val="bullet"/>
+      <w:lvlText w:val="o"/>
+      <w:lvlJc w:val="left"/>
+      <w:pPr>
+        <w:ind w:left="5760" w:hanging="360"/>
+      </w:pPr>
+      <w:rPr>
+        <w:rFonts w:ascii="Courier New" w:hAnsi="Courier New" w:cs="Courier New" w:hint="default"/>
+      </w:rPr>
+    </w:lvl>
+    <w:lvl w:ilvl="8" w:tplc="0C070005" w:tentative="1">
+      <w:start w:val="1"/>
+      <w:numFmt w:val="bullet"/>
+      <w:lvlText w:val=""/>
+      <w:lvlJc w:val="left"/>
+      <w:pPr>
+        <w:ind w:left="6480" w:hanging="360"/>
+      </w:pPr>
+      <w:rPr>
+        <w:rFonts w:ascii="Wingdings" w:hAnsi="Wingdings" w:hint="default"/>
+      </w:rPr>
+    </w:lvl>
+  </w:abstractNum>
+  <w:abstractNum w:abstractNumId="14" w15:restartNumberingAfterBreak="0">
+    <w:nsid w:val="6ECF55AE"/>
+    <w:multiLevelType w:val="multilevel"/>
+    <w:tmpl w:val="1FAEA500"/>
+    <w:styleLink w:val="Aufzhlung"/>
+    <w:lvl w:ilvl="0">
+      <w:start w:val="1"/>
+      <w:numFmt w:val="bullet"/>
+      <w:suff w:val="space"/>
+      <w:lvlText w:val="-"/>
+      <w:lvlJc w:val="left"/>
+      <w:pPr>
+        <w:ind w:left="1304" w:hanging="340"/>
+      </w:pPr>
+      <w:rPr>
+        <w:rFonts w:ascii="Arial" w:hAnsi="Arial" w:hint="default"/>
+      </w:rPr>
+    </w:lvl>
+    <w:lvl w:ilvl="1">
+      <w:start w:val="1"/>
+      <w:numFmt w:val="bullet"/>
+      <w:suff w:val="space"/>
+      <w:lvlText w:val="●"/>
+      <w:lvlJc w:val="left"/>
+      <w:pPr>
+        <w:ind w:left="2211" w:hanging="623"/>
+      </w:pPr>
+      <w:rPr>
+        <w:rFonts w:ascii="Arial" w:hAnsi="Arial" w:hint="default"/>
+        <w:sz w:val="16"/>
+      </w:rPr>
+    </w:lvl>
+    <w:lvl w:ilvl="2">
+      <w:start w:val="1"/>
+      <w:numFmt w:val="bullet"/>
+      <w:suff w:val="space"/>
+      <w:lvlText w:val="●"/>
+      <w:lvlJc w:val="left"/>
+      <w:pPr>
+        <w:ind w:left="2779" w:hanging="454"/>
+      </w:pPr>
+      <w:rPr>
+        <w:rFonts w:ascii="Arial" w:hAnsi="Arial" w:hint="default"/>
+        <w:sz w:val="16"/>
+      </w:rPr>
+    </w:lvl>
+    <w:lvl w:ilvl="3">
+      <w:start w:val="1"/>
+      <w:numFmt w:val="bullet"/>
+      <w:suff w:val="space"/>
+      <w:lvlText w:val="●"/>
+      <w:lvlJc w:val="left"/>
+      <w:pPr>
+        <w:ind w:left="3402" w:hanging="340"/>
+      </w:pPr>
+      <w:rPr>
+        <w:rFonts w:ascii="Arial" w:hAnsi="Arial" w:hint="default"/>
+        <w:sz w:val="16"/>
+      </w:rPr>
+    </w:lvl>
+    <w:lvl w:ilvl="4">
+      <w:start w:val="1"/>
+      <w:numFmt w:val="bullet"/>
+      <w:suff w:val="space"/>
+      <w:lvlText w:val="●"/>
+      <w:lvlJc w:val="left"/>
+      <w:pPr>
+        <w:ind w:left="4196" w:hanging="453"/>
+      </w:pPr>
+      <w:rPr>
+        <w:rFonts w:ascii="Arial" w:hAnsi="Arial" w:hint="default"/>
+        <w:sz w:val="16"/>
+      </w:rPr>
+    </w:lvl>
+    <w:lvl w:ilvl="5">
+      <w:start w:val="1"/>
+      <w:numFmt w:val="bullet"/>
+      <w:suff w:val="space"/>
+      <w:lvlText w:val="●"/>
+      <w:lvlJc w:val="left"/>
+      <w:pPr>
+        <w:ind w:left="4650" w:hanging="284"/>
+      </w:pPr>
+      <w:rPr>
+        <w:rFonts w:ascii="Arial" w:hAnsi="Arial" w:hint="default"/>
+        <w:sz w:val="16"/>
+      </w:rPr>
+    </w:lvl>
+    <w:lvl w:ilvl="6">
+      <w:start w:val="1"/>
+      <w:numFmt w:val="bullet"/>
+      <w:suff w:val="space"/>
+      <w:lvlText w:val="●"/>
+      <w:lvlJc w:val="left"/>
+      <w:pPr>
+        <w:ind w:left="5500" w:hanging="510"/>
+      </w:pPr>
+      <w:rPr>
+        <w:rFonts w:ascii="Arial" w:hAnsi="Arial" w:hint="default"/>
+        <w:sz w:val="16"/>
+      </w:rPr>
+    </w:lvl>
+    <w:lvl w:ilvl="7">
+      <w:start w:val="1"/>
+      <w:numFmt w:val="bullet"/>
+      <w:suff w:val="space"/>
+      <w:lvlText w:val="●"/>
+      <w:lvlJc w:val="left"/>
+      <w:pPr>
+        <w:ind w:left="6237" w:hanging="453"/>
+      </w:pPr>
+      <w:rPr>
+        <w:rFonts w:ascii="Arial" w:hAnsi="Arial" w:hint="default"/>
+      </w:rPr>
+    </w:lvl>
+    <w:lvl w:ilvl="8">
+      <w:start w:val="1"/>
+      <w:numFmt w:val="bullet"/>
+      <w:suff w:val="space"/>
+      <w:lvlText w:val="●"/>
+      <w:lvlJc w:val="left"/>
+      <w:pPr>
+        <w:ind w:left="6804" w:hanging="453"/>
+      </w:pPr>
+      <w:rPr>
+        <w:rFonts w:ascii="Arial" w:hAnsi="Arial" w:hint="default"/>
+      </w:rPr>
+    </w:lvl>
+  </w:abstractNum>
+  <w:abstractNum w:abstractNumId="15" w15:restartNumberingAfterBreak="0">
+    <w:nsid w:val="6FE91209"/>
+    <w:multiLevelType w:val="hybridMultilevel"/>
+    <w:tmpl w:val="244CEDD2"/>
+    <w:lvl w:ilvl="0" w:tplc="0C070001">
+      <w:start w:val="1"/>
+      <w:numFmt w:val="bullet"/>
+      <w:lvlText w:val=""/>
+      <w:lvlJc w:val="left"/>
+      <w:pPr>
+        <w:ind w:left="1296" w:hanging="360"/>
+      </w:pPr>
+      <w:rPr>
+        <w:rFonts w:ascii="Symbol" w:hAnsi="Symbol" w:hint="default"/>
+      </w:rPr>
+    </w:lvl>
+    <w:lvl w:ilvl="1" w:tplc="0C070003">
+      <w:start w:val="1"/>
+      <w:numFmt w:val="bullet"/>
+      <w:lvlText w:val="o"/>
+      <w:lvlJc w:val="left"/>
+      <w:pPr>
+        <w:ind w:left="2016" w:hanging="360"/>
+      </w:pPr>
+      <w:rPr>
+        <w:rFonts w:ascii="Courier New" w:hAnsi="Courier New" w:cs="Courier New" w:hint="default"/>
+      </w:rPr>
+    </w:lvl>
+    <w:lvl w:ilvl="2" w:tplc="0C070005" w:tentative="1">
+      <w:start w:val="1"/>
+      <w:numFmt w:val="bullet"/>
+      <w:lvlText w:val=""/>
+      <w:lvlJc w:val="left"/>
+      <w:pPr>
+        <w:ind w:left="2736" w:hanging="360"/>
+      </w:pPr>
+      <w:rPr>
+        <w:rFonts w:ascii="Wingdings" w:hAnsi="Wingdings" w:hint="default"/>
+      </w:rPr>
+    </w:lvl>
+    <w:lvl w:ilvl="3" w:tplc="0C070001" w:tentative="1">
+      <w:start w:val="1"/>
+      <w:numFmt w:val="bullet"/>
+      <w:lvlText w:val=""/>
+      <w:lvlJc w:val="left"/>
+      <w:pPr>
+        <w:ind w:left="3456" w:hanging="360"/>
+      </w:pPr>
+      <w:rPr>
+        <w:rFonts w:ascii="Symbol" w:hAnsi="Symbol" w:hint="default"/>
+      </w:rPr>
+    </w:lvl>
+    <w:lvl w:ilvl="4" w:tplc="0C070003" w:tentative="1">
+      <w:start w:val="1"/>
+      <w:numFmt w:val="bullet"/>
+      <w:lvlText w:val="o"/>
+      <w:lvlJc w:val="left"/>
+      <w:pPr>
+        <w:ind w:left="4176" w:hanging="360"/>
+      </w:pPr>
+      <w:rPr>
+        <w:rFonts w:ascii="Courier New" w:hAnsi="Courier New" w:cs="Courier New" w:hint="default"/>
+      </w:rPr>
+    </w:lvl>
+    <w:lvl w:ilvl="5" w:tplc="0C070005" w:tentative="1">
+      <w:start w:val="1"/>
+      <w:numFmt w:val="bullet"/>
+      <w:lvlText w:val=""/>
+      <w:lvlJc w:val="left"/>
+      <w:pPr>
+        <w:ind w:left="4896" w:hanging="360"/>
+      </w:pPr>
+      <w:rPr>
+        <w:rFonts w:ascii="Wingdings" w:hAnsi="Wingdings" w:hint="default"/>
+      </w:rPr>
+    </w:lvl>
+    <w:lvl w:ilvl="6" w:tplc="0C070001" w:tentative="1">
+      <w:start w:val="1"/>
+      <w:numFmt w:val="bullet"/>
+      <w:lvlText w:val=""/>
+      <w:lvlJc w:val="left"/>
+      <w:pPr>
+        <w:ind w:left="5616" w:hanging="360"/>
+      </w:pPr>
+      <w:rPr>
+        <w:rFonts w:ascii="Symbol" w:hAnsi="Symbol" w:hint="default"/>
+      </w:rPr>
+    </w:lvl>
+    <w:lvl w:ilvl="7" w:tplc="0C070003" w:tentative="1">
+      <w:start w:val="1"/>
+      <w:numFmt w:val="bullet"/>
+      <w:lvlText w:val="o"/>
+      <w:lvlJc w:val="left"/>
+      <w:pPr>
+        <w:ind w:left="6336" w:hanging="360"/>
+      </w:pPr>
+      <w:rPr>
+        <w:rFonts w:ascii="Courier New" w:hAnsi="Courier New" w:cs="Courier New" w:hint="default"/>
+      </w:rPr>
+    </w:lvl>
+    <w:lvl w:ilvl="8" w:tplc="0C070005" w:tentative="1">
+      <w:start w:val="1"/>
+      <w:numFmt w:val="bullet"/>
+      <w:lvlText w:val=""/>
+      <w:lvlJc w:val="left"/>
+      <w:pPr>
+        <w:ind w:left="7056" w:hanging="360"/>
+      </w:pPr>
+      <w:rPr>
+        <w:rFonts w:ascii="Wingdings" w:hAnsi="Wingdings" w:hint="default"/>
+      </w:rPr>
+    </w:lvl>
+  </w:abstractNum>
+  <w:abstractNum w:abstractNumId="16" w15:restartNumberingAfterBreak="0">
+    <w:nsid w:val="7BA535EF"/>
+    <w:multiLevelType w:val="multilevel"/>
+    <w:tmpl w:val="3C2838AC"/>
+    <w:lvl w:ilvl="0">
+      <w:start w:val="1"/>
+      <w:numFmt w:val="decimal"/>
+      <w:pStyle w:val="berschrift1"/>
+      <w:lvlText w:val="%1"/>
+      <w:lvlJc w:val="left"/>
+      <w:pPr>
+        <w:ind w:left="432" w:hanging="432"/>
+      </w:pPr>
+    </w:lvl>
+    <w:lvl w:ilvl="1">
+      <w:start w:val="1"/>
+      <w:numFmt w:val="decimal"/>
+      <w:pStyle w:val="berschrift2"/>
+      <w:lvlText w:val="%1.%2"/>
+      <w:lvlJc w:val="left"/>
+      <w:pPr>
+        <w:ind w:left="576" w:hanging="576"/>
+      </w:pPr>
+      <w:rPr>
+        <w:rFonts w:ascii="Times New Roman" w:hAnsi="Times New Roman" w:cs="Times New Roman" w:hint="default"/>
+        <w:sz w:val="28"/>
+        <w:szCs w:val="28"/>
+      </w:rPr>
+    </w:lvl>
+    <w:lvl w:ilvl="2">
+      <w:start w:val="1"/>
+      <w:numFmt w:val="decimal"/>
+      <w:pStyle w:val="berschrift3"/>
+      <w:lvlText w:val="%1.%2.%3"/>
+      <w:lvlJc w:val="left"/>
+      <w:pPr>
+        <w:ind w:left="720" w:hanging="720"/>
+      </w:pPr>
+      <w:rPr>
+        <w:rFonts w:ascii="Times New Roman" w:hAnsi="Times New Roman" w:cs="Times New Roman" w:hint="default"/>
+      </w:rPr>
+    </w:lvl>
+    <w:lvl w:ilvl="3">
+      <w:start w:val="1"/>
+      <w:numFmt w:val="decimal"/>
+      <w:pStyle w:val="berschrift4"/>
+      <w:lvlText w:val="%1.%2.%3.%4"/>
+      <w:lvlJc w:val="left"/>
+      <w:pPr>
+        <w:ind w:left="864" w:hanging="864"/>
+      </w:pPr>
+    </w:lvl>
+    <w:lvl w:ilvl="4">
+      <w:start w:val="1"/>
+      <w:numFmt w:val="decimal"/>
+      <w:pStyle w:val="berschrift5"/>
+      <w:lvlText w:val="%1.%2.%3.%4.%5"/>
+      <w:lvlJc w:val="left"/>
+      <w:pPr>
+        <w:ind w:left="1008" w:hanging="1008"/>
+      </w:pPr>
+    </w:lvl>
+    <w:lvl w:ilvl="5">
+      <w:start w:val="1"/>
+      <w:numFmt w:val="decimal"/>
+      <w:pStyle w:val="berschrift6"/>
+      <w:lvlText w:val="%1.%2.%3.%4.%5.%6"/>
+      <w:lvlJc w:val="left"/>
+      <w:pPr>
+        <w:ind w:left="1152" w:hanging="1152"/>
+      </w:pPr>
+    </w:lvl>
+    <w:lvl w:ilvl="6">
+      <w:start w:val="1"/>
+      <w:numFmt w:val="decimal"/>
+      <w:pStyle w:val="berschrift7"/>
+      <w:lvlText w:val="%1.%2.%3.%4.%5.%6.%7"/>
+      <w:lvlJc w:val="left"/>
+      <w:pPr>
+        <w:ind w:left="1296" w:hanging="1296"/>
+      </w:pPr>
+    </w:lvl>
+    <w:lvl w:ilvl="7">
+      <w:start w:val="1"/>
+      <w:numFmt w:val="decimal"/>
+      <w:pStyle w:val="berschrift8"/>
+      <w:lvlText w:val="%1.%2.%3.%4.%5.%6.%7.%8"/>
+      <w:lvlJc w:val="left"/>
+      <w:pPr>
+        <w:ind w:left="1440" w:hanging="1440"/>
+      </w:pPr>
+    </w:lvl>
+    <w:lvl w:ilvl="8">
+      <w:start w:val="1"/>
+      <w:numFmt w:val="decimal"/>
+      <w:pStyle w:val="berschrift9"/>
+      <w:lvlText w:val="%1.%2.%3.%4.%5.%6.%7.%8.%9"/>
+      <w:lvlJc w:val="left"/>
+      <w:pPr>
+        <w:ind w:left="1584" w:hanging="1584"/>
+      </w:pPr>
+    </w:lvl>
+  </w:abstractNum>
   <w:num w:numId="1">
+    <w:abstractNumId w:val="2"/>
+  </w:num>
+  <w:num w:numId="2">
+    <w:abstractNumId w:val="14"/>
+  </w:num>
+  <w:num w:numId="3">
+    <w:abstractNumId w:val="16"/>
+  </w:num>
+  <w:num w:numId="4">
+    <w:abstractNumId w:val="1"/>
+  </w:num>
+  <w:num w:numId="5">
     <w:abstractNumId w:val="0"/>
   </w:num>
-  <w:num w:numId="2">
-    <w:abstractNumId w:val="2"/>
+  <w:num w:numId="6">
+    <w:abstractNumId w:val="11"/>
   </w:num>
-  <w:num w:numId="3">
-    <w:abstractNumId w:val="1"/>
+  <w:num w:numId="7">
+    <w:abstractNumId w:val="3"/>
+  </w:num>
+  <w:num w:numId="8">
+    <w:abstractNumId w:val="16"/>
+  </w:num>
+  <w:num w:numId="9">
+    <w:abstractNumId w:val="16"/>
+  </w:num>
+  <w:num w:numId="10">
+    <w:abstractNumId w:val="16"/>
+  </w:num>
+  <w:num w:numId="11">
+    <w:abstractNumId w:val="16"/>
+  </w:num>
+  <w:num w:numId="12">
+    <w:abstractNumId w:val="16"/>
+  </w:num>
+  <w:num w:numId="13">
+    <w:abstractNumId w:val="8"/>
+  </w:num>
+  <w:num w:numId="14">
+    <w:abstractNumId w:val="16"/>
+  </w:num>
+  <w:num w:numId="15">
+    <w:abstractNumId w:val="16"/>
+  </w:num>
+  <w:num w:numId="16">
+    <w:abstractNumId w:val="16"/>
+  </w:num>
+  <w:num w:numId="17">
+    <w:abstractNumId w:val="16"/>
+  </w:num>
+  <w:num w:numId="18">
+    <w:abstractNumId w:val="16"/>
+  </w:num>
+  <w:num w:numId="19">
+    <w:abstractNumId w:val="16"/>
+  </w:num>
+  <w:num w:numId="20">
+    <w:abstractNumId w:val="16"/>
+  </w:num>
+  <w:num w:numId="21">
+    <w:abstractNumId w:val="16"/>
+  </w:num>
+  <w:num w:numId="22">
+    <w:abstractNumId w:val="16"/>
+  </w:num>
+  <w:num w:numId="23">
+    <w:abstractNumId w:val="16"/>
+  </w:num>
+  <w:num w:numId="24">
+    <w:abstractNumId w:val="16"/>
+  </w:num>
+  <w:num w:numId="25">
+    <w:abstractNumId w:val="16"/>
+  </w:num>
+  <w:num w:numId="26">
+    <w:abstractNumId w:val="16"/>
+  </w:num>
+  <w:num w:numId="27">
+    <w:abstractNumId w:val="16"/>
+  </w:num>
+  <w:num w:numId="28">
+    <w:abstractNumId w:val="16"/>
+  </w:num>
+  <w:num w:numId="29">
+    <w:abstractNumId w:val="16"/>
+  </w:num>
+  <w:num w:numId="30">
+    <w:abstractNumId w:val="12"/>
+  </w:num>
+  <w:num w:numId="31">
+    <w:abstractNumId w:val="4"/>
+  </w:num>
+  <w:num w:numId="32">
+    <w:abstractNumId w:val="13"/>
+  </w:num>
+  <w:num w:numId="33">
+    <w:abstractNumId w:val="6"/>
+  </w:num>
+  <w:num w:numId="34">
+    <w:abstractNumId w:val="10"/>
+  </w:num>
+  <w:num w:numId="35">
+    <w:abstractNumId w:val="15"/>
+  </w:num>
+  <w:num w:numId="36">
+    <w:abstractNumId w:val="5"/>
+  </w:num>
+  <w:num w:numId="37">
+    <w:abstractNumId w:val="9"/>
+  </w:num>
+  <w:num w:numId="38">
+    <w:abstractNumId w:val="7"/>
+  </w:num>
+  <w:num w:numId="39">
+    <w:abstractNumId w:val="16"/>
+  </w:num>
+  <w:num w:numId="40">
+    <w:abstractNumId w:val="16"/>
+  </w:num>
+  <w:num w:numId="41">
+    <w:abstractNumId w:val="16"/>
+  </w:num>
+  <w:num w:numId="42">
+    <w:abstractNumId w:val="16"/>
+  </w:num>
+  <w:num w:numId="43">
+    <w:abstractNumId w:val="16"/>
   </w:num>
 </w:numbering>
 </file>
 
-<file path=word/people.xml><?xml version="1.0" encoding="utf-8"?>
-<w15:people xmlns:wpc="http://schemas.microsoft.com/office/word/2010/wordprocessingCanvas" xmlns:mo="http://schemas.microsoft.com/office/mac/office/2008/main" xmlns:mc="http://schemas.openxmlformats.org/markup-compatibility/2006" xmlns:mv="urn:schemas-microsoft-com:mac:vml" xmlns:o="urn:schemas-microsoft-com:office:office" xmlns:r="http://schemas.openxmlformats.org/officeDocument/2006/relationships" xmlns:m="http://schemas.openxmlformats.org/officeDocument/2006/math" xmlns:v="urn:schemas-microsoft-com:vml" xmlns:wp14="http://schemas.microsoft.com/office/word/2010/wordprocessingDrawing" xmlns:wp="http://schemas.openxmlformats.org/drawingml/2006/wordprocessingDrawing" xmlns:w10="urn:schemas-microsoft-com:office:word" xmlns:w="http://schemas.openxmlformats.org/wordprocessingml/2006/main" xmlns:w14="http://schemas.microsoft.com/office/word/2010/wordml" xmlns:w15="http://schemas.microsoft.com/office/word/2012/wordml" xmlns:wpg="http://schemas.microsoft.com/office/word/2010/wordprocessingGroup" xmlns:wpi="http://schemas.microsoft.com/office/word/2010/wordprocessingInk" xmlns:wne="http://schemas.microsoft.com/office/word/2006/wordml" xmlns:wps="http://schemas.microsoft.com/office/word/2010/wordprocessingShape" mc:Ignorable="w14 w15 wp14">
-  <w15:person w15:author="Wieser Martin">
-    <w15:presenceInfo w15:providerId="None" w15:userId="Wieser Martin"/>
-  </w15:person>
-</w15:people>
-</file>
-
 <file path=word/styles.xml><?xml version="1.0" encoding="utf-8"?>
-<w:styles xmlns:mc="http://schemas.openxmlformats.org/markup-compatibility/2006" xmlns:r="http://schemas.openxmlformats.org/officeDocument/2006/relationships" xmlns:w="http://schemas.openxmlformats.org/wordprocessingml/2006/main" xmlns:w14="http://schemas.microsoft.com/office/word/2010/wordml" xmlns:w15="http://schemas.microsoft.com/office/word/2012/wordml" mc:Ignorable="w14 w15">
+<w:styles xmlns:mc="http://schemas.openxmlformats.org/markup-compatibility/2006" xmlns:r="http://schemas.openxmlformats.org/officeDocument/2006/relationships" xmlns:w="http://schemas.openxmlformats.org/wordprocessingml/2006/main" xmlns:w14="http://schemas.microsoft.com/office/word/2010/wordml" xmlns:w15="http://schemas.microsoft.com/office/word/2012/wordml" xmlns:w16se="http://schemas.microsoft.com/office/word/2015/wordml/symex" mc:Ignorable="w14 w15 w16se">
   <w:docDefaults>
     <w:rPrDefault>
       <w:rPr>
@@ -2544,11 +6530,11 @@
     </w:rPrDefault>
     <w:pPrDefault>
       <w:pPr>
-        <w:spacing w:after="160" w:line="259" w:lineRule="auto"/>
+        <w:spacing w:after="200" w:line="276" w:lineRule="auto"/>
       </w:pPr>
     </w:pPrDefault>
   </w:docDefaults>
-  <w:latentStyles w:defLockedState="0" w:defUIPriority="99" w:defSemiHidden="0" w:defUnhideWhenUsed="0" w:defQFormat="0" w:count="382">
+  <w:latentStyles w:defLockedState="0" w:defUIPriority="99" w:defSemiHidden="0" w:defUnhideWhenUsed="0" w:defQFormat="0" w:count="371">
     <w:lsdException w:name="Normal" w:uiPriority="0" w:qFormat="1"/>
     <w:lsdException w:name="heading 1" w:uiPriority="9" w:qFormat="1"/>
     <w:lsdException w:name="heading 2" w:semiHidden="1" w:uiPriority="9" w:unhideWhenUsed="1" w:qFormat="1"/>
@@ -2703,17 +6689,8 @@
     <w:lsdException w:name="Table Web 2" w:semiHidden="1" w:unhideWhenUsed="1"/>
     <w:lsdException w:name="Table Web 3" w:semiHidden="1" w:unhideWhenUsed="1"/>
     <w:lsdException w:name="Balloon Text" w:semiHidden="1" w:unhideWhenUsed="1"/>
-    <w:lsdException w:name="Table Grid" w:uiPriority="39"/>
+    <w:lsdException w:name="Table Grid" w:uiPriority="59"/>
     <w:lsdException w:name="Table Theme" w:semiHidden="1" w:unhideWhenUsed="1"/>
-    <w:lsdException w:name="Note Level 1" w:semiHidden="1" w:unhideWhenUsed="1"/>
-    <w:lsdException w:name="Note Level 2" w:semiHidden="1" w:unhideWhenUsed="1"/>
-    <w:lsdException w:name="Note Level 3" w:semiHidden="1" w:unhideWhenUsed="1"/>
-    <w:lsdException w:name="Note Level 4" w:semiHidden="1" w:unhideWhenUsed="1"/>
-    <w:lsdException w:name="Note Level 5" w:semiHidden="1" w:unhideWhenUsed="1"/>
-    <w:lsdException w:name="Note Level 6" w:semiHidden="1" w:unhideWhenUsed="1"/>
-    <w:lsdException w:name="Note Level 7" w:semiHidden="1" w:unhideWhenUsed="1"/>
-    <w:lsdException w:name="Note Level 8" w:semiHidden="1" w:unhideWhenUsed="1"/>
-    <w:lsdException w:name="Note Level 9" w:semiHidden="1" w:unhideWhenUsed="1"/>
     <w:lsdException w:name="Placeholder Text" w:semiHidden="1"/>
     <w:lsdException w:name="No Spacing" w:uiPriority="1" w:qFormat="1"/>
     <w:lsdException w:name="Light Shading" w:uiPriority="60"/>
@@ -2929,12 +6906,238 @@
     <w:lsdException w:name="List Table 5 Dark Accent 6" w:uiPriority="50"/>
     <w:lsdException w:name="List Table 6 Colorful Accent 6" w:uiPriority="51"/>
     <w:lsdException w:name="List Table 7 Colorful Accent 6" w:uiPriority="52"/>
-    <w:lsdException w:name="Mention" w:semiHidden="1" w:unhideWhenUsed="1"/>
-    <w:lsdException w:name="Smart Hyperlink" w:semiHidden="1" w:unhideWhenUsed="1"/>
   </w:latentStyles>
   <w:style w:type="paragraph" w:default="1" w:styleId="Standard">
     <w:name w:val="Normal"/>
     <w:qFormat/>
+    <w:rsid w:val="00EA77AA"/>
+    <w:pPr>
+      <w:spacing w:after="120" w:line="360" w:lineRule="auto"/>
+      <w:jc w:val="both"/>
+    </w:pPr>
+    <w:rPr>
+      <w:rFonts w:ascii="Times New Roman" w:eastAsia="Calibri" w:hAnsi="Times New Roman" w:cs="Times New Roman"/>
+      <w:sz w:val="24"/>
+    </w:rPr>
+  </w:style>
+  <w:style w:type="paragraph" w:styleId="berschrift1">
+    <w:name w:val="heading 1"/>
+    <w:aliases w:val="US1,Hauptkapitel"/>
+    <w:basedOn w:val="Standard"/>
+    <w:next w:val="Standard"/>
+    <w:link w:val="berschrift1Zchn"/>
+    <w:autoRedefine/>
+    <w:uiPriority w:val="9"/>
+    <w:qFormat/>
+    <w:rsid w:val="00F20C10"/>
+    <w:pPr>
+      <w:keepNext/>
+      <w:keepLines/>
+      <w:numPr>
+        <w:numId w:val="3"/>
+      </w:numPr>
+      <w:spacing w:before="240"/>
+      <w:jc w:val="left"/>
+      <w:outlineLvl w:val="0"/>
+    </w:pPr>
+    <w:rPr>
+      <w:rFonts w:eastAsia="Times New Roman" w:cstheme="minorBidi"/>
+      <w:b/>
+      <w:bCs/>
+      <w:color w:val="000000" w:themeColor="text1"/>
+      <w:sz w:val="32"/>
+      <w:szCs w:val="32"/>
+    </w:rPr>
+  </w:style>
+  <w:style w:type="paragraph" w:styleId="berschrift2">
+    <w:name w:val="heading 2"/>
+    <w:basedOn w:val="Standard"/>
+    <w:next w:val="Standard"/>
+    <w:link w:val="berschrift2Zchn"/>
+    <w:uiPriority w:val="9"/>
+    <w:unhideWhenUsed/>
+    <w:qFormat/>
+    <w:rsid w:val="00EA77AA"/>
+    <w:pPr>
+      <w:keepNext/>
+      <w:keepLines/>
+      <w:numPr>
+        <w:ilvl w:val="1"/>
+        <w:numId w:val="3"/>
+      </w:numPr>
+      <w:spacing w:before="240"/>
+      <w:outlineLvl w:val="1"/>
+    </w:pPr>
+    <w:rPr>
+      <w:rFonts w:eastAsia="Times New Roman" w:cstheme="minorBidi"/>
+      <w:b/>
+      <w:bCs/>
+      <w:szCs w:val="26"/>
+    </w:rPr>
+  </w:style>
+  <w:style w:type="paragraph" w:styleId="berschrift3">
+    <w:name w:val="heading 3"/>
+    <w:aliases w:val="Kap-Überschr Ebene 3"/>
+    <w:basedOn w:val="berschrift1"/>
+    <w:next w:val="Standard"/>
+    <w:link w:val="berschrift3Zchn"/>
+    <w:uiPriority w:val="9"/>
+    <w:unhideWhenUsed/>
+    <w:qFormat/>
+    <w:rsid w:val="00EA77AA"/>
+    <w:pPr>
+      <w:numPr>
+        <w:ilvl w:val="2"/>
+      </w:numPr>
+      <w:spacing w:before="0" w:after="0"/>
+      <w:outlineLvl w:val="2"/>
+    </w:pPr>
+    <w:rPr>
+      <w:sz w:val="24"/>
+    </w:rPr>
+  </w:style>
+  <w:style w:type="paragraph" w:styleId="berschrift4">
+    <w:name w:val="heading 4"/>
+    <w:basedOn w:val="Standard"/>
+    <w:next w:val="Standard"/>
+    <w:link w:val="berschrift4Zchn"/>
+    <w:uiPriority w:val="9"/>
+    <w:unhideWhenUsed/>
+    <w:rsid w:val="00EA77AA"/>
+    <w:pPr>
+      <w:keepNext/>
+      <w:numPr>
+        <w:ilvl w:val="3"/>
+        <w:numId w:val="3"/>
+      </w:numPr>
+      <w:spacing w:before="240" w:after="60" w:line="240" w:lineRule="auto"/>
+      <w:outlineLvl w:val="3"/>
+    </w:pPr>
+    <w:rPr>
+      <w:rFonts w:eastAsia="Times New Roman" w:cstheme="minorBidi"/>
+      <w:bCs/>
+      <w:szCs w:val="28"/>
+    </w:rPr>
+  </w:style>
+  <w:style w:type="paragraph" w:styleId="berschrift5">
+    <w:name w:val="heading 5"/>
+    <w:basedOn w:val="Standard"/>
+    <w:next w:val="Standard"/>
+    <w:link w:val="berschrift5Zchn"/>
+    <w:uiPriority w:val="9"/>
+    <w:unhideWhenUsed/>
+    <w:rsid w:val="00EA77AA"/>
+    <w:pPr>
+      <w:keepNext/>
+      <w:keepLines/>
+      <w:numPr>
+        <w:ilvl w:val="4"/>
+        <w:numId w:val="3"/>
+      </w:numPr>
+      <w:spacing w:before="200"/>
+      <w:outlineLvl w:val="4"/>
+    </w:pPr>
+    <w:rPr>
+      <w:rFonts w:eastAsiaTheme="majorEastAsia" w:cstheme="majorBidi"/>
+    </w:rPr>
+  </w:style>
+  <w:style w:type="paragraph" w:styleId="berschrift6">
+    <w:name w:val="heading 6"/>
+    <w:basedOn w:val="Standard"/>
+    <w:next w:val="Standard"/>
+    <w:link w:val="berschrift6Zchn"/>
+    <w:uiPriority w:val="9"/>
+    <w:unhideWhenUsed/>
+    <w:rsid w:val="00EA77AA"/>
+    <w:pPr>
+      <w:keepNext/>
+      <w:keepLines/>
+      <w:numPr>
+        <w:ilvl w:val="5"/>
+        <w:numId w:val="3"/>
+      </w:numPr>
+      <w:spacing w:before="200"/>
+      <w:outlineLvl w:val="5"/>
+    </w:pPr>
+    <w:rPr>
+      <w:rFonts w:eastAsiaTheme="majorEastAsia" w:cstheme="majorBidi"/>
+      <w:i/>
+      <w:iCs/>
+    </w:rPr>
+  </w:style>
+  <w:style w:type="paragraph" w:styleId="berschrift7">
+    <w:name w:val="heading 7"/>
+    <w:basedOn w:val="Standard"/>
+    <w:next w:val="Standard"/>
+    <w:link w:val="berschrift7Zchn"/>
+    <w:uiPriority w:val="9"/>
+    <w:unhideWhenUsed/>
+    <w:rsid w:val="00EA77AA"/>
+    <w:pPr>
+      <w:keepNext/>
+      <w:keepLines/>
+      <w:numPr>
+        <w:ilvl w:val="6"/>
+        <w:numId w:val="3"/>
+      </w:numPr>
+      <w:spacing w:before="200"/>
+      <w:outlineLvl w:val="6"/>
+    </w:pPr>
+    <w:rPr>
+      <w:rFonts w:eastAsiaTheme="majorEastAsia" w:cstheme="majorBidi"/>
+      <w:i/>
+      <w:iCs/>
+    </w:rPr>
+  </w:style>
+  <w:style w:type="paragraph" w:styleId="berschrift8">
+    <w:name w:val="heading 8"/>
+    <w:basedOn w:val="Standard"/>
+    <w:next w:val="Standard"/>
+    <w:link w:val="berschrift8Zchn"/>
+    <w:uiPriority w:val="9"/>
+    <w:unhideWhenUsed/>
+    <w:rsid w:val="00EA77AA"/>
+    <w:pPr>
+      <w:keepNext/>
+      <w:keepLines/>
+      <w:numPr>
+        <w:ilvl w:val="7"/>
+        <w:numId w:val="3"/>
+      </w:numPr>
+      <w:spacing w:before="200"/>
+      <w:outlineLvl w:val="7"/>
+    </w:pPr>
+    <w:rPr>
+      <w:rFonts w:eastAsiaTheme="majorEastAsia" w:cstheme="majorBidi"/>
+      <w:sz w:val="20"/>
+      <w:szCs w:val="20"/>
+    </w:rPr>
+  </w:style>
+  <w:style w:type="paragraph" w:styleId="berschrift9">
+    <w:name w:val="heading 9"/>
+    <w:basedOn w:val="Standard"/>
+    <w:next w:val="Standard"/>
+    <w:link w:val="berschrift9Zchn"/>
+    <w:uiPriority w:val="9"/>
+    <w:unhideWhenUsed/>
+    <w:rsid w:val="00EA77AA"/>
+    <w:pPr>
+      <w:keepNext/>
+      <w:keepLines/>
+      <w:numPr>
+        <w:ilvl w:val="8"/>
+        <w:numId w:val="3"/>
+      </w:numPr>
+      <w:spacing w:before="200"/>
+      <w:outlineLvl w:val="8"/>
+    </w:pPr>
+    <w:rPr>
+      <w:rFonts w:eastAsiaTheme="majorEastAsia" w:cstheme="majorBidi"/>
+      <w:i/>
+      <w:iCs/>
+      <w:sz w:val="20"/>
+      <w:szCs w:val="20"/>
+    </w:rPr>
   </w:style>
   <w:style w:type="character" w:default="1" w:styleId="Absatz-Standardschriftart">
     <w:name w:val="Default Paragraph Font"/>
@@ -2963,26 +7166,988 @@
     <w:semiHidden/>
     <w:unhideWhenUsed/>
   </w:style>
+  <w:style w:type="character" w:customStyle="1" w:styleId="berschrift1Zchn">
+    <w:name w:val="Überschrift 1 Zchn"/>
+    <w:aliases w:val="US1 Zchn,Hauptkapitel Zchn"/>
+    <w:basedOn w:val="Absatz-Standardschriftart"/>
+    <w:link w:val="berschrift1"/>
+    <w:uiPriority w:val="9"/>
+    <w:rsid w:val="00F20C10"/>
+    <w:rPr>
+      <w:rFonts w:ascii="Times New Roman" w:eastAsia="Times New Roman" w:hAnsi="Times New Roman"/>
+      <w:b/>
+      <w:bCs/>
+      <w:color w:val="000000" w:themeColor="text1"/>
+      <w:sz w:val="32"/>
+      <w:szCs w:val="32"/>
+    </w:rPr>
+  </w:style>
+  <w:style w:type="character" w:customStyle="1" w:styleId="berschrift2Zchn">
+    <w:name w:val="Überschrift 2 Zchn"/>
+    <w:basedOn w:val="Absatz-Standardschriftart"/>
+    <w:link w:val="berschrift2"/>
+    <w:uiPriority w:val="9"/>
+    <w:rsid w:val="00EA77AA"/>
+    <w:rPr>
+      <w:rFonts w:ascii="Times New Roman" w:eastAsia="Times New Roman" w:hAnsi="Times New Roman"/>
+      <w:b/>
+      <w:bCs/>
+      <w:sz w:val="24"/>
+      <w:szCs w:val="26"/>
+    </w:rPr>
+  </w:style>
+  <w:style w:type="character" w:customStyle="1" w:styleId="berschrift3Zchn">
+    <w:name w:val="Überschrift 3 Zchn"/>
+    <w:aliases w:val="Kap-Überschr Ebene 3 Zchn"/>
+    <w:basedOn w:val="Absatz-Standardschriftart"/>
+    <w:link w:val="berschrift3"/>
+    <w:uiPriority w:val="9"/>
+    <w:rsid w:val="00EA77AA"/>
+    <w:rPr>
+      <w:rFonts w:ascii="Times New Roman" w:eastAsia="Times New Roman" w:hAnsi="Times New Roman"/>
+      <w:b/>
+      <w:bCs/>
+      <w:sz w:val="24"/>
+      <w:szCs w:val="28"/>
+    </w:rPr>
+  </w:style>
+  <w:style w:type="character" w:customStyle="1" w:styleId="berschrift4Zchn">
+    <w:name w:val="Überschrift 4 Zchn"/>
+    <w:basedOn w:val="Absatz-Standardschriftart"/>
+    <w:link w:val="berschrift4"/>
+    <w:uiPriority w:val="9"/>
+    <w:rsid w:val="00EA77AA"/>
+    <w:rPr>
+      <w:rFonts w:ascii="Times New Roman" w:eastAsia="Times New Roman" w:hAnsi="Times New Roman"/>
+      <w:bCs/>
+      <w:sz w:val="24"/>
+      <w:szCs w:val="28"/>
+    </w:rPr>
+  </w:style>
+  <w:style w:type="character" w:customStyle="1" w:styleId="berschrift5Zchn">
+    <w:name w:val="Überschrift 5 Zchn"/>
+    <w:basedOn w:val="Absatz-Standardschriftart"/>
+    <w:link w:val="berschrift5"/>
+    <w:uiPriority w:val="9"/>
+    <w:rsid w:val="00EA77AA"/>
+    <w:rPr>
+      <w:rFonts w:ascii="Times New Roman" w:eastAsiaTheme="majorEastAsia" w:hAnsi="Times New Roman" w:cstheme="majorBidi"/>
+      <w:sz w:val="24"/>
+    </w:rPr>
+  </w:style>
+  <w:style w:type="character" w:customStyle="1" w:styleId="berschrift6Zchn">
+    <w:name w:val="Überschrift 6 Zchn"/>
+    <w:basedOn w:val="Absatz-Standardschriftart"/>
+    <w:link w:val="berschrift6"/>
+    <w:uiPriority w:val="9"/>
+    <w:rsid w:val="00EA77AA"/>
+    <w:rPr>
+      <w:rFonts w:ascii="Times New Roman" w:eastAsiaTheme="majorEastAsia" w:hAnsi="Times New Roman" w:cstheme="majorBidi"/>
+      <w:i/>
+      <w:iCs/>
+      <w:sz w:val="24"/>
+    </w:rPr>
+  </w:style>
+  <w:style w:type="character" w:customStyle="1" w:styleId="berschrift7Zchn">
+    <w:name w:val="Überschrift 7 Zchn"/>
+    <w:basedOn w:val="Absatz-Standardschriftart"/>
+    <w:link w:val="berschrift7"/>
+    <w:uiPriority w:val="9"/>
+    <w:rsid w:val="00EA77AA"/>
+    <w:rPr>
+      <w:rFonts w:ascii="Times New Roman" w:eastAsiaTheme="majorEastAsia" w:hAnsi="Times New Roman" w:cstheme="majorBidi"/>
+      <w:i/>
+      <w:iCs/>
+      <w:sz w:val="24"/>
+    </w:rPr>
+  </w:style>
+  <w:style w:type="character" w:customStyle="1" w:styleId="berschrift8Zchn">
+    <w:name w:val="Überschrift 8 Zchn"/>
+    <w:basedOn w:val="Absatz-Standardschriftart"/>
+    <w:link w:val="berschrift8"/>
+    <w:uiPriority w:val="9"/>
+    <w:rsid w:val="00EA77AA"/>
+    <w:rPr>
+      <w:rFonts w:ascii="Times New Roman" w:eastAsiaTheme="majorEastAsia" w:hAnsi="Times New Roman" w:cstheme="majorBidi"/>
+      <w:sz w:val="20"/>
+      <w:szCs w:val="20"/>
+    </w:rPr>
+  </w:style>
+  <w:style w:type="character" w:customStyle="1" w:styleId="berschrift9Zchn">
+    <w:name w:val="Überschrift 9 Zchn"/>
+    <w:basedOn w:val="Absatz-Standardschriftart"/>
+    <w:link w:val="berschrift9"/>
+    <w:uiPriority w:val="9"/>
+    <w:rsid w:val="00EA77AA"/>
+    <w:rPr>
+      <w:rFonts w:ascii="Times New Roman" w:eastAsiaTheme="majorEastAsia" w:hAnsi="Times New Roman" w:cstheme="majorBidi"/>
+      <w:i/>
+      <w:iCs/>
+      <w:sz w:val="20"/>
+      <w:szCs w:val="20"/>
+    </w:rPr>
+  </w:style>
+  <w:style w:type="numbering" w:customStyle="1" w:styleId="Nummerierung">
+    <w:name w:val="Nummerierung"/>
+    <w:basedOn w:val="KeineListe"/>
+    <w:uiPriority w:val="99"/>
+    <w:rsid w:val="00EA77AA"/>
+    <w:pPr>
+      <w:numPr>
+        <w:numId w:val="1"/>
+      </w:numPr>
+    </w:pPr>
+  </w:style>
+  <w:style w:type="paragraph" w:styleId="KeinLeerraum">
+    <w:name w:val="No Spacing"/>
+    <w:uiPriority w:val="1"/>
+    <w:rsid w:val="00EA77AA"/>
+    <w:pPr>
+      <w:spacing w:after="0" w:line="240" w:lineRule="auto"/>
+    </w:pPr>
+    <w:rPr>
+      <w:rFonts w:ascii="Arial" w:eastAsia="Calibri" w:hAnsi="Arial" w:cs="Times New Roman"/>
+      <w:sz w:val="24"/>
+    </w:rPr>
+  </w:style>
+  <w:style w:type="paragraph" w:styleId="Titel">
+    <w:name w:val="Title"/>
+    <w:basedOn w:val="Standard"/>
+    <w:next w:val="Standard"/>
+    <w:link w:val="TitelZchn"/>
+    <w:uiPriority w:val="10"/>
+    <w:rsid w:val="00EA77AA"/>
+    <w:pPr>
+      <w:spacing w:after="300" w:line="240" w:lineRule="auto"/>
+      <w:contextualSpacing/>
+    </w:pPr>
+    <w:rPr>
+      <w:rFonts w:eastAsiaTheme="majorEastAsia" w:cstheme="majorBidi"/>
+      <w:spacing w:val="5"/>
+      <w:kern w:val="28"/>
+      <w:sz w:val="52"/>
+      <w:szCs w:val="52"/>
+    </w:rPr>
+  </w:style>
+  <w:style w:type="character" w:customStyle="1" w:styleId="TitelZchn">
+    <w:name w:val="Titel Zchn"/>
+    <w:basedOn w:val="Absatz-Standardschriftart"/>
+    <w:link w:val="Titel"/>
+    <w:uiPriority w:val="10"/>
+    <w:rsid w:val="00EA77AA"/>
+    <w:rPr>
+      <w:rFonts w:ascii="Times New Roman" w:eastAsiaTheme="majorEastAsia" w:hAnsi="Times New Roman" w:cstheme="majorBidi"/>
+      <w:spacing w:val="5"/>
+      <w:kern w:val="28"/>
+      <w:sz w:val="52"/>
+      <w:szCs w:val="52"/>
+    </w:rPr>
+  </w:style>
+  <w:style w:type="paragraph" w:styleId="Untertitel">
+    <w:name w:val="Subtitle"/>
+    <w:basedOn w:val="Standard"/>
+    <w:next w:val="Standard"/>
+    <w:link w:val="UntertitelZchn"/>
+    <w:uiPriority w:val="11"/>
+    <w:rsid w:val="00EA77AA"/>
+    <w:pPr>
+      <w:numPr>
+        <w:ilvl w:val="1"/>
+      </w:numPr>
+    </w:pPr>
+    <w:rPr>
+      <w:rFonts w:eastAsiaTheme="majorEastAsia" w:cstheme="majorBidi"/>
+      <w:i/>
+      <w:iCs/>
+      <w:spacing w:val="15"/>
+      <w:szCs w:val="24"/>
+    </w:rPr>
+  </w:style>
+  <w:style w:type="character" w:customStyle="1" w:styleId="UntertitelZchn">
+    <w:name w:val="Untertitel Zchn"/>
+    <w:basedOn w:val="Absatz-Standardschriftart"/>
+    <w:link w:val="Untertitel"/>
+    <w:uiPriority w:val="11"/>
+    <w:rsid w:val="00EA77AA"/>
+    <w:rPr>
+      <w:rFonts w:ascii="Times New Roman" w:eastAsiaTheme="majorEastAsia" w:hAnsi="Times New Roman" w:cstheme="majorBidi"/>
+      <w:i/>
+      <w:iCs/>
+      <w:spacing w:val="15"/>
+      <w:sz w:val="24"/>
+      <w:szCs w:val="24"/>
+    </w:rPr>
+  </w:style>
+  <w:style w:type="character" w:styleId="SchwacheHervorhebung">
+    <w:name w:val="Subtle Emphasis"/>
+    <w:basedOn w:val="Absatz-Standardschriftart"/>
+    <w:uiPriority w:val="19"/>
+    <w:rsid w:val="00EA77AA"/>
+    <w:rPr>
+      <w:rFonts w:ascii="Arial" w:hAnsi="Arial"/>
+      <w:i/>
+      <w:iCs/>
+      <w:color w:val="auto"/>
+    </w:rPr>
+  </w:style>
+  <w:style w:type="character" w:styleId="Hervorhebung">
+    <w:name w:val="Emphasis"/>
+    <w:basedOn w:val="Absatz-Standardschriftart"/>
+    <w:uiPriority w:val="20"/>
+    <w:qFormat/>
+    <w:rsid w:val="00EA77AA"/>
+    <w:rPr>
+      <w:rFonts w:ascii="Arial" w:hAnsi="Arial"/>
+      <w:i/>
+      <w:iCs/>
+    </w:rPr>
+  </w:style>
+  <w:style w:type="character" w:styleId="IntensiveHervorhebung">
+    <w:name w:val="Intense Emphasis"/>
+    <w:basedOn w:val="Absatz-Standardschriftart"/>
+    <w:uiPriority w:val="21"/>
+    <w:rsid w:val="00EA77AA"/>
+    <w:rPr>
+      <w:rFonts w:ascii="Arial" w:hAnsi="Arial"/>
+      <w:b/>
+      <w:bCs/>
+      <w:i/>
+      <w:iCs/>
+      <w:color w:val="auto"/>
+    </w:rPr>
+  </w:style>
+  <w:style w:type="character" w:styleId="Fett">
+    <w:name w:val="Strong"/>
+    <w:basedOn w:val="Absatz-Standardschriftart"/>
+    <w:uiPriority w:val="22"/>
+    <w:rsid w:val="00EA77AA"/>
+    <w:rPr>
+      <w:rFonts w:ascii="Arial" w:hAnsi="Arial"/>
+      <w:b/>
+      <w:bCs/>
+      <w:bdr w:val="none" w:sz="0" w:space="0" w:color="auto"/>
+    </w:rPr>
+  </w:style>
+  <w:style w:type="paragraph" w:styleId="Zitat">
+    <w:name w:val="Quote"/>
+    <w:basedOn w:val="Standard"/>
+    <w:next w:val="Standard"/>
+    <w:link w:val="ZitatZchn"/>
+    <w:uiPriority w:val="29"/>
+    <w:rsid w:val="00EA77AA"/>
+    <w:rPr>
+      <w:i/>
+      <w:iCs/>
+      <w:color w:val="000000" w:themeColor="text1"/>
+    </w:rPr>
+  </w:style>
+  <w:style w:type="character" w:customStyle="1" w:styleId="ZitatZchn">
+    <w:name w:val="Zitat Zchn"/>
+    <w:basedOn w:val="Absatz-Standardschriftart"/>
+    <w:link w:val="Zitat"/>
+    <w:uiPriority w:val="29"/>
+    <w:rsid w:val="00EA77AA"/>
+    <w:rPr>
+      <w:rFonts w:ascii="Times New Roman" w:eastAsia="Calibri" w:hAnsi="Times New Roman" w:cs="Times New Roman"/>
+      <w:i/>
+      <w:iCs/>
+      <w:color w:val="000000" w:themeColor="text1"/>
+      <w:sz w:val="24"/>
+    </w:rPr>
+  </w:style>
+  <w:style w:type="paragraph" w:styleId="IntensivesZitat">
+    <w:name w:val="Intense Quote"/>
+    <w:basedOn w:val="Standard"/>
+    <w:next w:val="Standard"/>
+    <w:link w:val="IntensivesZitatZchn"/>
+    <w:uiPriority w:val="30"/>
+    <w:rsid w:val="00EA77AA"/>
+    <w:pPr>
+      <w:spacing w:before="200" w:after="280"/>
+      <w:ind w:left="936" w:right="936"/>
+    </w:pPr>
+    <w:rPr>
+      <w:b/>
+      <w:bCs/>
+      <w:i/>
+      <w:iCs/>
+      <w:color w:val="000000" w:themeColor="text1"/>
+    </w:rPr>
+  </w:style>
+  <w:style w:type="character" w:customStyle="1" w:styleId="IntensivesZitatZchn">
+    <w:name w:val="Intensives Zitat Zchn"/>
+    <w:basedOn w:val="Absatz-Standardschriftart"/>
+    <w:link w:val="IntensivesZitat"/>
+    <w:uiPriority w:val="30"/>
+    <w:rsid w:val="00EA77AA"/>
+    <w:rPr>
+      <w:rFonts w:ascii="Times New Roman" w:eastAsia="Calibri" w:hAnsi="Times New Roman" w:cs="Times New Roman"/>
+      <w:b/>
+      <w:bCs/>
+      <w:i/>
+      <w:iCs/>
+      <w:color w:val="000000" w:themeColor="text1"/>
+      <w:sz w:val="24"/>
+    </w:rPr>
+  </w:style>
+  <w:style w:type="character" w:styleId="SchwacherVerweis">
+    <w:name w:val="Subtle Reference"/>
+    <w:basedOn w:val="Absatz-Standardschriftart"/>
+    <w:uiPriority w:val="31"/>
+    <w:rsid w:val="00EA77AA"/>
+    <w:rPr>
+      <w:rFonts w:ascii="Arial" w:hAnsi="Arial"/>
+      <w:smallCaps/>
+      <w:color w:val="auto"/>
+      <w:u w:val="single"/>
+    </w:rPr>
+  </w:style>
+  <w:style w:type="character" w:styleId="IntensiverVerweis">
+    <w:name w:val="Intense Reference"/>
+    <w:basedOn w:val="Absatz-Standardschriftart"/>
+    <w:uiPriority w:val="32"/>
+    <w:rsid w:val="00EA77AA"/>
+    <w:rPr>
+      <w:rFonts w:ascii="Arial" w:hAnsi="Arial"/>
+      <w:b/>
+      <w:bCs/>
+      <w:smallCaps/>
+      <w:color w:val="auto"/>
+      <w:spacing w:val="5"/>
+      <w:u w:val="single"/>
+    </w:rPr>
+  </w:style>
+  <w:style w:type="character" w:styleId="Buchtitel">
+    <w:name w:val="Book Title"/>
+    <w:basedOn w:val="Absatz-Standardschriftart"/>
+    <w:uiPriority w:val="33"/>
+    <w:rsid w:val="00EA77AA"/>
+    <w:rPr>
+      <w:rFonts w:ascii="Arial" w:hAnsi="Arial"/>
+      <w:b/>
+      <w:bCs/>
+      <w:smallCaps/>
+      <w:spacing w:val="5"/>
+    </w:rPr>
+  </w:style>
   <w:style w:type="paragraph" w:styleId="Listenabsatz">
     <w:name w:val="List Paragraph"/>
     <w:basedOn w:val="Standard"/>
     <w:uiPriority w:val="34"/>
     <w:qFormat/>
-    <w:rsid w:val="008C5F45"/>
+    <w:rsid w:val="00EA77AA"/>
     <w:pPr>
       <w:ind w:left="720"/>
       <w:contextualSpacing/>
     </w:pPr>
   </w:style>
-  <w:style w:type="character" w:styleId="Link">
+  <w:style w:type="numbering" w:customStyle="1" w:styleId="Aufzhlung">
+    <w:name w:val="Aufzählung"/>
+    <w:uiPriority w:val="99"/>
+    <w:rsid w:val="00EA77AA"/>
+    <w:pPr>
+      <w:numPr>
+        <w:numId w:val="2"/>
+      </w:numPr>
+    </w:pPr>
+  </w:style>
+  <w:style w:type="paragraph" w:styleId="Abbildungsverzeichnis">
+    <w:name w:val="table of figures"/>
+    <w:basedOn w:val="Standard"/>
+    <w:next w:val="Standard"/>
+    <w:uiPriority w:val="99"/>
+    <w:unhideWhenUsed/>
+    <w:rsid w:val="00EA77AA"/>
+    <w:pPr>
+      <w:spacing w:after="0"/>
+      <w:jc w:val="left"/>
+    </w:pPr>
+    <w:rPr>
+      <w:rFonts w:asciiTheme="minorHAnsi" w:hAnsiTheme="minorHAnsi"/>
+      <w:i/>
+      <w:iCs/>
+      <w:sz w:val="20"/>
+      <w:szCs w:val="20"/>
+    </w:rPr>
+  </w:style>
+  <w:style w:type="paragraph" w:styleId="Verzeichnis2">
+    <w:name w:val="toc 2"/>
+    <w:basedOn w:val="Standard"/>
+    <w:next w:val="Standard"/>
+    <w:autoRedefine/>
+    <w:uiPriority w:val="39"/>
+    <w:unhideWhenUsed/>
+    <w:rsid w:val="00EA77AA"/>
+    <w:pPr>
+      <w:ind w:left="240"/>
+    </w:pPr>
+  </w:style>
+  <w:style w:type="paragraph" w:styleId="Verzeichnis1">
+    <w:name w:val="toc 1"/>
+    <w:basedOn w:val="Standard"/>
+    <w:next w:val="Standard"/>
+    <w:autoRedefine/>
+    <w:uiPriority w:val="39"/>
+    <w:unhideWhenUsed/>
+    <w:rsid w:val="00EA77AA"/>
+  </w:style>
+  <w:style w:type="character" w:styleId="Hyperlink">
     <w:name w:val="Hyperlink"/>
+    <w:uiPriority w:val="99"/>
+    <w:unhideWhenUsed/>
+    <w:rsid w:val="00EA77AA"/>
+    <w:rPr>
+      <w:color w:val="0000FF"/>
+      <w:u w:val="single"/>
+    </w:rPr>
+  </w:style>
+  <w:style w:type="paragraph" w:styleId="Kopfzeile">
+    <w:name w:val="header"/>
+    <w:basedOn w:val="Standard"/>
+    <w:link w:val="KopfzeileZchn"/>
+    <w:uiPriority w:val="99"/>
+    <w:unhideWhenUsed/>
+    <w:rsid w:val="00EA77AA"/>
+    <w:pPr>
+      <w:tabs>
+        <w:tab w:val="center" w:pos="4536"/>
+        <w:tab w:val="right" w:pos="9072"/>
+      </w:tabs>
+    </w:pPr>
+  </w:style>
+  <w:style w:type="character" w:customStyle="1" w:styleId="KopfzeileZchn">
+    <w:name w:val="Kopfzeile Zchn"/>
+    <w:basedOn w:val="Absatz-Standardschriftart"/>
+    <w:link w:val="Kopfzeile"/>
+    <w:uiPriority w:val="99"/>
+    <w:rsid w:val="00EA77AA"/>
+    <w:rPr>
+      <w:rFonts w:ascii="Times New Roman" w:eastAsia="Calibri" w:hAnsi="Times New Roman" w:cs="Times New Roman"/>
+      <w:sz w:val="24"/>
+    </w:rPr>
+  </w:style>
+  <w:style w:type="paragraph" w:customStyle="1" w:styleId="BAUeberschrift">
+    <w:name w:val="BA Ueberschrift"/>
+    <w:basedOn w:val="Standard"/>
+    <w:link w:val="BAUeberschriftZchn"/>
+    <w:qFormat/>
+    <w:rsid w:val="00EA77AA"/>
+    <w:pPr>
+      <w:spacing w:after="0" w:line="240" w:lineRule="auto"/>
+      <w:ind w:left="432" w:hanging="432"/>
+      <w:jc w:val="center"/>
+    </w:pPr>
+    <w:rPr>
+      <w:b/>
+      <w:caps/>
+      <w:sz w:val="32"/>
+    </w:rPr>
+  </w:style>
+  <w:style w:type="paragraph" w:customStyle="1" w:styleId="BATitel">
+    <w:name w:val="BA Titel"/>
+    <w:basedOn w:val="Standard"/>
+    <w:link w:val="BATitelZchn"/>
+    <w:qFormat/>
+    <w:rsid w:val="00EA77AA"/>
+    <w:pPr>
+      <w:spacing w:after="0"/>
+      <w:ind w:left="360"/>
+      <w:jc w:val="center"/>
+    </w:pPr>
+    <w:rPr>
+      <w:b/>
+      <w:sz w:val="28"/>
+    </w:rPr>
+  </w:style>
+  <w:style w:type="character" w:customStyle="1" w:styleId="BAUeberschriftZchn">
+    <w:name w:val="BA Ueberschrift Zchn"/>
+    <w:link w:val="BAUeberschrift"/>
+    <w:rsid w:val="00EA77AA"/>
+    <w:rPr>
+      <w:rFonts w:ascii="Times New Roman" w:eastAsia="Calibri" w:hAnsi="Times New Roman" w:cs="Times New Roman"/>
+      <w:b/>
+      <w:caps/>
+      <w:sz w:val="32"/>
+    </w:rPr>
+  </w:style>
+  <w:style w:type="paragraph" w:customStyle="1" w:styleId="StandardTitelseite">
+    <w:name w:val="Standard Titelseite"/>
+    <w:basedOn w:val="Standard"/>
+    <w:link w:val="StandardTitelseiteZchn"/>
+    <w:qFormat/>
+    <w:rsid w:val="00EA77AA"/>
+    <w:pPr>
+      <w:jc w:val="center"/>
+    </w:pPr>
+  </w:style>
+  <w:style w:type="character" w:customStyle="1" w:styleId="BATitelZchn">
+    <w:name w:val="BA Titel Zchn"/>
+    <w:basedOn w:val="Absatz-Standardschriftart"/>
+    <w:link w:val="BATitel"/>
+    <w:rsid w:val="00EA77AA"/>
+    <w:rPr>
+      <w:rFonts w:ascii="Times New Roman" w:eastAsia="Calibri" w:hAnsi="Times New Roman" w:cs="Times New Roman"/>
+      <w:b/>
+      <w:sz w:val="28"/>
+    </w:rPr>
+  </w:style>
+  <w:style w:type="character" w:customStyle="1" w:styleId="StandardTitelseiteZchn">
+    <w:name w:val="Standard Titelseite Zchn"/>
+    <w:link w:val="StandardTitelseite"/>
+    <w:rsid w:val="00EA77AA"/>
+    <w:rPr>
+      <w:rFonts w:ascii="Times New Roman" w:eastAsia="Calibri" w:hAnsi="Times New Roman" w:cs="Times New Roman"/>
+      <w:sz w:val="24"/>
+    </w:rPr>
+  </w:style>
+  <w:style w:type="paragraph" w:customStyle="1" w:styleId="USkeinInhaltsverz">
+    <w:name w:val="US kein Inhaltsverz"/>
+    <w:link w:val="USkeinInhaltsverzZchn"/>
+    <w:qFormat/>
+    <w:rsid w:val="00EA77AA"/>
+    <w:pPr>
+      <w:spacing w:after="120" w:line="360" w:lineRule="auto"/>
+    </w:pPr>
+    <w:rPr>
+      <w:rFonts w:ascii="Times New Roman" w:eastAsia="Times New Roman" w:hAnsi="Times New Roman" w:cs="Times New Roman"/>
+      <w:b/>
+      <w:bCs/>
+      <w:sz w:val="32"/>
+      <w:szCs w:val="28"/>
+    </w:rPr>
+  </w:style>
+  <w:style w:type="paragraph" w:customStyle="1" w:styleId="US1Hauptkapitel">
+    <w:name w:val="US1 Hauptkapitel"/>
+    <w:basedOn w:val="berschrift1"/>
+    <w:link w:val="US1HauptkapitelZchn"/>
+    <w:qFormat/>
+    <w:rsid w:val="00EA77AA"/>
+    <w:pPr>
+      <w:numPr>
+        <w:numId w:val="4"/>
+      </w:numPr>
+    </w:pPr>
+  </w:style>
+  <w:style w:type="character" w:customStyle="1" w:styleId="USkeinInhaltsverzZchn">
+    <w:name w:val="US kein Inhaltsverz Zchn"/>
+    <w:link w:val="USkeinInhaltsverz"/>
+    <w:rsid w:val="00EA77AA"/>
+    <w:rPr>
+      <w:rFonts w:ascii="Times New Roman" w:eastAsia="Times New Roman" w:hAnsi="Times New Roman" w:cs="Times New Roman"/>
+      <w:b/>
+      <w:bCs/>
+      <w:sz w:val="32"/>
+      <w:szCs w:val="28"/>
+    </w:rPr>
+  </w:style>
+  <w:style w:type="paragraph" w:customStyle="1" w:styleId="US2Kapitel">
+    <w:name w:val="US2 Kapitel"/>
+    <w:basedOn w:val="berschrift2"/>
+    <w:qFormat/>
+    <w:rsid w:val="00EA77AA"/>
+  </w:style>
+  <w:style w:type="character" w:customStyle="1" w:styleId="US1HauptkapitelZchn">
+    <w:name w:val="US1 Hauptkapitel Zchn"/>
+    <w:link w:val="US1Hauptkapitel"/>
+    <w:rsid w:val="00EA77AA"/>
+    <w:rPr>
+      <w:rFonts w:ascii="Times New Roman" w:eastAsia="Times New Roman" w:hAnsi="Times New Roman"/>
+      <w:b/>
+      <w:bCs/>
+      <w:sz w:val="32"/>
+      <w:szCs w:val="28"/>
+    </w:rPr>
+  </w:style>
+  <w:style w:type="paragraph" w:customStyle="1" w:styleId="AbbTabFunote">
+    <w:name w:val="Abb_Tab_Fußnote"/>
+    <w:basedOn w:val="Standard"/>
+    <w:link w:val="AbbTabFunoteZchn"/>
+    <w:qFormat/>
+    <w:rsid w:val="00EA77AA"/>
+    <w:pPr>
+      <w:spacing w:before="120"/>
+      <w:jc w:val="center"/>
+    </w:pPr>
+    <w:rPr>
+      <w:sz w:val="20"/>
+    </w:rPr>
+  </w:style>
+  <w:style w:type="character" w:styleId="Platzhaltertext">
+    <w:name w:val="Placeholder Text"/>
     <w:basedOn w:val="Absatz-Standardschriftart"/>
     <w:uiPriority w:val="99"/>
+    <w:semiHidden/>
+    <w:rsid w:val="00EA77AA"/>
+    <w:rPr>
+      <w:color w:val="808080"/>
+    </w:rPr>
+  </w:style>
+  <w:style w:type="character" w:customStyle="1" w:styleId="AbbTabFunoteZchn">
+    <w:name w:val="Abb_Tab_Fußnote Zchn"/>
+    <w:link w:val="AbbTabFunote"/>
+    <w:rsid w:val="00EA77AA"/>
+    <w:rPr>
+      <w:rFonts w:ascii="Times New Roman" w:eastAsia="Calibri" w:hAnsi="Times New Roman" w:cs="Times New Roman"/>
+      <w:sz w:val="20"/>
+    </w:rPr>
+  </w:style>
+  <w:style w:type="paragraph" w:customStyle="1" w:styleId="Programmsegment">
+    <w:name w:val="Programmsegment"/>
+    <w:basedOn w:val="Standard"/>
+    <w:link w:val="ProgrammsegmentZchn"/>
+    <w:qFormat/>
+    <w:rsid w:val="00EA77AA"/>
+    <w:pPr>
+      <w:spacing w:before="120" w:line="240" w:lineRule="auto"/>
+      <w:ind w:firstLine="709"/>
+    </w:pPr>
+    <w:rPr>
+      <w:rFonts w:ascii="Courier New" w:hAnsi="Courier New" w:cs="Courier New"/>
+      <w:sz w:val="20"/>
+    </w:rPr>
+  </w:style>
+  <w:style w:type="character" w:customStyle="1" w:styleId="ProgrammsegmentZchn">
+    <w:name w:val="Programmsegment Zchn"/>
+    <w:link w:val="Programmsegment"/>
+    <w:rsid w:val="00EA77AA"/>
+    <w:rPr>
+      <w:rFonts w:ascii="Courier New" w:eastAsia="Calibri" w:hAnsi="Courier New" w:cs="Courier New"/>
+      <w:sz w:val="20"/>
+    </w:rPr>
+  </w:style>
+  <w:style w:type="paragraph" w:styleId="Sprechblasentext">
+    <w:name w:val="Balloon Text"/>
+    <w:basedOn w:val="Standard"/>
+    <w:link w:val="SprechblasentextZchn"/>
+    <w:uiPriority w:val="99"/>
+    <w:semiHidden/>
     <w:unhideWhenUsed/>
-    <w:rsid w:val="00C8693A"/>
+    <w:rsid w:val="00EA77AA"/>
+    <w:pPr>
+      <w:spacing w:after="0" w:line="240" w:lineRule="auto"/>
+    </w:pPr>
     <w:rPr>
-      <w:color w:val="0563C1" w:themeColor="hyperlink"/>
-      <w:u w:val="single"/>
+      <w:rFonts w:ascii="Tahoma" w:hAnsi="Tahoma" w:cs="Tahoma"/>
+      <w:sz w:val="16"/>
+      <w:szCs w:val="16"/>
+    </w:rPr>
+  </w:style>
+  <w:style w:type="character" w:customStyle="1" w:styleId="SprechblasentextZchn">
+    <w:name w:val="Sprechblasentext Zchn"/>
+    <w:basedOn w:val="Absatz-Standardschriftart"/>
+    <w:link w:val="Sprechblasentext"/>
+    <w:uiPriority w:val="99"/>
+    <w:semiHidden/>
+    <w:rsid w:val="00EA77AA"/>
+    <w:rPr>
+      <w:rFonts w:ascii="Tahoma" w:eastAsia="Calibri" w:hAnsi="Tahoma" w:cs="Tahoma"/>
+      <w:sz w:val="16"/>
+      <w:szCs w:val="16"/>
+    </w:rPr>
+  </w:style>
+  <w:style w:type="paragraph" w:styleId="Beschriftung">
+    <w:name w:val="caption"/>
+    <w:basedOn w:val="Standard"/>
+    <w:next w:val="Standard"/>
+    <w:uiPriority w:val="35"/>
+    <w:unhideWhenUsed/>
+    <w:qFormat/>
+    <w:rsid w:val="00EA77AA"/>
+    <w:pPr>
+      <w:spacing w:before="120" w:after="200" w:line="240" w:lineRule="auto"/>
+      <w:jc w:val="center"/>
+    </w:pPr>
+    <w:rPr>
+      <w:bCs/>
+      <w:sz w:val="20"/>
+      <w:szCs w:val="18"/>
+    </w:rPr>
+  </w:style>
+  <w:style w:type="character" w:customStyle="1" w:styleId="apple-converted-space">
+    <w:name w:val="apple-converted-space"/>
+    <w:basedOn w:val="Absatz-Standardschriftart"/>
+    <w:rsid w:val="00EA77AA"/>
+  </w:style>
+  <w:style w:type="table" w:styleId="Tabellenraster">
+    <w:name w:val="Table Grid"/>
+    <w:basedOn w:val="NormaleTabelle"/>
+    <w:uiPriority w:val="59"/>
+    <w:rsid w:val="00EA77AA"/>
+    <w:pPr>
+      <w:spacing w:after="0" w:line="240" w:lineRule="auto"/>
+    </w:pPr>
+    <w:tblPr>
+      <w:tblBorders>
+        <w:top w:val="single" w:sz="4" w:space="0" w:color="auto"/>
+        <w:left w:val="single" w:sz="4" w:space="0" w:color="auto"/>
+        <w:bottom w:val="single" w:sz="4" w:space="0" w:color="auto"/>
+        <w:right w:val="single" w:sz="4" w:space="0" w:color="auto"/>
+        <w:insideH w:val="single" w:sz="4" w:space="0" w:color="auto"/>
+        <w:insideV w:val="single" w:sz="4" w:space="0" w:color="auto"/>
+      </w:tblBorders>
+    </w:tblPr>
+  </w:style>
+  <w:style w:type="paragraph" w:styleId="Inhaltsverzeichnisberschrift">
+    <w:name w:val="TOC Heading"/>
+    <w:basedOn w:val="berschrift1"/>
+    <w:next w:val="Standard"/>
+    <w:uiPriority w:val="39"/>
+    <w:unhideWhenUsed/>
+    <w:qFormat/>
+    <w:rsid w:val="00EA77AA"/>
+    <w:pPr>
+      <w:numPr>
+        <w:numId w:val="0"/>
+      </w:numPr>
+      <w:spacing w:before="480" w:after="0" w:line="276" w:lineRule="auto"/>
+      <w:outlineLvl w:val="9"/>
+    </w:pPr>
+    <w:rPr>
+      <w:rFonts w:asciiTheme="majorHAnsi" w:eastAsiaTheme="majorEastAsia" w:hAnsiTheme="majorHAnsi" w:cstheme="majorBidi"/>
+      <w:color w:val="365F91" w:themeColor="accent1" w:themeShade="BF"/>
+      <w:lang w:val="de-DE"/>
+    </w:rPr>
+  </w:style>
+  <w:style w:type="paragraph" w:styleId="Verzeichnis3">
+    <w:name w:val="toc 3"/>
+    <w:basedOn w:val="Standard"/>
+    <w:next w:val="Standard"/>
+    <w:autoRedefine/>
+    <w:uiPriority w:val="39"/>
+    <w:unhideWhenUsed/>
+    <w:rsid w:val="000D09CE"/>
+    <w:pPr>
+      <w:tabs>
+        <w:tab w:val="left" w:pos="1320"/>
+        <w:tab w:val="right" w:leader="dot" w:pos="8776"/>
+      </w:tabs>
+      <w:spacing w:after="100"/>
+      <w:ind w:left="480"/>
+    </w:pPr>
+  </w:style>
+  <w:style w:type="paragraph" w:styleId="Literaturverzeichnis">
+    <w:name w:val="Bibliography"/>
+    <w:basedOn w:val="Standard"/>
+    <w:next w:val="Standard"/>
+    <w:uiPriority w:val="37"/>
+    <w:unhideWhenUsed/>
+    <w:rsid w:val="00EA77AA"/>
+  </w:style>
+  <w:style w:type="paragraph" w:customStyle="1" w:styleId="US3Kapitel">
+    <w:name w:val="US3 Kapitel"/>
+    <w:basedOn w:val="berschrift3"/>
+    <w:qFormat/>
+    <w:rsid w:val="00EA77AA"/>
+  </w:style>
+  <w:style w:type="paragraph" w:styleId="Dokumentstruktur">
+    <w:name w:val="Document Map"/>
+    <w:basedOn w:val="Standard"/>
+    <w:link w:val="DokumentstrukturZchn"/>
+    <w:uiPriority w:val="99"/>
+    <w:semiHidden/>
+    <w:unhideWhenUsed/>
+    <w:rsid w:val="00EA77AA"/>
+    <w:pPr>
+      <w:spacing w:after="0" w:line="240" w:lineRule="auto"/>
+    </w:pPr>
+    <w:rPr>
+      <w:rFonts w:ascii="Tahoma" w:hAnsi="Tahoma" w:cs="Tahoma"/>
+      <w:sz w:val="16"/>
+      <w:szCs w:val="16"/>
+    </w:rPr>
+  </w:style>
+  <w:style w:type="character" w:customStyle="1" w:styleId="DokumentstrukturZchn">
+    <w:name w:val="Dokumentstruktur Zchn"/>
+    <w:basedOn w:val="Absatz-Standardschriftart"/>
+    <w:link w:val="Dokumentstruktur"/>
+    <w:uiPriority w:val="99"/>
+    <w:semiHidden/>
+    <w:rsid w:val="00EA77AA"/>
+    <w:rPr>
+      <w:rFonts w:ascii="Tahoma" w:eastAsia="Calibri" w:hAnsi="Tahoma" w:cs="Tahoma"/>
+      <w:sz w:val="16"/>
+      <w:szCs w:val="16"/>
+    </w:rPr>
+  </w:style>
+  <w:style w:type="table" w:styleId="HelleListe-Akzent5">
+    <w:name w:val="Light List Accent 5"/>
+    <w:basedOn w:val="NormaleTabelle"/>
+    <w:uiPriority w:val="61"/>
+    <w:rsid w:val="00EA77AA"/>
+    <w:pPr>
+      <w:spacing w:after="0" w:line="240" w:lineRule="auto"/>
+    </w:pPr>
+    <w:rPr>
+      <w:lang w:val="de-DE"/>
+    </w:rPr>
+    <w:tblPr>
+      <w:tblStyleRowBandSize w:val="1"/>
+      <w:tblStyleColBandSize w:val="1"/>
+      <w:tblBorders>
+        <w:top w:val="single" w:sz="8" w:space="0" w:color="4BACC6" w:themeColor="accent5"/>
+        <w:left w:val="single" w:sz="8" w:space="0" w:color="4BACC6" w:themeColor="accent5"/>
+        <w:bottom w:val="single" w:sz="8" w:space="0" w:color="4BACC6" w:themeColor="accent5"/>
+        <w:right w:val="single" w:sz="8" w:space="0" w:color="4BACC6" w:themeColor="accent5"/>
+      </w:tblBorders>
+    </w:tblPr>
+    <w:tblStylePr w:type="firstRow">
+      <w:pPr>
+        <w:spacing w:before="0" w:after="0" w:line="240" w:lineRule="auto"/>
+      </w:pPr>
+      <w:rPr>
+        <w:b/>
+        <w:bCs/>
+        <w:color w:val="FFFFFF" w:themeColor="background1"/>
+      </w:rPr>
+      <w:tblPr/>
+      <w:tcPr>
+        <w:shd w:val="clear" w:color="auto" w:fill="4BACC6" w:themeFill="accent5"/>
+      </w:tcPr>
+    </w:tblStylePr>
+    <w:tblStylePr w:type="lastRow">
+      <w:pPr>
+        <w:spacing w:before="0" w:after="0" w:line="240" w:lineRule="auto"/>
+      </w:pPr>
+      <w:rPr>
+        <w:b/>
+        <w:bCs/>
+      </w:rPr>
+      <w:tblPr/>
+      <w:tcPr>
+        <w:tcBorders>
+          <w:top w:val="double" w:sz="6" w:space="0" w:color="4BACC6" w:themeColor="accent5"/>
+          <w:left w:val="single" w:sz="8" w:space="0" w:color="4BACC6" w:themeColor="accent5"/>
+          <w:bottom w:val="single" w:sz="8" w:space="0" w:color="4BACC6" w:themeColor="accent5"/>
+          <w:right w:val="single" w:sz="8" w:space="0" w:color="4BACC6" w:themeColor="accent5"/>
+        </w:tcBorders>
+      </w:tcPr>
+    </w:tblStylePr>
+    <w:tblStylePr w:type="firstCol">
+      <w:rPr>
+        <w:b/>
+        <w:bCs/>
+      </w:rPr>
+    </w:tblStylePr>
+    <w:tblStylePr w:type="lastCol">
+      <w:rPr>
+        <w:b/>
+        <w:bCs/>
+      </w:rPr>
+    </w:tblStylePr>
+    <w:tblStylePr w:type="band1Vert">
+      <w:tblPr/>
+      <w:tcPr>
+        <w:tcBorders>
+          <w:top w:val="single" w:sz="8" w:space="0" w:color="4BACC6" w:themeColor="accent5"/>
+          <w:left w:val="single" w:sz="8" w:space="0" w:color="4BACC6" w:themeColor="accent5"/>
+          <w:bottom w:val="single" w:sz="8" w:space="0" w:color="4BACC6" w:themeColor="accent5"/>
+          <w:right w:val="single" w:sz="8" w:space="0" w:color="4BACC6" w:themeColor="accent5"/>
+        </w:tcBorders>
+      </w:tcPr>
+    </w:tblStylePr>
+    <w:tblStylePr w:type="band1Horz">
+      <w:tblPr/>
+      <w:tcPr>
+        <w:tcBorders>
+          <w:top w:val="single" w:sz="8" w:space="0" w:color="4BACC6" w:themeColor="accent5"/>
+          <w:left w:val="single" w:sz="8" w:space="0" w:color="4BACC6" w:themeColor="accent5"/>
+          <w:bottom w:val="single" w:sz="8" w:space="0" w:color="4BACC6" w:themeColor="accent5"/>
+          <w:right w:val="single" w:sz="8" w:space="0" w:color="4BACC6" w:themeColor="accent5"/>
+        </w:tcBorders>
+      </w:tcPr>
+    </w:tblStylePr>
+  </w:style>
+  <w:style w:type="paragraph" w:styleId="Fuzeile">
+    <w:name w:val="footer"/>
+    <w:basedOn w:val="Standard"/>
+    <w:link w:val="FuzeileZchn"/>
+    <w:uiPriority w:val="99"/>
+    <w:unhideWhenUsed/>
+    <w:rsid w:val="00EA77AA"/>
+    <w:pPr>
+      <w:tabs>
+        <w:tab w:val="center" w:pos="4536"/>
+        <w:tab w:val="right" w:pos="9072"/>
+      </w:tabs>
+      <w:spacing w:after="0" w:line="240" w:lineRule="auto"/>
+    </w:pPr>
+  </w:style>
+  <w:style w:type="character" w:customStyle="1" w:styleId="FuzeileZchn">
+    <w:name w:val="Fußzeile Zchn"/>
+    <w:basedOn w:val="Absatz-Standardschriftart"/>
+    <w:link w:val="Fuzeile"/>
+    <w:uiPriority w:val="99"/>
+    <w:rsid w:val="00EA77AA"/>
+    <w:rPr>
+      <w:rFonts w:ascii="Times New Roman" w:eastAsia="Calibri" w:hAnsi="Times New Roman" w:cs="Times New Roman"/>
+      <w:sz w:val="24"/>
+    </w:rPr>
+  </w:style>
+  <w:style w:type="character" w:customStyle="1" w:styleId="5yl5">
+    <w:name w:val="_5yl5"/>
+    <w:basedOn w:val="Absatz-Standardschriftart"/>
+    <w:rsid w:val="00EA77AA"/>
+  </w:style>
+  <w:style w:type="paragraph" w:styleId="Funotentext">
+    <w:name w:val="footnote text"/>
+    <w:basedOn w:val="Standard"/>
+    <w:link w:val="FunotentextZchn"/>
+    <w:uiPriority w:val="99"/>
+    <w:semiHidden/>
+    <w:unhideWhenUsed/>
+    <w:rsid w:val="00EA77AA"/>
+    <w:pPr>
+      <w:spacing w:after="0" w:line="240" w:lineRule="auto"/>
+    </w:pPr>
+    <w:rPr>
+      <w:sz w:val="20"/>
+      <w:szCs w:val="20"/>
+    </w:rPr>
+  </w:style>
+  <w:style w:type="character" w:customStyle="1" w:styleId="FunotentextZchn">
+    <w:name w:val="Fußnotentext Zchn"/>
+    <w:basedOn w:val="Absatz-Standardschriftart"/>
+    <w:link w:val="Funotentext"/>
+    <w:uiPriority w:val="99"/>
+    <w:semiHidden/>
+    <w:rsid w:val="00EA77AA"/>
+    <w:rPr>
+      <w:rFonts w:ascii="Times New Roman" w:eastAsia="Calibri" w:hAnsi="Times New Roman" w:cs="Times New Roman"/>
+      <w:sz w:val="20"/>
+      <w:szCs w:val="20"/>
+    </w:rPr>
+  </w:style>
+  <w:style w:type="character" w:styleId="Funotenzeichen">
+    <w:name w:val="footnote reference"/>
+    <w:basedOn w:val="Absatz-Standardschriftart"/>
+    <w:uiPriority w:val="99"/>
+    <w:semiHidden/>
+    <w:unhideWhenUsed/>
+    <w:rsid w:val="00EA77AA"/>
+    <w:rPr>
+      <w:vertAlign w:val="superscript"/>
+    </w:rPr>
+  </w:style>
+  <w:style w:type="character" w:customStyle="1" w:styleId="hps">
+    <w:name w:val="hps"/>
+    <w:basedOn w:val="Absatz-Standardschriftart"/>
+    <w:rsid w:val="00EA77AA"/>
+  </w:style>
+  <w:style w:type="paragraph" w:styleId="StandardWeb">
+    <w:name w:val="Normal (Web)"/>
+    <w:basedOn w:val="Standard"/>
+    <w:uiPriority w:val="99"/>
+    <w:semiHidden/>
+    <w:unhideWhenUsed/>
+    <w:rsid w:val="00EA77AA"/>
+    <w:pPr>
+      <w:spacing w:before="100" w:beforeAutospacing="1" w:after="100" w:afterAutospacing="1" w:line="240" w:lineRule="auto"/>
+      <w:jc w:val="left"/>
+    </w:pPr>
+    <w:rPr>
+      <w:rFonts w:eastAsia="Times New Roman"/>
+      <w:szCs w:val="24"/>
+      <w:lang w:eastAsia="de-AT"/>
     </w:rPr>
   </w:style>
   <w:style w:type="character" w:styleId="BesuchterLink">
@@ -2991,9 +8156,9 @@
     <w:uiPriority w:val="99"/>
     <w:semiHidden/>
     <w:unhideWhenUsed/>
-    <w:rsid w:val="00C8693A"/>
+    <w:rsid w:val="00EA77AA"/>
     <w:rPr>
-      <w:color w:val="954F72" w:themeColor="followedHyperlink"/>
+      <w:color w:val="800080" w:themeColor="followedHyperlink"/>
       <w:u w:val="single"/>
     </w:rPr>
   </w:style>
@@ -3003,7 +8168,7 @@
     <w:uiPriority w:val="99"/>
     <w:semiHidden/>
     <w:unhideWhenUsed/>
-    <w:rsid w:val="0038388B"/>
+    <w:rsid w:val="00E25A7D"/>
     <w:rPr>
       <w:sz w:val="16"/>
       <w:szCs w:val="16"/>
@@ -3016,7 +8181,7 @@
     <w:uiPriority w:val="99"/>
     <w:semiHidden/>
     <w:unhideWhenUsed/>
-    <w:rsid w:val="0038388B"/>
+    <w:rsid w:val="00E25A7D"/>
     <w:pPr>
       <w:spacing w:line="240" w:lineRule="auto"/>
     </w:pPr>
@@ -3031,8 +8196,9 @@
     <w:link w:val="Kommentartext"/>
     <w:uiPriority w:val="99"/>
     <w:semiHidden/>
-    <w:rsid w:val="0038388B"/>
+    <w:rsid w:val="00E25A7D"/>
     <w:rPr>
+      <w:rFonts w:ascii="Times New Roman" w:eastAsia="Calibri" w:hAnsi="Times New Roman" w:cs="Times New Roman"/>
       <w:sz w:val="20"/>
       <w:szCs w:val="20"/>
     </w:rPr>
@@ -3045,7 +8211,7 @@
     <w:uiPriority w:val="99"/>
     <w:semiHidden/>
     <w:unhideWhenUsed/>
-    <w:rsid w:val="0038388B"/>
+    <w:rsid w:val="00E25A7D"/>
     <w:rPr>
       <w:b/>
       <w:bCs/>
@@ -3057,94 +8223,71 @@
     <w:link w:val="Kommentarthema"/>
     <w:uiPriority w:val="99"/>
     <w:semiHidden/>
-    <w:rsid w:val="0038388B"/>
+    <w:rsid w:val="00E25A7D"/>
     <w:rPr>
+      <w:rFonts w:ascii="Times New Roman" w:eastAsia="Calibri" w:hAnsi="Times New Roman" w:cs="Times New Roman"/>
       <w:b/>
       <w:bCs/>
       <w:sz w:val="20"/>
       <w:szCs w:val="20"/>
     </w:rPr>
   </w:style>
-  <w:style w:type="paragraph" w:styleId="Sprechblasentext">
-    <w:name w:val="Balloon Text"/>
-    <w:basedOn w:val="Standard"/>
-    <w:link w:val="SprechblasentextZchn"/>
-    <w:uiPriority w:val="99"/>
-    <w:semiHidden/>
-    <w:unhideWhenUsed/>
-    <w:rsid w:val="0038388B"/>
+  <w:style w:type="table" w:styleId="EinfacheTabelle4">
+    <w:name w:val="Plain Table 4"/>
+    <w:basedOn w:val="NormaleTabelle"/>
+    <w:uiPriority w:val="44"/>
+    <w:rsid w:val="00C56D72"/>
     <w:pPr>
       <w:spacing w:after="0" w:line="240" w:lineRule="auto"/>
     </w:pPr>
-    <w:rPr>
-      <w:rFonts w:ascii="Segoe UI" w:hAnsi="Segoe UI" w:cs="Segoe UI"/>
-      <w:sz w:val="18"/>
-      <w:szCs w:val="18"/>
-    </w:rPr>
-  </w:style>
-  <w:style w:type="character" w:customStyle="1" w:styleId="SprechblasentextZchn">
-    <w:name w:val="Sprechblasentext Zchn"/>
-    <w:basedOn w:val="Absatz-Standardschriftart"/>
-    <w:link w:val="Sprechblasentext"/>
-    <w:uiPriority w:val="99"/>
-    <w:semiHidden/>
-    <w:rsid w:val="0038388B"/>
-    <w:rPr>
-      <w:rFonts w:ascii="Segoe UI" w:hAnsi="Segoe UI" w:cs="Segoe UI"/>
-      <w:sz w:val="18"/>
-      <w:szCs w:val="18"/>
-    </w:rPr>
-  </w:style>
-  <w:style w:type="paragraph" w:styleId="Beschriftung">
-    <w:name w:val="caption"/>
-    <w:basedOn w:val="Standard"/>
-    <w:next w:val="Standard"/>
-    <w:uiPriority w:val="35"/>
-    <w:unhideWhenUsed/>
-    <w:qFormat/>
-    <w:rsid w:val="0038388B"/>
-    <w:pPr>
-      <w:spacing w:after="200" w:line="240" w:lineRule="auto"/>
-    </w:pPr>
-    <w:rPr>
-      <w:i/>
-      <w:iCs/>
-      <w:color w:val="44546A" w:themeColor="text2"/>
-      <w:sz w:val="18"/>
-      <w:szCs w:val="18"/>
-    </w:rPr>
-  </w:style>
-  <w:style w:type="paragraph" w:customStyle="1" w:styleId="p1">
-    <w:name w:val="p1"/>
-    <w:basedOn w:val="Standard"/>
-    <w:rsid w:val="00313C0C"/>
-    <w:pPr>
-      <w:spacing w:after="0" w:line="240" w:lineRule="auto"/>
-    </w:pPr>
-    <w:rPr>
-      <w:rFonts w:ascii="Arial" w:hAnsi="Arial" w:cs="Arial"/>
-      <w:sz w:val="20"/>
-      <w:szCs w:val="20"/>
-      <w:lang w:val="de-DE" w:eastAsia="de-DE"/>
-    </w:rPr>
-  </w:style>
-  <w:style w:type="character" w:customStyle="1" w:styleId="s1">
-    <w:name w:val="s1"/>
-    <w:basedOn w:val="Absatz-Standardschriftart"/>
-    <w:rsid w:val="00313C0C"/>
-  </w:style>
-  <w:style w:type="character" w:customStyle="1" w:styleId="apple-converted-space">
-    <w:name w:val="apple-converted-space"/>
-    <w:basedOn w:val="Absatz-Standardschriftart"/>
-    <w:rsid w:val="00313C0C"/>
+    <w:tblPr>
+      <w:tblStyleRowBandSize w:val="1"/>
+      <w:tblStyleColBandSize w:val="1"/>
+    </w:tblPr>
+    <w:tblStylePr w:type="firstRow">
+      <w:rPr>
+        <w:b/>
+        <w:bCs/>
+      </w:rPr>
+    </w:tblStylePr>
+    <w:tblStylePr w:type="lastRow">
+      <w:rPr>
+        <w:b/>
+        <w:bCs/>
+      </w:rPr>
+    </w:tblStylePr>
+    <w:tblStylePr w:type="firstCol">
+      <w:rPr>
+        <w:b/>
+        <w:bCs/>
+      </w:rPr>
+    </w:tblStylePr>
+    <w:tblStylePr w:type="lastCol">
+      <w:rPr>
+        <w:b/>
+        <w:bCs/>
+      </w:rPr>
+    </w:tblStylePr>
+    <w:tblStylePr w:type="band1Vert">
+      <w:tblPr/>
+      <w:tcPr>
+        <w:shd w:val="clear" w:color="auto" w:fill="F2F2F2" w:themeFill="background1" w:themeFillShade="F2"/>
+      </w:tcPr>
+    </w:tblStylePr>
+    <w:tblStylePr w:type="band1Horz">
+      <w:tblPr/>
+      <w:tcPr>
+        <w:shd w:val="clear" w:color="auto" w:fill="F2F2F2" w:themeFill="background1" w:themeFillShade="F2"/>
+      </w:tcPr>
+    </w:tblStylePr>
   </w:style>
 </w:styles>
 </file>
 
 <file path=word/theme/theme1.xml><?xml version="1.0" encoding="utf-8"?>
-<a:theme xmlns:a="http://schemas.openxmlformats.org/drawingml/2006/main" name="Office">
+<a:theme xmlns:a="http://schemas.openxmlformats.org/drawingml/2006/main" name="Larissa">
   <a:themeElements>
-    <a:clrScheme name="Office">
+    <a:clrScheme name="Larissa">
       <a:dk1>
         <a:sysClr val="windowText" lastClr="000000"/>
       </a:dk1>
@@ -3152,44 +8295,44 @@
         <a:sysClr val="window" lastClr="FFFFFF"/>
       </a:lt1>
       <a:dk2>
-        <a:srgbClr val="44546A"/>
+        <a:srgbClr val="1F497D"/>
       </a:dk2>
       <a:lt2>
-        <a:srgbClr val="E7E6E6"/>
+        <a:srgbClr val="EEECE1"/>
       </a:lt2>
       <a:accent1>
-        <a:srgbClr val="5B9BD5"/>
+        <a:srgbClr val="4F81BD"/>
       </a:accent1>
       <a:accent2>
-        <a:srgbClr val="ED7D31"/>
+        <a:srgbClr val="C0504D"/>
       </a:accent2>
       <a:accent3>
-        <a:srgbClr val="A5A5A5"/>
+        <a:srgbClr val="9BBB59"/>
       </a:accent3>
       <a:accent4>
-        <a:srgbClr val="FFC000"/>
+        <a:srgbClr val="8064A2"/>
       </a:accent4>
       <a:accent5>
-        <a:srgbClr val="4472C4"/>
+        <a:srgbClr val="4BACC6"/>
       </a:accent5>
       <a:accent6>
-        <a:srgbClr val="70AD47"/>
+        <a:srgbClr val="F79646"/>
       </a:accent6>
       <a:hlink>
-        <a:srgbClr val="0563C1"/>
+        <a:srgbClr val="0000FF"/>
       </a:hlink>
       <a:folHlink>
-        <a:srgbClr val="954F72"/>
+        <a:srgbClr val="800080"/>
       </a:folHlink>
     </a:clrScheme>
-    <a:fontScheme name="Office">
+    <a:fontScheme name="Larissa">
       <a:majorFont>
-        <a:latin typeface="Calibri Light" panose="020F0302020204030204"/>
+        <a:latin typeface="Cambria"/>
         <a:ea typeface=""/>
         <a:cs typeface=""/>
-        <a:font script="Jpan" typeface="游ゴシック Light"/>
+        <a:font script="Jpan" typeface="ＭＳ ゴシック"/>
         <a:font script="Hang" typeface="맑은 고딕"/>
-        <a:font script="Hans" typeface="等线 Light"/>
+        <a:font script="Hans" typeface="宋体"/>
         <a:font script="Hant" typeface="新細明體"/>
         <a:font script="Arab" typeface="Times New Roman"/>
         <a:font script="Hebr" typeface="Times New Roman"/>
@@ -3219,12 +8362,12 @@
         <a:font script="Geor" typeface="Sylfaen"/>
       </a:majorFont>
       <a:minorFont>
-        <a:latin typeface="Calibri" panose="020F0502020204030204"/>
+        <a:latin typeface="Calibri"/>
         <a:ea typeface=""/>
         <a:cs typeface=""/>
-        <a:font script="Jpan" typeface="游明朝"/>
+        <a:font script="Jpan" typeface="ＭＳ 明朝"/>
         <a:font script="Hang" typeface="맑은 고딕"/>
-        <a:font script="Hans" typeface="等线"/>
+        <a:font script="Hans" typeface="宋体"/>
         <a:font script="Hant" typeface="新細明體"/>
         <a:font script="Arab" typeface="Arial"/>
         <a:font script="Hebr" typeface="Arial"/>
@@ -3254,7 +8397,7 @@
         <a:font script="Geor" typeface="Sylfaen"/>
       </a:minorFont>
     </a:fontScheme>
-    <a:fmtScheme name="Office">
+    <a:fmtScheme name="Larissa">
       <a:fillStyleLst>
         <a:solidFill>
           <a:schemeClr val="phClr"/>
@@ -3263,141 +8406,635 @@
           <a:gsLst>
             <a:gs pos="0">
               <a:schemeClr val="phClr">
-                <a:lumMod val="110000"/>
-                <a:satMod val="105000"/>
-                <a:tint val="67000"/>
+                <a:tint val="50000"/>
+                <a:satMod val="300000"/>
               </a:schemeClr>
             </a:gs>
-            <a:gs pos="50000">
+            <a:gs pos="35000">
               <a:schemeClr val="phClr">
-                <a:lumMod val="105000"/>
-                <a:satMod val="103000"/>
-                <a:tint val="73000"/>
+                <a:tint val="37000"/>
+                <a:satMod val="300000"/>
               </a:schemeClr>
             </a:gs>
             <a:gs pos="100000">
               <a:schemeClr val="phClr">
-                <a:lumMod val="105000"/>
-                <a:satMod val="109000"/>
-                <a:tint val="81000"/>
+                <a:tint val="15000"/>
+                <a:satMod val="350000"/>
               </a:schemeClr>
             </a:gs>
           </a:gsLst>
-          <a:lin ang="5400000" scaled="0"/>
+          <a:lin ang="16200000" scaled="1"/>
         </a:gradFill>
         <a:gradFill rotWithShape="1">
           <a:gsLst>
             <a:gs pos="0">
               <a:schemeClr val="phClr">
-                <a:satMod val="103000"/>
-                <a:lumMod val="102000"/>
-                <a:tint val="94000"/>
+                <a:shade val="51000"/>
+                <a:satMod val="130000"/>
               </a:schemeClr>
             </a:gs>
-            <a:gs pos="50000">
+            <a:gs pos="80000">
               <a:schemeClr val="phClr">
-                <a:satMod val="110000"/>
-                <a:lumMod val="100000"/>
-                <a:shade val="100000"/>
+                <a:shade val="93000"/>
+                <a:satMod val="130000"/>
               </a:schemeClr>
             </a:gs>
             <a:gs pos="100000">
               <a:schemeClr val="phClr">
-                <a:lumMod val="99000"/>
-                <a:satMod val="120000"/>
-                <a:shade val="78000"/>
+                <a:shade val="94000"/>
+                <a:satMod val="135000"/>
               </a:schemeClr>
             </a:gs>
           </a:gsLst>
-          <a:lin ang="5400000" scaled="0"/>
+          <a:lin ang="16200000" scaled="0"/>
         </a:gradFill>
       </a:fillStyleLst>
       <a:lnStyleLst>
-        <a:ln w="6350" cap="flat" cmpd="sng" algn="ctr">
+        <a:ln w="9525" cap="flat" cmpd="sng" algn="ctr">
+          <a:solidFill>
+            <a:schemeClr val="phClr">
+              <a:shade val="95000"/>
+              <a:satMod val="105000"/>
+            </a:schemeClr>
+          </a:solidFill>
+          <a:prstDash val="solid"/>
+        </a:ln>
+        <a:ln w="25400" cap="flat" cmpd="sng" algn="ctr">
           <a:solidFill>
             <a:schemeClr val="phClr"/>
           </a:solidFill>
           <a:prstDash val="solid"/>
-          <a:miter lim="800000"/>
         </a:ln>
-        <a:ln w="12700" cap="flat" cmpd="sng" algn="ctr">
+        <a:ln w="38100" cap="flat" cmpd="sng" algn="ctr">
           <a:solidFill>
             <a:schemeClr val="phClr"/>
           </a:solidFill>
           <a:prstDash val="solid"/>
-          <a:miter lim="800000"/>
-        </a:ln>
-        <a:ln w="19050" cap="flat" cmpd="sng" algn="ctr">
-          <a:solidFill>
-            <a:schemeClr val="phClr"/>
-          </a:solidFill>
-          <a:prstDash val="solid"/>
-          <a:miter lim="800000"/>
         </a:ln>
       </a:lnStyleLst>
       <a:effectStyleLst>
         <a:effectStyle>
-          <a:effectLst/>
-        </a:effectStyle>
-        <a:effectStyle>
-          <a:effectLst/>
+          <a:effectLst>
+            <a:outerShdw blurRad="40000" dist="20000" dir="5400000" rotWithShape="0">
+              <a:srgbClr val="000000">
+                <a:alpha val="38000"/>
+              </a:srgbClr>
+            </a:outerShdw>
+          </a:effectLst>
         </a:effectStyle>
         <a:effectStyle>
           <a:effectLst>
-            <a:outerShdw blurRad="57150" dist="19050" dir="5400000" algn="ctr" rotWithShape="0">
+            <a:outerShdw blurRad="40000" dist="23000" dir="5400000" rotWithShape="0">
               <a:srgbClr val="000000">
-                <a:alpha val="63000"/>
+                <a:alpha val="35000"/>
               </a:srgbClr>
             </a:outerShdw>
           </a:effectLst>
+        </a:effectStyle>
+        <a:effectStyle>
+          <a:effectLst>
+            <a:outerShdw blurRad="40000" dist="23000" dir="5400000" rotWithShape="0">
+              <a:srgbClr val="000000">
+                <a:alpha val="35000"/>
+              </a:srgbClr>
+            </a:outerShdw>
+          </a:effectLst>
+          <a:scene3d>
+            <a:camera prst="orthographicFront">
+              <a:rot lat="0" lon="0" rev="0"/>
+            </a:camera>
+            <a:lightRig rig="threePt" dir="t">
+              <a:rot lat="0" lon="0" rev="1200000"/>
+            </a:lightRig>
+          </a:scene3d>
+          <a:sp3d>
+            <a:bevelT w="63500" h="25400"/>
+          </a:sp3d>
         </a:effectStyle>
       </a:effectStyleLst>
       <a:bgFillStyleLst>
         <a:solidFill>
           <a:schemeClr val="phClr"/>
         </a:solidFill>
-        <a:solidFill>
-          <a:schemeClr val="phClr">
-            <a:tint val="95000"/>
-            <a:satMod val="170000"/>
-          </a:schemeClr>
-        </a:solidFill>
         <a:gradFill rotWithShape="1">
           <a:gsLst>
             <a:gs pos="0">
               <a:schemeClr val="phClr">
-                <a:tint val="93000"/>
-                <a:satMod val="150000"/>
-                <a:shade val="98000"/>
-                <a:lumMod val="102000"/>
+                <a:tint val="40000"/>
+                <a:satMod val="350000"/>
               </a:schemeClr>
             </a:gs>
-            <a:gs pos="50000">
+            <a:gs pos="40000">
               <a:schemeClr val="phClr">
-                <a:tint val="98000"/>
-                <a:satMod val="130000"/>
-                <a:shade val="90000"/>
-                <a:lumMod val="103000"/>
+                <a:tint val="45000"/>
+                <a:shade val="99000"/>
+                <a:satMod val="350000"/>
               </a:schemeClr>
             </a:gs>
             <a:gs pos="100000">
               <a:schemeClr val="phClr">
-                <a:shade val="63000"/>
-                <a:satMod val="120000"/>
+                <a:shade val="20000"/>
+                <a:satMod val="255000"/>
               </a:schemeClr>
             </a:gs>
           </a:gsLst>
-          <a:lin ang="5400000" scaled="0"/>
+          <a:path path="circle">
+            <a:fillToRect l="50000" t="-80000" r="50000" b="180000"/>
+          </a:path>
+        </a:gradFill>
+        <a:gradFill rotWithShape="1">
+          <a:gsLst>
+            <a:gs pos="0">
+              <a:schemeClr val="phClr">
+                <a:tint val="80000"/>
+                <a:satMod val="300000"/>
+              </a:schemeClr>
+            </a:gs>
+            <a:gs pos="100000">
+              <a:schemeClr val="phClr">
+                <a:shade val="30000"/>
+                <a:satMod val="200000"/>
+              </a:schemeClr>
+            </a:gs>
+          </a:gsLst>
+          <a:path path="circle">
+            <a:fillToRect l="50000" t="50000" r="50000" b="50000"/>
+          </a:path>
         </a:gradFill>
       </a:bgFillStyleLst>
     </a:fmtScheme>
   </a:themeElements>
   <a:objectDefaults/>
   <a:extraClrSchemeLst/>
-  <a:extLst>
-    <a:ext uri="{05A4C25C-085E-4340-85A3-A5531E510DB2}">
-      <thm15:themeFamily xmlns:thm15="http://schemas.microsoft.com/office/thememl/2012/main" name="Office Theme" id="{62F939B6-93AF-4DB8-9C6B-D6C7DFDC589F}" vid="{4A3C46E8-61CC-4603-A589-7422A47A8E4A}"/>
-    </a:ext>
-  </a:extLst>
 </a:theme>
+</file>
+
+<file path=customXml/item1.xml><?xml version="1.0" encoding="utf-8"?>
+<b:Sources xmlns:b="http://schemas.openxmlformats.org/officeDocument/2006/bibliography" xmlns="http://schemas.openxmlformats.org/officeDocument/2006/bibliography" SelectedStyle="\IEEE2006OfficeOnline.xsl" StyleName="IEEE" Version="2006">
+  <b:Source>
+    <b:Tag>Tie15</b:Tag>
+    <b:SourceType>ConferenceProceedings</b:SourceType>
+    <b:Guid>{8FFECB11-0229-49DB-93E8-B427470A0E74}</b:Guid>
+    <b:Author>
+      <b:Author>
+        <b:NameList>
+          <b:Person>
+            <b:Last>Tien</b:Last>
+            <b:First>Nguyen</b:First>
+            <b:Middle>Xuan</b:Middle>
+          </b:Person>
+          <b:Person>
+            <b:Last>Nsaif</b:Last>
+            <b:First>Saad</b:First>
+          </b:Person>
+          <b:Person>
+            <b:Last>Rhee</b:Last>
+            <b:First>Jong</b:First>
+            <b:Middle>Myung</b:Middle>
+          </b:Person>
+        </b:NameList>
+      </b:Author>
+    </b:Author>
+    <b:Title>High-availability Seamless Redundancy (HSR) Traffic Reduction Using Optimal Dual Paths (ODP)</b:Title>
+    <b:Year>2015</b:Year>
+    <b:City>Vietnam</b:City>
+    <b:ConferenceName>International Conference on Green and Human Information Technology (ICGHIT)</b:ConferenceName>
+    <b:RefOrder>12</b:RefOrder>
+  </b:Source>
+  <b:Source>
+    <b:Tag>RenHE</b:Tag>
+    <b:SourceType>ConferenceProceedings</b:SourceType>
+    <b:Guid>{B5A3C1E4-25D1-4A51-9B76-9A8C29778AEE}</b:Guid>
+    <b:Title>The Parallel Redundancy Protocol for Industrial IP Networks</b:Title>
+    <b:Year>2013</b:Year>
+    <b:City>Kapstadt</b:City>
+    <b:Publisher>Industrial Technology (ICIT)</b:Publisher>
+    <b:Author>
+      <b:Author>
+        <b:NameList>
+          <b:Person>
+            <b:Last>Rentschler M.</b:Last>
+            <b:First>Heine</b:First>
+            <b:Middle>H.</b:Middle>
+          </b:Person>
+        </b:NameList>
+      </b:Author>
+    </b:Author>
+    <b:ConferenceName>IEEE International Conference</b:ConferenceName>
+    <b:Pages>1404-1409</b:Pages>
+    <b:RefOrder>6</b:RefOrder>
+  </b:Source>
+  <b:Source>
+    <b:Tag>Mei07</b:Tag>
+    <b:SourceType>DocumentFromInternetSite</b:SourceType>
+    <b:Guid>{A8B9A96C-7C87-401E-91B0-F6A4767AB98E}</b:Guid>
+    <b:Title>Doppelt gemoppelt hält besser!</b:Title>
+    <b:Year>2007</b:Year>
+    <b:Author>
+      <b:Author>
+        <b:NameList>
+          <b:Person>
+            <b:Last>Meier</b:Last>
+            <b:First>Sven</b:First>
+          </b:Person>
+        </b:NameList>
+      </b:Author>
+    </b:Author>
+    <b:Month>Jänner</b:Month>
+    <b:Day>25</b:Day>
+    <b:YearAccessed>2015</b:YearAccessed>
+    <b:MonthAccessed>November</b:MonthAccessed>
+    <b:DayAccessed>5</b:DayAccessed>
+    <b:URL>https://www.zhaw.ch/storage/engineering/institute-zentren/ines/forschung-und-entwicklung/time-synchronisation/doppelt-gemoppelt-haelt-besser.pdf</b:URL>
+    <b:RefOrder>7</b:RefOrder>
+  </b:Source>
+  <b:Source>
+    <b:Tag>Platzhalter1</b:Tag>
+    <b:SourceType>ConferenceProceedings</b:SourceType>
+    <b:Guid>{8D1F60C2-C046-4DE8-AEF5-D642728E056A}</b:Guid>
+    <b:Author>
+      <b:Author>
+        <b:NameList>
+          <b:Person>
+            <b:Last>Kirrmann</b:Last>
+            <b:First>Hubert</b:First>
+          </b:Person>
+          <b:Person>
+            <b:Last>Sotiropoulos</b:Last>
+            <b:First>Ioannis</b:First>
+          </b:Person>
+          <b:Person>
+            <b:Last>Ilie</b:Last>
+            <b:First>Diana</b:First>
+          </b:Person>
+          <b:Person>
+            <b:Last>Hornegger</b:Last>
+            <b:First>Claudio</b:First>
+          </b:Person>
+        </b:NameList>
+      </b:Author>
+    </b:Author>
+    <b:Title>Industrial Ethernet seamless redundancy and sub-microsecond clock synchronization with IEC 62439-3 and IEC 61588</b:Title>
+    <b:Year>2011</b:Year>
+    <b:ConferenceName>IEEE International Conference on Emerging Technologies and Factory Automation</b:ConferenceName>
+    <b:City>Toulouse</b:City>
+    <b:RefOrder>14</b:RefOrder>
+  </b:Source>
+  <b:Source>
+    <b:Tag>Hub12</b:Tag>
+    <b:SourceType>DocumentFromInternetSite</b:SourceType>
+    <b:Guid>{63E6C177-4671-4D1C-BB1C-622017B2E4DF}</b:Guid>
+    <b:Author>
+      <b:Author>
+        <b:NameList>
+          <b:Person>
+            <b:Last>Kirrmann</b:Last>
+            <b:First>Hubert</b:First>
+          </b:Person>
+        </b:NameList>
+      </b:Author>
+    </b:Author>
+    <b:Title>IEC SC65C WG15 Parallel Redundancy Protocol an IEC standard for a seamless redundancy method applicable to hard-real time Industrial Ethernet</b:Title>
+    <b:Year>2012</b:Year>
+    <b:Month>Juni</b:Month>
+    <b:Day>5</b:Day>
+    <b:YearAccessed>2015</b:YearAccessed>
+    <b:MonthAccessed>November</b:MonthAccessed>
+    <b:DayAccessed>5</b:DayAccessed>
+    <b:URL>http://lamspeople.epfl.ch/kirrmann/Pubs/IEC_62439-3/IEC_62439-3.4_PRP_Kirrmann.pdf</b:URL>
+    <b:RefOrder>4</b:RefOrder>
+  </b:Source>
+  <b:Source>
+    <b:Tag>Hub14</b:Tag>
+    <b:SourceType>DocumentFromInternetSite</b:SourceType>
+    <b:Guid>{FB97DF5C-4C53-43D4-A257-B33F051487FC}</b:Guid>
+    <b:Author>
+      <b:Author>
+        <b:NameList>
+          <b:Person>
+            <b:Last>Kirrmann</b:Last>
+            <b:First>Hubert</b:First>
+          </b:Person>
+        </b:NameList>
+      </b:Author>
+    </b:Author>
+    <b:Title>HSR - High Availability Seamless Redundancy</b:Title>
+    <b:Year>2014</b:Year>
+    <b:YearAccessed>2015</b:YearAccessed>
+    <b:MonthAccessed>November</b:MonthAccessed>
+    <b:DayAccessed>6</b:DayAccessed>
+    <b:URL>http://lamspeople.epfl.ch/kirrmann/Pubs/IEC_62439-3/IEC_62439-3.5_HSR_Kirrmann.pdf</b:URL>
+    <b:RefOrder>10</b:RefOrder>
+  </b:Source>
+  <b:Source>
+    <b:Tag>Bel15</b:Tag>
+    <b:SourceType>DocumentFromInternetSite</b:SourceType>
+    <b:Guid>{4FD926CD-9E29-49C9-9DBE-9D9D805CF0B8}</b:Guid>
+    <b:Author>
+      <b:Author>
+        <b:NameList>
+          <b:Person>
+            <b:Last>Kirrmann</b:Last>
+            <b:First>Hubert</b:First>
+          </b:Person>
+        </b:NameList>
+      </b:Author>
+    </b:Author>
+    <b:YearAccessed>2015</b:YearAccessed>
+    <b:MonthAccessed>November</b:MonthAccessed>
+    <b:DayAccessed>5</b:DayAccessed>
+    <b:URL>http://lamspeople.epfl.ch/kirrmann/Pubs/IEC_62439-1/IEC_62439_Summary.pdf</b:URL>
+    <b:Title>Highly Available Automation Networks Standard Redundancy Methods Rationales behind the IEC 62439 standard suite</b:Title>
+    <b:Year>2012</b:Year>
+    <b:RefOrder>5</b:RefOrder>
+  </b:Source>
+  <b:Source>
+    <b:Tag>Mei17</b:Tag>
+    <b:SourceType>DocumentFromInternetSite</b:SourceType>
+    <b:Guid>{7E79366F-4F43-4259-9037-445333C1EA16}</b:Guid>
+    <b:Author>
+      <b:Author>
+        <b:NameList>
+          <b:Person>
+            <b:Last>Giorgetti</b:Last>
+            <b:First>A.</b:First>
+          </b:Person>
+          <b:Person>
+            <b:Last>Cugini</b:Last>
+            <b:First>F.</b:First>
+          </b:Person>
+          <b:Person>
+            <b:Last>Paolucci</b:Last>
+            <b:First>F.</b:First>
+          </b:Person>
+          <b:Person>
+            <b:Last>Valcarenghi</b:Last>
+            <b:First>L.</b:First>
+          </b:Person>
+          <b:Person>
+            <b:Last>Pistone</b:Last>
+            <b:First>A.</b:First>
+          </b:Person>
+          <b:Person>
+            <b:Last>Castoldi</b:Last>
+            <b:First>P.</b:First>
+          </b:Person>
+        </b:NameList>
+      </b:Author>
+    </b:Author>
+    <b:Title>Performance Analysis of Media Redundancy Protocol (MRP)</b:Title>
+    <b:Year>2013</b:Year>
+    <b:Month>Februar</b:Month>
+    <b:YearAccessed>2015</b:YearAccessed>
+    <b:MonthAccessed>Oktober</b:MonthAccessed>
+    <b:DayAccessed>16</b:DayAccessed>
+    <b:URL>http://ieeexplore.ieee.org/xpl/articleDetails.jsp?tp=&amp;arnumber=6145654&amp;url=http%3A%2F%2Fieeexplore.ieee.org%2Fiel5%2F9424%2F4389054%2F06145654.pdf%3Farnumber%3D6145654</b:URL>
+    <b:RefOrder>3</b:RefOrder>
+  </b:Source>
+  <b:Source>
+    <b:Tag>Dre15</b:Tag>
+    <b:SourceType>DocumentFromInternetSite</b:SourceType>
+    <b:Guid>{2BD3EC95-BA50-46D7-968E-1CCF6EB160E5}</b:Guid>
+    <b:Title>Precision Clock Synchronization - IEEE 1588</b:Title>
+    <b:Year>2015</b:Year>
+    <b:City>Neckartenzlingen, Germany</b:City>
+    <b:Author>
+      <b:Author>
+        <b:NameList>
+          <b:Person>
+            <b:Last>Dreher</b:Last>
+            <b:First>A.</b:First>
+          </b:Person>
+          <b:Person>
+            <b:Last>Mohl</b:Last>
+            <b:First>D.</b:First>
+          </b:Person>
+        </b:NameList>
+      </b:Author>
+    </b:Author>
+    <b:YearAccessed>2015</b:YearAccessed>
+    <b:MonthAccessed>Oktober</b:MonthAccessed>
+    <b:DayAccessed>19</b:DayAccessed>
+    <b:URL>https://www.belden.com/docs/upload/Precision_Clock_Synchronization_WP.pdf</b:URL>
+    <b:RefOrder>18</b:RefOrder>
+  </b:Source>
+  <b:Source>
+    <b:Tag>Platzhalter2</b:Tag>
+    <b:SourceType>ArticleInAPeriodical</b:SourceType>
+    <b:Guid>{20D27883-EF72-41A6-A3E7-171420380EEC}</b:Guid>
+    <b:Author>
+      <b:Author>
+        <b:NameList>
+          <b:Person>
+            <b:Last>Altaha</b:Last>
+            <b:First>Ibraheem</b:First>
+            <b:Middle>Raed</b:Middle>
+          </b:Person>
+          <b:Person>
+            <b:Last>Rhee</b:Last>
+            <b:First>Jong</b:First>
+            <b:Middle>Myung</b:Middle>
+          </b:Person>
+          <b:Person>
+            <b:Last>Pham</b:Last>
+            <b:First>Hoang-Anh</b:First>
+          </b:Person>
+        </b:NameList>
+      </b:Author>
+    </b:Author>
+    <b:Title>Improvement of High-Availability Seamless Redundancy (HSR) Unicast Traffic Performance Using Enhanced Port Locking (EPL) Approach</b:Title>
+    <b:Year>2015</b:Year>
+    <b:JournalName>IEICE Transactions on Information and Systems</b:JournalName>
+    <b:Pages>1646-1656</b:Pages>
+    <b:PeriodicalTitle>IEICE Transactions on Information and Systems</b:PeriodicalTitle>
+    <b:Month>September</b:Month>
+    <b:RefOrder>15</b:RefOrder>
+  </b:Source>
+  <b:Source>
+    <b:Tag>Beld15</b:Tag>
+    <b:SourceType>InternetSite</b:SourceType>
+    <b:Guid>{C9A4293B-A74C-4C16-91F7-0C076A59FF2A}</b:Guid>
+    <b:Author>
+      <b:Author>
+        <b:Corporate>Hirschmann Automation and Control GmbH</b:Corporate>
+      </b:Author>
+    </b:Author>
+    <b:YearAccessed>2015</b:YearAccessed>
+    <b:MonthAccessed>November</b:MonthAccessed>
+    <b:DayAccessed>5</b:DayAccessed>
+    <b:URL>http://www.hirschmann.com/de/Hirschmann/Industrial_Ethernet/Technologien/PRP_-_Parallel_Redundancy_Protocol/index.phtml</b:URL>
+    <b:Title>Parallel Redundancy Protocol (PRP)</b:Title>
+    <b:Year>2015</b:Year>
+    <b:RefOrder>8</b:RefOrder>
+  </b:Source>
+  <b:Source>
+    <b:Tag>Ren13</b:Tag>
+    <b:SourceType>InternetSite</b:SourceType>
+    <b:Guid>{851F2A95-1137-47AF-95CD-359EE029F463}</b:Guid>
+    <b:Author>
+      <b:Author>
+        <b:Corporate>Hirschmann Automation and Control GmbH</b:Corporate>
+      </b:Author>
+    </b:Author>
+    <b:Title>How does HIPER-Ring Redundancy work?</b:Title>
+    <b:Year>2015</b:Year>
+    <b:City>Kapstadt</b:City>
+    <b:ConferenceName>IEEE ICIT</b:ConferenceName>
+    <b:YearAccessed>2015</b:YearAccessed>
+    <b:MonthAccessed>Oktober</b:MonthAccessed>
+    <b:DayAccessed>16</b:DayAccessed>
+    <b:URL>http://www.dacel.com.tr/upload/data/files/Dokuman/belden/3151_ring_redundancy_de_en.swf</b:URL>
+    <b:RefOrder>2</b:RefOrder>
+  </b:Source>
+  <b:Source>
+    <b:Tag>Bel153</b:Tag>
+    <b:SourceType>InternetSite</b:SourceType>
+    <b:Guid>{07E98E0D-D7AD-4C95-99E0-0C73876F3D24}</b:Guid>
+    <b:Author>
+      <b:Author>
+        <b:Corporate>Hirschmann Automation and Control GmbH</b:Corporate>
+      </b:Author>
+    </b:Author>
+    <b:YearAccessed>2015</b:YearAccessed>
+    <b:MonthAccessed>Oktober</b:MonthAccessed>
+    <b:DayAccessed>18</b:DayAccessed>
+    <b:URL>http://www.hirschmann.com/de/Hirschmann/Industrial_Ethernet/managed_rsp_switches/index.phtml</b:URL>
+    <b:Title>Hirschmann™ Managed RSP Switches</b:Title>
+    <b:Year>2015</b:Year>
+    <b:RefOrder>13</b:RefOrder>
+  </b:Source>
+  <b:Source>
+    <b:Tag>Bel152</b:Tag>
+    <b:SourceType>InternetSite</b:SourceType>
+    <b:Guid>{B08FAEFF-C501-4D53-902A-1C730CCF8CEC}</b:Guid>
+    <b:Author>
+      <b:Author>
+        <b:Corporate>Hirschmann Automation and Control GmbH</b:Corporate>
+      </b:Author>
+    </b:Author>
+    <b:YearAccessed>2015</b:YearAccessed>
+    <b:MonthAccessed>Oktober</b:MonthAccessed>
+    <b:DayAccessed>18</b:DayAccessed>
+    <b:URL>http://www.hirschmann.com/de/Hirschmann/Industrial_Ethernet/Technologien/HSR_uE2u80u93_High_Availability_Seamless_Redundancy/index.phtml</b:URL>
+    <b:Title>High Availability Seamless Redundancy (HSR)</b:Title>
+    <b:Year>2015</b:Year>
+    <b:RefOrder>9</b:RefOrder>
+  </b:Source>
+  <b:Source>
+    <b:Tag>Hir141</b:Tag>
+    <b:SourceType>DocumentFromInternetSite</b:SourceType>
+    <b:Guid>{DCD5E53C-0240-40A8-86C2-8C54D0260583}</b:Guid>
+    <b:Author>
+      <b:Author>
+        <b:Corporate>Hirschmann Automation and Control GmbH</b:Corporate>
+      </b:Author>
+    </b:Author>
+    <b:Title>Medienredundanzkonzepte</b:Title>
+    <b:Year>2014</b:Year>
+    <b:YearAccessed>2016</b:YearAccessed>
+    <b:MonthAccessed>Jänner</b:MonthAccessed>
+    <b:DayAccessed>27</b:DayAccessed>
+    <b:URL>http://belden.picturepark.com/Website/Download.aspx?DownloadToken=c5a2ca65-3090-42b2-a541-b687520c8fe5&amp;Purpose=AssetManager&amp;mime-type=application/pdf</b:URL>
+    <b:RefOrder>11</b:RefOrder>
+  </b:Source>
+  <b:Source>
+    <b:Tag>Mau14</b:Tag>
+    <b:SourceType>ArticleInAPeriodical</b:SourceType>
+    <b:Guid>{48284356-86B4-4E3E-A554-9C91C46ECF31}</b:Guid>
+    <b:Author>
+      <b:Author>
+        <b:NameList>
+          <b:Person>
+            <b:Last>Maurya</b:Last>
+            <b:First>Sudhanshu</b:First>
+          </b:Person>
+          <b:Person>
+            <b:Last>Nayak</b:Last>
+            <b:First>Vikas</b:First>
+            <b:Middle>Kumar</b:Middle>
+          </b:Person>
+          <b:Person>
+            <b:Last>Nagaraju</b:Last>
+            <b:First>A</b:First>
+          </b:Person>
+        </b:NameList>
+      </b:Author>
+    </b:Author>
+    <b:Title>Implementation of Data Link Control Protocols in Wired Network</b:Title>
+    <b:Year>2014</b:Year>
+    <b:Month>Dezember</b:Month>
+    <b:URL>https://www.researchgate.net/publication/273455080_Implementation_of_Data_Link_Control_Protocols_in_Wired_Network</b:URL>
+    <b:PeriodicalTitle>International Journal of Engineering Trends and Technology</b:PeriodicalTitle>
+    <b:Pages>64-68</b:Pages>
+    <b:RefOrder>1</b:RefOrder>
+  </b:Source>
+  <b:Source>
+    <b:Tag>Guy94</b:Tag>
+    <b:SourceType>Report</b:SourceType>
+    <b:Guid>{8AD184BC-7471-4014-B6CE-F7B555E0EF54}</b:Guid>
+    <b:Author>
+      <b:Author>
+        <b:NameList>
+          <b:Person>
+            <b:Last>Guyton</b:Last>
+            <b:First>James</b:First>
+            <b:Middle>D.</b:Middle>
+          </b:Person>
+          <b:Person>
+            <b:Last>Schwartz</b:Last>
+            <b:First>Michael</b:First>
+            <b:Middle>F.</b:Middle>
+          </b:Person>
+        </b:NameList>
+      </b:Author>
+    </b:Author>
+    <b:Title>Experiences with a Survey Tool for Discovering Network Time Protocol Servers</b:Title>
+    <b:Year>1994</b:Year>
+    <b:City>Boulder</b:City>
+    <b:RefOrder>19</b:RefOrder>
+  </b:Source>
+  <b:Source>
+    <b:Tag>Kir12</b:Tag>
+    <b:SourceType>DocumentFromInternetSite</b:SourceType>
+    <b:Guid>{02A9671F-6E78-4096-997E-222583556BA5}</b:Guid>
+    <b:Author>
+      <b:Author>
+        <b:Corporate>Hirschmann Automation and Control GmbH</b:Corporate>
+      </b:Author>
+    </b:Author>
+    <b:Title>User Manual Redundancy Configuration</b:Title>
+    <b:Year>2010</b:Year>
+    <b:Month>Juli</b:Month>
+    <b:YearAccessed>2015</b:YearAccessed>
+    <b:MonthAccessed>Oktober</b:MonthAccessed>
+    <b:DayAccessed>13</b:DayAccessed>
+    <b:URL>https://www.e-catalog.beldensolutions.com/download/managed/pim/640ed87e-f1eb-4fd8-b38b-fb066a49e391/UM_RedundConfig_L2P_Rel60_en.pdf;jsessionid=13EED78C7286D89D92DB0C3B8ECFF994?type=attachment</b:URL>
+    <b:RefOrder>16</b:RefOrder>
+  </b:Source>
+  <b:Source>
+    <b:Tag>Hirsch15</b:Tag>
+    <b:SourceType>InternetSite</b:SourceType>
+    <b:Guid>{204335BE-60EB-4925-85F1-75FF187953D1}</b:Guid>
+    <b:Title>Precision Time Protocol (PTP)</b:Title>
+    <b:Year>2015</b:Year>
+    <b:Author>
+      <b:Author>
+        <b:Corporate>Hirschmann Automation and Control GmbH</b:Corporate>
+      </b:Author>
+    </b:Author>
+    <b:YearAccessed>2015</b:YearAccessed>
+    <b:MonthAccessed>Oktober</b:MonthAccessed>
+    <b:DayAccessed>19</b:DayAccessed>
+    <b:URL>http://www.hirschmann.com/de/Hirschmann/Industrial_Ethernet/Technologien/Precision_Time_Protocol/index.phtml</b:URL>
+    <b:RefOrder>17</b:RefOrder>
+  </b:Source>
+</b:Sources>
+</file>
+
+<file path=customXml/itemProps1.xml><?xml version="1.0" encoding="utf-8"?>
+<ds:datastoreItem xmlns:ds="http://schemas.openxmlformats.org/officeDocument/2006/customXml" ds:itemID="{40AEA7A8-3E44-4F59-9CC3-514BEA44B37C}">
+  <ds:schemaRefs>
+    <ds:schemaRef ds:uri="http://schemas.openxmlformats.org/officeDocument/2006/bibliography"/>
+  </ds:schemaRefs>
+</ds:datastoreItem>
 </file>
--- a/Planung/Planung.docx
+++ b/Planung/Planung.docx
@@ -1752,78 +1752,35 @@
       <w:pPr>
         <w:ind w:left="431"/>
       </w:pPr>
-    </w:p>
-    <w:p>
-      <w:pPr>
-        <w:ind w:left="431"/>
-      </w:pPr>
       <w:r>
         <w:rPr>
           <w:noProof/>
-          <w:lang w:eastAsia="de-AT"/>
-        </w:rPr>
-        <w:drawing>
-          <wp:anchor distT="0" distB="0" distL="114300" distR="114300" simplePos="0" relativeHeight="251658240" behindDoc="0" locked="0" layoutInCell="1" allowOverlap="1" wp14:anchorId="4F5A0A9D" wp14:editId="37731ED9">
-            <wp:simplePos x="0" y="0"/>
-            <wp:positionH relativeFrom="margin">
-              <wp:align>center</wp:align>
-            </wp:positionH>
-            <wp:positionV relativeFrom="paragraph">
-              <wp:align>outside</wp:align>
-            </wp:positionV>
-            <wp:extent cx="5759450" cy="5527040"/>
-            <wp:effectExtent l="0" t="0" r="0" b="0"/>
-            <wp:wrapTopAndBottom/>
-            <wp:docPr id="1" name="Grafik 1" descr="C:\Users\christopher.wieland\AppData\Local\Microsoft\Windows\INetCache\Content.Word\Verkehrssimulation.png"/>
-            <wp:cNvGraphicFramePr>
-              <a:graphicFrameLocks xmlns:a="http://schemas.openxmlformats.org/drawingml/2006/main" noChangeAspect="1"/>
-            </wp:cNvGraphicFramePr>
-            <a:graphic xmlns:a="http://schemas.openxmlformats.org/drawingml/2006/main">
-              <a:graphicData uri="http://schemas.openxmlformats.org/drawingml/2006/picture">
-                <pic:pic xmlns:pic="http://schemas.openxmlformats.org/drawingml/2006/picture">
-                  <pic:nvPicPr>
-                    <pic:cNvPr id="0" name="Picture 3" descr="C:\Users\christopher.wieland\AppData\Local\Microsoft\Windows\INetCache\Content.Word\Verkehrssimulation.png"/>
-                    <pic:cNvPicPr>
-                      <a:picLocks noChangeAspect="1" noChangeArrowheads="1"/>
-                    </pic:cNvPicPr>
-                  </pic:nvPicPr>
-                  <pic:blipFill>
-                    <a:blip r:embed="rId12">
-                      <a:extLst>
-                        <a:ext uri="{28A0092B-C50C-407E-A947-70E740481C1C}">
-                          <a14:useLocalDpi xmlns:a14="http://schemas.microsoft.com/office/drawing/2010/main" val="0"/>
-                        </a:ext>
-                      </a:extLst>
-                    </a:blip>
-                    <a:srcRect/>
-                    <a:stretch>
-                      <a:fillRect/>
-                    </a:stretch>
-                  </pic:blipFill>
-                  <pic:spPr bwMode="auto">
-                    <a:xfrm>
-                      <a:off x="0" y="0"/>
-                      <a:ext cx="5759450" cy="5527040"/>
-                    </a:xfrm>
-                    <a:prstGeom prst="rect">
-                      <a:avLst/>
-                    </a:prstGeom>
-                    <a:noFill/>
-                    <a:ln>
-                      <a:noFill/>
-                    </a:ln>
-                  </pic:spPr>
-                </pic:pic>
-              </a:graphicData>
-            </a:graphic>
-            <wp14:sizeRelH relativeFrom="page">
-              <wp14:pctWidth>0</wp14:pctWidth>
-            </wp14:sizeRelH>
-            <wp14:sizeRelV relativeFrom="page">
-              <wp14:pctHeight>0</wp14:pctHeight>
-            </wp14:sizeRelV>
-          </wp:anchor>
-        </w:drawing>
+        </w:rPr>
+        <w:pict w14:anchorId="597DC892">
+          <v:shapetype id="_x0000_t75" coordsize="21600,21600" o:spt="75" o:preferrelative="t" path="m@4@5l@4@11@9@11@9@5xe" filled="f" stroked="f">
+            <v:stroke joinstyle="miter"/>
+            <v:formulas>
+              <v:f eqn="if lineDrawn pixelLineWidth 0"/>
+              <v:f eqn="sum @0 1 0"/>
+              <v:f eqn="sum 0 0 @1"/>
+              <v:f eqn="prod @2 1 2"/>
+              <v:f eqn="prod @3 21600 pixelWidth"/>
+              <v:f eqn="prod @3 21600 pixelHeight"/>
+              <v:f eqn="sum @0 0 1"/>
+              <v:f eqn="prod @6 1 2"/>
+              <v:f eqn="prod @7 21600 pixelWidth"/>
+              <v:f eqn="sum @8 21600 0"/>
+              <v:f eqn="prod @7 21600 pixelHeight"/>
+              <v:f eqn="sum @10 21600 0"/>
+            </v:formulas>
+            <v:path o:extrusionok="f" gradientshapeok="t" o:connecttype="rect"/>
+            <o:lock v:ext="edit" aspectratio="t"/>
+          </v:shapetype>
+          <v:shape id="_x0000_s1026" type="#_x0000_t75" style="position:absolute;left:0;text-align:left;margin-left:0;margin-top:.35pt;width:452.95pt;height:441.65pt;z-index:251672576;mso-position-horizontal:center;mso-position-horizontal-relative:margin;mso-position-vertical:absolute;mso-position-vertical-relative:text;mso-width-relative:page;mso-height-relative:page">
+            <v:imagedata r:id="rId12" o:title="Verkehrssimulation"/>
+            <w10:wrap type="topAndBottom" anchorx="margin"/>
+          </v:shape>
+        </w:pict>
       </w:r>
     </w:p>
     <w:p>
@@ -1966,21 +1923,21 @@
         <w:rPr>
           <w:szCs w:val="24"/>
         </w:rPr>
+        <w:t xml:space="preserve">Mit Ausnahme des Designs wird jeder Teilbereich in einer separaten DLL bearbeitet. </w:t>
+      </w:r>
+    </w:p>
+    <w:p>
+      <w:pPr>
+        <w:ind w:firstLine="360"/>
+        <w:rPr>
+          <w:szCs w:val="24"/>
+        </w:rPr>
+      </w:pPr>
+      <w:r>
+        <w:rPr>
+          <w:szCs w:val="24"/>
+        </w:rPr>
         <w:lastRenderedPageBreak/>
-        <w:t xml:space="preserve">Mit Ausnahme des Designs wird jeder Teilbereich in einer separaten DLL bearbeitet. </w:t>
-      </w:r>
-    </w:p>
-    <w:p>
-      <w:pPr>
-        <w:ind w:firstLine="360"/>
-        <w:rPr>
-          <w:szCs w:val="24"/>
-        </w:rPr>
-      </w:pPr>
-      <w:r>
-        <w:rPr>
-          <w:szCs w:val="24"/>
-        </w:rPr>
         <w:t xml:space="preserve">In den weiteren Punkten werden die einzelnen Komponenten genauer beleuchtet. </w:t>
       </w:r>
     </w:p>
@@ -2172,10 +2129,10 @@
         </w:rPr>
         <w:lastRenderedPageBreak/>
         <w:drawing>
-          <wp:anchor distT="0" distB="0" distL="114300" distR="114300" simplePos="0" relativeHeight="251660288" behindDoc="0" locked="0" layoutInCell="1" allowOverlap="1" wp14:anchorId="294FF00E" wp14:editId="733D152B">
+          <wp:anchor distT="0" distB="0" distL="114300" distR="114300" simplePos="0" relativeHeight="251660288" behindDoc="0" locked="0" layoutInCell="1" allowOverlap="1" wp14:anchorId="294FF00E" wp14:editId="74189915">
             <wp:simplePos x="0" y="0"/>
             <wp:positionH relativeFrom="margin">
-              <wp:align>right</wp:align>
+              <wp:align>center</wp:align>
             </wp:positionH>
             <wp:positionV relativeFrom="paragraph">
               <wp:posOffset>340493</wp:posOffset>
@@ -2536,10 +2493,10 @@
           <w:lang w:eastAsia="de-AT"/>
         </w:rPr>
         <w:drawing>
-          <wp:anchor distT="0" distB="0" distL="114300" distR="114300" simplePos="0" relativeHeight="251664384" behindDoc="0" locked="0" layoutInCell="1" allowOverlap="1" wp14:anchorId="5C16C483" wp14:editId="0E519582">
+          <wp:anchor distT="0" distB="0" distL="114300" distR="114300" simplePos="0" relativeHeight="251664384" behindDoc="0" locked="0" layoutInCell="1" allowOverlap="1" wp14:anchorId="5C16C483" wp14:editId="4C1AE157">
             <wp:simplePos x="0" y="0"/>
             <wp:positionH relativeFrom="margin">
-              <wp:posOffset>1508125</wp:posOffset>
+              <wp:align>center</wp:align>
             </wp:positionH>
             <wp:positionV relativeFrom="paragraph">
               <wp:posOffset>218440</wp:posOffset>
@@ -4010,10 +3967,10 @@
           <w:lang w:eastAsia="de-AT"/>
         </w:rPr>
         <w:drawing>
-          <wp:anchor distT="0" distB="0" distL="114300" distR="114300" simplePos="0" relativeHeight="251670528" behindDoc="0" locked="0" layoutInCell="1" allowOverlap="1" wp14:anchorId="735AB521" wp14:editId="64716B42">
+          <wp:anchor distT="0" distB="0" distL="114300" distR="114300" simplePos="0" relativeHeight="251670528" behindDoc="0" locked="0" layoutInCell="1" allowOverlap="1" wp14:anchorId="735AB521" wp14:editId="71198CCA">
             <wp:simplePos x="0" y="0"/>
             <wp:positionH relativeFrom="margin">
-              <wp:posOffset>3175</wp:posOffset>
+              <wp:align>center</wp:align>
             </wp:positionH>
             <wp:positionV relativeFrom="paragraph">
               <wp:posOffset>304165</wp:posOffset>
@@ -4168,6 +4125,8 @@
       <w:pPr>
         <w:ind w:left="576"/>
       </w:pPr>
+      <w:bookmarkStart w:id="19" w:name="_GoBack"/>
+      <w:bookmarkEnd w:id="19"/>
     </w:p>
     <w:p>
       <w:pPr>
@@ -4195,8 +4154,6 @@
       <w:r>
         <w:t xml:space="preserve"> </w:t>
       </w:r>
-      <w:bookmarkStart w:id="19" w:name="_GoBack"/>
-      <w:bookmarkEnd w:id="19"/>
     </w:p>
     <w:sectPr>
       <w:headerReference w:type="default" r:id="rId21"/>
@@ -9032,7 +8989,7 @@
 </file>
 
 <file path=customXml/itemProps1.xml><?xml version="1.0" encoding="utf-8"?>
-<ds:datastoreItem xmlns:ds="http://schemas.openxmlformats.org/officeDocument/2006/customXml" ds:itemID="{40AEA7A8-3E44-4F59-9CC3-514BEA44B37C}">
+<ds:datastoreItem xmlns:ds="http://schemas.openxmlformats.org/officeDocument/2006/customXml" ds:itemID="{610DFC9A-B681-46CD-AA2F-ABC979099F12}">
   <ds:schemaRefs>
     <ds:schemaRef ds:uri="http://schemas.openxmlformats.org/officeDocument/2006/bibliography"/>
   </ds:schemaRefs>
